--- a/labmanual/English/WBT101-04a-BLE.docx
+++ b/labmanual/English/WBT101-04a-BLE.docx
@@ -4044,7 +4044,6 @@
         </w:numPr>
       </w:pPr>
       <w:r>
-        <w:lastRenderedPageBreak/>
         <w:t>Notify</w:t>
       </w:r>
       <w:r>
@@ -4162,6 +4161,7 @@
         </w:numPr>
       </w:pPr>
       <w:r>
+        <w:lastRenderedPageBreak/>
         <w:t xml:space="preserve">Extended </w:t>
       </w:r>
       <w:r>
@@ -6470,7 +6470,6 @@
       </w:pPr>
       <w:del w:id="257" w:author="Greg Landry" w:date="2018-05-29T11:49:00Z">
         <w:r>
-          <w:lastRenderedPageBreak/>
           <w:delText>Next</w:delText>
         </w:r>
       </w:del>
@@ -6542,6 +6541,7 @@
       </w:pPr>
       <w:del w:id="261" w:author="Greg Landry" w:date="2018-05-29T11:49:00Z">
         <w:r>
+          <w:lastRenderedPageBreak/>
           <w:delText>Finally</w:delText>
         </w:r>
       </w:del>
@@ -6885,7 +6885,6 @@
         <w:keepLines/>
       </w:pPr>
       <w:r>
-        <w:lastRenderedPageBreak/>
         <w:t xml:space="preserve">Notice that </w:t>
       </w:r>
       <w:del w:id="266" w:author="Greg Landry" w:date="2018-05-29T11:09:00Z">
@@ -6947,6 +6946,7 @@
         <w:keepNext/>
       </w:pPr>
       <w:r>
+        <w:lastRenderedPageBreak/>
         <w:t>Now run the make target.  It will build and program the board.  When the application firmware starts up you see some messages</w:t>
       </w:r>
       <w:ins w:id="267" w:author="Greg Landry" w:date="2018-05-29T11:23:00Z">
@@ -7010,7 +7010,6 @@
         <w:keepNext/>
       </w:pPr>
       <w:r>
-        <w:lastRenderedPageBreak/>
         <w:t>Run CySmart</w:t>
       </w:r>
       <w:ins w:id="269" w:author="Greg Landry" w:date="2018-05-29T11:23:00Z">
@@ -7200,6 +7199,7 @@
     <w:p>
       <w:ins w:id="278" w:author="Greg Landry" w:date="2018-05-29T11:10:00Z">
         <w:r>
+          <w:lastRenderedPageBreak/>
           <w:t xml:space="preserve">On the terminal window, </w:t>
         </w:r>
       </w:ins>
@@ -7259,7 +7259,6 @@
     </w:p>
     <w:p>
       <w:r>
-        <w:lastRenderedPageBreak/>
         <w:t>Back in CySmart</w:t>
       </w:r>
       <w:ins w:id="280" w:author="Greg Landry" w:date="2018-05-29T11:25:00Z">
@@ -8659,13 +8658,7 @@
       </w:pPr>
       <w:ins w:id="428" w:author="Greg Landry" w:date="2018-05-30T12:15:00Z">
         <w:r>
-          <w:t>WICED Bluetooth designer creates a function called &lt;appname&gt;_</w:t>
-        </w:r>
-        <w:r>
-          <w:t>server_callback</w:t>
-        </w:r>
-        <w:r>
-          <w:t xml:space="preserve"> to handle </w:t>
+          <w:t xml:space="preserve">WICED Bluetooth designer creates a function called &lt;appname&gt;_server_callback to handle </w:t>
         </w:r>
       </w:ins>
       <w:ins w:id="429" w:author="Greg Landry" w:date="2018-05-30T12:16:00Z">
@@ -8680,16 +8673,7 @@
       </w:ins>
       <w:ins w:id="431" w:author="Greg Landry" w:date="2018-05-30T12:17:00Z">
         <w:r>
-          <w:t xml:space="preserve"> </w:t>
-        </w:r>
-        <w:r>
-          <w:t xml:space="preserve">This function is called by the &lt;appname&gt;_event_handler function for </w:t>
-        </w:r>
-        <w:r>
-          <w:t>attribute request</w:t>
-        </w:r>
-        <w:r>
-          <w:t xml:space="preserve"> events.</w:t>
+          <w:t xml:space="preserve"> This function is called by the &lt;appname&gt;_event_handler function for attribute request events.</w:t>
         </w:r>
       </w:ins>
     </w:p>
@@ -9176,30 +9160,33 @@
     </w:p>
     <w:p>
       <w:r>
+        <w:t xml:space="preserve">The </w:t>
+      </w:r>
+      <w:ins w:id="492" w:author="Greg Landry" w:date="2018-05-29T11:54:00Z">
+        <w:r>
+          <w:t>&lt;appname&gt;</w:t>
+        </w:r>
+      </w:ins>
+      <w:r>
+        <w:t xml:space="preserve">_management_callback </w:t>
+      </w:r>
+      <w:ins w:id="493" w:author="Greg Landry" w:date="2018-05-29T11:59:00Z">
+        <w:r>
+          <w:t xml:space="preserve">case for </w:t>
+        </w:r>
+        <w:r>
+          <w:t>BTM_BLE_ADVERT_STATE_CHANGED_EVT</w:t>
+        </w:r>
+        <w:r>
+          <w:t xml:space="preserve"> </w:t>
+        </w:r>
+      </w:ins>
+      <w:r>
+        <w:t xml:space="preserve">looks at the event parameter to determine if it is a start or ending of advertising.  In the Bluetooth Designer </w:t>
+      </w:r>
+      <w:r>
         <w:lastRenderedPageBreak/>
-        <w:t xml:space="preserve">The </w:t>
-      </w:r>
-      <w:ins w:id="492" w:author="Greg Landry" w:date="2018-05-29T11:54:00Z">
-        <w:r>
-          <w:t>&lt;appname&gt;</w:t>
-        </w:r>
-      </w:ins>
-      <w:r>
-        <w:t xml:space="preserve">_management_callback </w:t>
-      </w:r>
-      <w:ins w:id="493" w:author="Greg Landry" w:date="2018-05-29T11:59:00Z">
-        <w:r>
-          <w:t xml:space="preserve">case for </w:t>
-        </w:r>
-        <w:r>
-          <w:t>BTM_BLE_ADVERT_STATE_CHANGED_EVT</w:t>
-        </w:r>
-        <w:r>
-          <w:t xml:space="preserve"> </w:t>
-        </w:r>
-      </w:ins>
-      <w:r>
-        <w:t xml:space="preserve">looks at the event parameter to determine if it is a start or ending of advertising.  In the Bluetooth Designer generated </w:t>
+        <w:t xml:space="preserve">generated </w:t>
       </w:r>
       <w:r>
         <w:t>code,</w:t>
@@ -9730,7 +9717,6 @@
       </w:pPr>
       <w:del w:id="542" w:author="Greg Landry" w:date="2018-05-29T12:39:00Z">
         <w:r>
-          <w:lastRenderedPageBreak/>
           <w:delText xml:space="preserve">The </w:delText>
         </w:r>
       </w:del>
@@ -9804,6 +9790,7 @@
     </w:p>
     <w:p>
       <w:r>
+        <w:lastRenderedPageBreak/>
         <w:t xml:space="preserve">If something bad has happened in the </w:t>
       </w:r>
       <w:ins w:id="553" w:author="Greg Landry" w:date="2018-05-29T12:29:00Z">
@@ -10080,10 +10067,7 @@
         <w:t xml:space="preserve"> </w:t>
       </w:r>
       <w:r>
-        <w:t>server_callback</w:t>
-      </w:r>
-      <w:r>
-        <w:t xml:space="preserve"> </w:t>
+        <w:t xml:space="preserve">server_callback </w:t>
       </w:r>
       <w:r>
         <w:t xml:space="preserve">looks at the event parameter and determines that it is a </w:t>
@@ -10249,7 +10233,6 @@
         </w:rPr>
       </w:pPr>
       <w:r>
-        <w:lastRenderedPageBreak/>
         <w:t xml:space="preserve">The </w:t>
       </w:r>
       <w:ins w:id="595" w:author="Greg Landry" w:date="2018-05-29T12:30:00Z">
@@ -10343,13 +10326,7 @@
         </w:r>
       </w:ins>
       <w:r>
-        <w:t>_</w:t>
-      </w:r>
-      <w:r>
-        <w:t>write</w:t>
-      </w:r>
-      <w:r>
-        <w:t>_handler</w:t>
+        <w:t>_write_handler</w:t>
       </w:r>
     </w:p>
     <w:p>
@@ -10359,33 +10336,52 @@
           <w:ilvl w:val="3"/>
           <w:numId w:val="27"/>
         </w:numPr>
-      </w:pPr>
-      <w:ins w:id="602" w:author="Greg Landry" w:date="2018-05-29T12:42:00Z">
+        <w:rPr>
+          <w:del w:id="602" w:author="Greg Landry" w:date="2018-05-30T14:28:00Z"/>
+        </w:rPr>
+      </w:pPr>
+      <w:ins w:id="603" w:author="Greg Landry" w:date="2018-05-29T12:42:00Z">
         <w:r>
           <w:t>&lt;appname&gt;_</w:t>
         </w:r>
       </w:ins>
       <w:r>
-        <w:t>set</w:t>
-      </w:r>
-      <w:r>
-        <w:t>_value</w:t>
-      </w:r>
-    </w:p>
-    <w:p>
-      <w:pPr>
-        <w:rPr>
-          <w:ins w:id="603" w:author="Greg Landry" w:date="2018-05-29T12:44:00Z"/>
+        <w:t>set_value</w:t>
+      </w:r>
+    </w:p>
+    <w:p>
+      <w:pPr>
+        <w:pStyle w:val="ListParagraph"/>
+        <w:numPr>
+          <w:ilvl w:val="3"/>
+          <w:numId w:val="27"/>
+        </w:numPr>
+        <w:rPr>
+          <w:ins w:id="604" w:author="Greg Landry" w:date="2018-05-29T12:44:00Z"/>
           <w:rFonts w:eastAsia="Times New Roman"/>
           <w:b/>
           <w:bCs/>
           <w:color w:val="1F4E79" w:themeColor="accent1" w:themeShade="80"/>
           <w:sz w:val="28"/>
           <w:szCs w:val="28"/>
-        </w:rPr>
-      </w:pPr>
-      <w:bookmarkStart w:id="604" w:name="_Toc515352457"/>
-      <w:ins w:id="605" w:author="Greg Landry" w:date="2018-05-29T12:44:00Z">
+          <w:rPrChange w:id="605" w:author="Greg Landry" w:date="2018-05-30T14:28:00Z">
+            <w:rPr>
+              <w:ins w:id="606" w:author="Greg Landry" w:date="2018-05-29T12:44:00Z"/>
+              <w:rFonts w:eastAsia="Times New Roman"/>
+              <w:b/>
+              <w:bCs/>
+              <w:color w:val="1F4E79" w:themeColor="accent1" w:themeShade="80"/>
+              <w:sz w:val="28"/>
+              <w:szCs w:val="28"/>
+            </w:rPr>
+          </w:rPrChange>
+        </w:rPr>
+        <w:pPrChange w:id="607" w:author="Greg Landry" w:date="2018-05-30T14:28:00Z">
+          <w:pPr/>
+        </w:pPrChange>
+      </w:pPr>
+      <w:bookmarkStart w:id="608" w:name="_Toc515352457"/>
+      <w:ins w:id="609" w:author="Greg Landry" w:date="2018-05-29T12:44:00Z">
         <w:r>
           <w:br w:type="page"/>
         </w:r>
@@ -10399,15 +10395,15 @@
         <w:lastRenderedPageBreak/>
         <w:t>WICED GATT Database Implementation</w:t>
       </w:r>
-      <w:bookmarkEnd w:id="604"/>
-    </w:p>
-    <w:p>
-      <w:pPr>
-        <w:rPr>
-          <w:ins w:id="606" w:author="Greg Landry" w:date="2018-05-29T12:48:00Z"/>
-        </w:rPr>
-      </w:pPr>
-      <w:del w:id="607" w:author="Greg Landry" w:date="2018-05-29T12:45:00Z">
+      <w:bookmarkEnd w:id="608"/>
+    </w:p>
+    <w:p>
+      <w:pPr>
+        <w:rPr>
+          <w:ins w:id="610" w:author="Greg Landry" w:date="2018-05-29T12:48:00Z"/>
+        </w:rPr>
+      </w:pPr>
+      <w:del w:id="611" w:author="Greg Landry" w:date="2018-05-29T12:45:00Z">
         <w:r>
           <w:delText xml:space="preserve">The </w:delText>
         </w:r>
@@ -10424,7 +10420,7 @@
       <w:r>
         <w:t>point.</w:t>
       </w:r>
-      <w:ins w:id="608" w:author="Greg Landry" w:date="2018-05-29T12:48:00Z">
+      <w:ins w:id="612" w:author="Greg Landry" w:date="2018-05-29T12:48:00Z">
         <w:r>
           <w:t xml:space="preserve"> The database is </w:t>
         </w:r>
@@ -10435,17 +10431,17 @@
           <w:t>&lt;appname&gt;_db.h</w:t>
         </w:r>
       </w:ins>
-      <w:ins w:id="609" w:author="Greg Landry" w:date="2018-05-29T12:51:00Z">
+      <w:ins w:id="613" w:author="Greg Landry" w:date="2018-05-29T12:51:00Z">
         <w:r>
           <w:t xml:space="preserve">, and </w:t>
         </w:r>
       </w:ins>
-      <w:del w:id="610" w:author="Greg Landry" w:date="2018-05-29T12:48:00Z">
+      <w:del w:id="614" w:author="Greg Landry" w:date="2018-05-29T12:48:00Z">
         <w:r>
           <w:delText xml:space="preserve">  </w:delText>
         </w:r>
       </w:del>
-      <w:ins w:id="611" w:author="Greg Landry" w:date="2018-05-29T12:49:00Z">
+      <w:ins w:id="615" w:author="Greg Landry" w:date="2018-05-29T12:49:00Z">
         <w:r>
           <w:t>&lt;appname&gt;.c.</w:t>
         </w:r>
@@ -10455,7 +10451,7 @@
       <w:r>
         <w:t>The implementation is generic and will work for most situations</w:t>
       </w:r>
-      <w:ins w:id="612" w:author="Greg Landry" w:date="2018-05-29T12:45:00Z">
+      <w:ins w:id="616" w:author="Greg Landry" w:date="2018-05-29T12:45:00Z">
         <w:r>
           <w:t>,</w:t>
         </w:r>
@@ -10463,7 +10459,7 @@
       <w:r>
         <w:t xml:space="preserve"> however</w:t>
       </w:r>
-      <w:del w:id="613" w:author="Greg Landry" w:date="2018-05-29T12:45:00Z">
+      <w:del w:id="617" w:author="Greg Landry" w:date="2018-05-29T12:45:00Z">
         <w:r>
           <w:delText>,</w:delText>
         </w:r>
@@ -10471,7 +10467,7 @@
       <w:r>
         <w:t xml:space="preserve"> you can make changes to handle custom situations.  When you start the </w:t>
       </w:r>
-      <w:del w:id="614" w:author="Greg Landry" w:date="2018-05-30T11:53:00Z">
+      <w:del w:id="618" w:author="Greg Landry" w:date="2018-05-30T11:53:00Z">
         <w:r>
           <w:delText xml:space="preserve">WICED BT </w:delText>
         </w:r>
@@ -10479,7 +10475,7 @@
       <w:r>
         <w:t xml:space="preserve">Stack by calling wiced_bt_stack_init one of the parameters is a pointer to the GATT DB, meaning that the </w:t>
       </w:r>
-      <w:del w:id="615" w:author="Greg Landry" w:date="2018-05-30T11:53:00Z">
+      <w:del w:id="619" w:author="Greg Landry" w:date="2018-05-30T11:53:00Z">
         <w:r>
           <w:delText xml:space="preserve">WICED BT </w:delText>
         </w:r>
@@ -10492,7 +10488,7 @@
       <w:r>
         <w:t xml:space="preserve">The GATT DB is used by both the </w:t>
       </w:r>
-      <w:del w:id="616" w:author="Greg Landry" w:date="2018-05-30T11:53:00Z">
+      <w:del w:id="620" w:author="Greg Landry" w:date="2018-05-30T11:53:00Z">
         <w:r>
           <w:delText xml:space="preserve">WICED Bluetooth </w:delText>
         </w:r>
@@ -10500,7 +10496,7 @@
       <w:r>
         <w:t xml:space="preserve">Stack and by your Application firmware.  The </w:t>
       </w:r>
-      <w:del w:id="617" w:author="Greg Landry" w:date="2018-05-30T11:53:00Z">
+      <w:del w:id="621" w:author="Greg Landry" w:date="2018-05-30T11:53:00Z">
         <w:r>
           <w:delText xml:space="preserve">WICED Bluetooth </w:delText>
         </w:r>
@@ -10511,7 +10507,7 @@
       <w:r>
         <w:t xml:space="preserve">process some of the Bluetooth Events.  Mainly the </w:t>
       </w:r>
-      <w:del w:id="618" w:author="Greg Landry" w:date="2018-05-30T11:54:00Z">
+      <w:del w:id="622" w:author="Greg Landry" w:date="2018-05-30T11:54:00Z">
         <w:r>
           <w:delText xml:space="preserve">WICED BT </w:delText>
         </w:r>
@@ -10521,17 +10517,17 @@
       </w:r>
     </w:p>
     <w:p>
-      <w:del w:id="619" w:author="Greg Landry" w:date="2018-05-29T12:46:00Z">
+      <w:del w:id="623" w:author="Greg Landry" w:date="2018-05-29T12:46:00Z">
         <w:r>
           <w:delText xml:space="preserve">And </w:delText>
         </w:r>
       </w:del>
-      <w:ins w:id="620" w:author="Greg Landry" w:date="2018-05-29T12:46:00Z">
+      <w:ins w:id="624" w:author="Greg Landry" w:date="2018-05-29T12:46:00Z">
         <w:r>
           <w:t>Y</w:t>
         </w:r>
       </w:ins>
-      <w:del w:id="621" w:author="Greg Landry" w:date="2018-05-29T12:46:00Z">
+      <w:del w:id="625" w:author="Greg Landry" w:date="2018-05-29T12:46:00Z">
         <w:r>
           <w:delText>y</w:delText>
         </w:r>
@@ -10565,7 +10561,7 @@
       <w:r>
         <w:t>omposed logically of four parts</w:t>
       </w:r>
-      <w:ins w:id="622" w:author="Greg Landry" w:date="2018-05-29T12:46:00Z">
+      <w:ins w:id="626" w:author="Greg Landry" w:date="2018-05-29T12:46:00Z">
         <w:r>
           <w:t>:</w:t>
         </w:r>
@@ -10579,7 +10575,7 @@
           <w:numId w:val="11"/>
         </w:numPr>
         <w:rPr>
-          <w:ins w:id="623" w:author="Greg Landry" w:date="2018-05-30T12:21:00Z"/>
+          <w:ins w:id="627" w:author="Greg Landry" w:date="2018-05-30T12:21:00Z"/>
         </w:rPr>
       </w:pPr>
       <w:r>
@@ -10594,12 +10590,12 @@
       <w:r>
         <w:t xml:space="preserve">of uint8_t bytes that holds the </w:t>
       </w:r>
-      <w:ins w:id="624" w:author="Greg Landry" w:date="2018-05-29T12:47:00Z">
+      <w:ins w:id="628" w:author="Greg Landry" w:date="2018-05-29T12:47:00Z">
         <w:r>
           <w:t>H</w:t>
         </w:r>
       </w:ins>
-      <w:del w:id="625" w:author="Greg Landry" w:date="2018-05-29T12:47:00Z">
+      <w:del w:id="629" w:author="Greg Landry" w:date="2018-05-29T12:47:00Z">
         <w:r>
           <w:delText>h</w:delText>
         </w:r>
@@ -10607,12 +10603,12 @@
       <w:r>
         <w:t>andles, Types and Permissions</w:t>
       </w:r>
-      <w:ins w:id="626" w:author="Greg Landry" w:date="2018-05-29T12:52:00Z">
+      <w:ins w:id="630" w:author="Greg Landry" w:date="2018-05-29T12:52:00Z">
         <w:r>
           <w:t>.</w:t>
         </w:r>
       </w:ins>
-      <w:ins w:id="627" w:author="Greg Landry" w:date="2018-05-30T12:21:00Z">
+      <w:ins w:id="631" w:author="Greg Landry" w:date="2018-05-30T12:21:00Z">
         <w:r>
           <w:t xml:space="preserve"> </w:t>
         </w:r>
@@ -10626,12 +10622,12 @@
           <w:numId w:val="11"/>
         </w:numPr>
       </w:pPr>
-      <w:del w:id="628" w:author="Greg Landry" w:date="2018-05-29T12:52:00Z">
+      <w:del w:id="632" w:author="Greg Landry" w:date="2018-05-29T12:52:00Z">
         <w:r>
           <w:delText>.</w:delText>
         </w:r>
       </w:del>
-      <w:ins w:id="629" w:author="Greg Landry" w:date="2018-05-29T12:52:00Z">
+      <w:ins w:id="633" w:author="Greg Landry" w:date="2018-05-29T12:52:00Z">
         <w:r>
           <w:t>In &lt;appname&gt;_db.c</w:t>
         </w:r>
@@ -10645,7 +10641,7 @@
           <w:numId w:val="11"/>
         </w:numPr>
         <w:rPr>
-          <w:ins w:id="630" w:author="Greg Landry" w:date="2018-05-30T12:21:00Z"/>
+          <w:ins w:id="634" w:author="Greg Landry" w:date="2018-05-30T12:21:00Z"/>
         </w:rPr>
       </w:pPr>
       <w:r>
@@ -10666,12 +10662,12 @@
       <w:r>
         <w:t xml:space="preserve">, </w:t>
       </w:r>
-      <w:del w:id="631" w:author="Greg Landry" w:date="2018-05-29T12:47:00Z">
+      <w:del w:id="635" w:author="Greg Landry" w:date="2018-05-29T12:47:00Z">
         <w:r>
           <w:delText xml:space="preserve">A </w:delText>
         </w:r>
       </w:del>
-      <w:ins w:id="632" w:author="Greg Landry" w:date="2018-05-29T12:47:00Z">
+      <w:ins w:id="636" w:author="Greg Landry" w:date="2018-05-29T12:47:00Z">
         <w:r>
           <w:t xml:space="preserve">a </w:t>
         </w:r>
@@ -10682,7 +10678,7 @@
       <w:r>
         <w:t>ength and a Pointer to the actual Value</w:t>
       </w:r>
-      <w:ins w:id="633" w:author="Greg Landry" w:date="2018-05-30T12:21:00Z">
+      <w:ins w:id="637" w:author="Greg Landry" w:date="2018-05-30T12:21:00Z">
         <w:r>
           <w:t>.</w:t>
         </w:r>
@@ -10696,7 +10692,7 @@
           <w:numId w:val="11"/>
         </w:numPr>
       </w:pPr>
-      <w:ins w:id="634" w:author="Greg Landry" w:date="2018-05-29T12:52:00Z">
+      <w:ins w:id="638" w:author="Greg Landry" w:date="2018-05-29T12:52:00Z">
         <w:r>
           <w:t xml:space="preserve"> I</w:t>
         </w:r>
@@ -10704,12 +10700,12 @@
           <w:t xml:space="preserve">n </w:t>
         </w:r>
       </w:ins>
-      <w:ins w:id="635" w:author="Greg Landry" w:date="2018-05-29T12:53:00Z">
+      <w:ins w:id="639" w:author="Greg Landry" w:date="2018-05-29T12:53:00Z">
         <w:r>
           <w:t xml:space="preserve">&lt;appname&gt;_db.h and </w:t>
         </w:r>
       </w:ins>
-      <w:ins w:id="636" w:author="Greg Landry" w:date="2018-05-29T12:52:00Z">
+      <w:ins w:id="640" w:author="Greg Landry" w:date="2018-05-29T12:52:00Z">
         <w:r>
           <w:t>&lt;appname&gt;.c</w:t>
         </w:r>
@@ -10723,23 +10719,23 @@
           <w:numId w:val="11"/>
         </w:numPr>
         <w:rPr>
-          <w:ins w:id="637" w:author="Greg Landry" w:date="2018-05-29T12:47:00Z"/>
+          <w:ins w:id="641" w:author="Greg Landry" w:date="2018-05-29T12:47:00Z"/>
         </w:rPr>
       </w:pPr>
       <w:r>
         <w:t xml:space="preserve">The </w:t>
       </w:r>
-      <w:del w:id="638" w:author="Greg Landry" w:date="2018-05-29T12:47:00Z">
+      <w:del w:id="642" w:author="Greg Landry" w:date="2018-05-29T12:47:00Z">
         <w:r>
           <w:delText xml:space="preserve">Actual </w:delText>
         </w:r>
       </w:del>
-      <w:ins w:id="639" w:author="Greg Landry" w:date="2018-05-29T12:47:00Z">
+      <w:ins w:id="643" w:author="Greg Landry" w:date="2018-05-29T12:47:00Z">
         <w:r>
           <w:t>V</w:t>
         </w:r>
       </w:ins>
-      <w:del w:id="640" w:author="Greg Landry" w:date="2018-05-29T12:47:00Z">
+      <w:del w:id="644" w:author="Greg Landry" w:date="2018-05-29T12:47:00Z">
         <w:r>
           <w:delText>v</w:delText>
         </w:r>
@@ -10750,7 +10746,7 @@
       <w:r>
         <w:t xml:space="preserve"> as arrays of unint8_t bytes</w:t>
       </w:r>
-      <w:ins w:id="641" w:author="Greg Landry" w:date="2018-05-29T12:47:00Z">
+      <w:ins w:id="645" w:author="Greg Landry" w:date="2018-05-29T12:47:00Z">
         <w:r>
           <w:t>.</w:t>
         </w:r>
@@ -10764,7 +10760,7 @@
           <w:numId w:val="11"/>
         </w:numPr>
       </w:pPr>
-      <w:ins w:id="642" w:author="Greg Landry" w:date="2018-05-29T12:53:00Z">
+      <w:ins w:id="646" w:author="Greg Landry" w:date="2018-05-29T12:53:00Z">
         <w:r>
           <w:t>I</w:t>
         </w:r>
@@ -10781,7 +10777,7 @@
           <w:numId w:val="11"/>
         </w:numPr>
         <w:rPr>
-          <w:ins w:id="643" w:author="Greg Landry" w:date="2018-05-30T12:22:00Z"/>
+          <w:ins w:id="647" w:author="Greg Landry" w:date="2018-05-30T12:22:00Z"/>
         </w:rPr>
       </w:pPr>
       <w:r>
@@ -10805,7 +10801,7 @@
           <w:numId w:val="11"/>
         </w:numPr>
       </w:pPr>
-      <w:ins w:id="644" w:author="Greg Landry" w:date="2018-05-29T12:53:00Z">
+      <w:ins w:id="648" w:author="Greg Landry" w:date="2018-05-29T12:53:00Z">
         <w:r>
           <w:t xml:space="preserve"> In &lt;appname&gt;.c</w:t>
         </w:r>
@@ -10815,14 +10811,14 @@
       <w:pPr>
         <w:pStyle w:val="Heading2"/>
       </w:pPr>
-      <w:bookmarkStart w:id="645" w:name="_Toc515352458"/>
+      <w:bookmarkStart w:id="649" w:name="_Toc515352458"/>
       <w:r>
         <w:t>g</w:t>
       </w:r>
       <w:r>
         <w:t>att_database[]</w:t>
       </w:r>
-      <w:bookmarkEnd w:id="645"/>
+      <w:bookmarkEnd w:id="649"/>
     </w:p>
     <w:p>
       <w:r>
@@ -10834,12 +10830,12 @@
       <w:r>
         <w:t xml:space="preserve"> a set of </w:t>
       </w:r>
-      <w:ins w:id="646" w:author="Greg Landry" w:date="2018-05-29T12:55:00Z">
+      <w:ins w:id="650" w:author="Greg Landry" w:date="2018-05-29T12:55:00Z">
         <w:r>
           <w:t>C</w:t>
         </w:r>
       </w:ins>
-      <w:del w:id="647" w:author="Greg Landry" w:date="2018-05-29T12:55:00Z">
+      <w:del w:id="651" w:author="Greg Landry" w:date="2018-05-29T12:55:00Z">
         <w:r>
           <w:delText>c</w:delText>
         </w:r>
@@ -10862,7 +10858,7 @@
       <w:r>
         <w:t xml:space="preserve"> macros that </w:t>
       </w:r>
-      <w:ins w:id="648" w:author="Greg Landry" w:date="2018-05-29T12:55:00Z">
+      <w:ins w:id="652" w:author="Greg Landry" w:date="2018-05-29T12:55:00Z">
         <w:r>
           <w:t>"</w:t>
         </w:r>
@@ -10870,7 +10866,7 @@
       <w:r>
         <w:t>do the right thing</w:t>
       </w:r>
-      <w:ins w:id="649" w:author="Greg Landry" w:date="2018-05-29T12:55:00Z">
+      <w:ins w:id="653" w:author="Greg Landry" w:date="2018-05-29T12:55:00Z">
         <w:r>
           <w:t>"</w:t>
         </w:r>
@@ -10968,34 +10964,34 @@
     </w:p>
     <w:p>
       <w:r>
+        <w:t xml:space="preserve">The handle parameter is just the actual Attribute Handle, a 16-bit number.  </w:t>
+      </w:r>
+      <w:del w:id="654" w:author="Greg Landry" w:date="2018-05-29T12:56:00Z">
+        <w:r>
+          <w:delText xml:space="preserve">The </w:delText>
+        </w:r>
+      </w:del>
+      <w:r>
+        <w:t xml:space="preserve">WICED Bluetooth Designer will automatically create Handles for you that will end up in the </w:t>
+      </w:r>
+      <w:ins w:id="655" w:author="Greg Landry" w:date="2018-05-29T12:56:00Z">
+        <w:r>
+          <w:t>&lt;appname&gt;</w:t>
+        </w:r>
+      </w:ins>
+      <w:r>
+        <w:t>_db.h file.</w:t>
+      </w:r>
+      <w:r>
+        <w:t xml:space="preserve">  For example:</w:t>
+      </w:r>
+    </w:p>
+    <w:p>
+      <w:r>
+        <w:rPr>
+          <w:noProof/>
+        </w:rPr>
         <w:lastRenderedPageBreak/>
-        <w:t xml:space="preserve">The handle parameter is just the actual Attribute Handle, a 16-bit number.  </w:t>
-      </w:r>
-      <w:del w:id="650" w:author="Greg Landry" w:date="2018-05-29T12:56:00Z">
-        <w:r>
-          <w:delText xml:space="preserve">The </w:delText>
-        </w:r>
-      </w:del>
-      <w:r>
-        <w:t xml:space="preserve">WICED Bluetooth Designer will automatically create Handles for you that will end up in the </w:t>
-      </w:r>
-      <w:ins w:id="651" w:author="Greg Landry" w:date="2018-05-29T12:56:00Z">
-        <w:r>
-          <w:t>&lt;appname&gt;</w:t>
-        </w:r>
-      </w:ins>
-      <w:r>
-        <w:t>_db.h file.</w:t>
-      </w:r>
-      <w:r>
-        <w:t xml:space="preserve">  For example:</w:t>
-      </w:r>
-    </w:p>
-    <w:p>
-      <w:r>
-        <w:rPr>
-          <w:noProof/>
-        </w:rPr>
         <w:drawing>
           <wp:inline distT="0" distB="0" distL="0" distR="0" wp14:anchorId="0A55558C" wp14:editId="06BF9290">
             <wp:extent cx="5727700" cy="1041400"/>
@@ -11037,7 +11033,7 @@
       <w:r>
         <w:t xml:space="preserve">The Service parameter is the UUID of the service, just an array of bytes.  </w:t>
       </w:r>
-      <w:del w:id="652" w:author="Greg Landry" w:date="2018-05-29T12:56:00Z">
+      <w:del w:id="656" w:author="Greg Landry" w:date="2018-05-29T12:56:00Z">
         <w:r>
           <w:delText xml:space="preserve">The </w:delText>
         </w:r>
@@ -11093,7 +11089,7 @@
       <w:r>
         <w:t>In addition, there are a bunch of predefined UUIDs in wiced_bt_uuid.h</w:t>
       </w:r>
-      <w:ins w:id="653" w:author="Greg Landry" w:date="2018-05-29T12:56:00Z">
+      <w:ins w:id="657" w:author="Greg Landry" w:date="2018-05-29T12:56:00Z">
         <w:r>
           <w:t>.</w:t>
         </w:r>
@@ -11109,22 +11105,22 @@
       <w:r>
         <w:t xml:space="preserve"> use the following </w:t>
       </w:r>
-      <w:ins w:id="654" w:author="Greg Landry" w:date="2018-05-29T12:56:00Z">
+      <w:ins w:id="658" w:author="Greg Landry" w:date="2018-05-29T12:56:00Z">
         <w:r>
           <w:t>C</w:t>
         </w:r>
       </w:ins>
-      <w:del w:id="655" w:author="Greg Landry" w:date="2018-05-29T12:56:00Z">
+      <w:del w:id="659" w:author="Greg Landry" w:date="2018-05-29T12:56:00Z">
         <w:r>
           <w:delText>c</w:delText>
         </w:r>
       </w:del>
-      <w:ins w:id="656" w:author="Greg Landry" w:date="2018-05-29T12:56:00Z">
+      <w:ins w:id="660" w:author="Greg Landry" w:date="2018-05-29T12:56:00Z">
         <w:r>
           <w:t>-</w:t>
         </w:r>
       </w:ins>
-      <w:del w:id="657" w:author="Greg Landry" w:date="2018-05-29T12:56:00Z">
+      <w:del w:id="661" w:author="Greg Landry" w:date="2018-05-29T12:56:00Z">
         <w:r>
           <w:delText xml:space="preserve"> </w:delText>
         </w:r>
@@ -11135,7 +11131,7 @@
       <w:r>
         <w:t xml:space="preserve"> macros which are defined in wiced_bt_gatt.h</w:t>
       </w:r>
-      <w:ins w:id="658" w:author="Greg Landry" w:date="2018-05-29T12:56:00Z">
+      <w:ins w:id="662" w:author="Greg Landry" w:date="2018-05-29T12:56:00Z">
         <w:r>
           <w:t>:</w:t>
         </w:r>
@@ -11205,12 +11201,12 @@
       <w:r>
         <w:t>As before the handle parameter is just the 16-bit number</w:t>
       </w:r>
-      <w:del w:id="659" w:author="Greg Landry" w:date="2018-05-29T12:57:00Z">
+      <w:del w:id="663" w:author="Greg Landry" w:date="2018-05-29T12:57:00Z">
         <w:r>
           <w:delText>.  And as before the</w:delText>
         </w:r>
       </w:del>
-      <w:ins w:id="660" w:author="Greg Landry" w:date="2018-05-29T12:57:00Z">
+      <w:ins w:id="664" w:author="Greg Landry" w:date="2018-05-29T12:57:00Z">
         <w:r>
           <w:t xml:space="preserve"> that</w:t>
         </w:r>
@@ -11218,7 +11214,7 @@
       <w:r>
         <w:t xml:space="preserve"> WICED Bluetooth Designer creates </w:t>
       </w:r>
-      <w:del w:id="661" w:author="Greg Landry" w:date="2018-05-29T12:57:00Z">
+      <w:del w:id="665" w:author="Greg Landry" w:date="2018-05-29T12:57:00Z">
         <w:r>
           <w:delText xml:space="preserve">handles </w:delText>
         </w:r>
@@ -11273,17 +11269,17 @@
       <w:r>
         <w:t xml:space="preserve">The handle_value parameter is the </w:t>
       </w:r>
-      <w:del w:id="662" w:author="Greg Landry" w:date="2018-05-29T12:58:00Z">
+      <w:del w:id="666" w:author="Greg Landry" w:date="2018-05-29T12:58:00Z">
         <w:r>
           <w:delText xml:space="preserve">Attribute </w:delText>
         </w:r>
       </w:del>
-      <w:ins w:id="663" w:author="Greg Landry" w:date="2018-05-29T12:58:00Z">
+      <w:ins w:id="667" w:author="Greg Landry" w:date="2018-05-29T12:58:00Z">
         <w:r>
           <w:t>H</w:t>
         </w:r>
       </w:ins>
-      <w:del w:id="664" w:author="Greg Landry" w:date="2018-05-29T12:58:00Z">
+      <w:del w:id="668" w:author="Greg Landry" w:date="2018-05-29T12:58:00Z">
         <w:r>
           <w:delText>h</w:delText>
         </w:r>
@@ -11291,7 +11287,7 @@
       <w:r>
         <w:t xml:space="preserve">andle of the </w:t>
       </w:r>
-      <w:del w:id="665" w:author="Greg Landry" w:date="2018-05-29T12:58:00Z">
+      <w:del w:id="669" w:author="Greg Landry" w:date="2018-05-29T12:58:00Z">
         <w:r>
           <w:delText>value Characteristic</w:delText>
         </w:r>
@@ -11299,7 +11295,7 @@
       <w:r>
         <w:t xml:space="preserve"> Attribute</w:t>
       </w:r>
-      <w:ins w:id="666" w:author="Greg Landry" w:date="2018-05-29T12:58:00Z">
+      <w:ins w:id="670" w:author="Greg Landry" w:date="2018-05-29T12:58:00Z">
         <w:r>
           <w:t xml:space="preserve"> that will hold the Characteristic's Value</w:t>
         </w:r>
@@ -11315,17 +11311,17 @@
       <w:r>
         <w:t xml:space="preserve">  WICED BT Designer will create #defines for the UUIDs</w:t>
       </w:r>
-      <w:ins w:id="667" w:author="Greg Landry" w:date="2018-05-29T12:58:00Z">
+      <w:ins w:id="671" w:author="Greg Landry" w:date="2018-05-29T12:58:00Z">
         <w:r>
           <w:t xml:space="preserve"> in the file &lt;appname&gt;_db.h</w:t>
         </w:r>
       </w:ins>
-      <w:ins w:id="668" w:author="Greg Landry" w:date="2018-05-29T12:59:00Z">
+      <w:ins w:id="672" w:author="Greg Landry" w:date="2018-05-29T12:59:00Z">
         <w:r>
           <w:t>.</w:t>
         </w:r>
       </w:ins>
-      <w:del w:id="669" w:author="Greg Landry" w:date="2018-05-29T12:58:00Z">
+      <w:del w:id="673" w:author="Greg Landry" w:date="2018-05-29T12:58:00Z">
         <w:r>
           <w:delText>.</w:delText>
         </w:r>
@@ -11335,12 +11331,12 @@
       <w:r>
         <w:t xml:space="preserve">Properties is a bit mask which sets the properties (i.e. </w:t>
       </w:r>
-      <w:ins w:id="670" w:author="Greg Landry" w:date="2018-05-29T12:59:00Z">
+      <w:ins w:id="674" w:author="Greg Landry" w:date="2018-05-29T12:59:00Z">
         <w:r>
           <w:t>R</w:t>
         </w:r>
       </w:ins>
-      <w:del w:id="671" w:author="Greg Landry" w:date="2018-05-29T12:59:00Z">
+      <w:del w:id="675" w:author="Greg Landry" w:date="2018-05-29T12:59:00Z">
         <w:r>
           <w:delText>r</w:delText>
         </w:r>
@@ -11348,7 +11344,7 @@
       <w:r>
         <w:t>ead</w:t>
       </w:r>
-      <w:ins w:id="672" w:author="Greg Landry" w:date="2018-05-29T12:59:00Z">
+      <w:ins w:id="676" w:author="Greg Landry" w:date="2018-05-29T12:59:00Z">
         <w:r>
           <w:t>,</w:t>
         </w:r>
@@ -11356,12 +11352,12 @@
       <w:r>
         <w:t xml:space="preserve"> </w:t>
       </w:r>
-      <w:ins w:id="673" w:author="Greg Landry" w:date="2018-05-29T12:59:00Z">
+      <w:ins w:id="677" w:author="Greg Landry" w:date="2018-05-29T12:59:00Z">
         <w:r>
           <w:t>W</w:t>
         </w:r>
       </w:ins>
-      <w:del w:id="674" w:author="Greg Landry" w:date="2018-05-29T12:59:00Z">
+      <w:del w:id="678" w:author="Greg Landry" w:date="2018-05-29T12:59:00Z">
         <w:r>
           <w:delText>w</w:delText>
         </w:r>
@@ -11369,7 +11365,7 @@
       <w:r>
         <w:t>rite etc.)  The bit mask is defined in wiced_bt_gatt.h</w:t>
       </w:r>
-      <w:ins w:id="675" w:author="Greg Landry" w:date="2018-05-29T12:59:00Z">
+      <w:ins w:id="679" w:author="Greg Landry" w:date="2018-05-29T12:59:00Z">
         <w:r>
           <w:t>.</w:t>
         </w:r>
@@ -11380,7 +11376,6 @@
         <w:rPr>
           <w:noProof/>
         </w:rPr>
-        <w:lastRenderedPageBreak/>
         <w:drawing>
           <wp:inline distT="0" distB="0" distL="0" distR="0" wp14:anchorId="41D23909" wp14:editId="59978EF8">
             <wp:extent cx="5892800" cy="1790700"/>
@@ -11420,14 +11415,15 @@
     </w:p>
     <w:p>
       <w:r>
+        <w:lastRenderedPageBreak/>
         <w:t xml:space="preserve">The Permission </w:t>
       </w:r>
-      <w:del w:id="676" w:author="Greg Landry" w:date="2018-05-29T12:59:00Z">
+      <w:del w:id="680" w:author="Greg Landry" w:date="2018-05-29T12:59:00Z">
         <w:r>
           <w:delText xml:space="preserve">are </w:delText>
         </w:r>
       </w:del>
-      <w:ins w:id="677" w:author="Greg Landry" w:date="2018-05-29T12:59:00Z">
+      <w:ins w:id="681" w:author="Greg Landry" w:date="2018-05-29T12:59:00Z">
         <w:r>
           <w:t xml:space="preserve">field is </w:t>
         </w:r>
@@ -11435,7 +11431,7 @@
       <w:r>
         <w:t>just a bit mask that sets the Permission of an Attribute (remember Permission</w:t>
       </w:r>
-      <w:ins w:id="678" w:author="Greg Landry" w:date="2018-05-29T13:00:00Z">
+      <w:ins w:id="682" w:author="Greg Landry" w:date="2018-05-29T13:00:00Z">
         <w:r>
           <w:t>s</w:t>
         </w:r>
@@ -11443,7 +11439,7 @@
       <w:r>
         <w:t xml:space="preserve"> are on a per Attribute basis and Properties are on a per Characteristic basis).  They are also defined in wiced_bt_gatt.h</w:t>
       </w:r>
-      <w:ins w:id="679" w:author="Greg Landry" w:date="2018-05-29T13:00:00Z">
+      <w:ins w:id="683" w:author="Greg Landry" w:date="2018-05-29T13:00:00Z">
         <w:r>
           <w:t>.</w:t>
         </w:r>
@@ -11452,7 +11448,7 @@
     <w:p>
       <w:pPr>
         <w:rPr>
-          <w:del w:id="680" w:author="Greg Landry" w:date="2018-05-29T13:00:00Z"/>
+          <w:del w:id="684" w:author="Greg Landry" w:date="2018-05-29T13:00:00Z"/>
         </w:rPr>
       </w:pPr>
       <w:r>
@@ -11501,17 +11497,17 @@
       <w:pPr>
         <w:pStyle w:val="Heading2"/>
       </w:pPr>
-      <w:bookmarkStart w:id="681" w:name="_Toc515352459"/>
+      <w:bookmarkStart w:id="685" w:name="_Toc515352459"/>
       <w:r>
         <w:t>gatt_db_ext_attr_tbl</w:t>
       </w:r>
-      <w:bookmarkEnd w:id="681"/>
+      <w:bookmarkEnd w:id="685"/>
     </w:p>
     <w:p>
       <w:r>
         <w:t>The gatt_database array does not contain the actual value</w:t>
       </w:r>
-      <w:ins w:id="682" w:author="Greg Landry" w:date="2018-05-29T13:02:00Z">
+      <w:ins w:id="686" w:author="Greg Landry" w:date="2018-05-29T13:02:00Z">
         <w:r>
           <w:t>s</w:t>
         </w:r>
@@ -11519,7 +11515,7 @@
       <w:r>
         <w:t xml:space="preserve"> of Attributes.  To find the </w:t>
       </w:r>
-      <w:del w:id="683" w:author="Greg Landry" w:date="2018-05-29T13:02:00Z">
+      <w:del w:id="687" w:author="Greg Landry" w:date="2018-05-29T13:02:00Z">
         <w:r>
           <w:delText xml:space="preserve">actual </w:delText>
         </w:r>
@@ -11533,12 +11529,12 @@
       <w:r>
         <w:t xml:space="preserve">.  Each structure contains a handle, a max </w:t>
       </w:r>
-      <w:ins w:id="684" w:author="Greg Landry" w:date="2018-05-29T13:03:00Z">
+      <w:ins w:id="688" w:author="Greg Landry" w:date="2018-05-29T13:03:00Z">
         <w:r>
           <w:t xml:space="preserve">length, </w:t>
         </w:r>
       </w:ins>
-      <w:del w:id="685" w:author="Greg Landry" w:date="2018-05-29T13:03:00Z">
+      <w:del w:id="689" w:author="Greg Landry" w:date="2018-05-29T13:03:00Z">
         <w:r>
           <w:delText xml:space="preserve">and </w:delText>
         </w:r>
@@ -11546,7 +11542,7 @@
       <w:r>
         <w:t>actual length and a pointer to the</w:t>
       </w:r>
-      <w:del w:id="686" w:author="Greg Landry" w:date="2018-05-29T13:03:00Z">
+      <w:del w:id="690" w:author="Greg Landry" w:date="2018-05-29T13:03:00Z">
         <w:r>
           <w:delText xml:space="preserve"> actual</w:delText>
         </w:r>
@@ -11598,7 +11594,7 @@
       </w:r>
     </w:p>
     <w:p>
-      <w:del w:id="687" w:author="Greg Landry" w:date="2018-05-29T13:03:00Z">
+      <w:del w:id="691" w:author="Greg Landry" w:date="2018-05-29T13:03:00Z">
         <w:r>
           <w:delText xml:space="preserve">The </w:delText>
         </w:r>
@@ -11606,7 +11602,7 @@
       <w:r>
         <w:t>WICED Bluetooth Designer will create this array for you automatically</w:t>
       </w:r>
-      <w:ins w:id="688" w:author="Greg Landry" w:date="2018-05-29T13:03:00Z">
+      <w:ins w:id="692" w:author="Greg Landry" w:date="2018-05-29T13:03:00Z">
         <w:r>
           <w:t xml:space="preserve"> in &lt;apname&gt;.c</w:t>
         </w:r>
@@ -11620,7 +11616,6 @@
         <w:rPr>
           <w:noProof/>
         </w:rPr>
-        <w:lastRenderedPageBreak/>
         <w:drawing>
           <wp:inline distT="0" distB="0" distL="0" distR="0" wp14:anchorId="31125925" wp14:editId="4604F196">
             <wp:extent cx="5943600" cy="1105535"/>
@@ -11662,7 +11657,7 @@
       </w:r>
     </w:p>
     <w:p>
-      <w:del w:id="689" w:author="Greg Landry" w:date="2018-05-29T13:03:00Z">
+      <w:del w:id="693" w:author="Greg Landry" w:date="2018-05-29T13:03:00Z">
         <w:r>
           <w:delText xml:space="preserve">The </w:delText>
         </w:r>
@@ -11670,7 +11665,7 @@
       <w:r>
         <w:t xml:space="preserve">API functions will </w:t>
       </w:r>
-      <w:ins w:id="690" w:author="Greg Landry" w:date="2018-05-29T13:03:00Z">
+      <w:ins w:id="694" w:author="Greg Landry" w:date="2018-05-29T13:03:00Z">
         <w:r>
           <w:t xml:space="preserve">be created by WICED Bluetooth Designer to </w:t>
         </w:r>
@@ -11678,12 +11673,12 @@
       <w:r>
         <w:t xml:space="preserve">help you search through this array to find </w:t>
       </w:r>
-      <w:ins w:id="691" w:author="Greg Landry" w:date="2018-05-29T13:03:00Z">
+      <w:ins w:id="695" w:author="Greg Landry" w:date="2018-05-29T13:03:00Z">
         <w:r>
           <w:t>the</w:t>
         </w:r>
       </w:ins>
-      <w:del w:id="692" w:author="Greg Landry" w:date="2018-05-29T13:03:00Z">
+      <w:del w:id="696" w:author="Greg Landry" w:date="2018-05-29T13:03:00Z">
         <w:r>
           <w:delText>a</w:delText>
         </w:r>
@@ -11691,7 +11686,7 @@
       <w:r>
         <w:t xml:space="preserve"> pointer to the </w:t>
       </w:r>
-      <w:del w:id="693" w:author="Greg Landry" w:date="2018-05-29T13:03:00Z">
+      <w:del w:id="697" w:author="Greg Landry" w:date="2018-05-29T13:03:00Z">
         <w:r>
           <w:delText xml:space="preserve">actual </w:delText>
         </w:r>
@@ -11704,8 +11699,9 @@
       <w:pPr>
         <w:pStyle w:val="Heading2"/>
       </w:pPr>
-      <w:bookmarkStart w:id="694" w:name="_Toc515352460"/>
-      <w:r>
+      <w:bookmarkStart w:id="698" w:name="_Toc515352460"/>
+      <w:r>
+        <w:lastRenderedPageBreak/>
         <w:t xml:space="preserve">uint8_t </w:t>
       </w:r>
       <w:r>
@@ -11720,10 +11716,10 @@
       <w:r>
         <w:t>alues</w:t>
       </w:r>
-      <w:bookmarkEnd w:id="694"/>
-    </w:p>
-    <w:p>
-      <w:del w:id="695" w:author="Greg Landry" w:date="2018-05-29T13:04:00Z">
+      <w:bookmarkEnd w:id="698"/>
+    </w:p>
+    <w:p>
+      <w:del w:id="699" w:author="Greg Landry" w:date="2018-05-29T13:04:00Z">
         <w:r>
           <w:delText xml:space="preserve">The </w:delText>
         </w:r>
@@ -11737,7 +11733,7 @@
       <w:r>
         <w:t xml:space="preserve"> array of uint8_t to hold the value of writable/readable Attributes.  You will find these values in a section of the code </w:t>
       </w:r>
-      <w:ins w:id="696" w:author="Greg Landry" w:date="2018-05-29T13:04:00Z">
+      <w:ins w:id="700" w:author="Greg Landry" w:date="2018-05-29T13:04:00Z">
         <w:r>
           <w:t xml:space="preserve">in &lt;appname&gt;.c </w:t>
         </w:r>
@@ -11775,7 +11771,7 @@
         <w:rPr>
           <w:rStyle w:val="CommentReference"/>
         </w:rPr>
-        <w:commentReference w:id="697"/>
+        <w:commentReference w:id="701"/>
       </w:r>
       <w:r>
         <w:rPr>
@@ -12094,25 +12090,25 @@
       <w:pPr>
         <w:pStyle w:val="Heading2"/>
       </w:pPr>
-      <w:bookmarkStart w:id="698" w:name="_Toc515352461"/>
+      <w:bookmarkStart w:id="702" w:name="_Toc515352461"/>
       <w:r>
         <w:t xml:space="preserve">The </w:t>
       </w:r>
       <w:r>
         <w:t>Application Programming Interface</w:t>
       </w:r>
-      <w:bookmarkEnd w:id="698"/>
+      <w:bookmarkEnd w:id="702"/>
     </w:p>
     <w:p>
       <w:r>
         <w:t xml:space="preserve">There are two functions which make up the interface to </w:t>
       </w:r>
-      <w:del w:id="699" w:author="Greg Landry" w:date="2018-05-29T13:05:00Z">
+      <w:del w:id="703" w:author="Greg Landry" w:date="2018-05-29T13:05:00Z">
         <w:r>
           <w:delText xml:space="preserve">your </w:delText>
         </w:r>
       </w:del>
-      <w:ins w:id="700" w:author="Greg Landry" w:date="2018-05-29T13:05:00Z">
+      <w:ins w:id="704" w:author="Greg Landry" w:date="2018-05-29T13:05:00Z">
         <w:r>
           <w:t xml:space="preserve">the </w:t>
         </w:r>
@@ -12120,7 +12116,7 @@
       <w:r>
         <w:t xml:space="preserve">GATT Database, </w:t>
       </w:r>
-      <w:ins w:id="701" w:author="Greg Landry" w:date="2018-05-29T13:05:00Z">
+      <w:ins w:id="705" w:author="Greg Landry" w:date="2018-05-29T13:05:00Z">
         <w:r>
           <w:t>&lt;appname&gt;</w:t>
         </w:r>
@@ -12131,7 +12127,7 @@
       <w:r>
         <w:t xml:space="preserve">get_value and </w:t>
       </w:r>
-      <w:ins w:id="702" w:author="Greg Landry" w:date="2018-05-29T13:05:00Z">
+      <w:ins w:id="706" w:author="Greg Landry" w:date="2018-05-29T13:05:00Z">
         <w:r>
           <w:t>&lt;appname&gt;</w:t>
         </w:r>
@@ -12145,7 +12141,7 @@
       <w:r>
         <w:t>ue</w:t>
       </w:r>
-      <w:del w:id="703" w:author="Greg Landry" w:date="2018-05-29T13:05:00Z">
+      <w:del w:id="707" w:author="Greg Landry" w:date="2018-05-29T13:05:00Z">
         <w:r>
           <w:delText xml:space="preserve"> (the function names</w:delText>
         </w:r>
@@ -12171,12 +12167,12 @@
       <w:r>
         <w:t xml:space="preserve">  Here are the function prototypes from </w:t>
       </w:r>
-      <w:del w:id="704" w:author="Greg Landry" w:date="2018-05-29T13:05:00Z">
+      <w:del w:id="708" w:author="Greg Landry" w:date="2018-05-29T13:05:00Z">
         <w:r>
           <w:delText xml:space="preserve">my </w:delText>
         </w:r>
       </w:del>
-      <w:ins w:id="705" w:author="Greg Landry" w:date="2018-05-29T13:05:00Z">
+      <w:ins w:id="709" w:author="Greg Landry" w:date="2018-05-29T13:05:00Z">
         <w:r>
           <w:t xml:space="preserve">the </w:t>
         </w:r>
@@ -12184,12 +12180,12 @@
       <w:r>
         <w:t>“</w:t>
       </w:r>
-      <w:del w:id="706" w:author="Greg Landry" w:date="2018-05-29T13:05:00Z">
+      <w:del w:id="710" w:author="Greg Landry" w:date="2018-05-29T13:05:00Z">
         <w:r>
           <w:delText>testwbt</w:delText>
         </w:r>
       </w:del>
-      <w:ins w:id="707" w:author="Greg Landry" w:date="2018-05-29T13:05:00Z">
+      <w:ins w:id="711" w:author="Greg Landry" w:date="2018-05-29T13:05:00Z">
         <w:r>
           <w:t>WicedLED</w:t>
         </w:r>
@@ -12202,12 +12198,12 @@
       <w:r>
         <w:t xml:space="preserve">wiced_bt_gatt_status_t </w:t>
       </w:r>
-      <w:del w:id="708" w:author="Greg Landry" w:date="2018-05-29T13:06:00Z">
+      <w:del w:id="712" w:author="Greg Landry" w:date="2018-05-29T13:06:00Z">
         <w:r>
           <w:delText>testwbt</w:delText>
         </w:r>
       </w:del>
-      <w:ins w:id="709" w:author="Greg Landry" w:date="2018-05-29T13:06:00Z">
+      <w:ins w:id="713" w:author="Greg Landry" w:date="2018-05-29T13:06:00Z">
         <w:r>
           <w:t>wicedled</w:t>
         </w:r>
@@ -12220,12 +12216,12 @@
       <w:r>
         <w:t xml:space="preserve">wiced_bt_gatt_status_t </w:t>
       </w:r>
-      <w:ins w:id="710" w:author="Greg Landry" w:date="2018-05-29T13:06:00Z">
+      <w:ins w:id="714" w:author="Greg Landry" w:date="2018-05-29T13:06:00Z">
         <w:r>
           <w:t>wicedled</w:t>
         </w:r>
       </w:ins>
-      <w:del w:id="711" w:author="Greg Landry" w:date="2018-05-29T13:06:00Z">
+      <w:del w:id="715" w:author="Greg Landry" w:date="2018-05-29T13:06:00Z">
         <w:r>
           <w:delText>testwbt</w:delText>
         </w:r>
@@ -12238,7 +12234,7 @@
       <w:r>
         <w:t xml:space="preserve">These </w:t>
       </w:r>
-      <w:del w:id="712" w:author="Greg Landry" w:date="2018-05-29T13:06:00Z">
+      <w:del w:id="716" w:author="Greg Landry" w:date="2018-05-29T13:06:00Z">
         <w:r>
           <w:delText xml:space="preserve">two </w:delText>
         </w:r>
@@ -12255,7 +12251,7 @@
       <w:r>
         <w:t>parameters</w:t>
       </w:r>
-      <w:ins w:id="713" w:author="Greg Landry" w:date="2018-05-29T13:06:00Z">
+      <w:ins w:id="717" w:author="Greg Landry" w:date="2018-05-29T13:06:00Z">
         <w:r>
           <w:t>:</w:t>
         </w:r>
@@ -12296,7 +12292,7 @@
       <w:r>
         <w:t xml:space="preserve"> – The device supports multiple connections, but </w:t>
       </w:r>
-      <w:del w:id="714" w:author="Greg Landry" w:date="2018-05-29T13:06:00Z">
+      <w:del w:id="718" w:author="Greg Landry" w:date="2018-05-29T13:06:00Z">
         <w:r>
           <w:delText xml:space="preserve">the </w:delText>
         </w:r>
@@ -12314,7 +12310,6 @@
         </w:numPr>
       </w:pPr>
       <w:r>
-        <w:lastRenderedPageBreak/>
         <w:t>uint8_t *</w:t>
       </w:r>
       <w:r>
@@ -12329,7 +12324,7 @@
       <w:r>
         <w:t xml:space="preserve"> pointer to the data.  For a write, </w:t>
       </w:r>
-      <w:del w:id="715" w:author="Greg Landry" w:date="2018-05-29T13:10:00Z">
+      <w:del w:id="719" w:author="Greg Landry" w:date="2018-05-29T13:10:00Z">
         <w:r>
           <w:delText xml:space="preserve">you should copy </w:delText>
         </w:r>
@@ -12337,17 +12332,17 @@
       <w:r>
         <w:t xml:space="preserve">this </w:t>
       </w:r>
-      <w:ins w:id="716" w:author="Greg Landry" w:date="2018-05-29T13:10:00Z">
+      <w:ins w:id="720" w:author="Greg Landry" w:date="2018-05-29T13:10:00Z">
         <w:r>
           <w:t xml:space="preserve">is </w:t>
         </w:r>
       </w:ins>
-      <w:ins w:id="717" w:author="Greg Landry" w:date="2018-05-29T13:11:00Z">
+      <w:ins w:id="721" w:author="Greg Landry" w:date="2018-05-29T13:11:00Z">
         <w:r>
           <w:t xml:space="preserve">a pointer to </w:t>
         </w:r>
       </w:ins>
-      <w:ins w:id="718" w:author="Greg Landry" w:date="2018-05-29T13:10:00Z">
+      <w:ins w:id="722" w:author="Greg Landry" w:date="2018-05-29T13:10:00Z">
         <w:r>
           <w:t xml:space="preserve">the </w:t>
         </w:r>
@@ -12355,7 +12350,7 @@
       <w:r>
         <w:t xml:space="preserve">data </w:t>
       </w:r>
-      <w:ins w:id="719" w:author="Greg Landry" w:date="2018-05-29T13:10:00Z">
+      <w:ins w:id="723" w:author="Greg Landry" w:date="2018-05-29T13:10:00Z">
         <w:r>
           <w:t xml:space="preserve">that is copied </w:t>
         </w:r>
@@ -12363,12 +12358,12 @@
       <w:r>
         <w:t xml:space="preserve">into </w:t>
       </w:r>
-      <w:del w:id="720" w:author="Greg Landry" w:date="2018-05-29T13:10:00Z">
+      <w:del w:id="724" w:author="Greg Landry" w:date="2018-05-29T13:10:00Z">
         <w:r>
           <w:delText>your value</w:delText>
         </w:r>
       </w:del>
-      <w:ins w:id="721" w:author="Greg Landry" w:date="2018-05-29T13:10:00Z">
+      <w:ins w:id="725" w:author="Greg Landry" w:date="2018-05-29T13:10:00Z">
         <w:r>
           <w:t>the database</w:t>
         </w:r>
@@ -12376,17 +12371,17 @@
       <w:r>
         <w:t xml:space="preserve">, for a read </w:t>
       </w:r>
-      <w:del w:id="722" w:author="Greg Landry" w:date="2018-05-29T13:10:00Z">
+      <w:del w:id="726" w:author="Greg Landry" w:date="2018-05-29T13:10:00Z">
         <w:r>
           <w:delText>you should copy y</w:delText>
         </w:r>
       </w:del>
-      <w:ins w:id="723" w:author="Greg Landry" w:date="2018-05-29T13:10:00Z">
+      <w:ins w:id="727" w:author="Greg Landry" w:date="2018-05-29T13:10:00Z">
         <w:r>
           <w:t xml:space="preserve">this is a pointer to a location where </w:t>
         </w:r>
       </w:ins>
-      <w:del w:id="724" w:author="Greg Landry" w:date="2018-05-29T13:10:00Z">
+      <w:del w:id="728" w:author="Greg Landry" w:date="2018-05-29T13:10:00Z">
         <w:r>
           <w:delText xml:space="preserve">our </w:delText>
         </w:r>
@@ -12394,12 +12389,12 @@
       <w:r>
         <w:t>data</w:t>
       </w:r>
-      <w:ins w:id="725" w:author="Greg Landry" w:date="2018-05-29T13:10:00Z">
+      <w:ins w:id="729" w:author="Greg Landry" w:date="2018-05-29T13:10:00Z">
         <w:r>
           <w:t xml:space="preserve"> that will be sent to the Client is copied from the database.</w:t>
         </w:r>
       </w:ins>
-      <w:del w:id="726" w:author="Greg Landry" w:date="2018-05-29T13:10:00Z">
+      <w:del w:id="730" w:author="Greg Landry" w:date="2018-05-29T13:10:00Z">
         <w:r>
           <w:delText xml:space="preserve"> into the location pointed to by this pointer</w:delText>
         </w:r>
@@ -12437,12 +12432,12 @@
       <w:r>
         <w:t xml:space="preserve"> – When a read occurs you need to tell the calling function how many bytes you are returning.</w:t>
       </w:r>
-      <w:ins w:id="727" w:author="Greg Landry" w:date="2018-05-29T13:09:00Z">
+      <w:ins w:id="731" w:author="Greg Landry" w:date="2018-05-29T13:09:00Z">
         <w:r>
           <w:t xml:space="preserve"> For example,</w:t>
         </w:r>
       </w:ins>
-      <w:del w:id="728" w:author="Greg Landry" w:date="2018-05-29T13:09:00Z">
+      <w:del w:id="732" w:author="Greg Landry" w:date="2018-05-29T13:09:00Z">
         <w:r>
           <w:delText>.. e.g</w:delText>
         </w:r>
@@ -12450,7 +12445,7 @@
       <w:r>
         <w:t xml:space="preserve"> *p_len = 23; // returning 23 bytes</w:t>
       </w:r>
-      <w:ins w:id="729" w:author="Greg Landry" w:date="2018-05-29T13:09:00Z">
+      <w:ins w:id="733" w:author="Greg Landry" w:date="2018-05-29T13:09:00Z">
         <w:r>
           <w:t>.</w:t>
         </w:r>
@@ -12467,7 +12462,7 @@
       <w:r>
         <w:t xml:space="preserve">(write) uint16_t len – For </w:t>
       </w:r>
-      <w:ins w:id="730" w:author="Greg Landry" w:date="2018-05-29T13:09:00Z">
+      <w:ins w:id="734" w:author="Greg Landry" w:date="2018-05-29T13:09:00Z">
         <w:r>
           <w:t xml:space="preserve">a </w:t>
         </w:r>
@@ -12475,7 +12470,7 @@
       <w:r>
         <w:t>write, you will be told how many bytes got written to you</w:t>
       </w:r>
-      <w:ins w:id="731" w:author="Greg Landry" w:date="2018-05-29T13:09:00Z">
+      <w:ins w:id="735" w:author="Greg Landry" w:date="2018-05-29T13:09:00Z">
         <w:r>
           <w:t>.</w:t>
         </w:r>
@@ -12491,12 +12486,12 @@
       <w:r>
         <w:t xml:space="preserve">functions loop through the GATT Database and look for an attribute handle that matches the input parameter.  It then memcpy’s the data into the right place, either saving it in the </w:t>
       </w:r>
-      <w:del w:id="732" w:author="Greg Landry" w:date="2018-05-29T13:12:00Z">
+      <w:del w:id="736" w:author="Greg Landry" w:date="2018-05-29T13:12:00Z">
         <w:r>
           <w:delText>value</w:delText>
         </w:r>
       </w:del>
-      <w:ins w:id="733" w:author="Greg Landry" w:date="2018-05-29T13:12:00Z">
+      <w:ins w:id="737" w:author="Greg Landry" w:date="2018-05-29T13:12:00Z">
         <w:r>
           <w:t>database</w:t>
         </w:r>
@@ -12504,7 +12499,7 @@
       <w:r>
         <w:t xml:space="preserve">, or writing into the buffer for the </w:t>
       </w:r>
-      <w:del w:id="734" w:author="Greg Landry" w:date="2018-05-30T11:55:00Z">
+      <w:del w:id="738" w:author="Greg Landry" w:date="2018-05-30T11:55:00Z">
         <w:r>
           <w:delText xml:space="preserve">WICED BT </w:delText>
         </w:r>
@@ -12515,14 +12510,15 @@
     </w:p>
     <w:p>
       <w:r>
+        <w:lastRenderedPageBreak/>
         <w:t xml:space="preserve">Both functions have a switch where you might put in custom code to do something based on </w:t>
       </w:r>
-      <w:del w:id="735" w:author="Greg Landry" w:date="2018-05-29T13:12:00Z">
+      <w:del w:id="739" w:author="Greg Landry" w:date="2018-05-29T13:12:00Z">
         <w:r>
           <w:delText xml:space="preserve">which </w:delText>
         </w:r>
       </w:del>
-      <w:ins w:id="736" w:author="Greg Landry" w:date="2018-05-29T13:12:00Z">
+      <w:ins w:id="740" w:author="Greg Landry" w:date="2018-05-29T13:12:00Z">
         <w:r>
           <w:t xml:space="preserve">the </w:t>
         </w:r>
@@ -12537,13 +12533,13 @@
     <w:p>
       <w:pPr>
         <w:rPr>
-          <w:del w:id="737" w:author="Greg Landry" w:date="2018-05-29T13:12:00Z"/>
+          <w:del w:id="741" w:author="Greg Landry" w:date="2018-05-29T13:12:00Z"/>
         </w:rPr>
       </w:pPr>
       <w:r>
         <w:t xml:space="preserve">You are supposed to return a wiced_bt_gatt_status_t which will tell the </w:t>
       </w:r>
-      <w:del w:id="738" w:author="Greg Landry" w:date="2018-05-30T11:55:00Z">
+      <w:del w:id="742" w:author="Greg Landry" w:date="2018-05-30T11:55:00Z">
         <w:r>
           <w:delText xml:space="preserve">BT </w:delText>
         </w:r>
@@ -12567,7 +12563,7 @@
     <w:p>
       <w:pPr>
         <w:rPr>
-          <w:ins w:id="739" w:author="Greg Landry" w:date="2018-05-29T12:45:00Z"/>
+          <w:ins w:id="743" w:author="Greg Landry" w:date="2018-05-29T12:45:00Z"/>
           <w:rFonts w:eastAsia="Times New Roman"/>
           <w:b/>
           <w:bCs/>
@@ -12576,12 +12572,12 @@
           <w:szCs w:val="28"/>
         </w:rPr>
       </w:pPr>
-      <w:bookmarkStart w:id="740" w:name="_Toc515352462"/>
-    </w:p>
-    <w:p>
-      <w:pPr>
-        <w:rPr>
-          <w:del w:id="741" w:author="Greg Landry" w:date="2018-05-30T12:06:00Z"/>
+      <w:bookmarkStart w:id="744" w:name="_Toc515352462"/>
+    </w:p>
+    <w:p>
+      <w:pPr>
+        <w:rPr>
+          <w:del w:id="745" w:author="Greg Landry" w:date="2018-05-30T12:06:00Z"/>
           <w:rFonts w:eastAsia="Times New Roman"/>
           <w:b/>
           <w:bCs/>
@@ -12590,19 +12586,18 @@
           <w:szCs w:val="28"/>
         </w:rPr>
       </w:pPr>
-      <w:ins w:id="742" w:author="Greg Landry" w:date="2018-05-29T13:12:00Z">
+      <w:ins w:id="746" w:author="Greg Landry" w:date="2018-05-29T13:12:00Z">
         <w:r>
           <w:br w:type="page"/>
         </w:r>
       </w:ins>
-      <w:bookmarkEnd w:id="740"/>
+      <w:bookmarkEnd w:id="744"/>
     </w:p>
     <w:p>
       <w:pPr>
         <w:pStyle w:val="Heading1"/>
       </w:pPr>
       <w:r>
-        <w:lastRenderedPageBreak/>
         <w:t>Exercises</w:t>
       </w:r>
     </w:p>
@@ -13425,10 +13420,7 @@
         </w:numPr>
       </w:pPr>
       <w:r>
-        <w:t xml:space="preserve">Hint: you must have a CY5577 CySmart BLE </w:t>
-      </w:r>
-      <w:r>
-        <w:t>USB dongle connected to your PC to run CySmart.</w:t>
+        <w:t>Hint: you must have a CY5577 CySmart BLE USB dongle connected to your PC to run CySmart.</w:t>
       </w:r>
     </w:p>
     <w:p>
@@ -13477,7 +13469,7 @@
           <w:highlight w:val="lightGray"/>
         </w:rPr>
       </w:pPr>
-      <w:bookmarkStart w:id="743" w:name="_Toc514769084"/>
+      <w:bookmarkStart w:id="747" w:name="_Toc514769084"/>
       <w:r>
         <w:rPr>
           <w:highlight w:val="lightGray"/>
@@ -13493,7 +13485,7 @@
         <w:lastRenderedPageBreak/>
         <w:t>Connect using BLE</w:t>
       </w:r>
-      <w:bookmarkEnd w:id="743"/>
+      <w:bookmarkEnd w:id="747"/>
     </w:p>
     <w:p>
       <w:r>
@@ -14570,7 +14562,7 @@
           <w:color w:val="FF0000"/>
         </w:rPr>
       </w:pPr>
-      <w:commentRangeStart w:id="744"/>
+      <w:commentRangeStart w:id="748"/>
       <w:r>
         <w:rPr>
           <w:color w:val="FF0000"/>
@@ -14655,12 +14647,12 @@
         </w:rPr>
         <w:t xml:space="preserve"> to find where to re-start advertisements.</w:t>
       </w:r>
-      <w:commentRangeEnd w:id="744"/>
+      <w:commentRangeEnd w:id="748"/>
       <w:r>
         <w:rPr>
           <w:rStyle w:val="CommentReference"/>
         </w:rPr>
-        <w:commentReference w:id="744"/>
+        <w:commentReference w:id="748"/>
       </w:r>
     </w:p>
     <w:p>
@@ -14956,19 +14948,19 @@
       <w:r>
         <w:t xml:space="preserve">In the makefile, </w:t>
       </w:r>
-      <w:commentRangeStart w:id="745"/>
+      <w:commentRangeStart w:id="749"/>
       <w:r>
         <w:rPr>
           <w:color w:val="FF0000"/>
         </w:rPr>
         <w:t xml:space="preserve">comment out the HCI_TRACE_OVER_TRANSPORT </w:t>
       </w:r>
-      <w:commentRangeEnd w:id="745"/>
+      <w:commentRangeEnd w:id="749"/>
       <w:r>
         <w:rPr>
           <w:rStyle w:val="CommentReference"/>
         </w:rPr>
-        <w:commentReference w:id="745"/>
+        <w:commentReference w:id="749"/>
       </w:r>
       <w:r>
         <w:t xml:space="preserve">and in the main C file change the debug UART to </w:t>
@@ -15127,7 +15119,19 @@
         </w:numPr>
       </w:pPr>
       <w:r>
-        <w:t>Disconnect from the mobile CySmart app and start the PC CySmart app.</w:t>
+        <w:t xml:space="preserve">Hint: There is a CapSense widget in CySmart but it won't work because it depends on Notifications which we have not covered yet. </w:t>
+      </w:r>
+      <w:r>
+        <w:t>That</w:t>
+      </w:r>
+      <w:r>
+        <w:t xml:space="preserve"> will be added </w:t>
+      </w:r>
+      <w:r>
+        <w:t xml:space="preserve">to the project </w:t>
+      </w:r>
+      <w:r>
+        <w:t>in the next chatper.</w:t>
       </w:r>
     </w:p>
     <w:p>
@@ -15139,7 +15143,8 @@
         </w:numPr>
       </w:pPr>
       <w:r>
-        <w:t>Start scanning and then connect to your device.</w:t>
+        <w:lastRenderedPageBreak/>
+        <w:t>Disconnect from the mobile CySmart app and start the PC CySmart app.</w:t>
       </w:r>
     </w:p>
     <w:p>
@@ -15151,10 +15156,7 @@
         </w:numPr>
       </w:pPr>
       <w:r>
-        <w:t>Cli</w:t>
-      </w:r>
-      <w:r>
-        <w:t>ck on "Discover all Attributes".</w:t>
+        <w:t>Start scanning and then connect to your device.</w:t>
       </w:r>
     </w:p>
     <w:p>
@@ -15166,7 +15168,21 @@
         </w:numPr>
       </w:pPr>
       <w:r>
-        <w:lastRenderedPageBreak/>
+        <w:t>Cli</w:t>
+      </w:r>
+      <w:r>
+        <w:t>ck on "Discover all Attributes".</w:t>
+      </w:r>
+    </w:p>
+    <w:p>
+      <w:pPr>
+        <w:pStyle w:val="ListParagraph"/>
+        <w:numPr>
+          <w:ilvl w:val="0"/>
+          <w:numId w:val="23"/>
+        </w:numPr>
+      </w:pPr>
+      <w:r>
         <w:t>R</w:t>
       </w:r>
       <w:r>
@@ -15223,11 +15239,6 @@
         <w:t>tack event? Where is it registered?</w:t>
       </w:r>
     </w:p>
-    <w:p>
-      <w:pPr>
-        <w:pStyle w:val="ListParagraph"/>
-      </w:pPr>
-    </w:p>
     <w:p/>
     <w:p/>
     <w:p>
@@ -15242,11 +15253,6 @@
         <w:t>What function is called when there is a GATT database event? Where is it registered?</w:t>
       </w:r>
     </w:p>
-    <w:p>
-      <w:pPr>
-        <w:pStyle w:val="ListParagraph"/>
-      </w:pPr>
-    </w:p>
     <w:p/>
     <w:p/>
     <w:p>
@@ -15271,21 +15277,8 @@
         <w:pStyle w:val="ListParagraph"/>
       </w:pPr>
     </w:p>
-    <w:p>
-      <w:pPr>
-        <w:pStyle w:val="ListParagraph"/>
-      </w:pPr>
-    </w:p>
-    <w:p>
-      <w:pPr>
-        <w:pStyle w:val="ListParagraph"/>
-      </w:pPr>
-    </w:p>
-    <w:p>
-      <w:pPr>
-        <w:pStyle w:val="ListParagraph"/>
-      </w:pPr>
-    </w:p>
+    <w:p/>
+    <w:p/>
     <w:p/>
     <w:p/>
     <w:p/>
@@ -15342,7 +15335,7 @@
 
 <file path=word/comments.xml><?xml version="1.0" encoding="utf-8"?>
 <w:comments xmlns:wpc="http://schemas.microsoft.com/office/word/2010/wordprocessingCanvas" xmlns:cx="http://schemas.microsoft.com/office/drawing/2014/chartex" xmlns:cx1="http://schemas.microsoft.com/office/drawing/2015/9/8/chartex" xmlns:cx2="http://schemas.microsoft.com/office/drawing/2015/10/21/chartex" xmlns:cx3="http://schemas.microsoft.com/office/drawing/2016/5/9/chartex" xmlns:cx4="http://schemas.microsoft.com/office/drawing/2016/5/10/chartex" xmlns:cx5="http://schemas.microsoft.com/office/drawing/2016/5/11/chartex" xmlns:cx6="http://schemas.microsoft.com/office/drawing/2016/5/12/chartex" xmlns:cx7="http://schemas.microsoft.com/office/drawing/2016/5/13/chartex" xmlns:cx8="http://schemas.microsoft.com/office/drawing/2016/5/14/chartex" xmlns:mc="http://schemas.openxmlformats.org/markup-compatibility/2006" xmlns:aink="http://schemas.microsoft.com/office/drawing/2016/ink" xmlns:am3d="http://schemas.microsoft.com/office/drawing/2017/model3d" xmlns:o="urn:schemas-microsoft-com:office:office" xmlns:r="http://schemas.openxmlformats.org/officeDocument/2006/relationships" xmlns:m="http://schemas.openxmlformats.org/officeDocument/2006/math" xmlns:v="urn:schemas-microsoft-com:vml" xmlns:wp14="http://schemas.microsoft.com/office/word/2010/wordprocessingDrawing" xmlns:wp="http://schemas.openxmlformats.org/drawingml/2006/wordprocessingDrawing" xmlns:w10="urn:schemas-microsoft-com:office:word" xmlns:w="http://schemas.openxmlformats.org/wordprocessingml/2006/main" xmlns:w14="http://schemas.microsoft.com/office/word/2010/wordml" xmlns:w15="http://schemas.microsoft.com/office/word/2012/wordml" xmlns:w16cid="http://schemas.microsoft.com/office/word/2016/wordml/cid" xmlns:w16se="http://schemas.microsoft.com/office/word/2015/wordml/symex" xmlns:wpg="http://schemas.microsoft.com/office/word/2010/wordprocessingGroup" xmlns:wpi="http://schemas.microsoft.com/office/word/2010/wordprocessingInk" xmlns:wne="http://schemas.microsoft.com/office/word/2006/wordml" xmlns:wps="http://schemas.microsoft.com/office/word/2010/wordprocessingShape" mc:Ignorable="w14 w15 w16se w16cid wp14">
-  <w:comment w:id="697" w:author="Greg Landry" w:date="2018-05-29T13:05:00Z" w:initials="GL">
+  <w:comment w:id="701" w:author="Greg Landry" w:date="2018-05-29T13:05:00Z" w:initials="GL">
     <w:p>
       <w:pPr>
         <w:pStyle w:val="CommentText"/>
@@ -15358,7 +15351,7 @@
       </w:r>
     </w:p>
   </w:comment>
-  <w:comment w:id="744" w:author="Greg Landry" w:date="2018-05-30T13:56:00Z" w:initials="GL">
+  <w:comment w:id="748" w:author="Greg Landry" w:date="2018-05-30T13:56:00Z" w:initials="GL">
     <w:p>
       <w:pPr>
         <w:pStyle w:val="CommentText"/>
@@ -15374,7 +15367,7 @@
       </w:r>
     </w:p>
   </w:comment>
-  <w:comment w:id="745" w:author="Greg Landry" w:date="2018-05-30T13:44:00Z" w:initials="GL">
+  <w:comment w:id="749" w:author="Greg Landry" w:date="2018-05-30T13:44:00Z" w:initials="GL">
     <w:p>
       <w:pPr>
         <w:pStyle w:val="CommentText"/>
@@ -15437,6 +15430,7 @@
         <w:docPartUnique/>
       </w:docPartObj>
     </w:sdtPr>
+    <w:sdtEndPr/>
     <w:sdtContent>
       <w:sdt>
         <w:sdtPr>
@@ -15446,6 +15440,7 @@
             <w:docPartUnique/>
           </w:docPartObj>
         </w:sdtPr>
+        <w:sdtEndPr/>
         <w:sdtContent>
           <w:p>
             <w:pPr>
@@ -18980,7 +18975,7 @@
   <w:style w:type="paragraph" w:default="1" w:styleId="Normal">
     <w:name w:val="Normal"/>
     <w:qFormat/>
-    <w:rsid w:val="004E5C81"/>
+    <w:rsid w:val="0094390B"/>
   </w:style>
   <w:style w:type="paragraph" w:styleId="Heading1">
     <w:name w:val="heading 1"/>
@@ -19102,7 +19097,7 @@
     <w:uiPriority w:val="1"/>
     <w:semiHidden/>
     <w:unhideWhenUsed/>
-    <w:rsid w:val="004E5C81"/>
+    <w:rsid w:val="0094390B"/>
   </w:style>
   <w:style w:type="table" w:default="1" w:styleId="TableNormal">
     <w:name w:val="Normal Table"/>
@@ -19124,7 +19119,7 @@
     <w:uiPriority w:val="99"/>
     <w:semiHidden/>
     <w:unhideWhenUsed/>
-    <w:rsid w:val="004E5C81"/>
+    <w:rsid w:val="0094390B"/>
   </w:style>
   <w:style w:type="character" w:customStyle="1" w:styleId="Heading1Char">
     <w:name w:val="Heading 1 Char"/>
@@ -20008,7 +20003,7 @@
 </file>
 
 <file path=customXml/itemProps1.xml><?xml version="1.0" encoding="utf-8"?>
-<ds:datastoreItem xmlns:ds="http://schemas.openxmlformats.org/officeDocument/2006/customXml" ds:itemID="{D09C229C-CE57-4F2A-B7B1-0922DD3078B7}">
+<ds:datastoreItem xmlns:ds="http://schemas.openxmlformats.org/officeDocument/2006/customXml" ds:itemID="{2AD02BF7-2145-4744-B308-0EC818854310}">
   <ds:schemaRefs>
     <ds:schemaRef ds:uri="http://schemas.openxmlformats.org/officeDocument/2006/bibliography"/>
   </ds:schemaRefs>

--- a/labmanual/English/WBT101-04a-BLE.docx
+++ b/labmanual/English/WBT101-04a-BLE.docx
@@ -8,8 +8,6 @@
           <w:rStyle w:val="BookTitle"/>
         </w:rPr>
       </w:pPr>
-      <w:bookmarkStart w:id="0" w:name="_GoBack"/>
-      <w:bookmarkEnd w:id="0"/>
       <w:r>
         <w:rPr>
           <w:rStyle w:val="BookTitle"/>
@@ -1783,7 +1781,7 @@
       <w:pPr>
         <w:pStyle w:val="Heading1"/>
       </w:pPr>
-      <w:bookmarkStart w:id="1" w:name="_Toc515352439"/>
+      <w:bookmarkStart w:id="0" w:name="_Toc515352439"/>
       <w:r>
         <w:lastRenderedPageBreak/>
         <w:t xml:space="preserve">WICED BLE </w:t>
@@ -1794,13 +1792,13 @@
       <w:r>
         <w:t xml:space="preserve"> Lifecycle</w:t>
       </w:r>
-      <w:bookmarkEnd w:id="1"/>
+      <w:bookmarkEnd w:id="0"/>
     </w:p>
     <w:p>
       <w:r>
         <w:t>Basically, every book that I have ever read on Bluetooth or WiFi starts with the radio stack and works its way back (or up depending on your point of view) to the Application.  You know the drill, 2.4 GHz Digital Spread Spectrum, Adaptive Frequency Hopping</w:t>
       </w:r>
-      <w:ins w:id="2" w:author="Greg Landry" w:date="2018-05-29T10:22:00Z">
+      <w:ins w:id="1" w:author="Greg Landry" w:date="2018-05-29T10:22:00Z">
         <w:r>
           <w:t>,</w:t>
         </w:r>
@@ -1808,58 +1806,58 @@
       <w:r>
         <w:t xml:space="preserve"> blah blah blah.  This approach surfaces a bewildering number of technical issues which have almost nothing to do with building your first system.   That approach is cool and everything, and it has stuff which eventually you will need to know, but that is not what we are going to do here.  In this chapter I am going to give you the absolute minimum that you need to know to write your first WICED BLE application that a cellphone App can connect with.  Before you launch into this chapter please install CySmart (for Android or Apple iOS) from the appropriate App store</w:t>
       </w:r>
-      <w:ins w:id="3" w:author="Greg Landry" w:date="2018-05-29T10:23:00Z">
+      <w:ins w:id="2" w:author="Greg Landry" w:date="2018-05-29T10:23:00Z">
         <w:r>
           <w:t xml:space="preserve"> and also install the PC version of CySmart on you</w:t>
         </w:r>
       </w:ins>
-      <w:ins w:id="4" w:author="Greg Landry" w:date="2018-05-30T13:18:00Z">
+      <w:ins w:id="3" w:author="Greg Landry" w:date="2018-05-30T13:18:00Z">
         <w:r>
           <w:t>r</w:t>
         </w:r>
       </w:ins>
+      <w:ins w:id="4" w:author="Greg Landry" w:date="2018-05-29T10:23:00Z">
+        <w:r>
+          <w:t xml:space="preserve"> laptop</w:t>
+        </w:r>
+      </w:ins>
+      <w:r>
+        <w:t>.</w:t>
+      </w:r>
+    </w:p>
+    <w:p>
+      <w:r>
+        <w:t xml:space="preserve">All these </w:t>
+      </w:r>
+      <w:r>
+        <w:t xml:space="preserve">wireless </w:t>
+      </w:r>
+      <w:r>
+        <w:t xml:space="preserve">systems work the same basic way.  You write Application (A) Firmware which calls Bluetooth APIs in the Stack (S).  The Stack then talks to the Radio (R) hardware which in turn, sends and receives data.  </w:t>
+      </w:r>
+      <w:r>
+        <w:t xml:space="preserve">When something happens in the Radio, the </w:t>
+      </w:r>
+      <w:r>
+        <w:t xml:space="preserve">Stack will also initiate actions in your Application firmware by creating Events </w:t>
+      </w:r>
       <w:ins w:id="5" w:author="Greg Landry" w:date="2018-05-29T10:23:00Z">
         <w:r>
-          <w:t xml:space="preserve"> laptop</w:t>
-        </w:r>
-      </w:ins>
-      <w:r>
-        <w:t>.</w:t>
-      </w:r>
-    </w:p>
-    <w:p>
-      <w:r>
-        <w:t xml:space="preserve">All these </w:t>
-      </w:r>
-      <w:r>
-        <w:t xml:space="preserve">wireless </w:t>
-      </w:r>
-      <w:r>
-        <w:t xml:space="preserve">systems work the same basic way.  You write Application (A) Firmware which calls Bluetooth APIs in the Stack (S).  The Stack then talks to the Radio (R) hardware which in turn, sends and receives data.  </w:t>
-      </w:r>
-      <w:r>
-        <w:t xml:space="preserve">When something happens in the Radio, the </w:t>
-      </w:r>
-      <w:r>
-        <w:t xml:space="preserve">Stack will also initiate actions in your Application firmware by creating Events </w:t>
+          <w:t>(</w:t>
+        </w:r>
+      </w:ins>
+      <w:r>
+        <w:t>e.g. when it receives a message from the other side.</w:t>
       </w:r>
       <w:ins w:id="6" w:author="Greg Landry" w:date="2018-05-29T10:23:00Z">
         <w:r>
-          <w:t>(</w:t>
-        </w:r>
-      </w:ins>
-      <w:r>
-        <w:t>e.g. when it receives a message from the other side.</w:t>
-      </w:r>
-      <w:ins w:id="7" w:author="Greg Landry" w:date="2018-05-29T10:23:00Z">
-        <w:r>
           <w:t>)</w:t>
         </w:r>
       </w:ins>
       <w:r>
         <w:t xml:space="preserve">  Your Application is responsible for processing these events and doing the right thing.  This basic architecture is also true of Apps running on a cellphone (in iOS or Android) but we will not explore that in more detail in this course</w:t>
       </w:r>
-      <w:del w:id="8" w:author="Greg Landry" w:date="2018-05-29T10:24:00Z">
+      <w:del w:id="7" w:author="Greg Landry" w:date="2018-05-29T10:24:00Z">
         <w:r>
           <w:delText>,</w:delText>
         </w:r>
@@ -1867,20 +1865,20 @@
       <w:r>
         <w:t xml:space="preserve"> other than to run </w:t>
       </w:r>
+      <w:ins w:id="8" w:author="Greg Landry" w:date="2018-05-29T10:24:00Z">
+        <w:r>
+          <w:t xml:space="preserve">existing </w:t>
+        </w:r>
+      </w:ins>
+      <w:r>
+        <w:t>Apps on those devices.</w:t>
+      </w:r>
+    </w:p>
+    <w:p>
+      <w:r>
+        <w:t>There are 4 steps</w:t>
+      </w:r>
       <w:ins w:id="9" w:author="Greg Landry" w:date="2018-05-29T10:24:00Z">
-        <w:r>
-          <w:t xml:space="preserve">existing </w:t>
-        </w:r>
-      </w:ins>
-      <w:r>
-        <w:t>Apps on those devices.</w:t>
-      </w:r>
-    </w:p>
-    <w:p>
-      <w:r>
-        <w:t>There are 4 steps</w:t>
-      </w:r>
-      <w:ins w:id="10" w:author="Greg Landry" w:date="2018-05-29T10:24:00Z">
         <w:r>
           <w:t xml:space="preserve"> your application firmware needs to handle:</w:t>
         </w:r>
@@ -1897,7 +1895,7 @@
       <w:r>
         <w:t>Turn on the WICED Bluetooth Stack</w:t>
       </w:r>
-      <w:ins w:id="11" w:author="Greg Landry" w:date="2018-05-30T11:10:00Z">
+      <w:ins w:id="10" w:author="Greg Landry" w:date="2018-05-30T11:10:00Z">
         <w:r>
           <w:t xml:space="preserve"> (from now on referred to as "the Stack")</w:t>
         </w:r>
@@ -1950,7 +1948,7 @@
         <w:lastRenderedPageBreak/>
         <w:t xml:space="preserve">Here is the </w:t>
       </w:r>
-      <w:ins w:id="12" w:author="Greg Landry" w:date="2018-05-29T10:25:00Z">
+      <w:ins w:id="11" w:author="Greg Landry" w:date="2018-05-29T10:25:00Z">
         <w:r>
           <w:t xml:space="preserve">overall </w:t>
         </w:r>
@@ -1958,12 +1956,12 @@
       <w:r>
         <w:t>picture</w:t>
       </w:r>
-      <w:ins w:id="13" w:author="Greg Landry" w:date="2018-05-29T10:26:00Z">
+      <w:ins w:id="12" w:author="Greg Landry" w:date="2018-05-29T10:26:00Z">
         <w:r>
           <w:t xml:space="preserve"> which I will describe in pieces as we go:</w:t>
         </w:r>
       </w:ins>
-      <w:del w:id="14" w:author="Greg Landry" w:date="2018-05-29T10:26:00Z">
+      <w:del w:id="13" w:author="Greg Landry" w:date="2018-05-29T10:26:00Z">
         <w:r>
           <w:delText>:</w:delText>
         </w:r>
@@ -2018,12 +2016,12 @@
       <w:pPr>
         <w:pStyle w:val="Heading2"/>
       </w:pPr>
-      <w:bookmarkStart w:id="15" w:name="_Toc515352440"/>
+      <w:bookmarkStart w:id="14" w:name="_Toc515352440"/>
       <w:r>
         <w:lastRenderedPageBreak/>
         <w:t>Turning on the WICED Bluetooth Stack</w:t>
       </w:r>
-      <w:bookmarkEnd w:id="15"/>
+      <w:bookmarkEnd w:id="14"/>
     </w:p>
     <w:p>
       <w:r>
@@ -2033,7 +2031,7 @@
     <w:p>
       <w:pPr>
         <w:rPr>
-          <w:ins w:id="16" w:author="Greg Landry" w:date="2018-05-29T10:29:00Z"/>
+          <w:ins w:id="15" w:author="Greg Landry" w:date="2018-05-29T10:29:00Z"/>
         </w:rPr>
       </w:pPr>
       <w:r>
@@ -2061,17 +2059,17 @@
       </w:r>
     </w:p>
     <w:p>
-      <w:ins w:id="17" w:author="Greg Landry" w:date="2018-05-29T10:29:00Z">
+      <w:ins w:id="16" w:author="Greg Landry" w:date="2018-05-29T10:29:00Z">
         <w:r>
           <w:t xml:space="preserve">The first thing you do in your firmware is to turn on BLE. In WICED, that means that you </w:t>
         </w:r>
       </w:ins>
-      <w:ins w:id="18" w:author="Greg Landry" w:date="2018-05-29T10:30:00Z">
+      <w:ins w:id="17" w:author="Greg Landry" w:date="2018-05-29T10:30:00Z">
         <w:r>
           <w:t>initialize</w:t>
         </w:r>
       </w:ins>
-      <w:ins w:id="19" w:author="Greg Landry" w:date="2018-05-29T10:29:00Z">
+      <w:ins w:id="18" w:author="Greg Landry" w:date="2018-05-29T10:29:00Z">
         <w:r>
           <w:t xml:space="preserve"> the S</w:t>
         </w:r>
@@ -2079,17 +2077,17 @@
           <w:t xml:space="preserve">tack and provide it with a function that will be called when </w:t>
         </w:r>
       </w:ins>
-      <w:ins w:id="20" w:author="Greg Landry" w:date="2018-05-29T10:30:00Z">
+      <w:ins w:id="19" w:author="Greg Landry" w:date="2018-05-29T10:30:00Z">
         <w:r>
           <w:t>the</w:t>
         </w:r>
       </w:ins>
-      <w:ins w:id="21" w:author="Greg Landry" w:date="2018-05-29T10:29:00Z">
+      <w:ins w:id="20" w:author="Greg Landry" w:date="2018-05-29T10:29:00Z">
         <w:r>
           <w:t xml:space="preserve"> </w:t>
         </w:r>
       </w:ins>
-      <w:ins w:id="22" w:author="Greg Landry" w:date="2018-05-29T10:30:00Z">
+      <w:ins w:id="21" w:author="Greg Landry" w:date="2018-05-29T10:30:00Z">
         <w:r>
           <w:t>S</w:t>
         </w:r>
@@ -2144,12 +2142,12 @@
       <w:pPr>
         <w:pStyle w:val="Heading2"/>
       </w:pPr>
-      <w:bookmarkStart w:id="23" w:name="_Toc515352441"/>
+      <w:bookmarkStart w:id="22" w:name="_Toc515352441"/>
       <w:r>
         <w:lastRenderedPageBreak/>
         <w:t>Start Advertising</w:t>
       </w:r>
-      <w:bookmarkEnd w:id="23"/>
+      <w:bookmarkEnd w:id="22"/>
     </w:p>
     <w:p>
       <w:pPr>
@@ -2171,7 +2169,7 @@
       <w:r>
         <w:t>The Stack is responsible for broadcasting your advertising packets at a regular, configurable interval into the open air.  That means that all BLE Centrals that are scanning and in range</w:t>
       </w:r>
-      <w:del w:id="24" w:author="Greg Landry" w:date="2018-05-29T10:29:00Z">
+      <w:del w:id="23" w:author="Greg Landry" w:date="2018-05-29T10:29:00Z">
         <w:r>
           <w:delText>,</w:delText>
         </w:r>
@@ -2226,7 +2224,7 @@
       <w:pPr>
         <w:pStyle w:val="Heading2"/>
       </w:pPr>
-      <w:bookmarkStart w:id="25" w:name="_Toc515352442"/>
+      <w:bookmarkStart w:id="24" w:name="_Toc515352442"/>
       <w:r>
         <w:lastRenderedPageBreak/>
         <w:t>Make a C</w:t>
@@ -2234,7 +2232,7 @@
       <w:r>
         <w:t>onnection</w:t>
       </w:r>
-      <w:bookmarkEnd w:id="25"/>
+      <w:bookmarkEnd w:id="24"/>
     </w:p>
     <w:p>
       <w:pPr>
@@ -2244,12 +2242,12 @@
       <w:r>
         <w:t>Once a Central device processes your advertising packet it can choose what to do next including initiat</w:t>
       </w:r>
-      <w:ins w:id="26" w:author="Greg Landry" w:date="2018-05-29T10:33:00Z">
+      <w:ins w:id="25" w:author="Greg Landry" w:date="2018-05-29T10:33:00Z">
         <w:r>
           <w:t>ing</w:t>
         </w:r>
       </w:ins>
-      <w:del w:id="27" w:author="Greg Landry" w:date="2018-05-29T10:33:00Z">
+      <w:del w:id="26" w:author="Greg Landry" w:date="2018-05-29T10:33:00Z">
         <w:r>
           <w:delText>e</w:delText>
         </w:r>
@@ -2257,17 +2255,17 @@
       <w:r>
         <w:t xml:space="preserve"> a connection.  When the Central App initiates a connection, it will call an API which will trigger </w:t>
       </w:r>
-      <w:del w:id="28" w:author="Greg Landry" w:date="2018-05-29T10:34:00Z">
+      <w:del w:id="27" w:author="Greg Landry" w:date="2018-05-29T10:34:00Z">
         <w:r>
           <w:delText xml:space="preserve">the </w:delText>
         </w:r>
       </w:del>
-      <w:ins w:id="29" w:author="Greg Landry" w:date="2018-05-29T10:34:00Z">
+      <w:ins w:id="28" w:author="Greg Landry" w:date="2018-05-29T10:34:00Z">
         <w:r>
           <w:t xml:space="preserve">its </w:t>
         </w:r>
       </w:ins>
-      <w:del w:id="30" w:author="Greg Landry" w:date="2018-05-30T11:52:00Z">
+      <w:del w:id="29" w:author="Greg Landry" w:date="2018-05-30T11:52:00Z">
         <w:r>
           <w:delText xml:space="preserve">Bluetooth </w:delText>
         </w:r>
@@ -2275,17 +2273,17 @@
       <w:r>
         <w:t xml:space="preserve">Stack </w:t>
       </w:r>
-      <w:del w:id="31" w:author="Greg Landry" w:date="2018-05-29T10:34:00Z">
+      <w:del w:id="30" w:author="Greg Landry" w:date="2018-05-29T10:34:00Z">
         <w:r>
           <w:delText xml:space="preserve">which will </w:delText>
         </w:r>
       </w:del>
-      <w:ins w:id="32" w:author="Greg Landry" w:date="2018-05-29T10:34:00Z">
+      <w:ins w:id="31" w:author="Greg Landry" w:date="2018-05-29T10:34:00Z">
         <w:r>
           <w:t>to</w:t>
         </w:r>
       </w:ins>
-      <w:ins w:id="33" w:author="Greg Landry" w:date="2018-05-29T10:33:00Z">
+      <w:ins w:id="32" w:author="Greg Landry" w:date="2018-05-29T10:33:00Z">
         <w:r>
           <w:t xml:space="preserve"> </w:t>
         </w:r>
@@ -2293,12 +2291,12 @@
       <w:r>
         <w:t xml:space="preserve">generate a Bluetooth Packet called a “connection_req” which will </w:t>
       </w:r>
-      <w:ins w:id="34" w:author="Greg Landry" w:date="2018-05-29T10:34:00Z">
+      <w:ins w:id="33" w:author="Greg Landry" w:date="2018-05-29T10:34:00Z">
         <w:r>
           <w:t>then</w:t>
         </w:r>
       </w:ins>
-      <w:ins w:id="35" w:author="Greg Landry" w:date="2018-05-29T10:33:00Z">
+      <w:ins w:id="34" w:author="Greg Landry" w:date="2018-05-29T10:33:00Z">
         <w:r>
           <w:t xml:space="preserve"> </w:t>
         </w:r>
@@ -2306,7 +2304,7 @@
       <w:r>
         <w:t>go out the Central</w:t>
       </w:r>
-      <w:ins w:id="36" w:author="Greg Landry" w:date="2018-05-29T10:34:00Z">
+      <w:ins w:id="35" w:author="Greg Landry" w:date="2018-05-29T10:34:00Z">
         <w:r>
           <w:t>'s</w:t>
         </w:r>
@@ -2323,7 +2321,7 @@
       <w:r>
         <w:t xml:space="preserve">The WICED radio will feed the packet to the </w:t>
       </w:r>
-      <w:del w:id="37" w:author="Greg Landry" w:date="2018-05-30T11:10:00Z">
+      <w:del w:id="36" w:author="Greg Landry" w:date="2018-05-30T11:10:00Z">
         <w:r>
           <w:delText xml:space="preserve">WICED Bluetooth </w:delText>
         </w:r>
@@ -2334,7 +2332,7 @@
       <w:r>
         <w:t>ith a “connection_rsp” packet.</w:t>
       </w:r>
-      <w:ins w:id="38" w:author="Greg Landry" w:date="2018-05-30T11:09:00Z">
+      <w:ins w:id="37" w:author="Greg Landry" w:date="2018-05-30T11:09:00Z">
         <w:r>
           <w:t xml:space="preserve"> The Stack will also generate two callbacks to your firmware (more on that later).</w:t>
         </w:r>
@@ -2398,12 +2396,12 @@
       <w:pPr>
         <w:pStyle w:val="Heading2"/>
       </w:pPr>
-      <w:bookmarkStart w:id="39" w:name="_Toc515352443"/>
+      <w:bookmarkStart w:id="38" w:name="_Toc515352443"/>
       <w:r>
         <w:lastRenderedPageBreak/>
         <w:t>Exchange Data</w:t>
       </w:r>
-      <w:bookmarkEnd w:id="39"/>
+      <w:bookmarkEnd w:id="38"/>
     </w:p>
     <w:p>
       <w:pPr>
@@ -2428,12 +2426,12 @@
       <w:r>
         <w:t>ATT protocol has 4 types of transactions</w:t>
       </w:r>
-      <w:ins w:id="40" w:author="Greg Landry" w:date="2018-05-29T10:36:00Z">
+      <w:ins w:id="39" w:author="Greg Landry" w:date="2018-05-29T10:36:00Z">
         <w:r>
           <w:t>:</w:t>
         </w:r>
       </w:ins>
-      <w:del w:id="41" w:author="Greg Landry" w:date="2018-05-29T10:36:00Z">
+      <w:del w:id="40" w:author="Greg Landry" w:date="2018-05-29T10:36:00Z">
         <w:r>
           <w:delText>,</w:delText>
         </w:r>
@@ -2441,12 +2439,12 @@
       <w:r>
         <w:t xml:space="preserve"> Read &amp; Write which are initiated by the </w:t>
       </w:r>
-      <w:del w:id="42" w:author="Greg Landry" w:date="2018-05-29T10:43:00Z">
+      <w:del w:id="41" w:author="Greg Landry" w:date="2018-05-29T10:43:00Z">
         <w:r>
           <w:delText>Central and</w:delText>
         </w:r>
       </w:del>
-      <w:ins w:id="43" w:author="Greg Landry" w:date="2018-05-29T10:43:00Z">
+      <w:ins w:id="42" w:author="Greg Landry" w:date="2018-05-29T10:43:00Z">
         <w:r>
           <w:t>Central and</w:t>
         </w:r>
@@ -2478,7 +2476,7 @@
       <w:r>
         <w:t xml:space="preserve"> to </w:t>
       </w:r>
-      <w:ins w:id="44" w:author="Greg Landry" w:date="2018-05-29T10:36:00Z">
+      <w:ins w:id="43" w:author="Greg Landry" w:date="2018-05-29T10:36:00Z">
         <w:r>
           <w:t xml:space="preserve">a </w:t>
         </w:r>
@@ -2501,7 +2499,7 @@
       <w:r>
         <w:t xml:space="preserve">  Because the GATT Database is running on the Peripheral, that side is also </w:t>
       </w:r>
-      <w:del w:id="45" w:author="Greg Landry" w:date="2018-05-29T10:37:00Z">
+      <w:del w:id="44" w:author="Greg Landry" w:date="2018-05-29T10:37:00Z">
         <w:r>
           <w:delText xml:space="preserve">known </w:delText>
         </w:r>
@@ -2518,17 +2516,17 @@
       <w:r>
         <w:t xml:space="preserve">Server.  </w:t>
       </w:r>
-      <w:ins w:id="46" w:author="Greg Landry" w:date="2018-05-29T10:37:00Z">
+      <w:ins w:id="45" w:author="Greg Landry" w:date="2018-05-29T10:37:00Z">
         <w:r>
           <w:t xml:space="preserve">Likewise, </w:t>
         </w:r>
       </w:ins>
-      <w:del w:id="47" w:author="Greg Landry" w:date="2018-05-29T10:37:00Z">
+      <w:del w:id="46" w:author="Greg Landry" w:date="2018-05-29T10:37:00Z">
         <w:r>
           <w:delText>And b</w:delText>
         </w:r>
       </w:del>
-      <w:ins w:id="48" w:author="Greg Landry" w:date="2018-05-29T10:37:00Z">
+      <w:ins w:id="47" w:author="Greg Landry" w:date="2018-05-29T10:37:00Z">
         <w:r>
           <w:t>b</w:t>
         </w:r>
@@ -2557,7 +2555,7 @@
       <w:r>
         <w:t>You can think of the GATT Database as a simple table.  The columns in</w:t>
       </w:r>
-      <w:ins w:id="49" w:author="Greg Landry" w:date="2018-05-29T10:37:00Z">
+      <w:ins w:id="48" w:author="Greg Landry" w:date="2018-05-29T10:37:00Z">
         <w:r>
           <w:t xml:space="preserve"> the</w:t>
         </w:r>
@@ -2738,7 +2736,7 @@
       <w:pPr>
         <w:pStyle w:val="Heading1"/>
       </w:pPr>
-      <w:bookmarkStart w:id="50" w:name="_Toc515352444"/>
+      <w:bookmarkStart w:id="49" w:name="_Toc515352444"/>
       <w:r>
         <w:lastRenderedPageBreak/>
         <w:t xml:space="preserve">Attributes, the </w:t>
@@ -2749,13 +2747,13 @@
       <w:r>
         <w:t>GATT Database</w:t>
       </w:r>
-      <w:bookmarkEnd w:id="50"/>
+      <w:bookmarkEnd w:id="49"/>
     </w:p>
     <w:p>
       <w:pPr>
         <w:pStyle w:val="Heading2"/>
         <w:rPr>
-          <w:del w:id="51" w:author="Greg Landry" w:date="2018-05-29T10:32:00Z"/>
+          <w:del w:id="50" w:author="Greg Landry" w:date="2018-05-29T10:32:00Z"/>
         </w:rPr>
       </w:pPr>
     </w:p>
@@ -2763,11 +2761,11 @@
       <w:pPr>
         <w:pStyle w:val="Heading2"/>
       </w:pPr>
-      <w:bookmarkStart w:id="52" w:name="_Toc515352445"/>
+      <w:bookmarkStart w:id="51" w:name="_Toc515352445"/>
       <w:r>
         <w:t>Attributes</w:t>
       </w:r>
-      <w:bookmarkEnd w:id="52"/>
+      <w:bookmarkEnd w:id="51"/>
     </w:p>
     <w:p>
       <w:r>
@@ -2805,7 +2803,7 @@
       <w:pPr>
         <w:spacing w:after="0"/>
         <w:rPr>
-          <w:ins w:id="53" w:author="Greg Landry" w:date="2018-05-30T11:55:00Z"/>
+          <w:ins w:id="52" w:author="Greg Landry" w:date="2018-05-30T11:55:00Z"/>
         </w:rPr>
       </w:pPr>
       <w:r>
@@ -2854,17 +2852,17 @@
         <w:ind w:left="720"/>
         <w:jc w:val="center"/>
       </w:pPr>
-      <w:ins w:id="54" w:author="Greg Landry" w:date="2018-05-30T11:56:00Z">
+      <w:ins w:id="53" w:author="Greg Landry" w:date="2018-05-30T11:56:00Z">
         <w:r>
           <w:t>(</w:t>
         </w:r>
       </w:ins>
-      <w:ins w:id="55" w:author="Greg Landry" w:date="2018-05-30T11:55:00Z">
+      <w:ins w:id="54" w:author="Greg Landry" w:date="2018-05-30T11:55:00Z">
         <w:r>
           <w:t>This figure is taken from the Bluetooth Specification</w:t>
         </w:r>
       </w:ins>
-      <w:ins w:id="56" w:author="Greg Landry" w:date="2018-05-30T11:56:00Z">
+      <w:ins w:id="55" w:author="Greg Landry" w:date="2018-05-30T11:56:00Z">
         <w:r>
           <w:t>)</w:t>
         </w:r>
@@ -2889,7 +2887,7 @@
       <w:r>
         <w:t xml:space="preserve"> as </w:t>
       </w:r>
-      <w:ins w:id="57" w:author="Greg Landry" w:date="2018-05-29T10:50:00Z">
+      <w:ins w:id="56" w:author="Greg Landry" w:date="2018-05-29T10:50:00Z">
         <w:r>
           <w:t xml:space="preserve">the </w:t>
         </w:r>
@@ -2911,7 +2909,7 @@
       <w:r>
         <w:t xml:space="preserve">ach row in the database is identified with a Universally Unique </w:t>
       </w:r>
-      <w:del w:id="58" w:author="Greg Landry" w:date="2018-05-29T10:50:00Z">
+      <w:del w:id="57" w:author="Greg Landry" w:date="2018-05-29T10:50:00Z">
         <w:r>
           <w:delText>I</w:delText>
         </w:r>
@@ -2922,7 +2920,7 @@
           <w:delText>entifier</w:delText>
         </w:r>
       </w:del>
-      <w:ins w:id="59" w:author="Greg Landry" w:date="2018-05-29T10:50:00Z">
+      <w:ins w:id="58" w:author="Greg Landry" w:date="2018-05-29T10:50:00Z">
         <w:r>
           <w:t xml:space="preserve">IDentifier </w:t>
         </w:r>
@@ -2981,7 +2979,7 @@
       <w:r>
         <w:t xml:space="preserve">are defined by the Bluetooth SIG and have specific meanings and some can be defined by your application firmware to have </w:t>
       </w:r>
-      <w:ins w:id="60" w:author="Greg Landry" w:date="2018-05-29T10:51:00Z">
+      <w:ins w:id="59" w:author="Greg Landry" w:date="2018-05-29T10:51:00Z">
         <w:r>
           <w:t xml:space="preserve">a </w:t>
         </w:r>
@@ -3046,7 +3044,7 @@
         </w:rPr>
         <w:t xml:space="preserve"> table </w:t>
       </w:r>
-      <w:del w:id="61" w:author="Greg Landry" w:date="2018-05-29T10:51:00Z">
+      <w:del w:id="60" w:author="Greg Landry" w:date="2018-05-29T10:51:00Z">
         <w:r>
           <w:rPr>
             <w:rFonts w:cs="Times"/>
@@ -3055,7 +3053,7 @@
           <w:delText xml:space="preserve">at </w:delText>
         </w:r>
       </w:del>
-      <w:ins w:id="62" w:author="Greg Landry" w:date="2018-05-29T10:51:00Z">
+      <w:ins w:id="61" w:author="Greg Landry" w:date="2018-05-29T10:51:00Z">
         <w:r>
           <w:rPr>
             <w:rFonts w:cs="Times"/>
@@ -3086,7 +3084,7 @@
         </w:rPr>
         <w:t xml:space="preserve">The Permissions for Attributes tell the </w:t>
       </w:r>
-      <w:del w:id="63" w:author="Greg Landry" w:date="2018-05-30T11:52:00Z">
+      <w:del w:id="62" w:author="Greg Landry" w:date="2018-05-30T11:52:00Z">
         <w:r>
           <w:rPr>
             <w:rFonts w:cs="Times"/>
@@ -3095,7 +3093,7 @@
           <w:delText xml:space="preserve">Bluetooth </w:delText>
         </w:r>
       </w:del>
-      <w:ins w:id="64" w:author="Greg Landry" w:date="2018-05-30T11:52:00Z">
+      <w:ins w:id="63" w:author="Greg Landry" w:date="2018-05-30T11:52:00Z">
         <w:r>
           <w:rPr>
             <w:rFonts w:cs="Times"/>
@@ -3104,7 +3102,7 @@
           <w:t>S</w:t>
         </w:r>
       </w:ins>
-      <w:del w:id="65" w:author="Greg Landry" w:date="2018-05-30T11:52:00Z">
+      <w:del w:id="64" w:author="Greg Landry" w:date="2018-05-30T11:52:00Z">
         <w:r>
           <w:rPr>
             <w:rFonts w:cs="Times"/>
@@ -3134,7 +3132,7 @@
         </w:rPr>
         <w:t xml:space="preserve"> do in response to requests from the Central/Client.  The Permissions are just a bit field with Read, Write, Encryption, Authentication, and Authorization.  The Central/Client can’t read the permission directly, meaning if there is a permission problem the Peripheral/Server just responds with a rejection message. </w:t>
       </w:r>
-      <w:del w:id="66" w:author="Greg Landry" w:date="2018-05-29T10:52:00Z">
+      <w:del w:id="65" w:author="Greg Landry" w:date="2018-05-29T10:52:00Z">
         <w:r>
           <w:rPr>
             <w:rFonts w:cs="Times"/>
@@ -3150,7 +3148,7 @@
         </w:rPr>
         <w:t>WICED helps you get the permission set correctly when you make the database</w:t>
       </w:r>
-      <w:ins w:id="67" w:author="Greg Landry" w:date="2018-05-29T10:52:00Z">
+      <w:ins w:id="66" w:author="Greg Landry" w:date="2018-05-29T10:52:00Z">
         <w:r>
           <w:rPr>
             <w:rFonts w:cs="Times"/>
@@ -3159,7 +3157,7 @@
           <w:t>, and</w:t>
         </w:r>
       </w:ins>
-      <w:del w:id="68" w:author="Greg Landry" w:date="2018-05-29T10:52:00Z">
+      <w:del w:id="67" w:author="Greg Landry" w:date="2018-05-29T10:52:00Z">
         <w:r>
           <w:rPr>
             <w:rFonts w:cs="Times"/>
@@ -3175,7 +3173,7 @@
         </w:rPr>
         <w:t xml:space="preserve"> </w:t>
       </w:r>
-      <w:ins w:id="69" w:author="Greg Landry" w:date="2018-05-29T10:52:00Z">
+      <w:ins w:id="68" w:author="Greg Landry" w:date="2018-05-29T10:52:00Z">
         <w:r>
           <w:rPr>
             <w:rFonts w:cs="Times"/>
@@ -3184,7 +3182,7 @@
           <w:t>t</w:t>
         </w:r>
       </w:ins>
-      <w:del w:id="70" w:author="Greg Landry" w:date="2018-05-29T10:52:00Z">
+      <w:del w:id="69" w:author="Greg Landry" w:date="2018-05-29T10:52:00Z">
         <w:r>
           <w:rPr>
             <w:rFonts w:cs="Times"/>
@@ -3200,7 +3198,7 @@
         </w:rPr>
         <w:t xml:space="preserve">he Stack </w:t>
       </w:r>
-      <w:del w:id="71" w:author="Greg Landry" w:date="2018-05-29T10:52:00Z">
+      <w:del w:id="70" w:author="Greg Landry" w:date="2018-05-29T10:52:00Z">
         <w:r>
           <w:rPr>
             <w:rFonts w:cs="Times"/>
@@ -3216,7 +3214,7 @@
         </w:rPr>
         <w:t>takes care of enforcing the Permissions</w:t>
       </w:r>
-      <w:ins w:id="72" w:author="Greg Landry" w:date="2018-05-29T10:52:00Z">
+      <w:ins w:id="71" w:author="Greg Landry" w:date="2018-05-29T10:52:00Z">
         <w:r>
           <w:rPr>
             <w:rFonts w:cs="Times"/>
@@ -3230,12 +3228,12 @@
       <w:pPr>
         <w:pStyle w:val="Heading2"/>
       </w:pPr>
-      <w:bookmarkStart w:id="73" w:name="_Toc515352446"/>
+      <w:bookmarkStart w:id="72" w:name="_Toc515352446"/>
       <w:r>
         <w:lastRenderedPageBreak/>
         <w:t>Profiles – Services - Characteristics</w:t>
       </w:r>
-      <w:bookmarkEnd w:id="73"/>
+      <w:bookmarkEnd w:id="72"/>
     </w:p>
     <w:p>
       <w:pPr>
@@ -3244,12 +3242,12 @@
       <w:r>
         <w:t>The GATT Database is “flat”</w:t>
       </w:r>
-      <w:ins w:id="74" w:author="Greg Landry" w:date="2018-05-29T10:53:00Z">
+      <w:ins w:id="73" w:author="Greg Landry" w:date="2018-05-29T10:53:00Z">
         <w:r>
           <w:t xml:space="preserve"> – it's</w:t>
         </w:r>
       </w:ins>
-      <w:del w:id="75" w:author="Greg Landry" w:date="2018-05-29T10:53:00Z">
+      <w:del w:id="74" w:author="Greg Landry" w:date="2018-05-29T10:53:00Z">
         <w:r>
           <w:delText>,</w:delText>
         </w:r>
@@ -3263,12 +3261,12 @@
       <w:r>
         <w:t xml:space="preserve"> levels</w:t>
       </w:r>
-      <w:ins w:id="76" w:author="Greg Landry" w:date="2018-05-29T10:53:00Z">
+      <w:ins w:id="75" w:author="Greg Landry" w:date="2018-05-29T10:53:00Z">
         <w:r>
           <w:t xml:space="preserve">: </w:t>
         </w:r>
       </w:ins>
-      <w:del w:id="77" w:author="Greg Landry" w:date="2018-05-29T10:53:00Z">
+      <w:del w:id="76" w:author="Greg Landry" w:date="2018-05-29T10:53:00Z">
         <w:r>
           <w:delText xml:space="preserve">, </w:delText>
         </w:r>
@@ -3284,18 +3282,18 @@
       <w:pPr>
         <w:keepNext/>
         <w:rPr>
-          <w:ins w:id="78" w:author="Greg Landry" w:date="2018-05-30T11:59:00Z"/>
+          <w:ins w:id="77" w:author="Greg Landry" w:date="2018-05-30T11:59:00Z"/>
         </w:rPr>
       </w:pPr>
       <w:r>
         <w:t xml:space="preserve">A </w:t>
       </w:r>
-      <w:ins w:id="79" w:author="Greg Landry" w:date="2018-05-30T11:38:00Z">
+      <w:ins w:id="78" w:author="Greg Landry" w:date="2018-05-30T11:38:00Z">
         <w:r>
           <w:t>P</w:t>
         </w:r>
       </w:ins>
-      <w:del w:id="80" w:author="Greg Landry" w:date="2018-05-30T11:38:00Z">
+      <w:del w:id="79" w:author="Greg Landry" w:date="2018-05-30T11:38:00Z">
         <w:r>
           <w:delText>p</w:delText>
         </w:r>
@@ -3336,7 +3334,7 @@
       <w:r>
         <w:t>guaranteed to interoperate.</w:t>
       </w:r>
-      <w:ins w:id="81" w:author="Greg Landry" w:date="2018-05-29T10:53:00Z">
+      <w:ins w:id="80" w:author="Greg Landry" w:date="2018-05-29T10:53:00Z">
         <w:r>
           <w:t xml:space="preserve"> A P</w:t>
         </w:r>
@@ -3344,12 +3342,12 @@
           <w:t>rofile contain</w:t>
         </w:r>
       </w:ins>
-      <w:ins w:id="82" w:author="Greg Landry" w:date="2018-05-30T11:38:00Z">
+      <w:ins w:id="81" w:author="Greg Landry" w:date="2018-05-30T11:38:00Z">
         <w:r>
           <w:t>s</w:t>
         </w:r>
       </w:ins>
-      <w:ins w:id="83" w:author="Greg Landry" w:date="2018-05-29T10:53:00Z">
+      <w:ins w:id="82" w:author="Greg Landry" w:date="2018-05-29T10:53:00Z">
         <w:r>
           <w:t xml:space="preserve"> one or more Services.</w:t>
         </w:r>
@@ -3359,7 +3357,7 @@
       <w:pPr>
         <w:keepNext/>
         <w:rPr>
-          <w:del w:id="84" w:author="Greg Landry" w:date="2018-05-30T11:59:00Z"/>
+          <w:del w:id="83" w:author="Greg Landry" w:date="2018-05-30T11:59:00Z"/>
         </w:rPr>
       </w:pPr>
     </w:p>
@@ -3373,17 +3371,17 @@
       <w:r>
         <w:t xml:space="preserve"> Service is just a group of logically related Characteristics</w:t>
       </w:r>
-      <w:del w:id="85" w:author="Greg Landry" w:date="2018-05-29T10:54:00Z">
+      <w:del w:id="84" w:author="Greg Landry" w:date="2018-05-29T10:54:00Z">
         <w:r>
           <w:delText xml:space="preserve">.  </w:delText>
         </w:r>
       </w:del>
-      <w:ins w:id="86" w:author="Greg Landry" w:date="2018-05-29T10:54:00Z">
+      <w:ins w:id="85" w:author="Greg Landry" w:date="2018-05-29T10:54:00Z">
         <w:r>
           <w:t>,  a</w:t>
         </w:r>
       </w:ins>
-      <w:del w:id="87" w:author="Greg Landry" w:date="2018-05-29T10:54:00Z">
+      <w:del w:id="86" w:author="Greg Landry" w:date="2018-05-29T10:54:00Z">
         <w:r>
           <w:delText>A</w:delText>
         </w:r>
@@ -3399,7 +3397,7 @@
       <w:pPr>
         <w:keepNext/>
         <w:rPr>
-          <w:del w:id="88" w:author="Greg Landry" w:date="2018-05-29T10:52:00Z"/>
+          <w:del w:id="87" w:author="Greg Landry" w:date="2018-05-29T10:52:00Z"/>
         </w:rPr>
       </w:pPr>
     </w:p>
@@ -3407,18 +3405,18 @@
       <w:pPr>
         <w:keepNext/>
         <w:rPr>
-          <w:ins w:id="89" w:author="Greg Landry" w:date="2018-05-30T11:59:00Z"/>
+          <w:ins w:id="88" w:author="Greg Landry" w:date="2018-05-30T11:59:00Z"/>
         </w:rPr>
       </w:pPr>
       <w:r>
         <w:t>For instance, a Battery Service could have one Characteristic</w:t>
       </w:r>
-      <w:ins w:id="90" w:author="Greg Landry" w:date="2018-05-29T10:54:00Z">
+      <w:ins w:id="89" w:author="Greg Landry" w:date="2018-05-29T10:54:00Z">
         <w:r>
           <w:t xml:space="preserve"> -</w:t>
         </w:r>
       </w:ins>
-      <w:del w:id="91" w:author="Greg Landry" w:date="2018-05-29T10:54:00Z">
+      <w:del w:id="90" w:author="Greg Landry" w:date="2018-05-29T10:54:00Z">
         <w:r>
           <w:delText>,</w:delText>
         </w:r>
@@ -3426,30 +3424,30 @@
       <w:r>
         <w:t xml:space="preserve"> the battery level (0-100 %)</w:t>
       </w:r>
-      <w:ins w:id="92" w:author="Greg Landry" w:date="2018-05-29T10:54:00Z">
+      <w:ins w:id="91" w:author="Greg Landry" w:date="2018-05-29T10:54:00Z">
         <w:r>
           <w:t xml:space="preserve"> - o</w:t>
         </w:r>
       </w:ins>
+      <w:del w:id="92" w:author="Greg Landry" w:date="2018-05-29T10:54:00Z">
+        <w:r>
+          <w:delText>.  O</w:delText>
+        </w:r>
+      </w:del>
+      <w:r>
+        <w:t>r you might make a more complicated Service, for instance a CapSense Service with a bunch of CapSense Sensor</w:t>
+      </w:r>
       <w:del w:id="93" w:author="Greg Landry" w:date="2018-05-29T10:54:00Z">
         <w:r>
-          <w:delText>.  O</w:delText>
+          <w:delText>s</w:delText>
         </w:r>
       </w:del>
       <w:r>
-        <w:t>r you might make a more complicated Service, for instance a CapSense Service with a bunch of CapSense Sensor</w:t>
-      </w:r>
-      <w:del w:id="94" w:author="Greg Landry" w:date="2018-05-29T10:54:00Z">
-        <w:r>
-          <w:delText>s</w:delText>
-        </w:r>
-      </w:del>
-      <w:r>
         <w:t xml:space="preserve"> states represented as Characteristics.</w:t>
       </w:r>
     </w:p>
     <w:p>
-      <w:ins w:id="95" w:author="Greg Landry" w:date="2018-05-30T11:59:00Z">
+      <w:ins w:id="94" w:author="Greg Landry" w:date="2018-05-30T11:59:00Z">
         <w:r>
           <w:t>There are two Services that are required for every BLE device. These are</w:t>
         </w:r>
@@ -3460,22 +3458,22 @@
           <w:t>Generic Attribute Service</w:t>
         </w:r>
       </w:ins>
-      <w:ins w:id="96" w:author="Greg Landry" w:date="2018-05-30T12:02:00Z">
+      <w:ins w:id="95" w:author="Greg Landry" w:date="2018-05-30T12:02:00Z">
         <w:r>
           <w:t xml:space="preserve"> and the </w:t>
         </w:r>
       </w:ins>
-      <w:ins w:id="97" w:author="Greg Landry" w:date="2018-05-30T11:59:00Z">
+      <w:ins w:id="96" w:author="Greg Landry" w:date="2018-05-30T11:59:00Z">
         <w:r>
           <w:t>Generic Access Service</w:t>
         </w:r>
       </w:ins>
-      <w:ins w:id="98" w:author="Greg Landry" w:date="2018-05-30T12:02:00Z">
+      <w:ins w:id="97" w:author="Greg Landry" w:date="2018-05-30T12:02:00Z">
         <w:r>
           <w:t xml:space="preserve">. </w:t>
         </w:r>
       </w:ins>
-      <w:ins w:id="99" w:author="Greg Landry" w:date="2018-05-30T12:00:00Z">
+      <w:ins w:id="98" w:author="Greg Landry" w:date="2018-05-30T12:00:00Z">
         <w:r>
           <w:t>Other Services will also be included depending on what the device does.</w:t>
         </w:r>
@@ -3508,11 +3506,11 @@
       <w:pPr>
         <w:pStyle w:val="Heading2"/>
       </w:pPr>
-      <w:bookmarkStart w:id="100" w:name="_Toc515352447"/>
+      <w:bookmarkStart w:id="99" w:name="_Toc515352447"/>
       <w:r>
         <w:t>Service Declaration in the GATT DB</w:t>
       </w:r>
-      <w:bookmarkEnd w:id="100"/>
+      <w:bookmarkEnd w:id="99"/>
     </w:p>
     <w:p>
       <w:r>
@@ -3535,7 +3533,7 @@
       <w:pPr>
         <w:spacing w:after="0"/>
         <w:rPr>
-          <w:ins w:id="101" w:author="Greg Landry" w:date="2018-05-30T11:57:00Z"/>
+          <w:ins w:id="100" w:author="Greg Landry" w:date="2018-05-30T11:57:00Z"/>
         </w:rPr>
       </w:pPr>
       <w:r>
@@ -3583,10 +3581,10 @@
       <w:pPr>
         <w:jc w:val="center"/>
         <w:rPr>
-          <w:ins w:id="102" w:author="Greg Landry" w:date="2018-05-30T11:57:00Z"/>
-        </w:rPr>
-      </w:pPr>
-      <w:ins w:id="103" w:author="Greg Landry" w:date="2018-05-30T11:57:00Z">
+          <w:ins w:id="101" w:author="Greg Landry" w:date="2018-05-30T11:57:00Z"/>
+        </w:rPr>
+      </w:pPr>
+      <w:ins w:id="102" w:author="Greg Landry" w:date="2018-05-30T11:57:00Z">
         <w:r>
           <w:t>(This figure is taken from the Bluetooth Specification)</w:t>
         </w:r>
@@ -3595,7 +3593,7 @@
     <w:p>
       <w:pPr>
         <w:rPr>
-          <w:del w:id="104" w:author="Greg Landry" w:date="2018-05-30T11:57:00Z"/>
+          <w:del w:id="103" w:author="Greg Landry" w:date="2018-05-30T11:57:00Z"/>
         </w:rPr>
       </w:pPr>
     </w:p>
@@ -3603,32 +3601,32 @@
       <w:r>
         <w:t>For the Bluetooth defined Services, you are obligated to implement the required Characteristics that go with that Service.  You are also allowed implement custom Services that can contain whatever Characteristics you want.</w:t>
       </w:r>
-      <w:ins w:id="105" w:author="Greg Landry" w:date="2018-05-29T11:46:00Z">
+      <w:ins w:id="104" w:author="Greg Landry" w:date="2018-05-29T11:46:00Z">
         <w:r>
           <w:t xml:space="preserve"> The Characteristics that belong to a Service must </w:t>
         </w:r>
       </w:ins>
-      <w:ins w:id="106" w:author="Greg Landry" w:date="2018-05-29T11:48:00Z">
+      <w:ins w:id="105" w:author="Greg Landry" w:date="2018-05-29T11:48:00Z">
         <w:r>
           <w:t>be in</w:t>
         </w:r>
       </w:ins>
-      <w:ins w:id="107" w:author="Greg Landry" w:date="2018-05-29T11:46:00Z">
+      <w:ins w:id="106" w:author="Greg Landry" w:date="2018-05-29T11:46:00Z">
         <w:r>
           <w:t xml:space="preserve"> the GATT database after the declaration </w:t>
         </w:r>
       </w:ins>
-      <w:ins w:id="108" w:author="Greg Landry" w:date="2018-05-29T11:47:00Z">
+      <w:ins w:id="107" w:author="Greg Landry" w:date="2018-05-29T11:47:00Z">
         <w:r>
           <w:t>for the Service that they belong to and</w:t>
         </w:r>
       </w:ins>
-      <w:ins w:id="109" w:author="Greg Landry" w:date="2018-05-29T11:46:00Z">
+      <w:ins w:id="108" w:author="Greg Landry" w:date="2018-05-29T11:46:00Z">
         <w:r>
           <w:t xml:space="preserve"> before the next Service </w:t>
         </w:r>
       </w:ins>
-      <w:ins w:id="110" w:author="Greg Landry" w:date="2018-05-29T11:47:00Z">
+      <w:ins w:id="109" w:author="Greg Landry" w:date="2018-05-29T11:47:00Z">
         <w:r>
           <w:t>declaration.</w:t>
         </w:r>
@@ -3647,7 +3645,7 @@
       <w:pPr>
         <w:spacing w:after="0"/>
         <w:rPr>
-          <w:ins w:id="111" w:author="Greg Landry" w:date="2018-05-30T11:58:00Z"/>
+          <w:ins w:id="110" w:author="Greg Landry" w:date="2018-05-30T11:58:00Z"/>
         </w:rPr>
       </w:pPr>
       <w:r>
@@ -3695,10 +3693,10 @@
       <w:pPr>
         <w:jc w:val="center"/>
         <w:rPr>
-          <w:ins w:id="112" w:author="Greg Landry" w:date="2018-05-30T11:58:00Z"/>
-        </w:rPr>
-      </w:pPr>
-      <w:ins w:id="113" w:author="Greg Landry" w:date="2018-05-30T11:58:00Z">
+          <w:ins w:id="111" w:author="Greg Landry" w:date="2018-05-30T11:58:00Z"/>
+        </w:rPr>
+      </w:pPr>
+      <w:ins w:id="112" w:author="Greg Landry" w:date="2018-05-30T11:58:00Z">
         <w:r>
           <w:t>(This figure is taken from the Bluetooth Specification)</w:t>
         </w:r>
@@ -3708,7 +3706,7 @@
       <w:pPr>
         <w:pStyle w:val="Heading2"/>
         <w:rPr>
-          <w:del w:id="114" w:author="Greg Landry" w:date="2018-05-30T11:58:00Z"/>
+          <w:del w:id="113" w:author="Greg Landry" w:date="2018-05-30T11:58:00Z"/>
         </w:rPr>
       </w:pPr>
     </w:p>
@@ -3716,14 +3714,14 @@
       <w:pPr>
         <w:pStyle w:val="Heading2"/>
       </w:pPr>
-      <w:bookmarkStart w:id="115" w:name="_Toc515352448"/>
+      <w:bookmarkStart w:id="114" w:name="_Toc515352448"/>
       <w:r>
         <w:t>Characteristic</w:t>
       </w:r>
       <w:r>
         <w:t xml:space="preserve"> Declaration in the GATT DB</w:t>
       </w:r>
-      <w:bookmarkEnd w:id="115"/>
+      <w:bookmarkEnd w:id="114"/>
     </w:p>
     <w:p>
       <w:r>
@@ -3735,12 +3733,12 @@
       <w:r>
         <w:t>two Attribute</w:t>
       </w:r>
-      <w:ins w:id="116" w:author="Greg Landry" w:date="2018-05-29T10:56:00Z">
+      <w:ins w:id="115" w:author="Greg Landry" w:date="2018-05-29T10:56:00Z">
         <w:r>
           <w:t>s:</w:t>
         </w:r>
       </w:ins>
-      <w:del w:id="117" w:author="Greg Landry" w:date="2018-05-29T10:56:00Z">
+      <w:del w:id="116" w:author="Greg Landry" w:date="2018-05-29T10:56:00Z">
         <w:r>
           <w:delText>s,</w:delText>
         </w:r>
@@ -3754,7 +3752,7 @@
       <w:r>
         <w:t xml:space="preserve"> Declaration creates the property in the GATT database, sets up the UUID and configures the</w:t>
       </w:r>
-      <w:del w:id="118" w:author="Greg Landry" w:date="2018-05-29T10:59:00Z">
+      <w:del w:id="117" w:author="Greg Landry" w:date="2018-05-29T10:59:00Z">
         <w:r>
           <w:delText xml:space="preserve"> permission (aka</w:delText>
         </w:r>
@@ -3762,42 +3760,42 @@
       <w:r>
         <w:t xml:space="preserve"> Properties</w:t>
       </w:r>
-      <w:ins w:id="119" w:author="Greg Landry" w:date="2018-05-29T10:59:00Z">
+      <w:ins w:id="118" w:author="Greg Landry" w:date="2018-05-29T10:59:00Z">
         <w:r>
           <w:t xml:space="preserve"> for the </w:t>
         </w:r>
       </w:ins>
-      <w:ins w:id="120" w:author="Greg Landry" w:date="2018-05-29T11:00:00Z">
+      <w:ins w:id="119" w:author="Greg Landry" w:date="2018-05-29T11:00:00Z">
         <w:r>
           <w:t>Characteristic</w:t>
         </w:r>
       </w:ins>
-      <w:ins w:id="121" w:author="Greg Landry" w:date="2018-05-29T10:59:00Z">
+      <w:ins w:id="120" w:author="Greg Landry" w:date="2018-05-29T10:59:00Z">
         <w:r>
           <w:t xml:space="preserve"> (which controls permission</w:t>
         </w:r>
       </w:ins>
-      <w:ins w:id="122" w:author="Greg Landry" w:date="2018-05-29T11:00:00Z">
+      <w:ins w:id="121" w:author="Greg Landry" w:date="2018-05-29T11:00:00Z">
         <w:r>
           <w:t>s</w:t>
         </w:r>
       </w:ins>
-      <w:ins w:id="123" w:author="Greg Landry" w:date="2018-05-29T10:59:00Z">
+      <w:ins w:id="122" w:author="Greg Landry" w:date="2018-05-29T10:59:00Z">
         <w:r>
           <w:t xml:space="preserve"> for the characteristic</w:t>
         </w:r>
       </w:ins>
-      <w:ins w:id="124" w:author="Greg Landry" w:date="2018-05-29T11:00:00Z">
+      <w:ins w:id="123" w:author="Greg Landry" w:date="2018-05-29T11:00:00Z">
         <w:r>
           <w:t xml:space="preserve"> as you will see in a minute</w:t>
         </w:r>
       </w:ins>
-      <w:ins w:id="125" w:author="Greg Landry" w:date="2018-05-29T10:59:00Z">
+      <w:ins w:id="124" w:author="Greg Landry" w:date="2018-05-29T10:59:00Z">
         <w:r>
           <w:t>)</w:t>
         </w:r>
       </w:ins>
-      <w:del w:id="126" w:author="Greg Landry" w:date="2018-05-29T10:59:00Z">
+      <w:del w:id="125" w:author="Greg Landry" w:date="2018-05-29T10:59:00Z">
         <w:r>
           <w:delText>)</w:delText>
         </w:r>
@@ -3810,7 +3808,7 @@
       <w:pPr>
         <w:spacing w:after="0"/>
         <w:rPr>
-          <w:ins w:id="127" w:author="Greg Landry" w:date="2018-05-30T11:58:00Z"/>
+          <w:ins w:id="126" w:author="Greg Landry" w:date="2018-05-30T11:58:00Z"/>
         </w:rPr>
       </w:pPr>
       <w:r>
@@ -3858,10 +3856,10 @@
       <w:pPr>
         <w:jc w:val="center"/>
         <w:rPr>
-          <w:ins w:id="128" w:author="Greg Landry" w:date="2018-05-30T11:58:00Z"/>
-        </w:rPr>
-      </w:pPr>
-      <w:ins w:id="129" w:author="Greg Landry" w:date="2018-05-30T11:58:00Z">
+          <w:ins w:id="127" w:author="Greg Landry" w:date="2018-05-30T11:58:00Z"/>
+        </w:rPr>
+      </w:pPr>
+      <w:ins w:id="128" w:author="Greg Landry" w:date="2018-05-30T11:58:00Z">
         <w:r>
           <w:t>(This figure is taken from the Bluetooth Specification)</w:t>
         </w:r>
@@ -3870,7 +3868,7 @@
     <w:p>
       <w:pPr>
         <w:rPr>
-          <w:del w:id="130" w:author="Greg Landry" w:date="2018-05-30T11:58:00Z"/>
+          <w:del w:id="129" w:author="Greg Landry" w:date="2018-05-30T11:58:00Z"/>
         </w:rPr>
       </w:pPr>
     </w:p>
@@ -3878,7 +3876,7 @@
       <w:r>
         <w:t xml:space="preserve">Each Characteristic </w:t>
       </w:r>
-      <w:del w:id="131" w:author="Greg Landry" w:date="2018-05-29T11:01:00Z">
+      <w:del w:id="130" w:author="Greg Landry" w:date="2018-05-29T11:01:00Z">
         <w:r>
           <w:delText xml:space="preserve">also </w:delText>
         </w:r>
@@ -3901,7 +3899,7 @@
       <w:r>
         <w:t xml:space="preserve"> are used by the </w:t>
       </w:r>
-      <w:del w:id="132" w:author="Greg Landry" w:date="2018-05-30T11:52:00Z">
+      <w:del w:id="131" w:author="Greg Landry" w:date="2018-05-30T11:52:00Z">
         <w:r>
           <w:delText xml:space="preserve">WICED Bluetooth </w:delText>
         </w:r>
@@ -3912,7 +3910,7 @@
       <w:r>
         <w:t>by the Client (e.g. Read/Write) and they can be read by the Client to know what they can do.  The Properties include</w:t>
       </w:r>
-      <w:ins w:id="133" w:author="Greg Landry" w:date="2018-05-29T10:59:00Z">
+      <w:ins w:id="132" w:author="Greg Landry" w:date="2018-05-29T10:59:00Z">
         <w:r>
           <w:t>:</w:t>
         </w:r>
@@ -3986,7 +3984,7 @@
       <w:r>
         <w:t xml:space="preserve">he Client/Central </w:t>
       </w:r>
-      <w:del w:id="134" w:author="Greg Landry" w:date="2018-05-29T11:01:00Z">
+      <w:del w:id="133" w:author="Greg Landry" w:date="2018-05-29T11:01:00Z">
         <w:r>
           <w:delText xml:space="preserve">that it </w:delText>
         </w:r>
@@ -3997,7 +3995,7 @@
       <w:r>
         <w:t xml:space="preserve"> (and that transaction does not require a response by the Server/Peripheral</w:t>
       </w:r>
-      <w:ins w:id="135" w:author="Greg Landry" w:date="2018-05-29T11:01:00Z">
+      <w:ins w:id="134" w:author="Greg Landry" w:date="2018-05-29T11:01:00Z">
         <w:r>
           <w:t>)</w:t>
         </w:r>
@@ -4026,7 +4024,7 @@
       <w:r>
         <w:t xml:space="preserve"> and </w:t>
       </w:r>
-      <w:ins w:id="136" w:author="Greg Landry" w:date="2018-05-29T11:01:00Z">
+      <w:ins w:id="135" w:author="Greg Landry" w:date="2018-05-29T11:01:00Z">
         <w:r>
           <w:t xml:space="preserve">it </w:t>
         </w:r>
@@ -4103,7 +4101,7 @@
       <w:r>
         <w:t xml:space="preserve">lient can ask for Indications </w:t>
       </w:r>
-      <w:ins w:id="137" w:author="Greg Landry" w:date="2018-05-29T11:02:00Z">
+      <w:ins w:id="136" w:author="Greg Landry" w:date="2018-05-29T11:02:00Z">
         <w:r>
           <w:t xml:space="preserve">from the Server </w:t>
         </w:r>
@@ -4114,7 +4112,7 @@
       <w:r>
         <w:t xml:space="preserve"> </w:t>
       </w:r>
-      <w:del w:id="138" w:author="Greg Landry" w:date="2018-05-29T11:02:00Z">
+      <w:del w:id="137" w:author="Greg Landry" w:date="2018-05-29T11:02:00Z">
         <w:r>
           <w:delText xml:space="preserve">by the Server </w:delText>
         </w:r>
@@ -4143,7 +4141,7 @@
       <w:r>
         <w:t xml:space="preserve">he client </w:t>
       </w:r>
-      <w:del w:id="139" w:author="Greg Landry" w:date="2018-05-29T11:02:00Z">
+      <w:del w:id="138" w:author="Greg Landry" w:date="2018-05-29T11:02:00Z">
         <w:r>
           <w:delText xml:space="preserve">it </w:delText>
         </w:r>
@@ -4181,7 +4179,7 @@
       <w:r>
         <w:t xml:space="preserve"> insure that they are consistent with the Attribute Permissions</w:t>
       </w:r>
-      <w:ins w:id="140" w:author="Greg Landry" w:date="2018-05-29T11:03:00Z">
+      <w:ins w:id="139" w:author="Greg Landry" w:date="2018-05-29T11:03:00Z">
         <w:r>
           <w:t xml:space="preserve"> </w:t>
         </w:r>
@@ -4223,7 +4221,7 @@
       <w:pPr>
         <w:spacing w:after="0"/>
         <w:rPr>
-          <w:ins w:id="141" w:author="Greg Landry" w:date="2018-05-30T11:58:00Z"/>
+          <w:ins w:id="140" w:author="Greg Landry" w:date="2018-05-30T11:58:00Z"/>
         </w:rPr>
       </w:pPr>
       <w:r>
@@ -4271,10 +4269,10 @@
       <w:pPr>
         <w:jc w:val="center"/>
         <w:rPr>
-          <w:ins w:id="142" w:author="Greg Landry" w:date="2018-05-30T11:58:00Z"/>
-        </w:rPr>
-      </w:pPr>
-      <w:ins w:id="143" w:author="Greg Landry" w:date="2018-05-30T11:58:00Z">
+          <w:ins w:id="141" w:author="Greg Landry" w:date="2018-05-30T11:58:00Z"/>
+        </w:rPr>
+      </w:pPr>
+      <w:ins w:id="142" w:author="Greg Landry" w:date="2018-05-30T11:58:00Z">
         <w:r>
           <w:t>(This figure is taken from the Bluetooth Specification)</w:t>
         </w:r>
@@ -4283,7 +4281,7 @@
     <w:p>
       <w:pPr>
         <w:rPr>
-          <w:del w:id="144" w:author="Greg Landry" w:date="2018-05-30T11:58:00Z"/>
+          <w:del w:id="143" w:author="Greg Landry" w:date="2018-05-30T11:58:00Z"/>
         </w:rPr>
       </w:pPr>
     </w:p>
@@ -4301,7 +4299,7 @@
     <w:p>
       <w:pPr>
         <w:rPr>
-          <w:ins w:id="145" w:author="Greg Landry" w:date="2018-05-29T11:05:00Z"/>
+          <w:ins w:id="144" w:author="Greg Landry" w:date="2018-05-29T11:05:00Z"/>
           <w:rFonts w:eastAsia="Times New Roman"/>
           <w:b/>
           <w:bCs/>
@@ -4310,12 +4308,12 @@
           <w:szCs w:val="28"/>
         </w:rPr>
       </w:pPr>
-      <w:bookmarkStart w:id="146" w:name="_Toc515352450"/>
-    </w:p>
-    <w:p>
-      <w:pPr>
-        <w:rPr>
-          <w:ins w:id="147" w:author="Greg Landry" w:date="2018-05-30T11:58:00Z"/>
+      <w:bookmarkStart w:id="145" w:name="_Toc515352450"/>
+    </w:p>
+    <w:p>
+      <w:pPr>
+        <w:rPr>
+          <w:ins w:id="146" w:author="Greg Landry" w:date="2018-05-30T11:58:00Z"/>
           <w:rFonts w:eastAsia="Times New Roman"/>
           <w:b/>
           <w:bCs/>
@@ -4324,7 +4322,7 @@
           <w:szCs w:val="28"/>
         </w:rPr>
       </w:pPr>
-      <w:ins w:id="148" w:author="Greg Landry" w:date="2018-05-30T11:58:00Z">
+      <w:ins w:id="147" w:author="Greg Landry" w:date="2018-05-30T11:58:00Z">
         <w:r>
           <w:br w:type="page"/>
         </w:r>
@@ -4338,7 +4336,7 @@
         <w:lastRenderedPageBreak/>
         <w:t>WICED Bluetooth Designer</w:t>
       </w:r>
-      <w:bookmarkEnd w:id="146"/>
+      <w:bookmarkEnd w:id="145"/>
     </w:p>
     <w:p>
       <w:r>
@@ -4353,7 +4351,7 @@
       <w:r>
         <w:t>semi-customized template project for you for BLE or BR/EDR</w:t>
       </w:r>
-      <w:ins w:id="149" w:author="Greg Landry" w:date="2018-05-29T11:11:00Z">
+      <w:ins w:id="148" w:author="Greg Landry" w:date="2018-05-29T11:11:00Z">
         <w:r>
           <w:t xml:space="preserve"> (aka</w:t>
         </w:r>
@@ -4364,7 +4362,7 @@
       <w:r>
         <w:t xml:space="preserve"> or both.  The tool copies in all the required files including the makefile, customizes them to your setting</w:t>
       </w:r>
-      <w:ins w:id="150" w:author="Greg Landry" w:date="2018-05-29T11:12:00Z">
+      <w:ins w:id="149" w:author="Greg Landry" w:date="2018-05-29T11:12:00Z">
         <w:r>
           <w:t>s,</w:t>
         </w:r>
@@ -4372,12 +4370,12 @@
       <w:r>
         <w:t xml:space="preserve"> and then </w:t>
       </w:r>
-      <w:del w:id="151" w:author="Greg Landry" w:date="2018-05-29T11:12:00Z">
+      <w:del w:id="150" w:author="Greg Landry" w:date="2018-05-29T11:12:00Z">
         <w:r>
           <w:delText>sets up</w:delText>
         </w:r>
       </w:del>
-      <w:ins w:id="152" w:author="Greg Landry" w:date="2018-05-29T11:12:00Z">
+      <w:ins w:id="151" w:author="Greg Landry" w:date="2018-05-29T11:12:00Z">
         <w:r>
           <w:t>creates</w:t>
         </w:r>
@@ -4390,7 +4388,7 @@
       <w:r>
         <w:t xml:space="preserve">For this example </w:t>
       </w:r>
-      <w:del w:id="153" w:author="Greg Landry" w:date="2018-05-30T12:03:00Z">
+      <w:del w:id="152" w:author="Greg Landry" w:date="2018-05-30T12:03:00Z">
         <w:r>
           <w:delText xml:space="preserve">project </w:delText>
         </w:r>
@@ -4398,12 +4396,12 @@
       <w:r>
         <w:t xml:space="preserve">I am going to build a BLE project that has </w:t>
       </w:r>
-      <w:ins w:id="154" w:author="Greg Landry" w:date="2018-05-29T11:12:00Z">
+      <w:ins w:id="153" w:author="Greg Landry" w:date="2018-05-29T11:12:00Z">
         <w:r>
           <w:t>o</w:t>
         </w:r>
       </w:ins>
-      <w:del w:id="155" w:author="Greg Landry" w:date="2018-05-29T11:12:00Z">
+      <w:del w:id="154" w:author="Greg Landry" w:date="2018-05-29T11:12:00Z">
         <w:r>
           <w:delText>O</w:delText>
         </w:r>
@@ -4411,7 +4409,7 @@
       <w:r>
         <w:t xml:space="preserve">ne </w:t>
       </w:r>
-      <w:ins w:id="156" w:author="Greg Landry" w:date="2018-05-29T11:12:00Z">
+      <w:ins w:id="155" w:author="Greg Landry" w:date="2018-05-29T11:12:00Z">
         <w:r>
           <w:t xml:space="preserve">custom </w:t>
         </w:r>
@@ -4419,46 +4417,46 @@
       <w:r>
         <w:t>service</w:t>
       </w:r>
+      <w:del w:id="156" w:author="Greg Landry" w:date="2018-05-29T11:12:00Z">
+        <w:r>
+          <w:delText>,</w:delText>
+        </w:r>
+      </w:del>
+      <w:r>
+        <w:t xml:space="preserve"> called the WicedLED Service</w:t>
+      </w:r>
       <w:del w:id="157" w:author="Greg Landry" w:date="2018-05-29T11:12:00Z">
         <w:r>
           <w:delText>,</w:delText>
         </w:r>
       </w:del>
       <w:r>
-        <w:t xml:space="preserve"> called the WicedLED Service</w:t>
-      </w:r>
-      <w:del w:id="158" w:author="Greg Landry" w:date="2018-05-29T11:12:00Z">
-        <w:r>
-          <w:delText>,</w:delText>
+        <w:t xml:space="preserve"> with one writable characteristic called “LED1”.  When the Central writes a 0 or 1 into that Characteristic, my application firmware will just write that value into the GPIO driving LED1. </w:t>
+      </w:r>
+    </w:p>
+    <w:p>
+      <w:r>
+        <w:t xml:space="preserve">To run the tool, </w:t>
+      </w:r>
+      <w:del w:id="158" w:author="Greg Landry" w:date="2018-05-29T11:13:00Z">
+        <w:r>
+          <w:delText>go to</w:delText>
         </w:r>
       </w:del>
-      <w:r>
-        <w:t xml:space="preserve"> with one writable characteristic called “LED1”.  When the Central writes a 0 or 1 into that Characteristic, my application firmware will just write that value into the GPIO driving LED1. </w:t>
-      </w:r>
-    </w:p>
-    <w:p>
-      <w:r>
-        <w:t xml:space="preserve">To run the tool, </w:t>
-      </w:r>
-      <w:del w:id="159" w:author="Greg Landry" w:date="2018-05-29T11:13:00Z">
-        <w:r>
-          <w:delText>go to</w:delText>
-        </w:r>
-      </w:del>
+      <w:ins w:id="159" w:author="Greg Landry" w:date="2018-05-29T11:13:00Z">
+        <w:r>
+          <w:t>select</w:t>
+        </w:r>
+      </w:ins>
+      <w:r>
+        <w:t xml:space="preserve"> </w:t>
+      </w:r>
       <w:ins w:id="160" w:author="Greg Landry" w:date="2018-05-29T11:13:00Z">
         <w:r>
-          <w:t>select</w:t>
-        </w:r>
-      </w:ins>
-      <w:r>
-        <w:t xml:space="preserve"> </w:t>
-      </w:r>
-      <w:ins w:id="161" w:author="Greg Landry" w:date="2018-05-29T11:13:00Z">
-        <w:r>
           <w:t xml:space="preserve">the menu item </w:t>
         </w:r>
       </w:ins>
-      <w:del w:id="162" w:author="Greg Landry" w:date="2018-05-29T11:13:00Z">
+      <w:del w:id="161" w:author="Greg Landry" w:date="2018-05-29T11:13:00Z">
         <w:r>
           <w:rPr>
             <w:i/>
@@ -4472,7 +4470,7 @@
         </w:rPr>
         <w:t>File-&gt;New-&gt;WICED Bluetooth Designe</w:t>
       </w:r>
-      <w:ins w:id="163" w:author="Greg Landry" w:date="2018-05-29T11:13:00Z">
+      <w:ins w:id="162" w:author="Greg Landry" w:date="2018-05-29T11:13:00Z">
         <w:r>
           <w:rPr>
             <w:i/>
@@ -4483,7 +4481,7 @@
           <w:t>.</w:t>
         </w:r>
       </w:ins>
-      <w:del w:id="164" w:author="Greg Landry" w:date="2018-05-29T11:13:00Z">
+      <w:del w:id="163" w:author="Greg Landry" w:date="2018-05-29T11:13:00Z">
         <w:r>
           <w:delText>r menu</w:delText>
         </w:r>
@@ -4542,7 +4540,7 @@
         <w:lastRenderedPageBreak/>
         <w:t xml:space="preserve">This will ask you to name your Project (also called the Device Name) and select a chip.  In this case, I’ll </w:t>
       </w:r>
-      <w:ins w:id="165" w:author="Greg Landry" w:date="2018-05-29T11:13:00Z">
+      <w:ins w:id="164" w:author="Greg Landry" w:date="2018-05-29T11:13:00Z">
         <w:r>
           <w:t xml:space="preserve">call the project </w:t>
         </w:r>
@@ -4565,7 +4563,7 @@
         </w:rPr>
         <w:t>20719</w:t>
       </w:r>
-      <w:ins w:id="166" w:author="Greg Landry" w:date="2018-05-29T11:13:00Z">
+      <w:ins w:id="165" w:author="Greg Landry" w:date="2018-05-29T11:13:00Z">
         <w:r>
           <w:t xml:space="preserve"> for the chip</w:t>
         </w:r>
@@ -4623,28 +4621,28 @@
       <w:pPr>
         <w:keepNext/>
       </w:pPr>
-      <w:del w:id="167" w:author="Greg Landry" w:date="2018-05-29T11:14:00Z">
+      <w:del w:id="166" w:author="Greg Landry" w:date="2018-05-29T11:14:00Z">
         <w:r>
           <w:lastRenderedPageBreak/>
           <w:delText xml:space="preserve">You </w:delText>
         </w:r>
       </w:del>
-      <w:ins w:id="168" w:author="Greg Landry" w:date="2018-05-29T11:14:00Z">
+      <w:ins w:id="167" w:author="Greg Landry" w:date="2018-05-29T11:14:00Z">
         <w:r>
           <w:t xml:space="preserve">After you click Finish, </w:t>
         </w:r>
       </w:ins>
-      <w:del w:id="169" w:author="Greg Landry" w:date="2018-05-29T11:14:00Z">
+      <w:del w:id="168" w:author="Greg Landry" w:date="2018-05-29T11:14:00Z">
         <w:r>
           <w:delText xml:space="preserve">then </w:delText>
         </w:r>
       </w:del>
-      <w:ins w:id="170" w:author="Greg Landry" w:date="2018-05-29T11:14:00Z">
+      <w:ins w:id="169" w:author="Greg Landry" w:date="2018-05-29T11:14:00Z">
         <w:r>
           <w:t>you get a window allowing you to</w:t>
         </w:r>
       </w:ins>
-      <w:del w:id="171" w:author="Greg Landry" w:date="2018-05-29T11:14:00Z">
+      <w:del w:id="170" w:author="Greg Landry" w:date="2018-05-29T11:14:00Z">
         <w:r>
           <w:delText>can</w:delText>
         </w:r>
@@ -4652,7 +4650,7 @@
       <w:r>
         <w:t xml:space="preserve"> pick Dual Mode, BR/EDR or Single Mode LE (aka BLE)</w:t>
       </w:r>
-      <w:ins w:id="172" w:author="Greg Landry" w:date="2018-05-29T11:14:00Z">
+      <w:ins w:id="171" w:author="Greg Landry" w:date="2018-05-29T11:14:00Z">
         <w:r>
           <w:t xml:space="preserve"> along with some other options</w:t>
         </w:r>
@@ -4864,17 +4862,17 @@
         <w:lastRenderedPageBreak/>
         <w:t xml:space="preserve">The next step is to setup a Service.  To do this select the Characteristic tab.  Then pick “Vendor Specific Service” and press the “+” button.   After I do this I will see a new Service called “WicedLED” added to my Services.  Notice that I could change the name in the “Service Name” box.  I also let the tool </w:t>
       </w:r>
-      <w:del w:id="173" w:author="Greg Landry" w:date="2018-05-29T11:15:00Z">
+      <w:del w:id="172" w:author="Greg Landry" w:date="2018-05-29T11:15:00Z">
         <w:r>
           <w:delText xml:space="preserve">setup </w:delText>
         </w:r>
       </w:del>
-      <w:ins w:id="174" w:author="Greg Landry" w:date="2018-05-29T11:15:00Z">
+      <w:ins w:id="173" w:author="Greg Landry" w:date="2018-05-29T11:15:00Z">
         <w:r>
           <w:t>choose a random</w:t>
         </w:r>
       </w:ins>
-      <w:del w:id="175" w:author="Greg Landry" w:date="2018-05-29T11:15:00Z">
+      <w:del w:id="174" w:author="Greg Landry" w:date="2018-05-29T11:15:00Z">
         <w:r>
           <w:delText>the</w:delText>
         </w:r>
@@ -4882,12 +4880,12 @@
       <w:r>
         <w:t xml:space="preserve"> UUID for this Service</w:t>
       </w:r>
-      <w:ins w:id="176" w:author="Greg Landry" w:date="2018-05-29T11:15:00Z">
+      <w:ins w:id="175" w:author="Greg Landry" w:date="2018-05-29T11:15:00Z">
         <w:r>
           <w:t xml:space="preserve"> but I could change it if I wanted.</w:t>
         </w:r>
       </w:ins>
-      <w:del w:id="177" w:author="Greg Landry" w:date="2018-05-29T11:15:00Z">
+      <w:del w:id="176" w:author="Greg Landry" w:date="2018-05-29T11:15:00Z">
         <w:r>
           <w:delText>.</w:delText>
         </w:r>
@@ -5102,12 +5100,12 @@
         <w:lastRenderedPageBreak/>
         <w:t xml:space="preserve">After the Service is configured I add one </w:t>
       </w:r>
-      <w:ins w:id="178" w:author="Greg Landry" w:date="2018-05-29T11:30:00Z">
+      <w:ins w:id="177" w:author="Greg Landry" w:date="2018-05-29T11:30:00Z">
         <w:r>
           <w:t>C</w:t>
         </w:r>
       </w:ins>
-      <w:del w:id="179" w:author="Greg Landry" w:date="2018-05-29T11:30:00Z">
+      <w:del w:id="178" w:author="Greg Landry" w:date="2018-05-29T11:30:00Z">
         <w:r>
           <w:delText>c</w:delText>
         </w:r>
@@ -5115,7 +5113,7 @@
       <w:r>
         <w:t xml:space="preserve">haracteristic by clicking on </w:t>
       </w:r>
-      <w:del w:id="180" w:author="Greg Landry" w:date="2018-05-29T11:16:00Z">
+      <w:del w:id="179" w:author="Greg Landry" w:date="2018-05-29T11:16:00Z">
         <w:r>
           <w:delText xml:space="preserve">the </w:delText>
         </w:r>
@@ -5339,7 +5337,7 @@
         <w:lastRenderedPageBreak/>
         <w:t xml:space="preserve">I then </w:t>
       </w:r>
-      <w:ins w:id="181" w:author="Greg Landry" w:date="2018-05-29T11:17:00Z">
+      <w:ins w:id="180" w:author="Greg Landry" w:date="2018-05-29T11:17:00Z">
         <w:r>
           <w:t xml:space="preserve">change the name of the Characteristic to "LED1", </w:t>
         </w:r>
@@ -5347,75 +5345,75 @@
       <w:r>
         <w:t xml:space="preserve">specify that I want the </w:t>
       </w:r>
+      <w:del w:id="181" w:author="Greg Landry" w:date="2018-05-29T11:17:00Z">
+        <w:r>
+          <w:delText>“</w:delText>
+        </w:r>
+      </w:del>
+      <w:r>
+        <w:t>Size</w:t>
+      </w:r>
       <w:del w:id="182" w:author="Greg Landry" w:date="2018-05-29T11:17:00Z">
         <w:r>
-          <w:delText>“</w:delText>
+          <w:delText>”</w:delText>
         </w:r>
       </w:del>
       <w:r>
-        <w:t>Size</w:t>
-      </w:r>
-      <w:del w:id="183" w:author="Greg Landry" w:date="2018-05-29T11:17:00Z">
-        <w:r>
-          <w:delText>”</w:delText>
+        <w:t xml:space="preserve"> to be 1 </w:t>
+      </w:r>
+      <w:ins w:id="183" w:author="Greg Landry" w:date="2018-05-29T11:17:00Z">
+        <w:r>
+          <w:t xml:space="preserve">byte </w:t>
+        </w:r>
+      </w:ins>
+      <w:r>
+        <w:t xml:space="preserve">and </w:t>
+      </w:r>
+      <w:ins w:id="184" w:author="Greg Landry" w:date="2018-05-29T11:50:00Z">
+        <w:r>
+          <w:t xml:space="preserve">leave </w:t>
+        </w:r>
+      </w:ins>
+      <w:r>
+        <w:t xml:space="preserve">the </w:t>
+      </w:r>
+      <w:ins w:id="185" w:author="Greg Landry" w:date="2018-05-29T11:17:00Z">
+        <w:r>
+          <w:t>I</w:t>
+        </w:r>
+      </w:ins>
+      <w:del w:id="186" w:author="Greg Landry" w:date="2018-05-29T11:17:00Z">
+        <w:r>
+          <w:delText>i</w:delText>
         </w:r>
       </w:del>
       <w:r>
-        <w:t xml:space="preserve"> to be 1 </w:t>
-      </w:r>
-      <w:ins w:id="184" w:author="Greg Landry" w:date="2018-05-29T11:17:00Z">
-        <w:r>
-          <w:t xml:space="preserve">byte </w:t>
-        </w:r>
-      </w:ins>
-      <w:r>
-        <w:t xml:space="preserve">and </w:t>
-      </w:r>
-      <w:ins w:id="185" w:author="Greg Landry" w:date="2018-05-29T11:50:00Z">
-        <w:r>
-          <w:t xml:space="preserve">leave </w:t>
-        </w:r>
-      </w:ins>
-      <w:r>
-        <w:t xml:space="preserve">the </w:t>
-      </w:r>
-      <w:ins w:id="186" w:author="Greg Landry" w:date="2018-05-29T11:17:00Z">
-        <w:r>
-          <w:t>I</w:t>
-        </w:r>
-      </w:ins>
-      <w:del w:id="187" w:author="Greg Landry" w:date="2018-05-29T11:17:00Z">
-        <w:r>
-          <w:delText>i</w:delText>
+        <w:t xml:space="preserve">nitial </w:t>
+      </w:r>
+      <w:ins w:id="187" w:author="Greg Landry" w:date="2018-05-29T11:17:00Z">
+        <w:r>
+          <w:t>V</w:t>
+        </w:r>
+      </w:ins>
+      <w:del w:id="188" w:author="Greg Landry" w:date="2018-05-29T11:17:00Z">
+        <w:r>
+          <w:delText>v</w:delText>
         </w:r>
       </w:del>
       <w:r>
-        <w:t xml:space="preserve">nitial </w:t>
-      </w:r>
-      <w:ins w:id="188" w:author="Greg Landry" w:date="2018-05-29T11:17:00Z">
-        <w:r>
-          <w:t>V</w:t>
-        </w:r>
-      </w:ins>
-      <w:del w:id="189" w:author="Greg Landry" w:date="2018-05-29T11:17:00Z">
-        <w:r>
-          <w:delText>v</w:delText>
+        <w:t xml:space="preserve">alue </w:t>
+      </w:r>
+      <w:del w:id="189" w:author="Greg Landry" w:date="2018-05-29T11:50:00Z">
+        <w:r>
+          <w:delText>to be 0</w:delText>
         </w:r>
       </w:del>
-      <w:r>
-        <w:t xml:space="preserve">alue </w:t>
-      </w:r>
-      <w:del w:id="190" w:author="Greg Landry" w:date="2018-05-29T11:50:00Z">
-        <w:r>
-          <w:delText>to be 0</w:delText>
-        </w:r>
-      </w:del>
-      <w:ins w:id="191" w:author="Greg Landry" w:date="2018-05-29T11:50:00Z">
+      <w:ins w:id="190" w:author="Greg Landry" w:date="2018-05-29T11:50:00Z">
         <w:r>
           <w:t>blank</w:t>
         </w:r>
       </w:ins>
-      <w:ins w:id="192" w:author="Greg Landry" w:date="2018-05-29T20:48:00Z">
+      <w:ins w:id="191" w:author="Greg Landry" w:date="2018-05-29T20:48:00Z">
         <w:r>
           <w:t xml:space="preserve"> which will result in a </w:t>
         </w:r>
@@ -5426,22 +5424,22 @@
           <w:t xml:space="preserve"> of 0x00</w:t>
         </w:r>
       </w:ins>
-      <w:ins w:id="193" w:author="Greg Landry" w:date="2018-05-29T11:50:00Z">
+      <w:ins w:id="192" w:author="Greg Landry" w:date="2018-05-29T11:50:00Z">
         <w:r>
           <w:t xml:space="preserve"> (if you </w:t>
         </w:r>
       </w:ins>
-      <w:ins w:id="194" w:author="Greg Landry" w:date="2018-05-30T11:15:00Z">
+      <w:ins w:id="193" w:author="Greg Landry" w:date="2018-05-30T11:15:00Z">
         <w:r>
           <w:t>want a non-zero</w:t>
         </w:r>
       </w:ins>
-      <w:ins w:id="195" w:author="Greg Landry" w:date="2018-05-29T11:51:00Z">
+      <w:ins w:id="194" w:author="Greg Landry" w:date="2018-05-29T11:51:00Z">
         <w:r>
           <w:t xml:space="preserve"> value in this field, you </w:t>
         </w:r>
       </w:ins>
-      <w:ins w:id="196" w:author="Greg Landry" w:date="2018-05-29T20:47:00Z">
+      <w:ins w:id="195" w:author="Greg Landry" w:date="2018-05-29T20:47:00Z">
         <w:r>
           <w:t xml:space="preserve">must put </w:t>
         </w:r>
@@ -5455,12 +5453,12 @@
           <w:t xml:space="preserve"> 2 hex digits per </w:t>
         </w:r>
       </w:ins>
-      <w:ins w:id="197" w:author="Greg Landry" w:date="2018-05-30T11:14:00Z">
+      <w:ins w:id="196" w:author="Greg Landry" w:date="2018-05-30T11:14:00Z">
         <w:r>
           <w:t>byte</w:t>
         </w:r>
       </w:ins>
-      <w:ins w:id="198" w:author="Greg Landry" w:date="2018-05-29T20:47:00Z">
+      <w:ins w:id="197" w:author="Greg Landry" w:date="2018-05-29T20:47:00Z">
         <w:r>
           <w:t xml:space="preserve"> with </w:t>
         </w:r>
@@ -5474,82 +5472,82 @@
           <w:t xml:space="preserve"> 1 space between </w:t>
         </w:r>
       </w:ins>
-      <w:ins w:id="199" w:author="Greg Landry" w:date="2018-05-30T11:14:00Z">
+      <w:ins w:id="198" w:author="Greg Landry" w:date="2018-05-30T11:14:00Z">
         <w:r>
           <w:t>bytes</w:t>
         </w:r>
       </w:ins>
-      <w:ins w:id="200" w:author="Greg Landry" w:date="2018-05-29T20:47:00Z">
+      <w:ins w:id="199" w:author="Greg Landry" w:date="2018-05-29T20:47:00Z">
         <w:r>
           <w:t xml:space="preserve"> for characteristics</w:t>
         </w:r>
       </w:ins>
-      <w:ins w:id="201" w:author="Greg Landry" w:date="2018-05-29T11:51:00Z">
+      <w:ins w:id="200" w:author="Greg Landry" w:date="2018-05-29T11:51:00Z">
         <w:r>
           <w:t xml:space="preserve"> </w:t>
         </w:r>
       </w:ins>
-      <w:ins w:id="202" w:author="Greg Landry" w:date="2018-05-29T20:47:00Z">
+      <w:ins w:id="201" w:author="Greg Landry" w:date="2018-05-29T20:47:00Z">
         <w:r>
           <w:t xml:space="preserve">with more than 1 byte </w:t>
         </w:r>
       </w:ins>
-      <w:ins w:id="203" w:author="Greg Landry" w:date="2018-05-29T11:51:00Z">
+      <w:ins w:id="202" w:author="Greg Landry" w:date="2018-05-29T11:51:00Z">
         <w:r>
           <w:t xml:space="preserve">– make sure to check in the C source file for the </w:t>
         </w:r>
       </w:ins>
-      <w:ins w:id="204" w:author="Greg Landry" w:date="2018-05-29T20:48:00Z">
+      <w:ins w:id="203" w:author="Greg Landry" w:date="2018-05-29T20:48:00Z">
         <w:r>
           <w:t xml:space="preserve">proper initial </w:t>
         </w:r>
       </w:ins>
-      <w:ins w:id="205" w:author="Greg Landry" w:date="2018-05-29T11:51:00Z">
+      <w:ins w:id="204" w:author="Greg Landry" w:date="2018-05-29T11:51:00Z">
         <w:r>
           <w:t>value</w:t>
         </w:r>
       </w:ins>
-      <w:ins w:id="206" w:author="Greg Landry" w:date="2018-05-29T20:48:00Z">
+      <w:ins w:id="205" w:author="Greg Landry" w:date="2018-05-29T20:48:00Z">
         <w:r>
           <w:t>)</w:t>
         </w:r>
       </w:ins>
-      <w:ins w:id="207" w:author="Greg Landry" w:date="2018-05-29T11:16:00Z">
+      <w:ins w:id="206" w:author="Greg Landry" w:date="2018-05-29T11:16:00Z">
         <w:r>
           <w:t>.</w:t>
         </w:r>
       </w:ins>
-      <w:ins w:id="208" w:author="Greg Landry" w:date="2018-05-29T11:29:00Z">
+      <w:ins w:id="207" w:author="Greg Landry" w:date="2018-05-29T11:29:00Z">
         <w:r>
           <w:t xml:space="preserve"> Again, I'll </w:t>
         </w:r>
       </w:ins>
-      <w:ins w:id="209" w:author="Greg Landry" w:date="2018-05-29T11:30:00Z">
+      <w:ins w:id="208" w:author="Greg Landry" w:date="2018-05-29T11:30:00Z">
         <w:r>
           <w:t>keep</w:t>
         </w:r>
       </w:ins>
-      <w:ins w:id="210" w:author="Greg Landry" w:date="2018-05-29T11:29:00Z">
+      <w:ins w:id="209" w:author="Greg Landry" w:date="2018-05-29T11:29:00Z">
         <w:r>
           <w:t xml:space="preserve"> the randomly </w:t>
         </w:r>
       </w:ins>
-      <w:ins w:id="211" w:author="Greg Landry" w:date="2018-05-29T11:30:00Z">
+      <w:ins w:id="210" w:author="Greg Landry" w:date="2018-05-29T11:30:00Z">
         <w:r>
           <w:t>assigned</w:t>
         </w:r>
       </w:ins>
-      <w:ins w:id="212" w:author="Greg Landry" w:date="2018-05-29T11:29:00Z">
+      <w:ins w:id="211" w:author="Greg Landry" w:date="2018-05-29T11:29:00Z">
         <w:r>
           <w:t xml:space="preserve"> UUID</w:t>
         </w:r>
       </w:ins>
-      <w:ins w:id="213" w:author="Greg Landry" w:date="2018-05-29T11:30:00Z">
+      <w:ins w:id="212" w:author="Greg Landry" w:date="2018-05-29T11:30:00Z">
         <w:r>
           <w:t xml:space="preserve"> for the Characteristic just like I did for the Service UUID</w:t>
         </w:r>
       </w:ins>
-      <w:ins w:id="214" w:author="Greg Landry" w:date="2018-05-29T11:29:00Z">
+      <w:ins w:id="213" w:author="Greg Landry" w:date="2018-05-29T11:29:00Z">
         <w:r>
           <w:t>.</w:t>
         </w:r>
@@ -5767,22 +5765,22 @@
         <w:lastRenderedPageBreak/>
         <w:t xml:space="preserve">I want </w:t>
       </w:r>
-      <w:del w:id="215" w:author="Greg Landry" w:date="2018-05-29T11:20:00Z">
+      <w:del w:id="214" w:author="Greg Landry" w:date="2018-05-29T11:20:00Z">
         <w:r>
           <w:delText xml:space="preserve">this </w:delText>
         </w:r>
       </w:del>
-      <w:ins w:id="216" w:author="Greg Landry" w:date="2018-05-29T11:20:00Z">
+      <w:ins w:id="215" w:author="Greg Landry" w:date="2018-05-29T11:20:00Z">
         <w:r>
           <w:t>the client to be able to</w:t>
         </w:r>
       </w:ins>
-      <w:del w:id="217" w:author="Greg Landry" w:date="2018-05-29T11:20:00Z">
+      <w:del w:id="216" w:author="Greg Landry" w:date="2018-05-29T11:20:00Z">
         <w:r>
           <w:delText xml:space="preserve">Characteristic to </w:delText>
         </w:r>
       </w:del>
-      <w:del w:id="218" w:author="Greg Landry" w:date="2018-05-29T11:17:00Z">
+      <w:del w:id="217" w:author="Greg Landry" w:date="2018-05-29T11:17:00Z">
         <w:r>
           <w:delText>be</w:delText>
         </w:r>
@@ -5790,12 +5788,12 @@
       <w:r>
         <w:t xml:space="preserve"> </w:t>
       </w:r>
-      <w:ins w:id="219" w:author="Greg Landry" w:date="2018-05-29T11:17:00Z">
+      <w:ins w:id="218" w:author="Greg Landry" w:date="2018-05-29T11:17:00Z">
         <w:r>
           <w:t>R</w:t>
         </w:r>
       </w:ins>
-      <w:del w:id="220" w:author="Greg Landry" w:date="2018-05-29T11:17:00Z">
+      <w:del w:id="219" w:author="Greg Landry" w:date="2018-05-29T11:17:00Z">
         <w:r>
           <w:delText>r</w:delText>
         </w:r>
@@ -5803,12 +5801,12 @@
       <w:r>
         <w:t xml:space="preserve">ead </w:t>
       </w:r>
-      <w:ins w:id="221" w:author="Greg Landry" w:date="2018-05-29T11:17:00Z">
+      <w:ins w:id="220" w:author="Greg Landry" w:date="2018-05-29T11:17:00Z">
         <w:r>
           <w:t>and</w:t>
         </w:r>
       </w:ins>
-      <w:del w:id="222" w:author="Greg Landry" w:date="2018-05-29T11:17:00Z">
+      <w:del w:id="221" w:author="Greg Landry" w:date="2018-05-29T11:17:00Z">
         <w:r>
           <w:delText>or</w:delText>
         </w:r>
@@ -5816,12 +5814,12 @@
       <w:r>
         <w:t xml:space="preserve"> </w:t>
       </w:r>
-      <w:ins w:id="223" w:author="Greg Landry" w:date="2018-05-29T11:17:00Z">
+      <w:ins w:id="222" w:author="Greg Landry" w:date="2018-05-29T11:17:00Z">
         <w:r>
           <w:t>W</w:t>
         </w:r>
       </w:ins>
-      <w:del w:id="224" w:author="Greg Landry" w:date="2018-05-29T11:17:00Z">
+      <w:del w:id="223" w:author="Greg Landry" w:date="2018-05-29T11:17:00Z">
         <w:r>
           <w:delText>w</w:delText>
         </w:r>
@@ -5829,12 +5827,12 @@
       <w:r>
         <w:t>rite</w:t>
       </w:r>
-      <w:ins w:id="225" w:author="Greg Landry" w:date="2018-05-29T11:20:00Z">
+      <w:ins w:id="224" w:author="Greg Landry" w:date="2018-05-29T11:20:00Z">
         <w:r>
           <w:t xml:space="preserve"> this </w:t>
         </w:r>
       </w:ins>
-      <w:ins w:id="226" w:author="Greg Landry" w:date="2018-05-29T11:21:00Z">
+      <w:ins w:id="225" w:author="Greg Landry" w:date="2018-05-29T11:21:00Z">
         <w:r>
           <w:t>Characteristic</w:t>
         </w:r>
@@ -5842,25 +5840,25 @@
       <w:r>
         <w:t xml:space="preserve">, so click on the “Properties” tab and </w:t>
       </w:r>
-      <w:del w:id="227" w:author="Greg Landry" w:date="2018-05-29T11:18:00Z">
+      <w:del w:id="226" w:author="Greg Landry" w:date="2018-05-29T11:18:00Z">
         <w:r>
           <w:delText>pick out</w:delText>
         </w:r>
       </w:del>
+      <w:ins w:id="227" w:author="Greg Landry" w:date="2018-05-29T11:18:00Z">
+        <w:r>
+          <w:t>select</w:t>
+        </w:r>
+      </w:ins>
+      <w:r>
+        <w:t xml:space="preserve"> “Read” and “Write”</w:t>
+      </w:r>
       <w:ins w:id="228" w:author="Greg Landry" w:date="2018-05-29T11:18:00Z">
         <w:r>
-          <w:t>select</w:t>
-        </w:r>
-      </w:ins>
-      <w:r>
-        <w:t xml:space="preserve"> “Read” and “Write”</w:t>
-      </w:r>
-      <w:ins w:id="229" w:author="Greg Landry" w:date="2018-05-29T11:18:00Z">
-        <w:r>
           <w:t>.</w:t>
         </w:r>
       </w:ins>
-      <w:ins w:id="230" w:author="Greg Landry" w:date="2018-05-30T12:04:00Z">
+      <w:ins w:id="229" w:author="Greg Landry" w:date="2018-05-30T12:04:00Z">
         <w:r>
           <w:t xml:space="preserve"> When you make changes to the Properties, the tool makes the corresponding changes to the Permissions tab for you so you don't need to se</w:t>
         </w:r>
@@ -5868,7 +5866,7 @@
           <w:t xml:space="preserve">t them unless you need </w:t>
         </w:r>
       </w:ins>
-      <w:ins w:id="231" w:author="Greg Landry" w:date="2018-05-30T12:05:00Z">
+      <w:ins w:id="230" w:author="Greg Landry" w:date="2018-05-30T12:05:00Z">
         <w:r>
           <w:t>an</w:t>
         </w:r>
@@ -5876,7 +5874,7 @@
           <w:t xml:space="preserve"> </w:t>
         </w:r>
       </w:ins>
-      <w:ins w:id="232" w:author="Greg Landry" w:date="2018-05-30T12:04:00Z">
+      <w:ins w:id="231" w:author="Greg Landry" w:date="2018-05-30T12:04:00Z">
         <w:r>
           <w:t>unusual</w:t>
         </w:r>
@@ -5884,7 +5882,7 @@
           <w:t xml:space="preserve"> combination of Prope</w:t>
         </w:r>
       </w:ins>
-      <w:ins w:id="233" w:author="Greg Landry" w:date="2018-05-30T12:05:00Z">
+      <w:ins w:id="232" w:author="Greg Landry" w:date="2018-05-30T12:05:00Z">
         <w:r>
           <w:t>rties and Permissions.</w:t>
         </w:r>
@@ -6176,12 +6174,12 @@
       <w:r>
         <w:t>After that press the “Generate Code” button.  There are two important things you should know about this</w:t>
       </w:r>
-      <w:ins w:id="234" w:author="Greg Landry" w:date="2018-05-29T11:22:00Z">
+      <w:ins w:id="233" w:author="Greg Landry" w:date="2018-05-29T11:22:00Z">
         <w:r>
           <w:t>:</w:t>
         </w:r>
       </w:ins>
-      <w:del w:id="235" w:author="Greg Landry" w:date="2018-05-29T11:22:00Z">
+      <w:del w:id="234" w:author="Greg Landry" w:date="2018-05-29T11:22:00Z">
         <w:r>
           <w:delText>,</w:delText>
         </w:r>
@@ -6189,36 +6187,36 @@
       <w:r>
         <w:t xml:space="preserve"> </w:t>
       </w:r>
+      <w:ins w:id="235" w:author="Greg Landry" w:date="2018-05-29T11:22:00Z">
+        <w:r>
+          <w:t>(</w:t>
+        </w:r>
+      </w:ins>
+      <w:r>
+        <w:t>1) it is a one-way operation</w:t>
+      </w:r>
       <w:ins w:id="236" w:author="Greg Landry" w:date="2018-05-29T11:22:00Z">
         <w:r>
+          <w:t>;</w:t>
+        </w:r>
+      </w:ins>
+      <w:r>
+        <w:t xml:space="preserve"> and </w:t>
+      </w:r>
+      <w:ins w:id="237" w:author="Greg Landry" w:date="2018-05-29T11:22:00Z">
+        <w:r>
           <w:t>(</w:t>
         </w:r>
       </w:ins>
       <w:r>
-        <w:t>1) it is a one-way operation</w:t>
-      </w:r>
-      <w:ins w:id="237" w:author="Greg Landry" w:date="2018-05-29T11:22:00Z">
-        <w:r>
-          <w:t>;</w:t>
-        </w:r>
-      </w:ins>
-      <w:r>
-        <w:t xml:space="preserve"> and </w:t>
-      </w:r>
-      <w:ins w:id="238" w:author="Greg Landry" w:date="2018-05-29T11:22:00Z">
-        <w:r>
-          <w:t>(</w:t>
-        </w:r>
-      </w:ins>
-      <w:r>
         <w:t xml:space="preserve">2) it </w:t>
       </w:r>
-      <w:ins w:id="239" w:author="Greg Landry" w:date="2018-05-29T11:06:00Z">
+      <w:ins w:id="238" w:author="Greg Landry" w:date="2018-05-29T11:06:00Z">
         <w:r>
           <w:t>re-generates all the files after creating backup copies so any edits you have made to files will have to be re-done.</w:t>
         </w:r>
       </w:ins>
-      <w:del w:id="240" w:author="Greg Landry" w:date="2018-05-29T11:07:00Z">
+      <w:del w:id="239" w:author="Greg Landry" w:date="2018-05-29T11:07:00Z">
         <w:r>
           <w:delText xml:space="preserve">blows away whatever files you already have. </w:delText>
         </w:r>
@@ -6231,7 +6229,7 @@
       <w:pPr>
         <w:keepNext/>
         <w:rPr>
-          <w:del w:id="241" w:author="Greg Landry" w:date="2018-05-30T12:05:00Z"/>
+          <w:del w:id="240" w:author="Greg Landry" w:date="2018-05-30T12:05:00Z"/>
         </w:rPr>
       </w:pPr>
       <w:r>
@@ -6246,7 +6244,7 @@
       <w:pPr>
         <w:keepNext/>
         <w:rPr>
-          <w:del w:id="242" w:author="Greg Landry" w:date="2018-05-29T11:07:00Z"/>
+          <w:del w:id="241" w:author="Greg Landry" w:date="2018-05-29T11:07:00Z"/>
         </w:rPr>
       </w:pPr>
     </w:p>
@@ -6295,18 +6293,18 @@
     <w:p>
       <w:pPr>
         <w:rPr>
-          <w:del w:id="243" w:author="Greg Landry" w:date="2018-05-29T11:49:00Z"/>
+          <w:del w:id="242" w:author="Greg Landry" w:date="2018-05-29T11:49:00Z"/>
         </w:rPr>
       </w:pPr>
       <w:r>
         <w:t xml:space="preserve">To make this </w:t>
       </w:r>
-      <w:del w:id="244" w:author="Greg Landry" w:date="2018-05-29T11:08:00Z">
+      <w:del w:id="243" w:author="Greg Landry" w:date="2018-05-29T11:08:00Z">
         <w:r>
           <w:delText xml:space="preserve">function </w:delText>
         </w:r>
       </w:del>
-      <w:ins w:id="245" w:author="Greg Landry" w:date="2018-05-29T11:08:00Z">
+      <w:ins w:id="244" w:author="Greg Landry" w:date="2018-05-29T11:08:00Z">
         <w:r>
           <w:t xml:space="preserve">work </w:t>
         </w:r>
@@ -6314,12 +6312,12 @@
       <w:r>
         <w:t xml:space="preserve">I will make </w:t>
       </w:r>
-      <w:del w:id="246" w:author="Greg Landry" w:date="2018-05-29T11:49:00Z">
+      <w:del w:id="245" w:author="Greg Landry" w:date="2018-05-29T11:49:00Z">
         <w:r>
           <w:delText xml:space="preserve">three </w:delText>
         </w:r>
       </w:del>
-      <w:ins w:id="247" w:author="Greg Landry" w:date="2018-05-29T11:49:00Z">
+      <w:ins w:id="246" w:author="Greg Landry" w:date="2018-05-29T11:49:00Z">
         <w:r>
           <w:t xml:space="preserve">two </w:t>
         </w:r>
@@ -6331,10 +6329,10 @@
     <w:p>
       <w:pPr>
         <w:rPr>
-          <w:del w:id="248" w:author="Greg Landry" w:date="2018-05-29T11:49:00Z"/>
-        </w:rPr>
-      </w:pPr>
-      <w:del w:id="249" w:author="Greg Landry" w:date="2018-05-29T11:49:00Z">
+          <w:del w:id="247" w:author="Greg Landry" w:date="2018-05-29T11:49:00Z"/>
+        </w:rPr>
+      </w:pPr>
+      <w:del w:id="248" w:author="Greg Landry" w:date="2018-05-29T11:49:00Z">
         <w:r>
           <w:delText>I</w:delText>
         </w:r>
@@ -6348,7 +6346,7 @@
           <w:delText>o to the place where the LED Characteristic is initialized</w:delText>
         </w:r>
       </w:del>
-      <w:del w:id="250" w:author="Greg Landry" w:date="2018-05-29T11:22:00Z">
+      <w:del w:id="249" w:author="Greg Landry" w:date="2018-05-29T11:22:00Z">
         <w:r>
           <w:delText>.</w:delText>
         </w:r>
@@ -6357,10 +6355,10 @@
     <w:p>
       <w:pPr>
         <w:rPr>
-          <w:del w:id="251" w:author="Greg Landry" w:date="2018-05-29T11:49:00Z"/>
-        </w:rPr>
-      </w:pPr>
-      <w:del w:id="252" w:author="Greg Landry" w:date="2018-05-29T11:49:00Z">
+          <w:del w:id="250" w:author="Greg Landry" w:date="2018-05-29T11:49:00Z"/>
+        </w:rPr>
+      </w:pPr>
+      <w:del w:id="251" w:author="Greg Landry" w:date="2018-05-29T11:49:00Z">
         <w:r>
           <w:rPr>
             <w:noProof/>
@@ -6406,22 +6404,22 @@
     <w:p>
       <w:pPr>
         <w:rPr>
-          <w:del w:id="253" w:author="Greg Landry" w:date="2018-05-29T11:49:00Z"/>
-        </w:rPr>
-      </w:pPr>
-      <w:del w:id="254" w:author="Greg Landry" w:date="2018-05-29T11:22:00Z">
+          <w:del w:id="252" w:author="Greg Landry" w:date="2018-05-29T11:49:00Z"/>
+        </w:rPr>
+      </w:pPr>
+      <w:del w:id="253" w:author="Greg Landry" w:date="2018-05-29T11:22:00Z">
         <w:r>
           <w:delText>A</w:delText>
         </w:r>
       </w:del>
+      <w:del w:id="254" w:author="Greg Landry" w:date="2018-05-29T11:49:00Z">
+        <w:r>
+          <w:delText>nd change it to 0 instead of ‘0’</w:delText>
+        </w:r>
+      </w:del>
+    </w:p>
+    <w:p>
       <w:del w:id="255" w:author="Greg Landry" w:date="2018-05-29T11:49:00Z">
-        <w:r>
-          <w:delText>nd change it to 0 instead of ‘0’</w:delText>
-        </w:r>
-      </w:del>
-    </w:p>
-    <w:p>
-      <w:del w:id="256" w:author="Greg Landry" w:date="2018-05-29T11:49:00Z">
         <w:r>
           <w:rPr>
             <w:noProof/>
@@ -6468,25 +6466,25 @@
       <w:pPr>
         <w:keepNext/>
       </w:pPr>
-      <w:del w:id="257" w:author="Greg Landry" w:date="2018-05-29T11:49:00Z">
+      <w:del w:id="256" w:author="Greg Landry" w:date="2018-05-29T11:49:00Z">
         <w:r>
           <w:delText>Next</w:delText>
         </w:r>
       </w:del>
-      <w:ins w:id="258" w:author="Greg Landry" w:date="2018-05-29T11:49:00Z">
+      <w:ins w:id="257" w:author="Greg Landry" w:date="2018-05-29T11:49:00Z">
         <w:r>
           <w:t>First</w:t>
         </w:r>
       </w:ins>
+      <w:ins w:id="258" w:author="Greg Landry" w:date="2018-05-29T11:09:00Z">
+        <w:r>
+          <w:t>,</w:t>
+        </w:r>
+      </w:ins>
+      <w:r>
+        <w:t xml:space="preserve"> I want to use the PUART, so uncomment line 134 and comment out 137</w:t>
+      </w:r>
       <w:ins w:id="259" w:author="Greg Landry" w:date="2018-05-29T11:09:00Z">
-        <w:r>
-          <w:t>,</w:t>
-        </w:r>
-      </w:ins>
-      <w:r>
-        <w:t xml:space="preserve"> I want to use the PUART, so uncomment line 134 and comment out 137</w:t>
-      </w:r>
-      <w:ins w:id="260" w:author="Greg Landry" w:date="2018-05-29T11:09:00Z">
         <w:r>
           <w:t>:</w:t>
         </w:r>
@@ -6539,13 +6537,13 @@
         <w:keepNext/>
         <w:keepLines/>
       </w:pPr>
-      <w:del w:id="261" w:author="Greg Landry" w:date="2018-05-29T11:49:00Z">
+      <w:del w:id="260" w:author="Greg Landry" w:date="2018-05-29T11:49:00Z">
         <w:r>
           <w:lastRenderedPageBreak/>
           <w:delText>Finally</w:delText>
         </w:r>
       </w:del>
-      <w:ins w:id="262" w:author="Greg Landry" w:date="2018-05-29T11:49:00Z">
+      <w:ins w:id="261" w:author="Greg Landry" w:date="2018-05-29T11:49:00Z">
         <w:r>
           <w:t>Then</w:t>
         </w:r>
@@ -6553,7 +6551,7 @@
       <w:r>
         <w:t>, in WicedLED.c add two lines of code to write the LED and printout the result</w:t>
       </w:r>
-      <w:del w:id="263" w:author="Greg Landry" w:date="2018-05-29T11:09:00Z">
+      <w:del w:id="262" w:author="Greg Landry" w:date="2018-05-29T11:09:00Z">
         <w:r>
           <w:delText>.</w:delText>
         </w:r>
@@ -6561,12 +6559,12 @@
       <w:r>
         <w:t>. You will see this in a function called “wicedled_set_value”</w:t>
       </w:r>
-      <w:ins w:id="264" w:author="Greg Landry" w:date="2018-05-29T11:22:00Z">
+      <w:ins w:id="263" w:author="Greg Landry" w:date="2018-05-29T11:22:00Z">
         <w:r>
           <w:t>:</w:t>
         </w:r>
       </w:ins>
-      <w:del w:id="265" w:author="Greg Landry" w:date="2018-05-29T11:22:00Z">
+      <w:del w:id="264" w:author="Greg Landry" w:date="2018-05-29T11:22:00Z">
         <w:r>
           <w:delText>.</w:delText>
         </w:r>
@@ -6887,7 +6885,7 @@
       <w:r>
         <w:t xml:space="preserve">Notice that </w:t>
       </w:r>
-      <w:del w:id="266" w:author="Greg Landry" w:date="2018-05-29T11:09:00Z">
+      <w:del w:id="265" w:author="Greg Landry" w:date="2018-05-29T11:09:00Z">
         <w:r>
           <w:delText xml:space="preserve">the </w:delText>
         </w:r>
@@ -6949,12 +6947,12 @@
         <w:lastRenderedPageBreak/>
         <w:t>Now run the make target.  It will build and program the board.  When the application firmware starts up you see some messages</w:t>
       </w:r>
-      <w:ins w:id="267" w:author="Greg Landry" w:date="2018-05-29T11:23:00Z">
+      <w:ins w:id="266" w:author="Greg Landry" w:date="2018-05-29T11:23:00Z">
         <w:r>
           <w:t>.</w:t>
         </w:r>
       </w:ins>
-      <w:del w:id="268" w:author="Greg Landry" w:date="2018-05-29T11:23:00Z">
+      <w:del w:id="267" w:author="Greg Landry" w:date="2018-05-29T11:23:00Z">
         <w:r>
           <w:delText>.</w:delText>
         </w:r>
@@ -7012,7 +7010,7 @@
       <w:r>
         <w:t>Run CySmart</w:t>
       </w:r>
-      <w:ins w:id="269" w:author="Greg Landry" w:date="2018-05-29T11:23:00Z">
+      <w:ins w:id="268" w:author="Greg Landry" w:date="2018-05-29T11:23:00Z">
         <w:r>
           <w:t xml:space="preserve"> on your phone</w:t>
         </w:r>
@@ -7020,12 +7018,12 @@
       <w:r>
         <w:t>.  When you see the “WicedLED” device</w:t>
       </w:r>
-      <w:ins w:id="270" w:author="Greg Landry" w:date="2018-05-29T11:10:00Z">
+      <w:ins w:id="269" w:author="Greg Landry" w:date="2018-05-29T11:10:00Z">
         <w:r>
           <w:t>,</w:t>
         </w:r>
       </w:ins>
-      <w:del w:id="271" w:author="Greg Landry" w:date="2018-05-29T11:10:00Z">
+      <w:del w:id="270" w:author="Greg Landry" w:date="2018-05-29T11:10:00Z">
         <w:r>
           <w:delText>.</w:delText>
         </w:r>
@@ -7033,33 +7031,33 @@
       <w:r>
         <w:t xml:space="preserve"> </w:t>
       </w:r>
-      <w:ins w:id="272" w:author="Greg Landry" w:date="2018-05-29T11:23:00Z">
+      <w:ins w:id="271" w:author="Greg Landry" w:date="2018-05-29T11:23:00Z">
         <w:r>
           <w:t>tap</w:t>
         </w:r>
       </w:ins>
-      <w:del w:id="273" w:author="Greg Landry" w:date="2018-05-29T11:10:00Z">
+      <w:del w:id="272" w:author="Greg Landry" w:date="2018-05-29T11:10:00Z">
         <w:r>
           <w:delText xml:space="preserve"> C</w:delText>
         </w:r>
       </w:del>
+      <w:del w:id="273" w:author="Greg Landry" w:date="2018-05-29T11:23:00Z">
+        <w:r>
+          <w:delText>lick</w:delText>
+        </w:r>
+      </w:del>
+      <w:r>
+        <w:t xml:space="preserve"> on it.  </w:t>
+      </w:r>
       <w:del w:id="274" w:author="Greg Landry" w:date="2018-05-29T11:23:00Z">
         <w:r>
-          <w:delText>lick</w:delText>
+          <w:delText xml:space="preserve">Then </w:delText>
         </w:r>
       </w:del>
       <w:r>
-        <w:t xml:space="preserve"> on it.  </w:t>
-      </w:r>
-      <w:del w:id="275" w:author="Greg Landry" w:date="2018-05-29T11:23:00Z">
-        <w:r>
-          <w:delText xml:space="preserve">Then </w:delText>
-        </w:r>
-      </w:del>
-      <w:r>
         <w:t xml:space="preserve">CySmart will start </w:t>
       </w:r>
-      <w:ins w:id="276" w:author="Greg Landry" w:date="2018-05-29T11:23:00Z">
+      <w:ins w:id="275" w:author="Greg Landry" w:date="2018-05-29T11:23:00Z">
         <w:r>
           <w:t xml:space="preserve">connect to the device and will show </w:t>
         </w:r>
@@ -7067,7 +7065,7 @@
       <w:r>
         <w:t>the GATT browser</w:t>
       </w:r>
-      <w:ins w:id="277" w:author="Greg Landry" w:date="2018-05-29T11:24:00Z">
+      <w:ins w:id="276" w:author="Greg Landry" w:date="2018-05-29T11:24:00Z">
         <w:r>
           <w:t xml:space="preserve"> widget</w:t>
         </w:r>
@@ -7197,13 +7195,13 @@
       </w:r>
     </w:p>
     <w:p>
-      <w:ins w:id="278" w:author="Greg Landry" w:date="2018-05-29T11:10:00Z">
+      <w:ins w:id="277" w:author="Greg Landry" w:date="2018-05-29T11:10:00Z">
         <w:r>
           <w:lastRenderedPageBreak/>
           <w:t xml:space="preserve">On the terminal window, </w:t>
         </w:r>
       </w:ins>
-      <w:del w:id="279" w:author="Greg Landry" w:date="2018-05-29T11:10:00Z">
+      <w:del w:id="278" w:author="Greg Landry" w:date="2018-05-29T11:10:00Z">
         <w:r>
           <w:delText xml:space="preserve">And </w:delText>
         </w:r>
@@ -7261,7 +7259,7 @@
       <w:r>
         <w:t>Back in CySmart</w:t>
       </w:r>
-      <w:ins w:id="280" w:author="Greg Landry" w:date="2018-05-29T11:25:00Z">
+      <w:ins w:id="279" w:author="Greg Landry" w:date="2018-05-29T11:25:00Z">
         <w:r>
           <w:t>, tap on the GATT DB widget to open the browser.</w:t>
         </w:r>
@@ -7269,12 +7267,12 @@
       <w:r>
         <w:t xml:space="preserve"> </w:t>
       </w:r>
-      <w:ins w:id="281" w:author="Greg Landry" w:date="2018-05-29T11:24:00Z">
+      <w:ins w:id="280" w:author="Greg Landry" w:date="2018-05-29T11:24:00Z">
         <w:r>
           <w:t>You will</w:t>
         </w:r>
       </w:ins>
-      <w:del w:id="282" w:author="Greg Landry" w:date="2018-05-29T11:24:00Z">
+      <w:del w:id="281" w:author="Greg Landry" w:date="2018-05-29T11:24:00Z">
         <w:r>
           <w:delText>I</w:delText>
         </w:r>
@@ -7282,7 +7280,7 @@
       <w:r>
         <w:t xml:space="preserve"> see an Unknown Service (which I </w:t>
       </w:r>
-      <w:del w:id="283" w:author="Greg Landry" w:date="2018-05-29T11:11:00Z">
+      <w:del w:id="282" w:author="Greg Landry" w:date="2018-05-29T11:11:00Z">
         <w:r>
           <w:delText xml:space="preserve">actually </w:delText>
         </w:r>
@@ -7290,12 +7288,12 @@
       <w:r>
         <w:t xml:space="preserve">know is WicedLED).  </w:t>
       </w:r>
-      <w:del w:id="284" w:author="Greg Landry" w:date="2018-05-29T11:25:00Z">
+      <w:del w:id="283" w:author="Greg Landry" w:date="2018-05-29T11:25:00Z">
         <w:r>
           <w:delText xml:space="preserve">Click </w:delText>
         </w:r>
       </w:del>
-      <w:ins w:id="285" w:author="Greg Landry" w:date="2018-05-29T11:25:00Z">
+      <w:ins w:id="284" w:author="Greg Landry" w:date="2018-05-29T11:25:00Z">
         <w:r>
           <w:t xml:space="preserve">Tap on </w:t>
         </w:r>
@@ -7303,7 +7301,7 @@
       <w:r>
         <w:t xml:space="preserve">the Service and CySmart will tell you that there is an Unknown Characteristic (which I </w:t>
       </w:r>
-      <w:del w:id="286" w:author="Greg Landry" w:date="2018-05-29T11:11:00Z">
+      <w:del w:id="285" w:author="Greg Landry" w:date="2018-05-29T11:11:00Z">
         <w:r>
           <w:delText xml:space="preserve">actually </w:delText>
         </w:r>
@@ -7431,7 +7429,7 @@
       <w:pPr>
         <w:keepNext/>
       </w:pPr>
-      <w:ins w:id="287" w:author="Greg Landry" w:date="2018-05-29T11:25:00Z">
+      <w:ins w:id="286" w:author="Greg Landry" w:date="2018-05-29T11:25:00Z">
         <w:r>
           <w:lastRenderedPageBreak/>
           <w:t xml:space="preserve">Tap on the Service to see details about it. </w:t>
@@ -7440,12 +7438,12 @@
       <w:r>
         <w:t xml:space="preserve">First, </w:t>
       </w:r>
-      <w:del w:id="288" w:author="Greg Landry" w:date="2018-05-29T11:25:00Z">
+      <w:del w:id="287" w:author="Greg Landry" w:date="2018-05-29T11:25:00Z">
         <w:r>
           <w:delText xml:space="preserve">press </w:delText>
         </w:r>
       </w:del>
-      <w:ins w:id="289" w:author="Greg Landry" w:date="2018-05-29T11:25:00Z">
+      <w:ins w:id="288" w:author="Greg Landry" w:date="2018-05-29T11:25:00Z">
         <w:r>
           <w:t xml:space="preserve">tap </w:t>
         </w:r>
@@ -7453,12 +7451,12 @@
       <w:r>
         <w:t xml:space="preserve">the Read button and you will see that the current value is 0.  Now you can </w:t>
       </w:r>
-      <w:ins w:id="290" w:author="Greg Landry" w:date="2018-05-29T11:26:00Z">
+      <w:ins w:id="289" w:author="Greg Landry" w:date="2018-05-29T11:26:00Z">
         <w:r>
           <w:t>W</w:t>
         </w:r>
       </w:ins>
-      <w:del w:id="291" w:author="Greg Landry" w:date="2018-05-29T11:26:00Z">
+      <w:del w:id="290" w:author="Greg Landry" w:date="2018-05-29T11:26:00Z">
         <w:r>
           <w:delText>w</w:delText>
         </w:r>
@@ -7472,12 +7470,12 @@
       <w:r>
         <w:t>haracteristic and you will find that the LED turns on and off</w:t>
       </w:r>
-      <w:ins w:id="292" w:author="Greg Landry" w:date="2018-05-29T11:26:00Z">
+      <w:ins w:id="291" w:author="Greg Landry" w:date="2018-05-29T11:26:00Z">
         <w:r>
           <w:t xml:space="preserve"> accordingly.</w:t>
         </w:r>
       </w:ins>
-      <w:del w:id="293" w:author="Greg Landry" w:date="2018-05-29T11:26:00Z">
+      <w:del w:id="292" w:author="Greg Landry" w:date="2018-05-29T11:26:00Z">
         <w:r>
           <w:delText>.</w:delText>
         </w:r>
@@ -7605,7 +7603,7 @@
       <w:r>
         <w:t>Finally press back until CySmart disconnects.  When that happens</w:t>
       </w:r>
-      <w:ins w:id="294" w:author="Greg Landry" w:date="2018-05-29T11:11:00Z">
+      <w:ins w:id="293" w:author="Greg Landry" w:date="2018-05-29T11:11:00Z">
         <w:r>
           <w:t>,</w:t>
         </w:r>
@@ -7613,7 +7611,7 @@
       <w:r>
         <w:t xml:space="preserve"> you will see the disconnect</w:t>
       </w:r>
-      <w:ins w:id="295" w:author="Greg Landry" w:date="2018-05-29T11:26:00Z">
+      <w:ins w:id="294" w:author="Greg Landry" w:date="2018-05-29T11:26:00Z">
         <w:r>
           <w:t xml:space="preserve"> message</w:t>
         </w:r>
@@ -7621,12 +7619,12 @@
       <w:r>
         <w:t xml:space="preserve"> in the </w:t>
       </w:r>
-      <w:del w:id="296" w:author="Greg Landry" w:date="2018-05-29T11:26:00Z">
+      <w:del w:id="295" w:author="Greg Landry" w:date="2018-05-29T11:26:00Z">
         <w:r>
           <w:delText xml:space="preserve">output </w:delText>
         </w:r>
       </w:del>
-      <w:ins w:id="297" w:author="Greg Landry" w:date="2018-05-29T11:26:00Z">
+      <w:ins w:id="296" w:author="Greg Landry" w:date="2018-05-29T11:26:00Z">
         <w:r>
           <w:t xml:space="preserve">terminal </w:t>
         </w:r>
@@ -7683,22 +7681,22 @@
     <w:p>
       <w:pPr>
         <w:rPr>
-          <w:ins w:id="298" w:author="Greg Landry" w:date="2018-05-29T11:26:00Z"/>
+          <w:ins w:id="297" w:author="Greg Landry" w:date="2018-05-29T11:26:00Z"/>
         </w:rPr>
       </w:pPr>
       <w:r>
         <w:t>In the next several sections we will walk you through the code.</w:t>
       </w:r>
-      <w:bookmarkStart w:id="299" w:name="_Toc515352451"/>
+      <w:bookmarkStart w:id="298" w:name="_Toc515352451"/>
     </w:p>
     <w:p>
       <w:pPr>
         <w:pStyle w:val="Heading1"/>
         <w:rPr>
-          <w:ins w:id="300" w:author="Greg Landry" w:date="2018-05-30T12:06:00Z"/>
-        </w:rPr>
-      </w:pPr>
-      <w:ins w:id="301" w:author="Greg Landry" w:date="2018-05-30T12:06:00Z">
+          <w:ins w:id="299" w:author="Greg Landry" w:date="2018-05-30T12:06:00Z"/>
+        </w:rPr>
+      </w:pPr>
+      <w:ins w:id="300" w:author="Greg Landry" w:date="2018-05-30T12:06:00Z">
         <w:r>
           <w:lastRenderedPageBreak/>
           <w:t>WICED Bluetooth Stack Events</w:t>
@@ -7708,10 +7706,10 @@
     <w:p>
       <w:pPr>
         <w:rPr>
-          <w:ins w:id="302" w:author="Greg Landry" w:date="2018-05-30T12:06:00Z"/>
-        </w:rPr>
-      </w:pPr>
-      <w:ins w:id="303" w:author="Greg Landry" w:date="2018-05-30T12:06:00Z">
+          <w:ins w:id="301" w:author="Greg Landry" w:date="2018-05-30T12:06:00Z"/>
+        </w:rPr>
+      </w:pPr>
+      <w:ins w:id="302" w:author="Greg Landry" w:date="2018-05-30T12:06:00Z">
         <w:r>
           <w:t>The Stack generates Events based on what is happening in the Bluetooth world.  After an event is created, the Stack will call the appropriate callback function which you registered when you turned on the Stack.  Your callback firmware must look at the event code and the event parameter and take the appropriate action.</w:t>
         </w:r>
@@ -7720,40 +7718,40 @@
     <w:p>
       <w:pPr>
         <w:rPr>
-          <w:ins w:id="304" w:author="Greg Landry" w:date="2018-05-30T12:06:00Z"/>
-        </w:rPr>
-      </w:pPr>
-      <w:ins w:id="305" w:author="Greg Landry" w:date="2018-05-30T12:06:00Z">
+          <w:ins w:id="303" w:author="Greg Landry" w:date="2018-05-30T12:06:00Z"/>
+        </w:rPr>
+      </w:pPr>
+      <w:ins w:id="304" w:author="Greg Landry" w:date="2018-05-30T12:06:00Z">
         <w:r>
           <w:t xml:space="preserve">There are </w:t>
         </w:r>
       </w:ins>
-      <w:ins w:id="306" w:author="Greg Landry" w:date="2018-05-30T12:08:00Z">
+      <w:ins w:id="305" w:author="Greg Landry" w:date="2018-05-30T12:08:00Z">
         <w:r>
           <w:t>two</w:t>
         </w:r>
       </w:ins>
-      <w:ins w:id="307" w:author="Greg Landry" w:date="2018-05-30T12:06:00Z">
+      <w:ins w:id="306" w:author="Greg Landry" w:date="2018-05-30T12:06:00Z">
         <w:r>
           <w:t xml:space="preserve"> classes of events: Management, and GATT.</w:t>
         </w:r>
       </w:ins>
-      <w:ins w:id="308" w:author="Greg Landry" w:date="2018-05-30T12:08:00Z">
+      <w:ins w:id="307" w:author="Greg Landry" w:date="2018-05-30T12:08:00Z">
         <w:r>
           <w:t xml:space="preserve"> </w:t>
         </w:r>
       </w:ins>
-      <w:ins w:id="309" w:author="Greg Landry" w:date="2018-05-30T12:06:00Z">
+      <w:ins w:id="308" w:author="Greg Landry" w:date="2018-05-30T12:06:00Z">
         <w:r>
           <w:t xml:space="preserve"> </w:t>
         </w:r>
       </w:ins>
-      <w:ins w:id="310" w:author="Greg Landry" w:date="2018-05-30T12:08:00Z">
+      <w:ins w:id="309" w:author="Greg Landry" w:date="2018-05-30T12:08:00Z">
         <w:r>
           <w:t xml:space="preserve">Each of these has its own callback function. </w:t>
         </w:r>
       </w:ins>
-      <w:ins w:id="311" w:author="Greg Landry" w:date="2018-05-30T12:06:00Z">
+      <w:ins w:id="310" w:author="Greg Landry" w:date="2018-05-30T12:06:00Z">
         <w:r>
           <w:t xml:space="preserve"> Bluetooth Designer will generate code to handle more events than are needed for the first simple example, and I will deal with them in the next chapter.</w:t>
         </w:r>
@@ -7762,10 +7760,10 @@
     <w:p>
       <w:pPr>
         <w:rPr>
-          <w:ins w:id="312" w:author="Greg Landry" w:date="2018-05-30T12:06:00Z"/>
-        </w:rPr>
-      </w:pPr>
-      <w:ins w:id="313" w:author="Greg Landry" w:date="2018-05-30T12:06:00Z">
+          <w:ins w:id="311" w:author="Greg Landry" w:date="2018-05-30T12:06:00Z"/>
+        </w:rPr>
+      </w:pPr>
+      <w:ins w:id="312" w:author="Greg Landry" w:date="2018-05-30T12:06:00Z">
         <w:r>
           <w:t>For the purposes of the simple example, you need to understand these events:</w:t>
         </w:r>
@@ -7775,10 +7773,10 @@
       <w:pPr>
         <w:pStyle w:val="Heading2"/>
         <w:rPr>
-          <w:ins w:id="314" w:author="Greg Landry" w:date="2018-05-30T12:06:00Z"/>
-        </w:rPr>
-      </w:pPr>
-      <w:ins w:id="315" w:author="Greg Landry" w:date="2018-05-30T12:06:00Z">
+          <w:ins w:id="313" w:author="Greg Landry" w:date="2018-05-30T12:06:00Z"/>
+        </w:rPr>
+      </w:pPr>
+      <w:ins w:id="314" w:author="Greg Landry" w:date="2018-05-30T12:06:00Z">
         <w:r>
           <w:t>Essential Bluetooth Management Events</w:t>
         </w:r>
@@ -7796,7 +7794,7 @@
       </w:tblGrid>
       <w:tr>
         <w:trPr>
-          <w:ins w:id="316" w:author="Greg Landry" w:date="2018-05-30T12:06:00Z"/>
+          <w:ins w:id="315" w:author="Greg Landry" w:date="2018-05-30T12:06:00Z"/>
         </w:trPr>
         <w:tc>
           <w:tcPr>
@@ -7806,11 +7804,11 @@
           <w:p>
             <w:pPr>
               <w:rPr>
-                <w:ins w:id="317" w:author="Greg Landry" w:date="2018-05-30T12:06:00Z"/>
+                <w:ins w:id="316" w:author="Greg Landry" w:date="2018-05-30T12:06:00Z"/>
                 <w:b/>
               </w:rPr>
             </w:pPr>
-            <w:ins w:id="318" w:author="Greg Landry" w:date="2018-05-30T12:06:00Z">
+            <w:ins w:id="317" w:author="Greg Landry" w:date="2018-05-30T12:06:00Z">
               <w:r>
                 <w:rPr>
                   <w:b/>
@@ -7828,11 +7826,11 @@
           <w:p>
             <w:pPr>
               <w:rPr>
-                <w:ins w:id="319" w:author="Greg Landry" w:date="2018-05-30T12:06:00Z"/>
+                <w:ins w:id="318" w:author="Greg Landry" w:date="2018-05-30T12:06:00Z"/>
                 <w:b/>
               </w:rPr>
             </w:pPr>
-            <w:ins w:id="320" w:author="Greg Landry" w:date="2018-05-30T12:06:00Z">
+            <w:ins w:id="319" w:author="Greg Landry" w:date="2018-05-30T12:06:00Z">
               <w:r>
                 <w:rPr>
                   <w:b/>
@@ -7845,7 +7843,7 @@
       </w:tr>
       <w:tr>
         <w:trPr>
-          <w:ins w:id="321" w:author="Greg Landry" w:date="2018-05-30T12:06:00Z"/>
+          <w:ins w:id="320" w:author="Greg Landry" w:date="2018-05-30T12:06:00Z"/>
         </w:trPr>
         <w:tc>
           <w:tcPr>
@@ -7854,10 +7852,10 @@
           <w:p>
             <w:pPr>
               <w:rPr>
-                <w:ins w:id="322" w:author="Greg Landry" w:date="2018-05-30T12:06:00Z"/>
+                <w:ins w:id="321" w:author="Greg Landry" w:date="2018-05-30T12:06:00Z"/>
               </w:rPr>
             </w:pPr>
-            <w:ins w:id="323" w:author="Greg Landry" w:date="2018-05-30T12:06:00Z">
+            <w:ins w:id="322" w:author="Greg Landry" w:date="2018-05-30T12:06:00Z">
               <w:r>
                 <w:t>BTM_ENABLED_EVT</w:t>
               </w:r>
@@ -7871,10 +7869,10 @@
           <w:p>
             <w:pPr>
               <w:rPr>
-                <w:ins w:id="324" w:author="Greg Landry" w:date="2018-05-30T12:06:00Z"/>
+                <w:ins w:id="323" w:author="Greg Landry" w:date="2018-05-30T12:06:00Z"/>
               </w:rPr>
             </w:pPr>
-            <w:ins w:id="325" w:author="Greg Landry" w:date="2018-05-30T12:06:00Z">
+            <w:ins w:id="324" w:author="Greg Landry" w:date="2018-05-30T12:06:00Z">
               <w:r>
                 <w:t>When the Stack has everything going.  The event data will tell if you it happened with WICED_SUCCESS or !WICED_SUCCESS.</w:t>
               </w:r>
@@ -7885,7 +7883,7 @@
       <w:tr>
         <w:trPr>
           <w:trHeight w:val="872"/>
-          <w:ins w:id="326" w:author="Greg Landry" w:date="2018-05-30T12:06:00Z"/>
+          <w:ins w:id="325" w:author="Greg Landry" w:date="2018-05-30T12:06:00Z"/>
         </w:trPr>
         <w:tc>
           <w:tcPr>
@@ -7894,10 +7892,10 @@
           <w:p>
             <w:pPr>
               <w:rPr>
-                <w:ins w:id="327" w:author="Greg Landry" w:date="2018-05-30T12:06:00Z"/>
+                <w:ins w:id="326" w:author="Greg Landry" w:date="2018-05-30T12:06:00Z"/>
               </w:rPr>
             </w:pPr>
-            <w:ins w:id="328" w:author="Greg Landry" w:date="2018-05-30T12:06:00Z">
+            <w:ins w:id="327" w:author="Greg Landry" w:date="2018-05-30T12:06:00Z">
               <w:r>
                 <w:t>BTM_BLE_ADVERT_STATE_CHANGED_EVT</w:t>
               </w:r>
@@ -7911,10 +7909,10 @@
           <w:p>
             <w:pPr>
               <w:rPr>
-                <w:ins w:id="329" w:author="Greg Landry" w:date="2018-05-30T12:06:00Z"/>
+                <w:ins w:id="328" w:author="Greg Landry" w:date="2018-05-30T12:06:00Z"/>
               </w:rPr>
             </w:pPr>
-            <w:ins w:id="330" w:author="Greg Landry" w:date="2018-05-30T12:06:00Z">
+            <w:ins w:id="329" w:author="Greg Landry" w:date="2018-05-30T12:06:00Z">
               <w:r>
                 <w:t xml:space="preserve">When Advertising is either stopped, or started by the Stack. The event parameter will tell you </w:t>
               </w:r>
@@ -7932,42 +7930,42 @@
     <w:p>
       <w:pPr>
         <w:rPr>
-          <w:ins w:id="331" w:author="Greg Landry" w:date="2018-05-30T12:10:00Z"/>
-        </w:rPr>
-      </w:pPr>
-    </w:p>
-    <w:p>
-      <w:pPr>
-        <w:rPr>
-          <w:ins w:id="332" w:author="Greg Landry" w:date="2018-05-30T12:09:00Z"/>
-        </w:rPr>
-      </w:pPr>
-      <w:ins w:id="333" w:author="Greg Landry" w:date="2018-05-30T12:09:00Z">
+          <w:ins w:id="330" w:author="Greg Landry" w:date="2018-05-30T12:10:00Z"/>
+        </w:rPr>
+      </w:pPr>
+    </w:p>
+    <w:p>
+      <w:pPr>
+        <w:rPr>
+          <w:ins w:id="331" w:author="Greg Landry" w:date="2018-05-30T12:09:00Z"/>
+        </w:rPr>
+      </w:pPr>
+      <w:ins w:id="332" w:author="Greg Landry" w:date="2018-05-30T12:09:00Z">
         <w:r>
           <w:t>WICED Bluetooth designer create</w:t>
         </w:r>
       </w:ins>
-      <w:ins w:id="334" w:author="Greg Landry" w:date="2018-05-30T12:11:00Z">
+      <w:ins w:id="333" w:author="Greg Landry" w:date="2018-05-30T12:11:00Z">
         <w:r>
           <w:t>s and registers</w:t>
         </w:r>
       </w:ins>
-      <w:ins w:id="335" w:author="Greg Landry" w:date="2018-05-30T12:09:00Z">
+      <w:ins w:id="334" w:author="Greg Landry" w:date="2018-05-30T12:09:00Z">
         <w:r>
           <w:t xml:space="preserve"> a function called &lt;appname&gt;_</w:t>
         </w:r>
       </w:ins>
-      <w:ins w:id="336" w:author="Greg Landry" w:date="2018-05-30T12:10:00Z">
+      <w:ins w:id="335" w:author="Greg Landry" w:date="2018-05-30T12:10:00Z">
         <w:r>
           <w:t xml:space="preserve">management_callback to handle </w:t>
         </w:r>
       </w:ins>
-      <w:ins w:id="337" w:author="Greg Landry" w:date="2018-05-30T12:20:00Z">
+      <w:ins w:id="336" w:author="Greg Landry" w:date="2018-05-30T12:20:00Z">
         <w:r>
           <w:t>Management</w:t>
         </w:r>
       </w:ins>
-      <w:ins w:id="338" w:author="Greg Landry" w:date="2018-05-30T12:10:00Z">
+      <w:ins w:id="337" w:author="Greg Landry" w:date="2018-05-30T12:10:00Z">
         <w:r>
           <w:t xml:space="preserve"> events.</w:t>
         </w:r>
@@ -7977,10 +7975,10 @@
       <w:pPr>
         <w:pStyle w:val="Heading2"/>
         <w:rPr>
-          <w:ins w:id="339" w:author="Greg Landry" w:date="2018-05-30T12:06:00Z"/>
-        </w:rPr>
-      </w:pPr>
-      <w:ins w:id="340" w:author="Greg Landry" w:date="2018-05-30T12:06:00Z">
+          <w:ins w:id="338" w:author="Greg Landry" w:date="2018-05-30T12:06:00Z"/>
+        </w:rPr>
+      </w:pPr>
+      <w:ins w:id="339" w:author="Greg Landry" w:date="2018-05-30T12:06:00Z">
         <w:r>
           <w:t>Essential GATT Events</w:t>
         </w:r>
@@ -7998,7 +7996,7 @@
       </w:tblGrid>
       <w:tr>
         <w:trPr>
-          <w:ins w:id="341" w:author="Greg Landry" w:date="2018-05-30T12:06:00Z"/>
+          <w:ins w:id="340" w:author="Greg Landry" w:date="2018-05-30T12:06:00Z"/>
         </w:trPr>
         <w:tc>
           <w:tcPr>
@@ -8008,11 +8006,11 @@
           <w:p>
             <w:pPr>
               <w:rPr>
-                <w:ins w:id="342" w:author="Greg Landry" w:date="2018-05-30T12:06:00Z"/>
+                <w:ins w:id="341" w:author="Greg Landry" w:date="2018-05-30T12:06:00Z"/>
                 <w:b/>
               </w:rPr>
             </w:pPr>
-            <w:ins w:id="343" w:author="Greg Landry" w:date="2018-05-30T12:06:00Z">
+            <w:ins w:id="342" w:author="Greg Landry" w:date="2018-05-30T12:06:00Z">
               <w:r>
                 <w:rPr>
                   <w:b/>
@@ -8030,11 +8028,11 @@
           <w:p>
             <w:pPr>
               <w:rPr>
-                <w:ins w:id="344" w:author="Greg Landry" w:date="2018-05-30T12:06:00Z"/>
+                <w:ins w:id="343" w:author="Greg Landry" w:date="2018-05-30T12:06:00Z"/>
                 <w:b/>
               </w:rPr>
             </w:pPr>
-            <w:ins w:id="345" w:author="Greg Landry" w:date="2018-05-30T12:06:00Z">
+            <w:ins w:id="344" w:author="Greg Landry" w:date="2018-05-30T12:06:00Z">
               <w:r>
                 <w:rPr>
                   <w:b/>
@@ -8047,7 +8045,7 @@
       </w:tr>
       <w:tr>
         <w:trPr>
-          <w:ins w:id="346" w:author="Greg Landry" w:date="2018-05-30T12:06:00Z"/>
+          <w:ins w:id="345" w:author="Greg Landry" w:date="2018-05-30T12:06:00Z"/>
         </w:trPr>
         <w:tc>
           <w:tcPr>
@@ -8056,10 +8054,10 @@
           <w:p>
             <w:pPr>
               <w:rPr>
-                <w:ins w:id="347" w:author="Greg Landry" w:date="2018-05-30T12:06:00Z"/>
+                <w:ins w:id="346" w:author="Greg Landry" w:date="2018-05-30T12:06:00Z"/>
               </w:rPr>
             </w:pPr>
-            <w:ins w:id="348" w:author="Greg Landry" w:date="2018-05-30T12:06:00Z">
+            <w:ins w:id="347" w:author="Greg Landry" w:date="2018-05-30T12:06:00Z">
               <w:r>
                 <w:t>GATT_CONNECTION_STATUS_EVT</w:t>
               </w:r>
@@ -8073,10 +8071,10 @@
           <w:p>
             <w:pPr>
               <w:rPr>
-                <w:ins w:id="349" w:author="Greg Landry" w:date="2018-05-30T12:06:00Z"/>
+                <w:ins w:id="348" w:author="Greg Landry" w:date="2018-05-30T12:06:00Z"/>
               </w:rPr>
             </w:pPr>
-            <w:ins w:id="350" w:author="Greg Landry" w:date="2018-05-30T12:06:00Z">
+            <w:ins w:id="349" w:author="Greg Landry" w:date="2018-05-30T12:06:00Z">
               <w:r>
                 <w:t>When a connection is made</w:t>
               </w:r>
@@ -8089,7 +8087,7 @@
       </w:tr>
       <w:tr>
         <w:trPr>
-          <w:ins w:id="351" w:author="Greg Landry" w:date="2018-05-30T12:06:00Z"/>
+          <w:ins w:id="350" w:author="Greg Landry" w:date="2018-05-30T12:06:00Z"/>
         </w:trPr>
         <w:tc>
           <w:tcPr>
@@ -8098,10 +8096,10 @@
           <w:p>
             <w:pPr>
               <w:rPr>
-                <w:ins w:id="352" w:author="Greg Landry" w:date="2018-05-30T12:06:00Z"/>
+                <w:ins w:id="351" w:author="Greg Landry" w:date="2018-05-30T12:06:00Z"/>
               </w:rPr>
             </w:pPr>
-            <w:ins w:id="353" w:author="Greg Landry" w:date="2018-05-30T12:06:00Z">
+            <w:ins w:id="352" w:author="Greg Landry" w:date="2018-05-30T12:06:00Z">
               <w:r>
                 <w:t>GATT_ATTRIBUTE_REQUEST_EVT</w:t>
               </w:r>
@@ -8115,10 +8113,10 @@
           <w:p>
             <w:pPr>
               <w:rPr>
-                <w:ins w:id="354" w:author="Greg Landry" w:date="2018-05-30T12:06:00Z"/>
+                <w:ins w:id="353" w:author="Greg Landry" w:date="2018-05-30T12:06:00Z"/>
               </w:rPr>
             </w:pPr>
-            <w:ins w:id="355" w:author="Greg Landry" w:date="2018-05-30T12:06:00Z">
+            <w:ins w:id="354" w:author="Greg Landry" w:date="2018-05-30T12:06:00Z">
               <w:r>
                 <w:t xml:space="preserve">When a GATT Read or Write occurs. The event parameter tells you </w:t>
               </w:r>
@@ -8136,57 +8134,57 @@
     <w:p>
       <w:pPr>
         <w:rPr>
+          <w:ins w:id="355" w:author="Greg Landry" w:date="2018-05-30T12:10:00Z"/>
+        </w:rPr>
+      </w:pPr>
+    </w:p>
+    <w:p>
+      <w:pPr>
+        <w:rPr>
           <w:ins w:id="356" w:author="Greg Landry" w:date="2018-05-30T12:10:00Z"/>
         </w:rPr>
       </w:pPr>
-    </w:p>
-    <w:p>
-      <w:pPr>
-        <w:rPr>
-          <w:ins w:id="357" w:author="Greg Landry" w:date="2018-05-30T12:10:00Z"/>
-        </w:rPr>
-      </w:pPr>
-      <w:ins w:id="358" w:author="Greg Landry" w:date="2018-05-30T12:10:00Z">
+      <w:ins w:id="357" w:author="Greg Landry" w:date="2018-05-30T12:10:00Z">
         <w:r>
           <w:t>WICED Bluetooth designer create</w:t>
         </w:r>
       </w:ins>
-      <w:ins w:id="359" w:author="Greg Landry" w:date="2018-05-30T12:11:00Z">
+      <w:ins w:id="358" w:author="Greg Landry" w:date="2018-05-30T12:11:00Z">
         <w:r>
           <w:t>s</w:t>
         </w:r>
       </w:ins>
-      <w:ins w:id="360" w:author="Greg Landry" w:date="2018-05-30T12:10:00Z">
+      <w:ins w:id="359" w:author="Greg Landry" w:date="2018-05-30T12:10:00Z">
         <w:r>
           <w:t xml:space="preserve"> a</w:t>
         </w:r>
       </w:ins>
-      <w:ins w:id="361" w:author="Greg Landry" w:date="2018-05-30T12:11:00Z">
+      <w:ins w:id="360" w:author="Greg Landry" w:date="2018-05-30T12:11:00Z">
         <w:r>
           <w:t>nd registers a</w:t>
         </w:r>
       </w:ins>
-      <w:ins w:id="362" w:author="Greg Landry" w:date="2018-05-30T12:10:00Z">
+      <w:ins w:id="361" w:author="Greg Landry" w:date="2018-05-30T12:10:00Z">
         <w:r>
           <w:t xml:space="preserve"> function called &lt;appname&gt;_</w:t>
         </w:r>
       </w:ins>
-      <w:ins w:id="363" w:author="Greg Landry" w:date="2018-05-30T12:11:00Z">
+      <w:ins w:id="362" w:author="Greg Landry" w:date="2018-05-30T12:11:00Z">
         <w:r>
           <w:t>event_handler</w:t>
         </w:r>
       </w:ins>
-      <w:ins w:id="364" w:author="Greg Landry" w:date="2018-05-30T12:10:00Z">
+      <w:ins w:id="363" w:author="Greg Landry" w:date="2018-05-30T12:10:00Z">
         <w:r>
           <w:t xml:space="preserve"> to handle </w:t>
         </w:r>
       </w:ins>
-      <w:ins w:id="365" w:author="Greg Landry" w:date="2018-05-30T12:11:00Z">
+      <w:ins w:id="364" w:author="Greg Landry" w:date="2018-05-30T12:11:00Z">
         <w:r>
           <w:t>GATT</w:t>
         </w:r>
       </w:ins>
-      <w:ins w:id="366" w:author="Greg Landry" w:date="2018-05-30T12:10:00Z">
+      <w:ins w:id="365" w:author="Greg Landry" w:date="2018-05-30T12:10:00Z">
         <w:r>
           <w:t xml:space="preserve"> events.</w:t>
         </w:r>
@@ -8196,21 +8194,21 @@
       <w:pPr>
         <w:pStyle w:val="Heading2"/>
         <w:rPr>
-          <w:ins w:id="367" w:author="Greg Landry" w:date="2018-05-30T12:06:00Z"/>
-        </w:rPr>
-      </w:pPr>
-      <w:ins w:id="368" w:author="Greg Landry" w:date="2018-05-30T12:06:00Z">
+          <w:ins w:id="366" w:author="Greg Landry" w:date="2018-05-30T12:06:00Z"/>
+        </w:rPr>
+      </w:pPr>
+      <w:ins w:id="367" w:author="Greg Landry" w:date="2018-05-30T12:06:00Z">
         <w:r>
           <w:lastRenderedPageBreak/>
           <w:t xml:space="preserve">Essential GATT </w:t>
         </w:r>
       </w:ins>
-      <w:ins w:id="369" w:author="Greg Landry" w:date="2018-05-30T12:11:00Z">
+      <w:ins w:id="368" w:author="Greg Landry" w:date="2018-05-30T12:11:00Z">
         <w:r>
           <w:t>Sub-</w:t>
         </w:r>
       </w:ins>
-      <w:ins w:id="370" w:author="Greg Landry" w:date="2018-05-30T12:06:00Z">
+      <w:ins w:id="369" w:author="Greg Landry" w:date="2018-05-30T12:06:00Z">
         <w:r>
           <w:t>Events</w:t>
         </w:r>
@@ -8221,20 +8219,20 @@
         <w:keepNext/>
         <w:keepLines/>
         <w:rPr>
-          <w:ins w:id="371" w:author="Greg Landry" w:date="2018-05-30T12:11:00Z"/>
-        </w:rPr>
-      </w:pPr>
-      <w:ins w:id="372" w:author="Greg Landry" w:date="2018-05-30T12:11:00Z">
+          <w:ins w:id="370" w:author="Greg Landry" w:date="2018-05-30T12:11:00Z"/>
+        </w:rPr>
+      </w:pPr>
+      <w:ins w:id="371" w:author="Greg Landry" w:date="2018-05-30T12:11:00Z">
         <w:r>
           <w:t>In addition to the GATT events described above, there are sub-events associated with each of the main events</w:t>
         </w:r>
       </w:ins>
-      <w:ins w:id="373" w:author="Greg Landry" w:date="2018-05-30T12:12:00Z">
+      <w:ins w:id="372" w:author="Greg Landry" w:date="2018-05-30T12:12:00Z">
         <w:r>
           <w:t xml:space="preserve"> which are handled in WICED Bluetooth Designer with separate function calls</w:t>
         </w:r>
       </w:ins>
-      <w:ins w:id="374" w:author="Greg Landry" w:date="2018-05-30T12:11:00Z">
+      <w:ins w:id="373" w:author="Greg Landry" w:date="2018-05-30T12:11:00Z">
         <w:r>
           <w:t>.</w:t>
         </w:r>
@@ -8244,10 +8242,10 @@
       <w:pPr>
         <w:pStyle w:val="Heading3"/>
         <w:rPr>
-          <w:ins w:id="375" w:author="Greg Landry" w:date="2018-05-30T12:13:00Z"/>
-        </w:rPr>
-      </w:pPr>
-      <w:ins w:id="376" w:author="Greg Landry" w:date="2018-05-30T12:14:00Z">
+          <w:ins w:id="374" w:author="Greg Landry" w:date="2018-05-30T12:13:00Z"/>
+        </w:rPr>
+      </w:pPr>
+      <w:ins w:id="375" w:author="Greg Landry" w:date="2018-05-30T12:14:00Z">
         <w:r>
           <w:t>GATT_CONNECTION_STATUS_EVT</w:t>
         </w:r>
@@ -8258,10 +8256,10 @@
         <w:keepNext/>
         <w:keepLines/>
         <w:rPr>
-          <w:ins w:id="377" w:author="Greg Landry" w:date="2018-05-30T12:16:00Z"/>
-        </w:rPr>
-      </w:pPr>
-      <w:ins w:id="378" w:author="Greg Landry" w:date="2018-05-30T12:16:00Z">
+          <w:ins w:id="376" w:author="Greg Landry" w:date="2018-05-30T12:16:00Z"/>
+        </w:rPr>
+      </w:pPr>
+      <w:ins w:id="377" w:author="Greg Landry" w:date="2018-05-30T12:16:00Z">
         <w:r>
           <w:t>For this example, there are two sub-events for a Connection Status Event that we care about. Namely:</w:t>
         </w:r>
@@ -8279,7 +8277,7 @@
       </w:tblGrid>
       <w:tr>
         <w:trPr>
-          <w:ins w:id="379" w:author="Greg Landry" w:date="2018-05-30T12:16:00Z"/>
+          <w:ins w:id="378" w:author="Greg Landry" w:date="2018-05-30T12:16:00Z"/>
         </w:trPr>
         <w:tc>
           <w:tcPr>
@@ -8289,11 +8287,11 @@
           <w:p>
             <w:pPr>
               <w:rPr>
-                <w:ins w:id="380" w:author="Greg Landry" w:date="2018-05-30T12:16:00Z"/>
+                <w:ins w:id="379" w:author="Greg Landry" w:date="2018-05-30T12:16:00Z"/>
                 <w:b/>
               </w:rPr>
             </w:pPr>
-            <w:ins w:id="381" w:author="Greg Landry" w:date="2018-05-30T12:16:00Z">
+            <w:ins w:id="380" w:author="Greg Landry" w:date="2018-05-30T12:16:00Z">
               <w:r>
                 <w:rPr>
                   <w:b/>
@@ -8311,11 +8309,11 @@
           <w:p>
             <w:pPr>
               <w:rPr>
-                <w:ins w:id="382" w:author="Greg Landry" w:date="2018-05-30T12:16:00Z"/>
+                <w:ins w:id="381" w:author="Greg Landry" w:date="2018-05-30T12:16:00Z"/>
                 <w:b/>
               </w:rPr>
             </w:pPr>
-            <w:ins w:id="383" w:author="Greg Landry" w:date="2018-05-30T12:16:00Z">
+            <w:ins w:id="382" w:author="Greg Landry" w:date="2018-05-30T12:16:00Z">
               <w:r>
                 <w:rPr>
                   <w:b/>
@@ -8328,7 +8326,7 @@
       </w:tr>
       <w:tr>
         <w:trPr>
-          <w:ins w:id="384" w:author="Greg Landry" w:date="2018-05-30T12:16:00Z"/>
+          <w:ins w:id="383" w:author="Greg Landry" w:date="2018-05-30T12:16:00Z"/>
         </w:trPr>
         <w:tc>
           <w:tcPr>
@@ -8337,20 +8335,20 @@
           <w:p>
             <w:pPr>
               <w:rPr>
-                <w:ins w:id="385" w:author="Greg Landry" w:date="2018-05-30T12:16:00Z"/>
+                <w:ins w:id="384" w:author="Greg Landry" w:date="2018-05-30T12:16:00Z"/>
               </w:rPr>
             </w:pPr>
-            <w:ins w:id="386" w:author="Greg Landry" w:date="2018-05-30T12:19:00Z">
+            <w:ins w:id="385" w:author="Greg Landry" w:date="2018-05-30T12:19:00Z">
               <w:r>
                 <w:t>c</w:t>
               </w:r>
             </w:ins>
-            <w:ins w:id="387" w:author="Greg Landry" w:date="2018-05-30T12:18:00Z">
+            <w:ins w:id="386" w:author="Greg Landry" w:date="2018-05-30T12:18:00Z">
               <w:r>
                 <w:t>onnected</w:t>
               </w:r>
             </w:ins>
-            <w:ins w:id="388" w:author="Greg Landry" w:date="2018-05-30T12:19:00Z">
+            <w:ins w:id="387" w:author="Greg Landry" w:date="2018-05-30T12:19:00Z">
               <w:r>
                 <w:t xml:space="preserve"> ==</w:t>
               </w:r>
@@ -8367,15 +8365,15 @@
           <w:p>
             <w:pPr>
               <w:rPr>
-                <w:ins w:id="389" w:author="Greg Landry" w:date="2018-05-30T12:16:00Z"/>
+                <w:ins w:id="388" w:author="Greg Landry" w:date="2018-05-30T12:16:00Z"/>
               </w:rPr>
             </w:pPr>
-            <w:ins w:id="390" w:author="Greg Landry" w:date="2018-05-30T12:16:00Z">
+            <w:ins w:id="389" w:author="Greg Landry" w:date="2018-05-30T12:16:00Z">
               <w:r>
                 <w:t xml:space="preserve">A GATT </w:t>
               </w:r>
             </w:ins>
-            <w:ins w:id="391" w:author="Greg Landry" w:date="2018-05-30T12:19:00Z">
+            <w:ins w:id="390" w:author="Greg Landry" w:date="2018-05-30T12:19:00Z">
               <w:r>
                 <w:t>connection has been established.</w:t>
               </w:r>
@@ -8385,7 +8383,7 @@
       </w:tr>
       <w:tr>
         <w:trPr>
-          <w:ins w:id="392" w:author="Greg Landry" w:date="2018-05-30T12:16:00Z"/>
+          <w:ins w:id="391" w:author="Greg Landry" w:date="2018-05-30T12:16:00Z"/>
         </w:trPr>
         <w:tc>
           <w:tcPr>
@@ -8394,10 +8392,10 @@
           <w:p>
             <w:pPr>
               <w:rPr>
-                <w:ins w:id="393" w:author="Greg Landry" w:date="2018-05-30T12:16:00Z"/>
+                <w:ins w:id="392" w:author="Greg Landry" w:date="2018-05-30T12:16:00Z"/>
               </w:rPr>
             </w:pPr>
-            <w:ins w:id="394" w:author="Greg Landry" w:date="2018-05-30T12:19:00Z">
+            <w:ins w:id="393" w:author="Greg Landry" w:date="2018-05-30T12:19:00Z">
               <w:r>
                 <w:t xml:space="preserve">connected </w:t>
               </w:r>
@@ -8414,25 +8412,25 @@
           <w:p>
             <w:pPr>
               <w:rPr>
-                <w:ins w:id="395" w:author="Greg Landry" w:date="2018-05-30T12:16:00Z"/>
+                <w:ins w:id="394" w:author="Greg Landry" w:date="2018-05-30T12:16:00Z"/>
               </w:rPr>
             </w:pPr>
-            <w:ins w:id="396" w:author="Greg Landry" w:date="2018-05-30T12:16:00Z">
+            <w:ins w:id="395" w:author="Greg Landry" w:date="2018-05-30T12:16:00Z">
               <w:r>
                 <w:t xml:space="preserve">A GATT </w:t>
               </w:r>
             </w:ins>
-            <w:ins w:id="397" w:author="Greg Landry" w:date="2018-05-30T12:19:00Z">
+            <w:ins w:id="396" w:author="Greg Landry" w:date="2018-05-30T12:19:00Z">
               <w:r>
                 <w:t xml:space="preserve">connection has been </w:t>
               </w:r>
             </w:ins>
-            <w:ins w:id="398" w:author="Greg Landry" w:date="2018-05-30T12:20:00Z">
+            <w:ins w:id="397" w:author="Greg Landry" w:date="2018-05-30T12:20:00Z">
               <w:r>
                 <w:t>broken</w:t>
               </w:r>
             </w:ins>
-            <w:ins w:id="399" w:author="Greg Landry" w:date="2018-05-30T12:19:00Z">
+            <w:ins w:id="398" w:author="Greg Landry" w:date="2018-05-30T12:19:00Z">
               <w:r>
                 <w:t>.</w:t>
               </w:r>
@@ -8444,32 +8442,32 @@
     <w:p>
       <w:pPr>
         <w:rPr>
-          <w:ins w:id="400" w:author="Greg Landry" w:date="2018-05-30T12:16:00Z"/>
-        </w:rPr>
-      </w:pPr>
-    </w:p>
-    <w:p>
-      <w:pPr>
-        <w:rPr>
-          <w:ins w:id="401" w:author="Greg Landry" w:date="2018-05-30T12:14:00Z"/>
-        </w:rPr>
-      </w:pPr>
-      <w:ins w:id="402" w:author="Greg Landry" w:date="2018-05-30T12:16:00Z">
+          <w:ins w:id="399" w:author="Greg Landry" w:date="2018-05-30T12:16:00Z"/>
+        </w:rPr>
+      </w:pPr>
+    </w:p>
+    <w:p>
+      <w:pPr>
+        <w:rPr>
+          <w:ins w:id="400" w:author="Greg Landry" w:date="2018-05-30T12:14:00Z"/>
+        </w:rPr>
+      </w:pPr>
+      <w:ins w:id="401" w:author="Greg Landry" w:date="2018-05-30T12:16:00Z">
         <w:r>
           <w:t xml:space="preserve">WICED Bluetooth designer creates a function called </w:t>
         </w:r>
       </w:ins>
-      <w:ins w:id="403" w:author="Greg Landry" w:date="2018-05-30T12:12:00Z">
+      <w:ins w:id="402" w:author="Greg Landry" w:date="2018-05-30T12:12:00Z">
         <w:r>
           <w:t>&lt;appname&gt;_connect_callback</w:t>
         </w:r>
       </w:ins>
-      <w:ins w:id="404" w:author="Greg Landry" w:date="2018-05-30T12:16:00Z">
+      <w:ins w:id="403" w:author="Greg Landry" w:date="2018-05-30T12:16:00Z">
         <w:r>
           <w:t xml:space="preserve"> to handle these events. This function is called by the </w:t>
         </w:r>
       </w:ins>
-      <w:ins w:id="405" w:author="Greg Landry" w:date="2018-05-30T12:17:00Z">
+      <w:ins w:id="404" w:author="Greg Landry" w:date="2018-05-30T12:17:00Z">
         <w:r>
           <w:t>&lt;appname&gt;_event_handler function for connection events.</w:t>
         </w:r>
@@ -8479,10 +8477,10 @@
       <w:pPr>
         <w:pStyle w:val="Heading3"/>
         <w:rPr>
-          <w:ins w:id="406" w:author="Greg Landry" w:date="2018-05-30T12:11:00Z"/>
-        </w:rPr>
-      </w:pPr>
-      <w:ins w:id="407" w:author="Greg Landry" w:date="2018-05-30T12:14:00Z">
+          <w:ins w:id="405" w:author="Greg Landry" w:date="2018-05-30T12:11:00Z"/>
+        </w:rPr>
+      </w:pPr>
+      <w:ins w:id="406" w:author="Greg Landry" w:date="2018-05-30T12:14:00Z">
         <w:r>
           <w:t>GATT_ATTRIBUTE_REQUEST_EVT</w:t>
         </w:r>
@@ -8491,15 +8489,15 @@
     <w:p>
       <w:pPr>
         <w:rPr>
-          <w:ins w:id="408" w:author="Greg Landry" w:date="2018-05-30T12:06:00Z"/>
-        </w:rPr>
-      </w:pPr>
-      <w:ins w:id="409" w:author="Greg Landry" w:date="2018-05-30T12:15:00Z">
+          <w:ins w:id="407" w:author="Greg Landry" w:date="2018-05-30T12:06:00Z"/>
+        </w:rPr>
+      </w:pPr>
+      <w:ins w:id="408" w:author="Greg Landry" w:date="2018-05-30T12:15:00Z">
         <w:r>
           <w:t>For this example, there</w:t>
         </w:r>
       </w:ins>
-      <w:ins w:id="410" w:author="Greg Landry" w:date="2018-05-30T12:14:00Z">
+      <w:ins w:id="409" w:author="Greg Landry" w:date="2018-05-30T12:14:00Z">
         <w:r>
           <w:t xml:space="preserve"> are two sub-events for an Attribute Request Event that we care about. Namely:</w:t>
         </w:r>
@@ -8517,7 +8515,7 @@
       </w:tblGrid>
       <w:tr>
         <w:trPr>
-          <w:ins w:id="411" w:author="Greg Landry" w:date="2018-05-30T12:06:00Z"/>
+          <w:ins w:id="410" w:author="Greg Landry" w:date="2018-05-30T12:06:00Z"/>
         </w:trPr>
         <w:tc>
           <w:tcPr>
@@ -8527,11 +8525,11 @@
           <w:p>
             <w:pPr>
               <w:rPr>
-                <w:ins w:id="412" w:author="Greg Landry" w:date="2018-05-30T12:06:00Z"/>
+                <w:ins w:id="411" w:author="Greg Landry" w:date="2018-05-30T12:06:00Z"/>
                 <w:b/>
               </w:rPr>
             </w:pPr>
-            <w:ins w:id="413" w:author="Greg Landry" w:date="2018-05-30T12:06:00Z">
+            <w:ins w:id="412" w:author="Greg Landry" w:date="2018-05-30T12:06:00Z">
               <w:r>
                 <w:rPr>
                   <w:b/>
@@ -8549,11 +8547,11 @@
           <w:p>
             <w:pPr>
               <w:rPr>
-                <w:ins w:id="414" w:author="Greg Landry" w:date="2018-05-30T12:06:00Z"/>
+                <w:ins w:id="413" w:author="Greg Landry" w:date="2018-05-30T12:06:00Z"/>
                 <w:b/>
               </w:rPr>
             </w:pPr>
-            <w:ins w:id="415" w:author="Greg Landry" w:date="2018-05-30T12:06:00Z">
+            <w:ins w:id="414" w:author="Greg Landry" w:date="2018-05-30T12:06:00Z">
               <w:r>
                 <w:rPr>
                   <w:b/>
@@ -8566,7 +8564,7 @@
       </w:tr>
       <w:tr>
         <w:trPr>
-          <w:ins w:id="416" w:author="Greg Landry" w:date="2018-05-30T12:06:00Z"/>
+          <w:ins w:id="415" w:author="Greg Landry" w:date="2018-05-30T12:06:00Z"/>
         </w:trPr>
         <w:tc>
           <w:tcPr>
@@ -8575,10 +8573,10 @@
           <w:p>
             <w:pPr>
               <w:rPr>
-                <w:ins w:id="417" w:author="Greg Landry" w:date="2018-05-30T12:06:00Z"/>
+                <w:ins w:id="416" w:author="Greg Landry" w:date="2018-05-30T12:06:00Z"/>
               </w:rPr>
             </w:pPr>
-            <w:ins w:id="418" w:author="Greg Landry" w:date="2018-05-30T12:06:00Z">
+            <w:ins w:id="417" w:author="Greg Landry" w:date="2018-05-30T12:06:00Z">
               <w:r>
                 <w:t>GATTS_REQ_TYPE_READ</w:t>
               </w:r>
@@ -8592,10 +8590,10 @@
           <w:p>
             <w:pPr>
               <w:rPr>
-                <w:ins w:id="419" w:author="Greg Landry" w:date="2018-05-30T12:06:00Z"/>
+                <w:ins w:id="418" w:author="Greg Landry" w:date="2018-05-30T12:06:00Z"/>
               </w:rPr>
             </w:pPr>
-            <w:ins w:id="420" w:author="Greg Landry" w:date="2018-05-30T12:06:00Z">
+            <w:ins w:id="419" w:author="Greg Landry" w:date="2018-05-30T12:06:00Z">
               <w:r>
                 <w:t>A GATT Attribute Read has occurred. The event parameter tells you the request handle and where to save the data.</w:t>
               </w:r>
@@ -8605,7 +8603,7 @@
       </w:tr>
       <w:tr>
         <w:trPr>
-          <w:ins w:id="421" w:author="Greg Landry" w:date="2018-05-30T12:06:00Z"/>
+          <w:ins w:id="420" w:author="Greg Landry" w:date="2018-05-30T12:06:00Z"/>
         </w:trPr>
         <w:tc>
           <w:tcPr>
@@ -8614,10 +8612,10 @@
           <w:p>
             <w:pPr>
               <w:rPr>
-                <w:ins w:id="422" w:author="Greg Landry" w:date="2018-05-30T12:06:00Z"/>
+                <w:ins w:id="421" w:author="Greg Landry" w:date="2018-05-30T12:06:00Z"/>
               </w:rPr>
             </w:pPr>
-            <w:ins w:id="423" w:author="Greg Landry" w:date="2018-05-30T12:06:00Z">
+            <w:ins w:id="422" w:author="Greg Landry" w:date="2018-05-30T12:06:00Z">
               <w:r>
                 <w:t>GATTS_REQ_TYPE_WRITE</w:t>
               </w:r>
@@ -8631,10 +8629,10 @@
           <w:p>
             <w:pPr>
               <w:rPr>
-                <w:ins w:id="424" w:author="Greg Landry" w:date="2018-05-30T12:06:00Z"/>
+                <w:ins w:id="423" w:author="Greg Landry" w:date="2018-05-30T12:06:00Z"/>
               </w:rPr>
             </w:pPr>
-            <w:ins w:id="425" w:author="Greg Landry" w:date="2018-05-30T12:06:00Z">
+            <w:ins w:id="424" w:author="Greg Landry" w:date="2018-05-30T12:06:00Z">
               <w:r>
                 <w:t>A GATT Attribute Write has occurred. The event parameter tells you the handle, a pointer to the data and the length of the data.</w:t>
               </w:r>
@@ -8646,32 +8644,32 @@
     <w:p>
       <w:pPr>
         <w:rPr>
+          <w:ins w:id="425" w:author="Greg Landry" w:date="2018-05-30T12:15:00Z"/>
+        </w:rPr>
+      </w:pPr>
+    </w:p>
+    <w:p>
+      <w:pPr>
+        <w:rPr>
           <w:ins w:id="426" w:author="Greg Landry" w:date="2018-05-30T12:15:00Z"/>
         </w:rPr>
       </w:pPr>
-    </w:p>
-    <w:p>
-      <w:pPr>
-        <w:rPr>
-          <w:ins w:id="427" w:author="Greg Landry" w:date="2018-05-30T12:15:00Z"/>
-        </w:rPr>
-      </w:pPr>
-      <w:ins w:id="428" w:author="Greg Landry" w:date="2018-05-30T12:15:00Z">
+      <w:ins w:id="427" w:author="Greg Landry" w:date="2018-05-30T12:15:00Z">
         <w:r>
           <w:t xml:space="preserve">WICED Bluetooth designer creates a function called &lt;appname&gt;_server_callback to handle </w:t>
         </w:r>
       </w:ins>
-      <w:ins w:id="429" w:author="Greg Landry" w:date="2018-05-30T12:16:00Z">
+      <w:ins w:id="428" w:author="Greg Landry" w:date="2018-05-30T12:16:00Z">
         <w:r>
           <w:t xml:space="preserve">these </w:t>
         </w:r>
       </w:ins>
-      <w:ins w:id="430" w:author="Greg Landry" w:date="2018-05-30T12:15:00Z">
+      <w:ins w:id="429" w:author="Greg Landry" w:date="2018-05-30T12:15:00Z">
         <w:r>
           <w:t>events.</w:t>
         </w:r>
       </w:ins>
-      <w:ins w:id="431" w:author="Greg Landry" w:date="2018-05-30T12:17:00Z">
+      <w:ins w:id="430" w:author="Greg Landry" w:date="2018-05-30T12:17:00Z">
         <w:r>
           <w:t xml:space="preserve"> This function is called by the &lt;appname&gt;_event_handler function for attribute request events.</w:t>
         </w:r>
@@ -8680,7 +8678,7 @@
     <w:p>
       <w:pPr>
         <w:rPr>
-          <w:ins w:id="432" w:author="Greg Landry" w:date="2018-05-30T12:17:00Z"/>
+          <w:ins w:id="431" w:author="Greg Landry" w:date="2018-05-30T12:17:00Z"/>
           <w:rFonts w:eastAsia="Times New Roman"/>
           <w:b/>
           <w:bCs/>
@@ -8689,7 +8687,7 @@
           <w:szCs w:val="28"/>
         </w:rPr>
       </w:pPr>
-      <w:ins w:id="433" w:author="Greg Landry" w:date="2018-05-30T12:17:00Z">
+      <w:ins w:id="432" w:author="Greg Landry" w:date="2018-05-30T12:17:00Z">
         <w:r>
           <w:br w:type="page"/>
         </w:r>
@@ -8703,18 +8701,18 @@
         <w:lastRenderedPageBreak/>
         <w:t>WICED Bluetooth Firmware Architecture</w:t>
       </w:r>
-      <w:bookmarkEnd w:id="299"/>
+      <w:bookmarkEnd w:id="298"/>
     </w:p>
     <w:p>
       <w:r>
         <w:t>At the very beginning of this chapter I told you that there are four steps to make a basic WICED BLE Peripheral</w:t>
       </w:r>
-      <w:ins w:id="434" w:author="Greg Landry" w:date="2018-05-29T11:53:00Z">
+      <w:ins w:id="433" w:author="Greg Landry" w:date="2018-05-29T11:53:00Z">
         <w:r>
           <w:t>:</w:t>
         </w:r>
       </w:ins>
-      <w:del w:id="435" w:author="Greg Landry" w:date="2018-05-29T11:53:00Z">
+      <w:del w:id="434" w:author="Greg Landry" w:date="2018-05-29T11:53:00Z">
         <w:r>
           <w:delText>.</w:delText>
         </w:r>
@@ -8731,7 +8729,7 @@
       <w:r>
         <w:t xml:space="preserve">Turn on the </w:t>
       </w:r>
-      <w:del w:id="436" w:author="Greg Landry" w:date="2018-05-30T11:52:00Z">
+      <w:del w:id="435" w:author="Greg Landry" w:date="2018-05-30T11:52:00Z">
         <w:r>
           <w:delText xml:space="preserve">WICED Bluetooth </w:delText>
         </w:r>
@@ -8780,7 +8778,7 @@
       <w:r>
         <w:t>The firmware created by WICED Bluetooth Designer mimics this flow</w:t>
       </w:r>
-      <w:ins w:id="437" w:author="Greg Landry" w:date="2018-05-29T11:53:00Z">
+      <w:ins w:id="436" w:author="Greg Landry" w:date="2018-05-29T11:53:00Z">
         <w:r>
           <w:t>.</w:t>
         </w:r>
@@ -8790,11 +8788,11 @@
       <w:pPr>
         <w:pStyle w:val="Heading2"/>
       </w:pPr>
-      <w:bookmarkStart w:id="438" w:name="_Toc515352452"/>
+      <w:bookmarkStart w:id="437" w:name="_Toc515352452"/>
       <w:r>
         <w:t xml:space="preserve">Turning on the </w:t>
       </w:r>
-      <w:del w:id="439" w:author="Greg Landry" w:date="2018-05-30T11:52:00Z">
+      <w:del w:id="438" w:author="Greg Landry" w:date="2018-05-30T11:52:00Z">
         <w:r>
           <w:delText xml:space="preserve">WICED Bluetooth </w:delText>
         </w:r>
@@ -8802,18 +8800,18 @@
       <w:r>
         <w:t>Stack</w:t>
       </w:r>
-      <w:bookmarkEnd w:id="438"/>
-    </w:p>
-    <w:p>
-      <w:pPr>
-        <w:rPr>
-          <w:ins w:id="440" w:author="Greg Landry" w:date="2018-05-29T11:55:00Z"/>
+      <w:bookmarkEnd w:id="437"/>
+    </w:p>
+    <w:p>
+      <w:pPr>
+        <w:rPr>
+          <w:ins w:id="439" w:author="Greg Landry" w:date="2018-05-29T11:55:00Z"/>
         </w:rPr>
       </w:pPr>
       <w:r>
         <w:t xml:space="preserve">When a WICED device turns on, the chip boots, starts the RTOS and then jumps to a function called application_start which is where your Application firmware starts.  At that point in the proceedings, your Application firmware is responsible for turning on the </w:t>
       </w:r>
-      <w:del w:id="441" w:author="Greg Landry" w:date="2018-05-30T11:52:00Z">
+      <w:del w:id="440" w:author="Greg Landry" w:date="2018-05-30T11:52:00Z">
         <w:r>
           <w:delText xml:space="preserve">WICED Bluetooth </w:delText>
         </w:r>
@@ -8821,71 +8819,71 @@
       <w:r>
         <w:t xml:space="preserve">Stack and making a connection to the WICED radio.  This is done with WICED API calls wiced_transport_init, wiced_transport_create_buffer_pools and wiced_bt_stack_init.  One of the key arguments to wiced_bt_stack_init is a function pointer to the management callback.  </w:t>
       </w:r>
-      <w:del w:id="442" w:author="Greg Landry" w:date="2018-05-29T12:00:00Z">
+      <w:del w:id="441" w:author="Greg Landry" w:date="2018-05-29T12:00:00Z">
         <w:r>
           <w:delText>It is your job to write the management callback function which processes events</w:delText>
         </w:r>
       </w:del>
     </w:p>
     <w:p>
-      <w:ins w:id="443" w:author="Greg Landry" w:date="2018-05-29T11:55:00Z">
+      <w:ins w:id="442" w:author="Greg Landry" w:date="2018-05-29T11:55:00Z">
         <w:r>
           <w:t>WICED Bluetooth Designer creates a management callback function for you called &lt;appname&gt;_management_callback where &lt;appname&gt; is the name you gave to the project.</w:t>
         </w:r>
       </w:ins>
-      <w:ins w:id="444" w:author="Greg Landry" w:date="2018-05-29T12:00:00Z">
+      <w:ins w:id="443" w:author="Greg Landry" w:date="2018-05-29T12:00:00Z">
         <w:r>
           <w:t xml:space="preserve"> It is your job to fill in what the firmware does to processes various events</w:t>
         </w:r>
       </w:ins>
-      <w:ins w:id="445" w:author="Greg Landry" w:date="2018-05-29T12:01:00Z">
+      <w:ins w:id="444" w:author="Greg Landry" w:date="2018-05-29T12:01:00Z">
         <w:r>
           <w:t xml:space="preserve">. This is </w:t>
         </w:r>
       </w:ins>
-      <w:ins w:id="446" w:author="Greg Landry" w:date="2018-05-29T12:00:00Z">
+      <w:ins w:id="445" w:author="Greg Landry" w:date="2018-05-29T12:00:00Z">
         <w:r>
           <w:t>implemented as a switch statement in the callback function</w:t>
         </w:r>
       </w:ins>
-      <w:ins w:id="447" w:author="Greg Landry" w:date="2018-05-29T12:02:00Z">
+      <w:ins w:id="446" w:author="Greg Landry" w:date="2018-05-29T12:02:00Z">
         <w:r>
           <w:t xml:space="preserve"> where the cases are the Stack events</w:t>
         </w:r>
       </w:ins>
-      <w:ins w:id="448" w:author="Greg Landry" w:date="2018-05-29T12:00:00Z">
+      <w:ins w:id="447" w:author="Greg Landry" w:date="2018-05-29T12:00:00Z">
         <w:r>
           <w:t>.</w:t>
         </w:r>
       </w:ins>
-      <w:ins w:id="449" w:author="Greg Landry" w:date="2018-05-29T12:01:00Z">
+      <w:ins w:id="448" w:author="Greg Landry" w:date="2018-05-29T12:01:00Z">
         <w:r>
           <w:t xml:space="preserve"> Some of the necessary actions are provided </w:t>
         </w:r>
       </w:ins>
-      <w:ins w:id="450" w:author="Greg Landry" w:date="2018-05-29T12:02:00Z">
+      <w:ins w:id="449" w:author="Greg Landry" w:date="2018-05-29T12:02:00Z">
         <w:r>
           <w:t xml:space="preserve">automatically </w:t>
         </w:r>
       </w:ins>
-      <w:ins w:id="451" w:author="Greg Landry" w:date="2018-05-29T12:01:00Z">
+      <w:ins w:id="450" w:author="Greg Landry" w:date="2018-05-29T12:01:00Z">
         <w:r>
           <w:t>and others will need to be written by you.</w:t>
         </w:r>
       </w:ins>
     </w:p>
     <w:p>
-      <w:ins w:id="452" w:author="Greg Landry" w:date="2018-05-29T11:55:00Z">
+      <w:ins w:id="451" w:author="Greg Landry" w:date="2018-05-29T11:55:00Z">
         <w:r>
           <w:t xml:space="preserve">When you start the Stack, </w:t>
         </w:r>
       </w:ins>
-      <w:del w:id="453" w:author="Greg Landry" w:date="2018-05-29T11:56:00Z">
+      <w:del w:id="452" w:author="Greg Landry" w:date="2018-05-29T11:56:00Z">
         <w:r>
           <w:delText>The WICED Bluetooth Stack</w:delText>
         </w:r>
       </w:del>
-      <w:ins w:id="454" w:author="Greg Landry" w:date="2018-05-29T11:56:00Z">
+      <w:ins w:id="453" w:author="Greg Landry" w:date="2018-05-29T11:56:00Z">
         <w:r>
           <w:t>it</w:t>
         </w:r>
@@ -8893,7 +8891,7 @@
       <w:r>
         <w:t xml:space="preserve"> generates the </w:t>
       </w:r>
-      <w:del w:id="455" w:author="Greg Landry" w:date="2018-05-29T11:58:00Z">
+      <w:del w:id="454" w:author="Greg Landry" w:date="2018-05-29T11:58:00Z">
         <w:r>
           <w:delText xml:space="preserve">event </w:delText>
         </w:r>
@@ -8901,32 +8899,32 @@
       <w:r>
         <w:t>BTM_ENABLED_EVT</w:t>
       </w:r>
-      <w:ins w:id="456" w:author="Greg Landry" w:date="2018-05-29T11:56:00Z">
+      <w:ins w:id="455" w:author="Greg Landry" w:date="2018-05-29T11:56:00Z">
         <w:r>
           <w:t xml:space="preserve"> </w:t>
         </w:r>
       </w:ins>
-      <w:ins w:id="457" w:author="Greg Landry" w:date="2018-05-29T11:58:00Z">
+      <w:ins w:id="456" w:author="Greg Landry" w:date="2018-05-29T11:58:00Z">
         <w:r>
           <w:t xml:space="preserve">event and calls the </w:t>
         </w:r>
       </w:ins>
-      <w:ins w:id="458" w:author="Greg Landry" w:date="2018-05-29T11:56:00Z">
+      <w:ins w:id="457" w:author="Greg Landry" w:date="2018-05-29T11:56:00Z">
         <w:r>
           <w:t xml:space="preserve"> &lt;appname&gt;_management_callback function</w:t>
         </w:r>
       </w:ins>
-      <w:ins w:id="459" w:author="Greg Landry" w:date="2018-05-29T11:58:00Z">
+      <w:ins w:id="458" w:author="Greg Landry" w:date="2018-05-29T11:58:00Z">
         <w:r>
           <w:t xml:space="preserve"> which then processes that event</w:t>
         </w:r>
       </w:ins>
-      <w:ins w:id="460" w:author="Greg Landry" w:date="2018-05-29T11:56:00Z">
+      <w:ins w:id="459" w:author="Greg Landry" w:date="2018-05-29T11:56:00Z">
         <w:r>
           <w:t>.</w:t>
         </w:r>
       </w:ins>
-      <w:del w:id="461" w:author="Greg Landry" w:date="2018-05-29T11:56:00Z">
+      <w:del w:id="460" w:author="Greg Landry" w:date="2018-05-29T11:56:00Z">
         <w:r>
           <w:delText xml:space="preserve"> which is processed by the function _management_callback</w:delText>
         </w:r>
@@ -8938,20 +8936,20 @@
     <w:p>
       <w:pPr>
         <w:rPr>
-          <w:ins w:id="462" w:author="Greg Landry" w:date="2018-05-29T12:33:00Z"/>
-        </w:rPr>
-      </w:pPr>
-      <w:del w:id="463" w:author="Greg Landry" w:date="2018-05-29T12:03:00Z">
+          <w:ins w:id="461" w:author="Greg Landry" w:date="2018-05-29T12:33:00Z"/>
+        </w:rPr>
+      </w:pPr>
+      <w:del w:id="462" w:author="Greg Landry" w:date="2018-05-29T12:03:00Z">
         <w:r>
           <w:delText xml:space="preserve">The </w:delText>
         </w:r>
       </w:del>
-      <w:ins w:id="464" w:author="Greg Landry" w:date="2018-05-29T12:04:00Z">
+      <w:ins w:id="463" w:author="Greg Landry" w:date="2018-05-29T12:04:00Z">
         <w:r>
           <w:t xml:space="preserve">The &lt;appname&gt;_management_callback case for </w:t>
         </w:r>
       </w:ins>
-      <w:ins w:id="465" w:author="Greg Landry" w:date="2018-05-29T12:03:00Z">
+      <w:ins w:id="464" w:author="Greg Landry" w:date="2018-05-29T12:03:00Z">
         <w:r>
           <w:t>BTM_ENABLED_EVT</w:t>
         </w:r>
@@ -8959,12 +8957,12 @@
           <w:t xml:space="preserve"> event</w:t>
         </w:r>
       </w:ins>
-      <w:del w:id="466" w:author="Greg Landry" w:date="2018-05-29T12:03:00Z">
+      <w:del w:id="465" w:author="Greg Landry" w:date="2018-05-29T12:03:00Z">
         <w:r>
           <w:delText>function</w:delText>
         </w:r>
       </w:del>
-      <w:ins w:id="467" w:author="Greg Landry" w:date="2018-05-29T12:03:00Z">
+      <w:ins w:id="466" w:author="Greg Landry" w:date="2018-05-29T12:03:00Z">
         <w:r>
           <w:t xml:space="preserve"> calls </w:t>
         </w:r>
@@ -8975,7 +8973,7 @@
       <w:r>
         <w:t xml:space="preserve"> </w:t>
       </w:r>
-      <w:ins w:id="468" w:author="Greg Landry" w:date="2018-05-29T11:54:00Z">
+      <w:ins w:id="467" w:author="Greg Landry" w:date="2018-05-29T11:54:00Z">
         <w:r>
           <w:t>&lt;appname&gt;</w:t>
         </w:r>
@@ -8983,17 +8981,17 @@
       <w:r>
         <w:t>_app_init</w:t>
       </w:r>
-      <w:del w:id="469" w:author="Greg Landry" w:date="2018-05-29T12:04:00Z">
+      <w:del w:id="468" w:author="Greg Landry" w:date="2018-05-29T12:04:00Z">
         <w:r>
           <w:delText xml:space="preserve"> is called</w:delText>
         </w:r>
       </w:del>
-      <w:del w:id="470" w:author="Greg Landry" w:date="2018-05-29T12:03:00Z">
+      <w:del w:id="469" w:author="Greg Landry" w:date="2018-05-29T12:03:00Z">
         <w:r>
           <w:delText xml:space="preserve"> </w:delText>
         </w:r>
       </w:del>
-      <w:del w:id="471" w:author="Greg Landry" w:date="2018-05-29T11:56:00Z">
+      <w:del w:id="470" w:author="Greg Landry" w:date="2018-05-29T11:56:00Z">
         <w:r>
           <w:delText>by the _management_callback function</w:delText>
         </w:r>
@@ -9001,54 +8999,54 @@
       <w:r>
         <w:t>.  It initializes the system</w:t>
       </w:r>
-      <w:ins w:id="472" w:author="Greg Landry" w:date="2018-05-29T12:31:00Z">
+      <w:ins w:id="471" w:author="Greg Landry" w:date="2018-05-29T12:31:00Z">
         <w:r>
           <w:t xml:space="preserve"> including initialization of the GATT database and </w:t>
         </w:r>
       </w:ins>
-      <w:del w:id="473" w:author="Greg Landry" w:date="2018-05-29T12:31:00Z">
+      <w:del w:id="472" w:author="Greg Landry" w:date="2018-05-29T12:31:00Z">
         <w:r>
           <w:delText xml:space="preserve"> </w:delText>
         </w:r>
       </w:del>
-      <w:ins w:id="474" w:author="Greg Landry" w:date="2018-05-29T12:31:00Z">
+      <w:ins w:id="473" w:author="Greg Landry" w:date="2018-05-29T12:31:00Z">
         <w:r>
           <w:t xml:space="preserve">registering a callback function for GATT database events. </w:t>
         </w:r>
       </w:ins>
-      <w:ins w:id="475" w:author="Greg Landry" w:date="2018-05-29T12:32:00Z">
+      <w:ins w:id="474" w:author="Greg Landry" w:date="2018-05-29T12:32:00Z">
         <w:r>
           <w:t xml:space="preserve">The name of the GATT callback created by </w:t>
         </w:r>
       </w:ins>
-      <w:ins w:id="476" w:author="Greg Landry" w:date="2018-05-29T12:33:00Z">
+      <w:ins w:id="475" w:author="Greg Landry" w:date="2018-05-29T12:33:00Z">
         <w:r>
           <w:t xml:space="preserve">WICED </w:t>
         </w:r>
       </w:ins>
-      <w:ins w:id="477" w:author="Greg Landry" w:date="2018-05-29T12:32:00Z">
+      <w:ins w:id="476" w:author="Greg Landry" w:date="2018-05-29T12:32:00Z">
         <w:r>
           <w:t xml:space="preserve">Bluetooth Designer is &lt;appname&gt;_event_handler. </w:t>
         </w:r>
       </w:ins>
     </w:p>
     <w:p>
-      <w:ins w:id="478" w:author="Greg Landry" w:date="2018-05-29T12:31:00Z">
+      <w:ins w:id="477" w:author="Greg Landry" w:date="2018-05-29T12:31:00Z">
         <w:r>
           <w:t xml:space="preserve">The </w:t>
         </w:r>
       </w:ins>
-      <w:ins w:id="479" w:author="Greg Landry" w:date="2018-05-29T12:32:00Z">
+      <w:ins w:id="478" w:author="Greg Landry" w:date="2018-05-29T12:32:00Z">
         <w:r>
           <w:t xml:space="preserve">&lt;appname&gt;_app_init </w:t>
         </w:r>
       </w:ins>
-      <w:ins w:id="480" w:author="Greg Landry" w:date="2018-05-29T12:31:00Z">
+      <w:ins w:id="479" w:author="Greg Landry" w:date="2018-05-29T12:31:00Z">
         <w:r>
           <w:t xml:space="preserve">function ends </w:t>
         </w:r>
       </w:ins>
-      <w:del w:id="481" w:author="Greg Landry" w:date="2018-05-29T12:31:00Z">
+      <w:del w:id="480" w:author="Greg Landry" w:date="2018-05-29T12:31:00Z">
         <w:r>
           <w:delText xml:space="preserve">and ends </w:delText>
         </w:r>
@@ -9056,7 +9054,7 @@
       <w:r>
         <w:t>by calling the wiced_bt_start_advertising function</w:t>
       </w:r>
-      <w:ins w:id="482" w:author="Greg Landry" w:date="2018-05-29T11:56:00Z">
+      <w:ins w:id="481" w:author="Greg Landry" w:date="2018-05-29T11:56:00Z">
         <w:r>
           <w:t>.</w:t>
         </w:r>
@@ -9066,17 +9064,17 @@
       <w:pPr>
         <w:pStyle w:val="Heading2"/>
       </w:pPr>
-      <w:bookmarkStart w:id="483" w:name="_Toc515352453"/>
+      <w:bookmarkStart w:id="482" w:name="_Toc515352453"/>
       <w:r>
         <w:t>Start Advertising</w:t>
       </w:r>
-      <w:bookmarkEnd w:id="483"/>
+      <w:bookmarkEnd w:id="482"/>
     </w:p>
     <w:p>
       <w:r>
         <w:t xml:space="preserve">The </w:t>
       </w:r>
-      <w:del w:id="484" w:author="Greg Landry" w:date="2018-05-30T11:52:00Z">
+      <w:del w:id="483" w:author="Greg Landry" w:date="2018-05-30T11:52:00Z">
         <w:r>
           <w:delText xml:space="preserve">Bluetooth </w:delText>
         </w:r>
@@ -9090,34 +9088,34 @@
       <w:r>
         <w:t xml:space="preserve"> On process </w:t>
       </w:r>
+      <w:ins w:id="484" w:author="Greg Landry" w:date="2018-05-29T11:57:00Z">
+        <w:r>
+          <w:t>with the</w:t>
+        </w:r>
+        <w:r>
+          <w:t xml:space="preserve"> </w:t>
+        </w:r>
+      </w:ins>
+      <w:r>
+        <w:t xml:space="preserve">call </w:t>
+      </w:r>
+      <w:r>
+        <w:t xml:space="preserve">to </w:t>
+      </w:r>
+      <w:r>
+        <w:t>wiced_bt_start_advertising</w:t>
+      </w:r>
       <w:ins w:id="485" w:author="Greg Landry" w:date="2018-05-29T11:57:00Z">
         <w:r>
-          <w:t>with the</w:t>
-        </w:r>
-        <w:r>
-          <w:t xml:space="preserve"> </w:t>
-        </w:r>
-      </w:ins>
-      <w:r>
-        <w:t xml:space="preserve">call </w:t>
-      </w:r>
-      <w:r>
-        <w:t xml:space="preserve">to </w:t>
-      </w:r>
-      <w:r>
-        <w:t>wiced_bt_start_advertising</w:t>
-      </w:r>
-      <w:ins w:id="486" w:author="Greg Landry" w:date="2018-05-29T11:57:00Z">
-        <w:r>
           <w:t xml:space="preserve"> at the end of </w:t>
         </w:r>
       </w:ins>
-      <w:ins w:id="487" w:author="Greg Landry" w:date="2018-05-29T11:58:00Z">
+      <w:ins w:id="486" w:author="Greg Landry" w:date="2018-05-29T11:58:00Z">
         <w:r>
           <w:t>&lt;appname&gt;_app_init.</w:t>
         </w:r>
       </w:ins>
-      <w:del w:id="488" w:author="Greg Landry" w:date="2018-05-29T11:57:00Z">
+      <w:del w:id="487" w:author="Greg Landry" w:date="2018-05-29T11:57:00Z">
         <w:r>
           <w:delText>.</w:delText>
         </w:r>
@@ -9127,7 +9125,7 @@
       <w:r>
         <w:t xml:space="preserve">The </w:t>
       </w:r>
-      <w:del w:id="489" w:author="Greg Landry" w:date="2018-05-30T11:52:00Z">
+      <w:del w:id="488" w:author="Greg Landry" w:date="2018-05-30T11:52:00Z">
         <w:r>
           <w:delText xml:space="preserve">Bluetooth </w:delText>
         </w:r>
@@ -9135,7 +9133,7 @@
       <w:r>
         <w:t>Stack</w:t>
       </w:r>
-      <w:ins w:id="490" w:author="Greg Landry" w:date="2018-05-29T12:04:00Z">
+      <w:ins w:id="489" w:author="Greg Landry" w:date="2018-05-29T12:04:00Z">
         <w:r>
           <w:t xml:space="preserve"> then</w:t>
         </w:r>
@@ -9149,28 +9147,28 @@
       <w:r>
         <w:t xml:space="preserve"> management event and calls the </w:t>
       </w:r>
+      <w:ins w:id="490" w:author="Greg Landry" w:date="2018-05-29T11:54:00Z">
+        <w:r>
+          <w:t>&lt;appname&gt;</w:t>
+        </w:r>
+      </w:ins>
+      <w:r>
+        <w:t>_management_callback.</w:t>
+      </w:r>
+    </w:p>
+    <w:p>
+      <w:r>
+        <w:t xml:space="preserve">The </w:t>
+      </w:r>
       <w:ins w:id="491" w:author="Greg Landry" w:date="2018-05-29T11:54:00Z">
         <w:r>
           <w:t>&lt;appname&gt;</w:t>
         </w:r>
       </w:ins>
       <w:r>
-        <w:t>_management_callback.</w:t>
-      </w:r>
-    </w:p>
-    <w:p>
-      <w:r>
-        <w:t xml:space="preserve">The </w:t>
-      </w:r>
-      <w:ins w:id="492" w:author="Greg Landry" w:date="2018-05-29T11:54:00Z">
-        <w:r>
-          <w:t>&lt;appname&gt;</w:t>
-        </w:r>
-      </w:ins>
-      <w:r>
         <w:t xml:space="preserve">_management_callback </w:t>
       </w:r>
-      <w:ins w:id="493" w:author="Greg Landry" w:date="2018-05-29T11:59:00Z">
+      <w:ins w:id="492" w:author="Greg Landry" w:date="2018-05-29T11:59:00Z">
         <w:r>
           <w:t xml:space="preserve">case for </w:t>
         </w:r>
@@ -9194,7 +9192,7 @@
       <w:r>
         <w:t xml:space="preserve"> it does not do anything when advertising is started, but you could for instance turn on an LED to indicate the advertising state.</w:t>
       </w:r>
-      <w:ins w:id="494" w:author="Greg Landry" w:date="2018-05-29T12:05:00Z">
+      <w:ins w:id="493" w:author="Greg Landry" w:date="2018-05-29T12:05:00Z">
         <w:r>
           <w:t xml:space="preserve"> </w:t>
         </w:r>
@@ -9272,22 +9270,22 @@
       <w:pPr>
         <w:pStyle w:val="Heading2"/>
       </w:pPr>
-      <w:bookmarkStart w:id="495" w:name="_Toc515352454"/>
+      <w:bookmarkStart w:id="494" w:name="_Toc515352454"/>
       <w:r>
         <w:t>Making a Connection</w:t>
       </w:r>
-      <w:bookmarkEnd w:id="495"/>
+      <w:bookmarkEnd w:id="494"/>
     </w:p>
     <w:p>
       <w:r>
         <w:t xml:space="preserve">The getting connected process starts </w:t>
       </w:r>
-      <w:del w:id="496" w:author="Greg Landry" w:date="2018-05-29T12:28:00Z">
+      <w:del w:id="495" w:author="Greg Landry" w:date="2018-05-29T12:28:00Z">
         <w:r>
           <w:delText xml:space="preserve">with </w:delText>
         </w:r>
       </w:del>
-      <w:ins w:id="497" w:author="Greg Landry" w:date="2018-05-29T12:28:00Z">
+      <w:ins w:id="496" w:author="Greg Landry" w:date="2018-05-29T12:28:00Z">
         <w:r>
           <w:t xml:space="preserve">when </w:t>
         </w:r>
@@ -9295,7 +9293,7 @@
       <w:r>
         <w:t xml:space="preserve">a Central that is actively Scanning </w:t>
       </w:r>
-      <w:del w:id="498" w:author="Greg Landry" w:date="2018-05-29T12:28:00Z">
+      <w:del w:id="497" w:author="Greg Landry" w:date="2018-05-29T12:28:00Z">
         <w:r>
           <w:delText>hearing</w:delText>
         </w:r>
@@ -9303,7 +9301,7 @@
           <w:delText xml:space="preserve"> </w:delText>
         </w:r>
       </w:del>
-      <w:ins w:id="499" w:author="Greg Landry" w:date="2018-05-29T12:28:00Z">
+      <w:ins w:id="498" w:author="Greg Landry" w:date="2018-05-29T12:28:00Z">
         <w:r>
           <w:t xml:space="preserve">hears </w:t>
         </w:r>
@@ -9317,7 +9315,7 @@
       <w:r>
         <w:t xml:space="preserve"> advertising packet and </w:t>
       </w:r>
-      <w:del w:id="500" w:author="Greg Landry" w:date="2018-05-29T12:28:00Z">
+      <w:del w:id="499" w:author="Greg Landry" w:date="2018-05-29T12:28:00Z">
         <w:r>
           <w:delText>deciding</w:delText>
         </w:r>
@@ -9325,7 +9323,7 @@
           <w:delText xml:space="preserve"> </w:delText>
         </w:r>
       </w:del>
-      <w:ins w:id="501" w:author="Greg Landry" w:date="2018-05-29T12:28:00Z">
+      <w:ins w:id="500" w:author="Greg Landry" w:date="2018-05-29T12:28:00Z">
         <w:r>
           <w:t xml:space="preserve">decides </w:t>
         </w:r>
@@ -9338,80 +9336,315 @@
       <w:r>
         <w:t xml:space="preserve">The </w:t>
       </w:r>
+      <w:del w:id="501" w:author="Greg Landry" w:date="2018-05-30T11:53:00Z">
+        <w:r>
+          <w:delText xml:space="preserve">WICED Bluetooth </w:delText>
+        </w:r>
+      </w:del>
+      <w:r>
+        <w:t>Stack responds to the Central with a connection accepted message.</w:t>
+      </w:r>
+    </w:p>
+    <w:p>
+      <w:r>
+        <w:t xml:space="preserve">The </w:t>
+      </w:r>
       <w:del w:id="502" w:author="Greg Landry" w:date="2018-05-30T11:53:00Z">
         <w:r>
           <w:delText xml:space="preserve">WICED Bluetooth </w:delText>
         </w:r>
       </w:del>
-      <w:r>
-        <w:t>Stack responds to the Central with a connection accepted message.</w:t>
+      <w:ins w:id="503" w:author="Greg Landry" w:date="2018-05-29T12:06:00Z">
+        <w:r>
+          <w:t xml:space="preserve">Stack then </w:t>
+        </w:r>
+      </w:ins>
+      <w:r>
+        <w:t xml:space="preserve">generates a </w:t>
+      </w:r>
+      <w:r>
+        <w:t>GATT</w:t>
+      </w:r>
+      <w:r>
+        <w:t xml:space="preserve"> event called </w:t>
+      </w:r>
+      <w:r>
+        <w:t>GATT_CONNECTION_STATUS_EVT</w:t>
+      </w:r>
+      <w:r>
+        <w:t xml:space="preserve"> which is processed by the </w:t>
+      </w:r>
+      <w:ins w:id="504" w:author="Greg Landry" w:date="2018-05-29T12:29:00Z">
+        <w:r>
+          <w:t>&lt;appname&gt;</w:t>
+        </w:r>
+      </w:ins>
+      <w:r>
+        <w:t>_event_handler function.</w:t>
       </w:r>
     </w:p>
     <w:p>
       <w:r>
         <w:t xml:space="preserve">The </w:t>
       </w:r>
-      <w:del w:id="503" w:author="Greg Landry" w:date="2018-05-30T11:53:00Z">
-        <w:r>
-          <w:delText xml:space="preserve">WICED Bluetooth </w:delText>
+      <w:ins w:id="505" w:author="Greg Landry" w:date="2018-05-29T12:29:00Z">
+        <w:r>
+          <w:t>&lt;appname&gt;</w:t>
+        </w:r>
+      </w:ins>
+      <w:r>
+        <w:t xml:space="preserve">_event_handler calls the function </w:t>
+      </w:r>
+      <w:ins w:id="506" w:author="Greg Landry" w:date="2018-05-29T12:29:00Z">
+        <w:r>
+          <w:t>&lt;appname&gt;</w:t>
+        </w:r>
+      </w:ins>
+      <w:r>
+        <w:t>_connect_callback</w:t>
+      </w:r>
+      <w:r>
+        <w:t xml:space="preserve"> </w:t>
+      </w:r>
+      <w:r>
+        <w:t>which uses the event parameter to determine if it is a connection or a disconnection.  It then prints a message</w:t>
+      </w:r>
+      <w:ins w:id="507" w:author="Greg Landry" w:date="2018-05-29T12:33:00Z">
+        <w:r>
+          <w:t>.</w:t>
+        </w:r>
+      </w:ins>
+    </w:p>
+    <w:p>
+      <w:r>
+        <w:t xml:space="preserve">The </w:t>
+      </w:r>
+      <w:del w:id="508" w:author="Greg Landry" w:date="2018-05-30T11:53:00Z">
+        <w:r>
+          <w:delText xml:space="preserve">Bluetooth </w:delText>
         </w:r>
       </w:del>
-      <w:ins w:id="504" w:author="Greg Landry" w:date="2018-05-29T12:06:00Z">
-        <w:r>
-          <w:t xml:space="preserve">Stack then </w:t>
-        </w:r>
-      </w:ins>
-      <w:r>
-        <w:t xml:space="preserve">generates a </w:t>
-      </w:r>
-      <w:r>
-        <w:t>GATT</w:t>
-      </w:r>
-      <w:r>
-        <w:t xml:space="preserve"> event called </w:t>
-      </w:r>
-      <w:r>
-        <w:t>GATT_CONNECTION_STATUS_EVT</w:t>
-      </w:r>
-      <w:r>
-        <w:t xml:space="preserve"> which is processed by the </w:t>
-      </w:r>
-      <w:ins w:id="505" w:author="Greg Landry" w:date="2018-05-29T12:29:00Z">
+      <w:r>
+        <w:t xml:space="preserve">Stack then stops the advertising and calls </w:t>
+      </w:r>
+      <w:del w:id="509" w:author="Greg Landry" w:date="2018-05-29T12:34:00Z">
+        <w:r>
+          <w:delText xml:space="preserve">the </w:delText>
+        </w:r>
+      </w:del>
+      <w:ins w:id="510" w:author="Greg Landry" w:date="2018-05-29T12:29:00Z">
         <w:r>
           <w:t>&lt;appname&gt;</w:t>
         </w:r>
       </w:ins>
       <w:r>
-        <w:t>_event_handler function.</w:t>
-      </w:r>
+        <w:t xml:space="preserve">_mangement_callback with a management event </w:t>
+      </w:r>
+      <w:r>
+        <w:t>BTM_BLE_ADVERT_STATE_CHANGED_EVT</w:t>
+      </w:r>
+      <w:ins w:id="511" w:author="Greg Landry" w:date="2018-05-29T12:34:00Z">
+        <w:r>
+          <w:t>.</w:t>
+        </w:r>
+      </w:ins>
     </w:p>
     <w:p>
       <w:r>
         <w:t xml:space="preserve">The </w:t>
       </w:r>
-      <w:ins w:id="506" w:author="Greg Landry" w:date="2018-05-29T12:29:00Z">
+      <w:ins w:id="512" w:author="Greg Landry" w:date="2018-05-29T12:29:00Z">
         <w:r>
           <w:t>&lt;appname&gt;</w:t>
         </w:r>
       </w:ins>
       <w:r>
-        <w:t xml:space="preserve">_event_handler calls the function </w:t>
-      </w:r>
-      <w:ins w:id="507" w:author="Greg Landry" w:date="2018-05-29T12:29:00Z">
+        <w:t xml:space="preserve">_management_callback </w:t>
+      </w:r>
+      <w:del w:id="513" w:author="Greg Landry" w:date="2018-05-29T12:34:00Z">
+        <w:r>
+          <w:delText xml:space="preserve">looks </w:delText>
+        </w:r>
+      </w:del>
+      <w:r>
+        <w:t xml:space="preserve">determines that it is a stop of advertising, and then calls </w:t>
+      </w:r>
+      <w:ins w:id="514" w:author="Greg Landry" w:date="2018-05-29T12:29:00Z">
         <w:r>
           <w:t>&lt;appname&gt;</w:t>
         </w:r>
       </w:ins>
       <w:r>
-        <w:t>_connect_callback</w:t>
-      </w:r>
-      <w:r>
-        <w:t xml:space="preserve"> </w:t>
-      </w:r>
-      <w:r>
-        <w:t>which uses the event parameter to determine if it is a connection or a disconnection.  It then prints a message</w:t>
-      </w:r>
-      <w:ins w:id="508" w:author="Greg Landry" w:date="2018-05-29T12:33:00Z">
+        <w:t>_advertisement_stopped, which just prints out a message</w:t>
+      </w:r>
+      <w:del w:id="515" w:author="Greg Landry" w:date="2018-05-29T12:35:00Z">
+        <w:r>
+          <w:delText>.</w:delText>
+        </w:r>
+      </w:del>
+      <w:ins w:id="516" w:author="Greg Landry" w:date="2018-05-29T12:34:00Z">
+        <w:r>
+          <w:t>. You could add your own code here to</w:t>
+        </w:r>
+      </w:ins>
+      <w:ins w:id="517" w:author="Greg Landry" w:date="2018-05-29T12:35:00Z">
+        <w:r>
+          <w:t>,</w:t>
+        </w:r>
+      </w:ins>
+      <w:ins w:id="518" w:author="Greg Landry" w:date="2018-05-29T12:34:00Z">
+        <w:r>
+          <w:t xml:space="preserve"> for instance</w:t>
+        </w:r>
+      </w:ins>
+      <w:ins w:id="519" w:author="Greg Landry" w:date="2018-05-29T12:35:00Z">
+        <w:r>
+          <w:t>,</w:t>
+        </w:r>
+      </w:ins>
+      <w:ins w:id="520" w:author="Greg Landry" w:date="2018-05-29T12:34:00Z">
+        <w:r>
+          <w:t xml:space="preserve"> turn off an LED or restart advertisements.</w:t>
+        </w:r>
+      </w:ins>
+    </w:p>
+    <w:p>
+      <w:pPr>
+        <w:pStyle w:val="Heading2"/>
+      </w:pPr>
+      <w:bookmarkStart w:id="521" w:name="_Toc515352455"/>
+      <w:r>
+        <w:t xml:space="preserve">Exchange Data </w:t>
+      </w:r>
+      <w:r>
+        <w:t>–</w:t>
+      </w:r>
+      <w:r>
+        <w:t xml:space="preserve"> Read</w:t>
+      </w:r>
+      <w:r>
+        <w:t xml:space="preserve"> (from the Central)</w:t>
+      </w:r>
+      <w:bookmarkEnd w:id="521"/>
+    </w:p>
+    <w:p>
+      <w:r>
+        <w:t>When the Central wants to read the value of a Characteristic, it sends a read request with the Handle of the Attribute that holds the value of the Characteristic.</w:t>
+      </w:r>
+      <w:ins w:id="522" w:author="Greg Landry" w:date="2018-05-30T11:28:00Z">
+        <w:r>
+          <w:t xml:space="preserve"> We will talk about how handles are exchanged between the devices later.</w:t>
+        </w:r>
+      </w:ins>
+    </w:p>
+    <w:p>
+      <w:r>
+        <w:t xml:space="preserve">The Stack generates a </w:t>
+      </w:r>
+      <w:r>
+        <w:t>GATT_ATTRIBUTE_REQUEST_EVT</w:t>
+      </w:r>
+      <w:r>
+        <w:t xml:space="preserve"> and calls </w:t>
+      </w:r>
+      <w:ins w:id="523" w:author="Greg Landry" w:date="2018-05-29T12:36:00Z">
+        <w:r>
+          <w:t>&lt;appname&gt;</w:t>
+        </w:r>
+      </w:ins>
+      <w:del w:id="524" w:author="Greg Landry" w:date="2018-05-29T12:36:00Z">
+        <w:r>
+          <w:delText>testwbt</w:delText>
+        </w:r>
+      </w:del>
+      <w:r>
+        <w:t>_event_handler</w:t>
+      </w:r>
+      <w:r>
+        <w:t>.</w:t>
+      </w:r>
+    </w:p>
+    <w:p>
+      <w:r>
+        <w:t xml:space="preserve">The </w:t>
+      </w:r>
+      <w:ins w:id="525" w:author="Greg Landry" w:date="2018-05-29T12:37:00Z">
+        <w:r>
+          <w:t>&lt;appname&gt;</w:t>
+        </w:r>
+      </w:ins>
+      <w:del w:id="526" w:author="Greg Landry" w:date="2018-05-29T12:37:00Z">
+        <w:r>
+          <w:delText>testwbt</w:delText>
+        </w:r>
+      </w:del>
+      <w:r>
+        <w:t>_event_handler</w:t>
+      </w:r>
+      <w:r>
+        <w:t xml:space="preserve"> determines the event is </w:t>
+      </w:r>
+      <w:r>
+        <w:t>GATT_ATTRIBUTE_REQUEST_EVT</w:t>
+      </w:r>
+      <w:r>
+        <w:t xml:space="preserve"> and calls the function </w:t>
+      </w:r>
+      <w:ins w:id="527" w:author="Greg Landry" w:date="2018-05-29T12:29:00Z">
+        <w:r>
+          <w:t>&lt;appname&gt;</w:t>
+        </w:r>
+      </w:ins>
+      <w:r>
+        <w:t>_server_callback.</w:t>
+      </w:r>
+    </w:p>
+    <w:p>
+      <w:r>
+        <w:t xml:space="preserve">The </w:t>
+      </w:r>
+      <w:ins w:id="528" w:author="Greg Landry" w:date="2018-05-29T12:29:00Z">
+        <w:r>
+          <w:t>&lt;appname&gt;</w:t>
+        </w:r>
+      </w:ins>
+      <w:r>
+        <w:t xml:space="preserve">_server_callback </w:t>
+      </w:r>
+      <w:ins w:id="529" w:author="Greg Landry" w:date="2018-05-29T12:39:00Z">
+        <w:r>
+          <w:t xml:space="preserve">function </w:t>
+        </w:r>
+      </w:ins>
+      <w:r>
+        <w:t>looks at the event param</w:t>
+      </w:r>
+      <w:r>
+        <w:t xml:space="preserve">eter and determines that it is a </w:t>
+      </w:r>
+      <w:r>
+        <w:t>GATTS_REQ_TYPE_READ</w:t>
+      </w:r>
+      <w:r>
+        <w:t xml:space="preserve">, </w:t>
+      </w:r>
+      <w:del w:id="530" w:author="Greg Landry" w:date="2018-05-29T12:39:00Z">
+        <w:r>
+          <w:delText xml:space="preserve">it </w:delText>
+        </w:r>
+      </w:del>
+      <w:r>
+        <w:t xml:space="preserve">then calls the function </w:t>
+      </w:r>
+      <w:ins w:id="531" w:author="Greg Landry" w:date="2018-05-29T12:29:00Z">
+        <w:r>
+          <w:t>&lt;appname&gt;</w:t>
+        </w:r>
+      </w:ins>
+      <w:r>
+        <w:t>_read_handler</w:t>
+      </w:r>
+      <w:ins w:id="532" w:author="Greg Landry" w:date="2018-05-29T12:39:00Z">
         <w:r>
           <w:t>.</w:t>
         </w:r>
@@ -9421,365 +9654,130 @@
       <w:r>
         <w:t xml:space="preserve">The </w:t>
       </w:r>
-      <w:del w:id="509" w:author="Greg Landry" w:date="2018-05-30T11:53:00Z">
-        <w:r>
-          <w:delText xml:space="preserve">Bluetooth </w:delText>
+      <w:ins w:id="533" w:author="Greg Landry" w:date="2018-05-29T12:29:00Z">
+        <w:r>
+          <w:t>&lt;appname&gt;</w:t>
+        </w:r>
+      </w:ins>
+      <w:r>
+        <w:t xml:space="preserve">_read_handler calls the </w:t>
+      </w:r>
+      <w:del w:id="534" w:author="Greg Landry" w:date="2018-05-29T12:39:00Z">
+        <w:r>
+          <w:delText xml:space="preserve">Gatt </w:delText>
         </w:r>
       </w:del>
-      <w:r>
-        <w:t xml:space="preserve">Stack then stops the advertising and calls </w:t>
-      </w:r>
-      <w:del w:id="510" w:author="Greg Landry" w:date="2018-05-29T12:34:00Z">
+      <w:ins w:id="535" w:author="Greg Landry" w:date="2018-05-29T12:39:00Z">
+        <w:r>
+          <w:t xml:space="preserve">GATT </w:t>
+        </w:r>
+      </w:ins>
+      <w:r>
+        <w:t xml:space="preserve">Database API </w:t>
+      </w:r>
+      <w:ins w:id="536" w:author="Greg Landry" w:date="2018-05-29T12:42:00Z">
+        <w:r>
+          <w:t>&lt;appname&gt;_</w:t>
+        </w:r>
+      </w:ins>
+      <w:r>
+        <w:t>get_value to find the current value of the Characteristic.</w:t>
+      </w:r>
+    </w:p>
+    <w:p>
+      <w:pPr>
+        <w:rPr>
+          <w:del w:id="537" w:author="Greg Landry" w:date="2018-05-29T12:39:00Z"/>
+        </w:rPr>
+      </w:pPr>
+      <w:r>
+        <w:t xml:space="preserve">The </w:t>
+      </w:r>
+      <w:ins w:id="538" w:author="Greg Landry" w:date="2018-05-29T12:29:00Z">
+        <w:r>
+          <w:t>&lt;appname&gt;</w:t>
+        </w:r>
+      </w:ins>
+      <w:r>
+        <w:t>_get_value function looks through that GATT Database to find the Attribute that matches the Handle requested.</w:t>
+      </w:r>
+      <w:ins w:id="539" w:author="Greg Landry" w:date="2018-05-29T12:39:00Z">
+        <w:r>
+          <w:t xml:space="preserve"> It then </w:t>
+        </w:r>
+      </w:ins>
+    </w:p>
+    <w:p>
+      <w:pPr>
+        <w:rPr>
+          <w:del w:id="540" w:author="Greg Landry" w:date="2018-05-29T12:40:00Z"/>
+        </w:rPr>
+      </w:pPr>
+      <w:del w:id="541" w:author="Greg Landry" w:date="2018-05-29T12:39:00Z">
+        <w:r>
+          <w:delText xml:space="preserve">The </w:delText>
+        </w:r>
+      </w:del>
+      <w:del w:id="542" w:author="Greg Landry" w:date="2018-05-29T12:44:00Z">
+        <w:r>
+          <w:delText xml:space="preserve">_get_value function </w:delText>
+        </w:r>
+      </w:del>
+      <w:r>
+        <w:t>copies the value</w:t>
+      </w:r>
+      <w:ins w:id="543" w:author="Greg Landry" w:date="2018-05-29T12:39:00Z">
+        <w:r>
+          <w:t>'s</w:t>
+        </w:r>
+      </w:ins>
+      <w:r>
+        <w:t xml:space="preserve"> bytes out of the GATT Database into the location requested by the stack.</w:t>
+      </w:r>
+      <w:ins w:id="544" w:author="Greg Landry" w:date="2018-05-29T12:40:00Z">
+        <w:r>
+          <w:t xml:space="preserve"> </w:t>
+        </w:r>
+      </w:ins>
+    </w:p>
+    <w:p>
+      <w:del w:id="545" w:author="Greg Landry" w:date="2018-05-29T12:40:00Z">
+        <w:r>
+          <w:delText xml:space="preserve">The </w:delText>
+        </w:r>
+      </w:del>
+      <w:ins w:id="546" w:author="Greg Landry" w:date="2018-05-29T12:40:00Z">
+        <w:r>
+          <w:t xml:space="preserve">Finally, it </w:t>
+        </w:r>
+      </w:ins>
+      <w:del w:id="547" w:author="Greg Landry" w:date="2018-05-29T12:40:00Z">
+        <w:r>
+          <w:delText xml:space="preserve">_get_value </w:delText>
+        </w:r>
+      </w:del>
+      <w:r>
+        <w:t xml:space="preserve">returns a WICED_BT_GATT_SUCESS, which is then returned by </w:t>
+      </w:r>
+      <w:del w:id="548" w:author="Greg Landry" w:date="2018-05-29T12:40:00Z">
         <w:r>
           <w:delText xml:space="preserve">the </w:delText>
         </w:r>
       </w:del>
-      <w:ins w:id="511" w:author="Greg Landry" w:date="2018-05-29T12:29:00Z">
+      <w:ins w:id="549" w:author="Greg Landry" w:date="2018-05-29T12:29:00Z">
         <w:r>
           <w:t>&lt;appname&gt;</w:t>
         </w:r>
       </w:ins>
       <w:r>
-        <w:t xml:space="preserve">_mangement_callback with a management event </w:t>
-      </w:r>
-      <w:r>
-        <w:t>BTM_BLE_ADVERT_STATE_CHANGED_EVT</w:t>
-      </w:r>
-      <w:ins w:id="512" w:author="Greg Landry" w:date="2018-05-29T12:34:00Z">
-        <w:r>
-          <w:t>.</w:t>
-        </w:r>
-      </w:ins>
-    </w:p>
-    <w:p>
-      <w:r>
-        <w:t xml:space="preserve">The </w:t>
-      </w:r>
-      <w:ins w:id="513" w:author="Greg Landry" w:date="2018-05-29T12:29:00Z">
-        <w:r>
-          <w:t>&lt;appname&gt;</w:t>
-        </w:r>
-      </w:ins>
-      <w:r>
-        <w:t xml:space="preserve">_management_callback </w:t>
-      </w:r>
-      <w:del w:id="514" w:author="Greg Landry" w:date="2018-05-29T12:34:00Z">
-        <w:r>
-          <w:delText xml:space="preserve">looks </w:delText>
+        <w:t xml:space="preserve">_read_handler to </w:t>
+      </w:r>
+      <w:del w:id="550" w:author="Greg Landry" w:date="2018-05-29T12:40:00Z">
+        <w:r>
+          <w:delText xml:space="preserve">the </w:delText>
         </w:r>
       </w:del>
-      <w:r>
-        <w:t xml:space="preserve">determines that it is a stop of advertising, and then calls </w:t>
-      </w:r>
-      <w:ins w:id="515" w:author="Greg Landry" w:date="2018-05-29T12:29:00Z">
-        <w:r>
-          <w:t>&lt;appname&gt;</w:t>
-        </w:r>
-      </w:ins>
-      <w:r>
-        <w:t>_advertisement_stopped, which just prints out a message</w:t>
-      </w:r>
-      <w:del w:id="516" w:author="Greg Landry" w:date="2018-05-29T12:35:00Z">
-        <w:r>
-          <w:delText>.</w:delText>
-        </w:r>
-      </w:del>
-      <w:ins w:id="517" w:author="Greg Landry" w:date="2018-05-29T12:34:00Z">
-        <w:r>
-          <w:t>. You could add your own code here to</w:t>
-        </w:r>
-      </w:ins>
-      <w:ins w:id="518" w:author="Greg Landry" w:date="2018-05-29T12:35:00Z">
-        <w:r>
-          <w:t>,</w:t>
-        </w:r>
-      </w:ins>
-      <w:ins w:id="519" w:author="Greg Landry" w:date="2018-05-29T12:34:00Z">
-        <w:r>
-          <w:t xml:space="preserve"> for instance</w:t>
-        </w:r>
-      </w:ins>
-      <w:ins w:id="520" w:author="Greg Landry" w:date="2018-05-29T12:35:00Z">
-        <w:r>
-          <w:t>,</w:t>
-        </w:r>
-      </w:ins>
-      <w:ins w:id="521" w:author="Greg Landry" w:date="2018-05-29T12:34:00Z">
-        <w:r>
-          <w:t xml:space="preserve"> turn off an LED or restart advertisements.</w:t>
-        </w:r>
-      </w:ins>
-    </w:p>
-    <w:p>
-      <w:pPr>
-        <w:pStyle w:val="Heading2"/>
-      </w:pPr>
-      <w:bookmarkStart w:id="522" w:name="_Toc515352455"/>
-      <w:r>
-        <w:t xml:space="preserve">Exchange Data </w:t>
-      </w:r>
-      <w:r>
-        <w:t>–</w:t>
-      </w:r>
-      <w:r>
-        <w:t xml:space="preserve"> Read</w:t>
-      </w:r>
-      <w:r>
-        <w:t xml:space="preserve"> (from the Central)</w:t>
-      </w:r>
-      <w:bookmarkEnd w:id="522"/>
-    </w:p>
-    <w:p>
-      <w:r>
-        <w:t>When the Central wants to read the value of a Characteristic, it sends a read request with the Handle of the Attribute that holds the value of the Characteristic.</w:t>
-      </w:r>
-      <w:ins w:id="523" w:author="Greg Landry" w:date="2018-05-30T11:28:00Z">
-        <w:r>
-          <w:t xml:space="preserve"> We will talk about how handles are exchanged between the devices later.</w:t>
-        </w:r>
-      </w:ins>
-    </w:p>
-    <w:p>
-      <w:r>
-        <w:t xml:space="preserve">The Stack generates a </w:t>
-      </w:r>
-      <w:r>
-        <w:t>GATT_ATTRIBUTE_REQUEST_EVT</w:t>
-      </w:r>
-      <w:r>
-        <w:t xml:space="preserve"> and calls </w:t>
-      </w:r>
-      <w:ins w:id="524" w:author="Greg Landry" w:date="2018-05-29T12:36:00Z">
-        <w:r>
-          <w:t>&lt;appname&gt;</w:t>
-        </w:r>
-      </w:ins>
-      <w:del w:id="525" w:author="Greg Landry" w:date="2018-05-29T12:36:00Z">
-        <w:r>
-          <w:delText>testwbt</w:delText>
-        </w:r>
-      </w:del>
-      <w:r>
-        <w:t>_event_handler</w:t>
-      </w:r>
-      <w:r>
-        <w:t>.</w:t>
-      </w:r>
-    </w:p>
-    <w:p>
-      <w:r>
-        <w:t xml:space="preserve">The </w:t>
-      </w:r>
-      <w:ins w:id="526" w:author="Greg Landry" w:date="2018-05-29T12:37:00Z">
-        <w:r>
-          <w:t>&lt;appname&gt;</w:t>
-        </w:r>
-      </w:ins>
-      <w:del w:id="527" w:author="Greg Landry" w:date="2018-05-29T12:37:00Z">
-        <w:r>
-          <w:delText>testwbt</w:delText>
-        </w:r>
-      </w:del>
-      <w:r>
-        <w:t>_event_handler</w:t>
-      </w:r>
-      <w:r>
-        <w:t xml:space="preserve"> determines the event is </w:t>
-      </w:r>
-      <w:r>
-        <w:t>GATT_ATTRIBUTE_REQUEST_EVT</w:t>
-      </w:r>
-      <w:r>
-        <w:t xml:space="preserve"> and calls the function </w:t>
-      </w:r>
-      <w:ins w:id="528" w:author="Greg Landry" w:date="2018-05-29T12:29:00Z">
-        <w:r>
-          <w:t>&lt;appname&gt;</w:t>
-        </w:r>
-      </w:ins>
-      <w:r>
-        <w:t>_server_callback.</w:t>
-      </w:r>
-    </w:p>
-    <w:p>
-      <w:r>
-        <w:t xml:space="preserve">The </w:t>
-      </w:r>
-      <w:ins w:id="529" w:author="Greg Landry" w:date="2018-05-29T12:29:00Z">
-        <w:r>
-          <w:t>&lt;appname&gt;</w:t>
-        </w:r>
-      </w:ins>
-      <w:r>
-        <w:t xml:space="preserve">_server_callback </w:t>
-      </w:r>
-      <w:ins w:id="530" w:author="Greg Landry" w:date="2018-05-29T12:39:00Z">
-        <w:r>
-          <w:t xml:space="preserve">function </w:t>
-        </w:r>
-      </w:ins>
-      <w:r>
-        <w:t>looks at the event param</w:t>
-      </w:r>
-      <w:r>
-        <w:t xml:space="preserve">eter and determines that it is a </w:t>
-      </w:r>
-      <w:r>
-        <w:t>GATTS_REQ_TYPE_READ</w:t>
-      </w:r>
-      <w:r>
-        <w:t xml:space="preserve">, </w:t>
-      </w:r>
-      <w:del w:id="531" w:author="Greg Landry" w:date="2018-05-29T12:39:00Z">
-        <w:r>
-          <w:delText xml:space="preserve">it </w:delText>
-        </w:r>
-      </w:del>
-      <w:r>
-        <w:t xml:space="preserve">then calls the function </w:t>
-      </w:r>
-      <w:ins w:id="532" w:author="Greg Landry" w:date="2018-05-29T12:29:00Z">
-        <w:r>
-          <w:t>&lt;appname&gt;</w:t>
-        </w:r>
-      </w:ins>
-      <w:r>
-        <w:t>_read_handler</w:t>
-      </w:r>
-      <w:ins w:id="533" w:author="Greg Landry" w:date="2018-05-29T12:39:00Z">
-        <w:r>
-          <w:t>.</w:t>
-        </w:r>
-      </w:ins>
-    </w:p>
-    <w:p>
-      <w:r>
-        <w:t xml:space="preserve">The </w:t>
-      </w:r>
-      <w:ins w:id="534" w:author="Greg Landry" w:date="2018-05-29T12:29:00Z">
-        <w:r>
-          <w:t>&lt;appname&gt;</w:t>
-        </w:r>
-      </w:ins>
-      <w:r>
-        <w:t xml:space="preserve">_read_handler calls the </w:t>
-      </w:r>
-      <w:del w:id="535" w:author="Greg Landry" w:date="2018-05-29T12:39:00Z">
-        <w:r>
-          <w:delText xml:space="preserve">Gatt </w:delText>
-        </w:r>
-      </w:del>
-      <w:ins w:id="536" w:author="Greg Landry" w:date="2018-05-29T12:39:00Z">
-        <w:r>
-          <w:t xml:space="preserve">GATT </w:t>
-        </w:r>
-      </w:ins>
-      <w:r>
-        <w:t xml:space="preserve">Database API </w:t>
-      </w:r>
-      <w:ins w:id="537" w:author="Greg Landry" w:date="2018-05-29T12:42:00Z">
-        <w:r>
-          <w:t>&lt;appname&gt;_</w:t>
-        </w:r>
-      </w:ins>
-      <w:r>
-        <w:t>get_value to find the current value of the Characteristic.</w:t>
-      </w:r>
-    </w:p>
-    <w:p>
-      <w:pPr>
-        <w:rPr>
-          <w:del w:id="538" w:author="Greg Landry" w:date="2018-05-29T12:39:00Z"/>
-        </w:rPr>
-      </w:pPr>
-      <w:r>
-        <w:t xml:space="preserve">The </w:t>
-      </w:r>
-      <w:ins w:id="539" w:author="Greg Landry" w:date="2018-05-29T12:29:00Z">
-        <w:r>
-          <w:t>&lt;appname&gt;</w:t>
-        </w:r>
-      </w:ins>
-      <w:r>
-        <w:t>_get_value function looks through that GATT Database to find the Attribute that matches the Handle requested.</w:t>
-      </w:r>
-      <w:ins w:id="540" w:author="Greg Landry" w:date="2018-05-29T12:39:00Z">
-        <w:r>
-          <w:t xml:space="preserve"> It then </w:t>
-        </w:r>
-      </w:ins>
-    </w:p>
-    <w:p>
-      <w:pPr>
-        <w:rPr>
-          <w:del w:id="541" w:author="Greg Landry" w:date="2018-05-29T12:40:00Z"/>
-        </w:rPr>
-      </w:pPr>
-      <w:del w:id="542" w:author="Greg Landry" w:date="2018-05-29T12:39:00Z">
-        <w:r>
-          <w:delText xml:space="preserve">The </w:delText>
-        </w:r>
-      </w:del>
-      <w:del w:id="543" w:author="Greg Landry" w:date="2018-05-29T12:44:00Z">
-        <w:r>
-          <w:delText xml:space="preserve">_get_value function </w:delText>
-        </w:r>
-      </w:del>
-      <w:r>
-        <w:t>copies the value</w:t>
-      </w:r>
-      <w:ins w:id="544" w:author="Greg Landry" w:date="2018-05-29T12:39:00Z">
-        <w:r>
-          <w:t>'s</w:t>
-        </w:r>
-      </w:ins>
-      <w:r>
-        <w:t xml:space="preserve"> bytes out of the GATT Database into the location requested by the stack.</w:t>
-      </w:r>
-      <w:ins w:id="545" w:author="Greg Landry" w:date="2018-05-29T12:40:00Z">
-        <w:r>
-          <w:t xml:space="preserve"> </w:t>
-        </w:r>
-      </w:ins>
-    </w:p>
-    <w:p>
-      <w:del w:id="546" w:author="Greg Landry" w:date="2018-05-29T12:40:00Z">
-        <w:r>
-          <w:delText xml:space="preserve">The </w:delText>
-        </w:r>
-      </w:del>
-      <w:ins w:id="547" w:author="Greg Landry" w:date="2018-05-29T12:40:00Z">
-        <w:r>
-          <w:t xml:space="preserve">Finally, it </w:t>
-        </w:r>
-      </w:ins>
-      <w:del w:id="548" w:author="Greg Landry" w:date="2018-05-29T12:40:00Z">
-        <w:r>
-          <w:delText xml:space="preserve">_get_value </w:delText>
-        </w:r>
-      </w:del>
-      <w:r>
-        <w:t xml:space="preserve">returns a WICED_BT_GATT_SUCESS, which is then returned by </w:t>
-      </w:r>
-      <w:del w:id="549" w:author="Greg Landry" w:date="2018-05-29T12:40:00Z">
-        <w:r>
-          <w:delText xml:space="preserve">the </w:delText>
-        </w:r>
-      </w:del>
-      <w:ins w:id="550" w:author="Greg Landry" w:date="2018-05-29T12:29:00Z">
-        <w:r>
-          <w:t>&lt;appname&gt;</w:t>
-        </w:r>
-      </w:ins>
-      <w:r>
-        <w:t xml:space="preserve">_read_handler to </w:t>
-      </w:r>
-      <w:del w:id="551" w:author="Greg Landry" w:date="2018-05-29T12:40:00Z">
-        <w:r>
-          <w:delText xml:space="preserve">the </w:delText>
-        </w:r>
-      </w:del>
-      <w:ins w:id="552" w:author="Greg Landry" w:date="2018-05-29T12:29:00Z">
+      <w:ins w:id="551" w:author="Greg Landry" w:date="2018-05-29T12:29:00Z">
         <w:r>
           <w:t>&lt;appname&gt;</w:t>
         </w:r>
@@ -9793,7 +9791,7 @@
         <w:lastRenderedPageBreak/>
         <w:t xml:space="preserve">If something bad has happened in the </w:t>
       </w:r>
-      <w:ins w:id="553" w:author="Greg Landry" w:date="2018-05-29T12:29:00Z">
+      <w:ins w:id="552" w:author="Greg Landry" w:date="2018-05-29T12:29:00Z">
         <w:r>
           <w:t>&lt;appname&gt;</w:t>
         </w:r>
@@ -9801,7 +9799,7 @@
       <w:r>
         <w:t>_get_value function (like the requested Handle doesn’t exist) it returns the appropriate error code i.e. WICED_BT_GATT_INVALID_HANDLE</w:t>
       </w:r>
-      <w:ins w:id="554" w:author="Greg Landry" w:date="2018-05-29T12:40:00Z">
+      <w:ins w:id="553" w:author="Greg Landry" w:date="2018-05-29T12:40:00Z">
         <w:r>
           <w:t>.</w:t>
         </w:r>
@@ -9810,13 +9808,13 @@
     <w:p>
       <w:pPr>
         <w:rPr>
-          <w:del w:id="555" w:author="Greg Landry" w:date="2018-05-29T12:44:00Z"/>
+          <w:del w:id="554" w:author="Greg Landry" w:date="2018-05-29T12:44:00Z"/>
         </w:rPr>
       </w:pPr>
       <w:r>
         <w:t xml:space="preserve">The </w:t>
       </w:r>
-      <w:ins w:id="556" w:author="Greg Landry" w:date="2018-05-29T12:29:00Z">
+      <w:ins w:id="555" w:author="Greg Landry" w:date="2018-05-29T12:29:00Z">
         <w:r>
           <w:t>&lt;appname&gt;</w:t>
         </w:r>
@@ -9824,7 +9822,7 @@
       <w:r>
         <w:t xml:space="preserve">_server_callback returns </w:t>
       </w:r>
-      <w:ins w:id="557" w:author="Greg Landry" w:date="2018-05-29T12:40:00Z">
+      <w:ins w:id="556" w:author="Greg Landry" w:date="2018-05-29T12:40:00Z">
         <w:r>
           <w:t xml:space="preserve">the </w:t>
         </w:r>
@@ -9832,7 +9830,7 @@
       <w:r>
         <w:t xml:space="preserve">status code generated by the </w:t>
       </w:r>
-      <w:ins w:id="558" w:author="Greg Landry" w:date="2018-05-29T12:29:00Z">
+      <w:ins w:id="557" w:author="Greg Landry" w:date="2018-05-29T12:29:00Z">
         <w:r>
           <w:t>&lt;appname&gt;</w:t>
         </w:r>
@@ -9840,7 +9838,7 @@
       <w:r>
         <w:t xml:space="preserve">_get_value function to the </w:t>
       </w:r>
-      <w:del w:id="559" w:author="Greg Landry" w:date="2018-05-30T11:53:00Z">
+      <w:del w:id="558" w:author="Greg Landry" w:date="2018-05-30T11:53:00Z">
         <w:r>
           <w:delText xml:space="preserve">Bluetooth </w:delText>
         </w:r>
@@ -9848,12 +9846,12 @@
       <w:r>
         <w:t>Stack</w:t>
       </w:r>
-      <w:ins w:id="560" w:author="Greg Landry" w:date="2018-05-29T12:40:00Z">
+      <w:ins w:id="559" w:author="Greg Landry" w:date="2018-05-29T12:40:00Z">
         <w:r>
           <w:t>.</w:t>
         </w:r>
       </w:ins>
-      <w:ins w:id="561" w:author="Greg Landry" w:date="2018-05-29T12:44:00Z">
+      <w:ins w:id="560" w:author="Greg Landry" w:date="2018-05-29T12:44:00Z">
         <w:r>
           <w:t xml:space="preserve"> </w:t>
         </w:r>
@@ -9863,7 +9861,7 @@
       <w:r>
         <w:t xml:space="preserve">The </w:t>
       </w:r>
-      <w:del w:id="562" w:author="Greg Landry" w:date="2018-05-30T11:53:00Z">
+      <w:del w:id="561" w:author="Greg Landry" w:date="2018-05-30T11:53:00Z">
         <w:r>
           <w:delText xml:space="preserve">Bluetooth </w:delText>
         </w:r>
@@ -9871,15 +9869,15 @@
       <w:r>
         <w:t>Stack then either send</w:t>
       </w:r>
+      <w:ins w:id="562" w:author="Greg Landry" w:date="2018-05-29T12:40:00Z">
+        <w:r>
+          <w:t>s</w:t>
+        </w:r>
+      </w:ins>
+      <w:r>
+        <w:t xml:space="preserve"> the error code, or it send</w:t>
+      </w:r>
       <w:ins w:id="563" w:author="Greg Landry" w:date="2018-05-29T12:40:00Z">
-        <w:r>
-          <w:t>s</w:t>
-        </w:r>
-      </w:ins>
-      <w:r>
-        <w:t xml:space="preserve"> the error code, or it send</w:t>
-      </w:r>
-      <w:ins w:id="564" w:author="Greg Landry" w:date="2018-05-29T12:40:00Z">
         <w:r>
           <w:t>s</w:t>
         </w:r>
@@ -9913,7 +9911,7 @@
           <w:numId w:val="27"/>
         </w:numPr>
       </w:pPr>
-      <w:ins w:id="565" w:author="Greg Landry" w:date="2018-05-29T12:29:00Z">
+      <w:ins w:id="564" w:author="Greg Landry" w:date="2018-05-29T12:29:00Z">
         <w:r>
           <w:t>&lt;appname&gt;</w:t>
         </w:r>
@@ -9930,7 +9928,7 @@
           <w:numId w:val="27"/>
         </w:numPr>
       </w:pPr>
-      <w:ins w:id="566" w:author="Greg Landry" w:date="2018-05-29T12:29:00Z">
+      <w:ins w:id="565" w:author="Greg Landry" w:date="2018-05-29T12:29:00Z">
         <w:r>
           <w:t>&lt;appname&gt;</w:t>
         </w:r>
@@ -9947,7 +9945,7 @@
           <w:numId w:val="27"/>
         </w:numPr>
       </w:pPr>
-      <w:ins w:id="567" w:author="Greg Landry" w:date="2018-05-29T12:42:00Z">
+      <w:ins w:id="566" w:author="Greg Landry" w:date="2018-05-29T12:42:00Z">
         <w:r>
           <w:t>&lt;appname&gt;_</w:t>
         </w:r>
@@ -9960,7 +9958,7 @@
       <w:pPr>
         <w:pStyle w:val="Heading2"/>
       </w:pPr>
-      <w:bookmarkStart w:id="568" w:name="_Toc515352456"/>
+      <w:bookmarkStart w:id="567" w:name="_Toc515352456"/>
       <w:r>
         <w:t xml:space="preserve">Exchange Data </w:t>
       </w:r>
@@ -9973,7 +9971,7 @@
       <w:r>
         <w:t xml:space="preserve"> (from the Central)</w:t>
       </w:r>
-      <w:bookmarkEnd w:id="568"/>
+      <w:bookmarkEnd w:id="567"/>
     </w:p>
     <w:p>
       <w:r>
@@ -9984,7 +9982,7 @@
       <w:r>
         <w:t xml:space="preserve">The </w:t>
       </w:r>
-      <w:del w:id="569" w:author="Greg Landry" w:date="2018-05-30T11:53:00Z">
+      <w:del w:id="568" w:author="Greg Landry" w:date="2018-05-30T11:53:00Z">
         <w:r>
           <w:delText xml:space="preserve">WICED Bluetooth </w:delText>
         </w:r>
@@ -10001,7 +9999,7 @@
       <w:r>
         <w:t xml:space="preserve">and calls the function </w:t>
       </w:r>
-      <w:ins w:id="570" w:author="Greg Landry" w:date="2018-05-29T12:30:00Z">
+      <w:ins w:id="569" w:author="Greg Landry" w:date="2018-05-29T12:30:00Z">
         <w:r>
           <w:t>&lt;appname&gt;</w:t>
         </w:r>
@@ -10020,12 +10018,12 @@
       <w:r>
         <w:t xml:space="preserve">The </w:t>
       </w:r>
-      <w:ins w:id="571" w:author="Greg Landry" w:date="2018-05-29T12:37:00Z">
+      <w:ins w:id="570" w:author="Greg Landry" w:date="2018-05-29T12:37:00Z">
         <w:r>
           <w:t>&lt;appname&gt;</w:t>
         </w:r>
       </w:ins>
-      <w:del w:id="572" w:author="Greg Landry" w:date="2018-05-29T12:37:00Z">
+      <w:del w:id="571" w:author="Greg Landry" w:date="2018-05-29T12:37:00Z">
         <w:r>
           <w:delText>testwbt</w:delText>
         </w:r>
@@ -10042,7 +10040,7 @@
       <w:r>
         <w:t xml:space="preserve"> and calls the function </w:t>
       </w:r>
-      <w:ins w:id="573" w:author="Greg Landry" w:date="2018-05-29T12:29:00Z">
+      <w:ins w:id="572" w:author="Greg Landry" w:date="2018-05-29T12:29:00Z">
         <w:r>
           <w:t>&lt;appname&gt;</w:t>
         </w:r>
@@ -10055,7 +10053,7 @@
       <w:r>
         <w:t xml:space="preserve">The </w:t>
       </w:r>
-      <w:ins w:id="574" w:author="Greg Landry" w:date="2018-05-29T12:30:00Z">
+      <w:ins w:id="573" w:author="Greg Landry" w:date="2018-05-29T12:30:00Z">
         <w:r>
           <w:t>&lt;appname&gt;</w:t>
         </w:r>
@@ -10078,7 +10076,7 @@
       <w:r>
         <w:t xml:space="preserve">, </w:t>
       </w:r>
-      <w:del w:id="575" w:author="Greg Landry" w:date="2018-05-29T12:43:00Z">
+      <w:del w:id="574" w:author="Greg Landry" w:date="2018-05-29T12:43:00Z">
         <w:r>
           <w:delText xml:space="preserve">it </w:delText>
         </w:r>
@@ -10086,190 +10084,190 @@
       <w:r>
         <w:t xml:space="preserve">then calls the function </w:t>
       </w:r>
+      <w:ins w:id="575" w:author="Greg Landry" w:date="2018-05-29T12:30:00Z">
+        <w:r>
+          <w:t>&lt;appname&gt;</w:t>
+        </w:r>
+      </w:ins>
+      <w:r>
+        <w:t>_write_handler</w:t>
+      </w:r>
+    </w:p>
+    <w:p>
+      <w:r>
+        <w:t xml:space="preserve">The </w:t>
+      </w:r>
       <w:ins w:id="576" w:author="Greg Landry" w:date="2018-05-29T12:30:00Z">
         <w:r>
           <w:t>&lt;appname&gt;</w:t>
         </w:r>
       </w:ins>
       <w:r>
-        <w:t>_write_handler</w:t>
-      </w:r>
-    </w:p>
-    <w:p>
+        <w:t xml:space="preserve">_write_handler calls the </w:t>
+      </w:r>
+      <w:del w:id="577" w:author="Greg Landry" w:date="2018-05-29T12:43:00Z">
+        <w:r>
+          <w:delText xml:space="preserve">Gatt </w:delText>
+        </w:r>
+      </w:del>
+      <w:ins w:id="578" w:author="Greg Landry" w:date="2018-05-29T12:43:00Z">
+        <w:r>
+          <w:t xml:space="preserve">GATT </w:t>
+        </w:r>
+      </w:ins>
+      <w:r>
+        <w:t xml:space="preserve">Database API </w:t>
+      </w:r>
+      <w:ins w:id="579" w:author="Greg Landry" w:date="2018-05-29T12:43:00Z">
+        <w:r>
+          <w:t>&lt;appname&gt;_</w:t>
+        </w:r>
+      </w:ins>
+      <w:r>
+        <w:t>set_value to update the current value of the Characteristic.</w:t>
+      </w:r>
+    </w:p>
+    <w:p>
+      <w:pPr>
+        <w:rPr>
+          <w:del w:id="580" w:author="Greg Landry" w:date="2018-05-29T12:43:00Z"/>
+        </w:rPr>
+      </w:pPr>
       <w:r>
         <w:t xml:space="preserve">The </w:t>
       </w:r>
-      <w:ins w:id="577" w:author="Greg Landry" w:date="2018-05-29T12:30:00Z">
+      <w:ins w:id="581" w:author="Greg Landry" w:date="2018-05-29T12:30:00Z">
         <w:r>
           <w:t>&lt;appname&gt;</w:t>
         </w:r>
       </w:ins>
       <w:r>
-        <w:t xml:space="preserve">_write_handler calls the </w:t>
-      </w:r>
-      <w:del w:id="578" w:author="Greg Landry" w:date="2018-05-29T12:43:00Z">
-        <w:r>
-          <w:delText xml:space="preserve">Gatt </w:delText>
+        <w:t>_set_value function looks through that GATT Database to find the Attribute that matches the Handle requested.</w:t>
+      </w:r>
+      <w:ins w:id="582" w:author="Greg Landry" w:date="2018-05-29T12:43:00Z">
+        <w:r>
+          <w:t xml:space="preserve"> It then</w:t>
+        </w:r>
+      </w:ins>
+    </w:p>
+    <w:p>
+      <w:pPr>
+        <w:rPr>
+          <w:del w:id="583" w:author="Greg Landry" w:date="2018-05-29T12:44:00Z"/>
+        </w:rPr>
+      </w:pPr>
+      <w:del w:id="584" w:author="Greg Landry" w:date="2018-05-29T12:43:00Z">
+        <w:r>
+          <w:delText xml:space="preserve">The </w:delText>
         </w:r>
       </w:del>
-      <w:ins w:id="579" w:author="Greg Landry" w:date="2018-05-29T12:43:00Z">
-        <w:r>
-          <w:t xml:space="preserve">GATT </w:t>
-        </w:r>
-      </w:ins>
-      <w:r>
-        <w:t xml:space="preserve">Database API </w:t>
-      </w:r>
-      <w:ins w:id="580" w:author="Greg Landry" w:date="2018-05-29T12:43:00Z">
-        <w:r>
-          <w:t>&lt;appname&gt;_</w:t>
-        </w:r>
-      </w:ins>
-      <w:r>
-        <w:t>set_value to update the current value of the Characteristic.</w:t>
-      </w:r>
-    </w:p>
-    <w:p>
-      <w:pPr>
-        <w:rPr>
-          <w:del w:id="581" w:author="Greg Landry" w:date="2018-05-29T12:43:00Z"/>
+      <w:ins w:id="585" w:author="Greg Landry" w:date="2018-05-29T12:43:00Z">
+        <w:r>
+          <w:t xml:space="preserve"> </w:t>
+        </w:r>
+      </w:ins>
+      <w:del w:id="586" w:author="Greg Landry" w:date="2018-05-29T12:43:00Z">
+        <w:r>
+          <w:delText xml:space="preserve">_set_value function </w:delText>
+        </w:r>
+      </w:del>
+      <w:r>
+        <w:t>copies the value bytes from the Stack generated request into the GATT Database.</w:t>
+      </w:r>
+      <w:ins w:id="587" w:author="Greg Landry" w:date="2018-05-29T12:44:00Z">
+        <w:r>
+          <w:t xml:space="preserve"> Finally, it </w:t>
+        </w:r>
+      </w:ins>
+    </w:p>
+    <w:p>
+      <w:del w:id="588" w:author="Greg Landry" w:date="2018-05-29T12:44:00Z">
+        <w:r>
+          <w:delText xml:space="preserve">The _set_value </w:delText>
+        </w:r>
+      </w:del>
+      <w:r>
+        <w:t xml:space="preserve">returns a WICED_BT_GATT_SUCESS, which is then returned by the </w:t>
+      </w:r>
+      <w:ins w:id="589" w:author="Greg Landry" w:date="2018-05-29T12:30:00Z">
+        <w:r>
+          <w:t>&lt;appname&gt;</w:t>
+        </w:r>
+      </w:ins>
+      <w:r>
+        <w:t xml:space="preserve">_read_handler to the </w:t>
+      </w:r>
+      <w:ins w:id="590" w:author="Greg Landry" w:date="2018-05-29T12:30:00Z">
+        <w:r>
+          <w:t>&lt;appname&gt;</w:t>
+        </w:r>
+      </w:ins>
+      <w:r>
+        <w:t>_server_callback.</w:t>
+      </w:r>
+    </w:p>
+    <w:p>
+      <w:r>
+        <w:t xml:space="preserve">If something bad has happened in the </w:t>
+      </w:r>
+      <w:ins w:id="591" w:author="Greg Landry" w:date="2018-05-29T12:30:00Z">
+        <w:r>
+          <w:t>&lt;appname&gt;</w:t>
+        </w:r>
+      </w:ins>
+      <w:r>
+        <w:t>_set_value function (like the requested Handle doesn’t exist) it returns the appropriate error code i.e. WICED_BT_GATT_INVALID_HANDLE</w:t>
+      </w:r>
+      <w:ins w:id="592" w:author="Greg Landry" w:date="2018-05-29T12:44:00Z">
+        <w:r>
+          <w:t>.</w:t>
+        </w:r>
+      </w:ins>
+    </w:p>
+    <w:p>
+      <w:pPr>
+        <w:rPr>
+          <w:del w:id="593" w:author="Greg Landry" w:date="2018-05-29T12:44:00Z"/>
         </w:rPr>
       </w:pPr>
       <w:r>
         <w:t xml:space="preserve">The </w:t>
       </w:r>
-      <w:ins w:id="582" w:author="Greg Landry" w:date="2018-05-29T12:30:00Z">
+      <w:ins w:id="594" w:author="Greg Landry" w:date="2018-05-29T12:30:00Z">
         <w:r>
           <w:t>&lt;appname&gt;</w:t>
         </w:r>
       </w:ins>
       <w:r>
-        <w:t>_set_value function looks through that GATT Database to find the Attribute that matches the Handle requested.</w:t>
-      </w:r>
-      <w:ins w:id="583" w:author="Greg Landry" w:date="2018-05-29T12:43:00Z">
-        <w:r>
-          <w:t xml:space="preserve"> It then</w:t>
-        </w:r>
-      </w:ins>
-    </w:p>
-    <w:p>
-      <w:pPr>
-        <w:rPr>
-          <w:del w:id="584" w:author="Greg Landry" w:date="2018-05-29T12:44:00Z"/>
-        </w:rPr>
-      </w:pPr>
-      <w:del w:id="585" w:author="Greg Landry" w:date="2018-05-29T12:43:00Z">
-        <w:r>
-          <w:delText xml:space="preserve">The </w:delText>
+        <w:t xml:space="preserve">_server_callback returns status code generated by the </w:t>
+      </w:r>
+      <w:ins w:id="595" w:author="Greg Landry" w:date="2018-05-29T12:30:00Z">
+        <w:r>
+          <w:t>&lt;appname&gt;</w:t>
+        </w:r>
+      </w:ins>
+      <w:r>
+        <w:t xml:space="preserve">_set_value function to the </w:t>
+      </w:r>
+      <w:del w:id="596" w:author="Greg Landry" w:date="2018-05-30T11:53:00Z">
+        <w:r>
+          <w:delText xml:space="preserve">Bluetooth </w:delText>
         </w:r>
       </w:del>
-      <w:ins w:id="586" w:author="Greg Landry" w:date="2018-05-29T12:43:00Z">
-        <w:r>
-          <w:t xml:space="preserve"> </w:t>
-        </w:r>
-      </w:ins>
-      <w:del w:id="587" w:author="Greg Landry" w:date="2018-05-29T12:43:00Z">
-        <w:r>
-          <w:delText xml:space="preserve">_set_value function </w:delText>
-        </w:r>
-      </w:del>
-      <w:r>
-        <w:t>copies the value bytes from the Stack generated request into the GATT Database.</w:t>
-      </w:r>
-      <w:ins w:id="588" w:author="Greg Landry" w:date="2018-05-29T12:44:00Z">
-        <w:r>
-          <w:t xml:space="preserve"> Finally, it </w:t>
-        </w:r>
-      </w:ins>
-    </w:p>
-    <w:p>
-      <w:del w:id="589" w:author="Greg Landry" w:date="2018-05-29T12:44:00Z">
-        <w:r>
-          <w:delText xml:space="preserve">The _set_value </w:delText>
-        </w:r>
-      </w:del>
-      <w:r>
-        <w:t xml:space="preserve">returns a WICED_BT_GATT_SUCESS, which is then returned by the </w:t>
-      </w:r>
-      <w:ins w:id="590" w:author="Greg Landry" w:date="2018-05-29T12:30:00Z">
-        <w:r>
-          <w:t>&lt;appname&gt;</w:t>
-        </w:r>
-      </w:ins>
-      <w:r>
-        <w:t xml:space="preserve">_read_handler to the </w:t>
-      </w:r>
-      <w:ins w:id="591" w:author="Greg Landry" w:date="2018-05-29T12:30:00Z">
-        <w:r>
-          <w:t>&lt;appname&gt;</w:t>
-        </w:r>
-      </w:ins>
-      <w:r>
-        <w:t>_server_callback.</w:t>
-      </w:r>
-    </w:p>
-    <w:p>
-      <w:r>
-        <w:t xml:space="preserve">If something bad has happened in the </w:t>
-      </w:r>
-      <w:ins w:id="592" w:author="Greg Landry" w:date="2018-05-29T12:30:00Z">
-        <w:r>
-          <w:t>&lt;appname&gt;</w:t>
-        </w:r>
-      </w:ins>
-      <w:r>
-        <w:t>_set_value function (like the requested Handle doesn’t exist) it returns the appropriate error code i.e. WICED_BT_GATT_INVALID_HANDLE</w:t>
-      </w:r>
-      <w:ins w:id="593" w:author="Greg Landry" w:date="2018-05-29T12:44:00Z">
-        <w:r>
-          <w:t>.</w:t>
-        </w:r>
-      </w:ins>
-    </w:p>
-    <w:p>
-      <w:pPr>
-        <w:rPr>
-          <w:del w:id="594" w:author="Greg Landry" w:date="2018-05-29T12:44:00Z"/>
-        </w:rPr>
-      </w:pPr>
+      <w:r>
+        <w:t>Stack</w:t>
+      </w:r>
+      <w:ins w:id="597" w:author="Greg Landry" w:date="2018-05-29T12:44:00Z">
+        <w:r>
+          <w:t xml:space="preserve">. </w:t>
+        </w:r>
+      </w:ins>
+    </w:p>
+    <w:p>
       <w:r>
         <w:t xml:space="preserve">The </w:t>
       </w:r>
-      <w:ins w:id="595" w:author="Greg Landry" w:date="2018-05-29T12:30:00Z">
-        <w:r>
-          <w:t>&lt;appname&gt;</w:t>
-        </w:r>
-      </w:ins>
-      <w:r>
-        <w:t xml:space="preserve">_server_callback returns status code generated by the </w:t>
-      </w:r>
-      <w:ins w:id="596" w:author="Greg Landry" w:date="2018-05-29T12:30:00Z">
-        <w:r>
-          <w:t>&lt;appname&gt;</w:t>
-        </w:r>
-      </w:ins>
-      <w:r>
-        <w:t xml:space="preserve">_set_value function to the </w:t>
-      </w:r>
-      <w:del w:id="597" w:author="Greg Landry" w:date="2018-05-30T11:53:00Z">
-        <w:r>
-          <w:delText xml:space="preserve">Bluetooth </w:delText>
-        </w:r>
-      </w:del>
-      <w:r>
-        <w:t>Stack</w:t>
-      </w:r>
-      <w:ins w:id="598" w:author="Greg Landry" w:date="2018-05-29T12:44:00Z">
-        <w:r>
-          <w:t xml:space="preserve">. </w:t>
-        </w:r>
-      </w:ins>
-    </w:p>
-    <w:p>
-      <w:r>
-        <w:t xml:space="preserve">The </w:t>
-      </w:r>
-      <w:del w:id="599" w:author="Greg Landry" w:date="2018-05-30T11:53:00Z">
+      <w:del w:id="598" w:author="Greg Landry" w:date="2018-05-30T11:53:00Z">
         <w:r>
           <w:delText xml:space="preserve">Bluetooth </w:delText>
         </w:r>
@@ -10303,7 +10301,7 @@
           <w:numId w:val="27"/>
         </w:numPr>
       </w:pPr>
-      <w:ins w:id="600" w:author="Greg Landry" w:date="2018-05-29T12:29:00Z">
+      <w:ins w:id="599" w:author="Greg Landry" w:date="2018-05-29T12:29:00Z">
         <w:r>
           <w:t>&lt;appname&gt;</w:t>
         </w:r>
@@ -10320,7 +10318,7 @@
           <w:numId w:val="27"/>
         </w:numPr>
       </w:pPr>
-      <w:ins w:id="601" w:author="Greg Landry" w:date="2018-05-29T12:29:00Z">
+      <w:ins w:id="600" w:author="Greg Landry" w:date="2018-05-29T12:29:00Z">
         <w:r>
           <w:t>&lt;appname&gt;</w:t>
         </w:r>
@@ -10337,10 +10335,10 @@
           <w:numId w:val="27"/>
         </w:numPr>
         <w:rPr>
-          <w:del w:id="602" w:author="Greg Landry" w:date="2018-05-30T14:28:00Z"/>
-        </w:rPr>
-      </w:pPr>
-      <w:ins w:id="603" w:author="Greg Landry" w:date="2018-05-29T12:42:00Z">
+          <w:del w:id="601" w:author="Greg Landry" w:date="2018-05-30T14:28:00Z"/>
+        </w:rPr>
+      </w:pPr>
+      <w:ins w:id="602" w:author="Greg Landry" w:date="2018-05-29T12:42:00Z">
         <w:r>
           <w:t>&lt;appname&gt;_</w:t>
         </w:r>
@@ -10357,31 +10355,20 @@
           <w:numId w:val="27"/>
         </w:numPr>
         <w:rPr>
-          <w:ins w:id="604" w:author="Greg Landry" w:date="2018-05-29T12:44:00Z"/>
+          <w:ins w:id="603" w:author="Greg Landry" w:date="2018-05-29T12:44:00Z"/>
           <w:rFonts w:eastAsia="Times New Roman"/>
           <w:b/>
           <w:bCs/>
           <w:color w:val="1F4E79" w:themeColor="accent1" w:themeShade="80"/>
           <w:sz w:val="28"/>
           <w:szCs w:val="28"/>
-          <w:rPrChange w:id="605" w:author="Greg Landry" w:date="2018-05-30T14:28:00Z">
-            <w:rPr>
-              <w:ins w:id="606" w:author="Greg Landry" w:date="2018-05-29T12:44:00Z"/>
-              <w:rFonts w:eastAsia="Times New Roman"/>
-              <w:b/>
-              <w:bCs/>
-              <w:color w:val="1F4E79" w:themeColor="accent1" w:themeShade="80"/>
-              <w:sz w:val="28"/>
-              <w:szCs w:val="28"/>
-            </w:rPr>
-          </w:rPrChange>
-        </w:rPr>
-        <w:pPrChange w:id="607" w:author="Greg Landry" w:date="2018-05-30T14:28:00Z">
+        </w:rPr>
+        <w:pPrChange w:id="604" w:author="Greg Landry" w:date="2018-05-30T14:28:00Z">
           <w:pPr/>
         </w:pPrChange>
       </w:pPr>
-      <w:bookmarkStart w:id="608" w:name="_Toc515352457"/>
-      <w:ins w:id="609" w:author="Greg Landry" w:date="2018-05-29T12:44:00Z">
+      <w:bookmarkStart w:id="605" w:name="_Toc515352457"/>
+      <w:ins w:id="606" w:author="Greg Landry" w:date="2018-05-29T12:44:00Z">
         <w:r>
           <w:br w:type="page"/>
         </w:r>
@@ -10395,15 +10382,15 @@
         <w:lastRenderedPageBreak/>
         <w:t>WICED GATT Database Implementation</w:t>
       </w:r>
-      <w:bookmarkEnd w:id="608"/>
-    </w:p>
-    <w:p>
-      <w:pPr>
-        <w:rPr>
-          <w:ins w:id="610" w:author="Greg Landry" w:date="2018-05-29T12:48:00Z"/>
-        </w:rPr>
-      </w:pPr>
-      <w:del w:id="611" w:author="Greg Landry" w:date="2018-05-29T12:45:00Z">
+      <w:bookmarkEnd w:id="605"/>
+    </w:p>
+    <w:p>
+      <w:pPr>
+        <w:rPr>
+          <w:ins w:id="607" w:author="Greg Landry" w:date="2018-05-29T12:48:00Z"/>
+        </w:rPr>
+      </w:pPr>
+      <w:del w:id="608" w:author="Greg Landry" w:date="2018-05-29T12:45:00Z">
         <w:r>
           <w:delText xml:space="preserve">The </w:delText>
         </w:r>
@@ -10420,7 +10407,7 @@
       <w:r>
         <w:t>point.</w:t>
       </w:r>
-      <w:ins w:id="612" w:author="Greg Landry" w:date="2018-05-29T12:48:00Z">
+      <w:ins w:id="609" w:author="Greg Landry" w:date="2018-05-29T12:48:00Z">
         <w:r>
           <w:t xml:space="preserve"> The database is </w:t>
         </w:r>
@@ -10431,17 +10418,17 @@
           <w:t>&lt;appname&gt;_db.h</w:t>
         </w:r>
       </w:ins>
-      <w:ins w:id="613" w:author="Greg Landry" w:date="2018-05-29T12:51:00Z">
+      <w:ins w:id="610" w:author="Greg Landry" w:date="2018-05-29T12:51:00Z">
         <w:r>
           <w:t xml:space="preserve">, and </w:t>
         </w:r>
       </w:ins>
-      <w:del w:id="614" w:author="Greg Landry" w:date="2018-05-29T12:48:00Z">
+      <w:del w:id="611" w:author="Greg Landry" w:date="2018-05-29T12:48:00Z">
         <w:r>
           <w:delText xml:space="preserve">  </w:delText>
         </w:r>
       </w:del>
-      <w:ins w:id="615" w:author="Greg Landry" w:date="2018-05-29T12:49:00Z">
+      <w:ins w:id="612" w:author="Greg Landry" w:date="2018-05-29T12:49:00Z">
         <w:r>
           <w:t>&lt;appname&gt;.c.</w:t>
         </w:r>
@@ -10451,7 +10438,7 @@
       <w:r>
         <w:t>The implementation is generic and will work for most situations</w:t>
       </w:r>
-      <w:ins w:id="616" w:author="Greg Landry" w:date="2018-05-29T12:45:00Z">
+      <w:ins w:id="613" w:author="Greg Landry" w:date="2018-05-29T12:45:00Z">
         <w:r>
           <w:t>,</w:t>
         </w:r>
@@ -10459,7 +10446,7 @@
       <w:r>
         <w:t xml:space="preserve"> however</w:t>
       </w:r>
-      <w:del w:id="617" w:author="Greg Landry" w:date="2018-05-29T12:45:00Z">
+      <w:del w:id="614" w:author="Greg Landry" w:date="2018-05-29T12:45:00Z">
         <w:r>
           <w:delText>,</w:delText>
         </w:r>
@@ -10467,72 +10454,72 @@
       <w:r>
         <w:t xml:space="preserve"> you can make changes to handle custom situations.  When you start the </w:t>
       </w:r>
+      <w:del w:id="615" w:author="Greg Landry" w:date="2018-05-30T11:53:00Z">
+        <w:r>
+          <w:delText xml:space="preserve">WICED BT </w:delText>
+        </w:r>
+      </w:del>
+      <w:r>
+        <w:t xml:space="preserve">Stack by calling wiced_bt_stack_init one of the parameters is a pointer to the GATT DB, meaning that the </w:t>
+      </w:r>
+      <w:del w:id="616" w:author="Greg Landry" w:date="2018-05-30T11:53:00Z">
+        <w:r>
+          <w:delText xml:space="preserve">WICED BT </w:delText>
+        </w:r>
+      </w:del>
+      <w:r>
+        <w:t>Stack will directly access your GATT DB for some purposes.</w:t>
+      </w:r>
+    </w:p>
+    <w:p>
+      <w:r>
+        <w:t xml:space="preserve">The GATT DB is used by both the </w:t>
+      </w:r>
+      <w:del w:id="617" w:author="Greg Landry" w:date="2018-05-30T11:53:00Z">
+        <w:r>
+          <w:delText xml:space="preserve">WICED Bluetooth </w:delText>
+        </w:r>
+      </w:del>
+      <w:r>
+        <w:t xml:space="preserve">Stack and by your Application firmware.  The </w:t>
+      </w:r>
       <w:del w:id="618" w:author="Greg Landry" w:date="2018-05-30T11:53:00Z">
         <w:r>
+          <w:delText xml:space="preserve">WICED Bluetooth </w:delText>
+        </w:r>
+      </w:del>
+      <w:r>
+        <w:t xml:space="preserve">Stack will directly access the Handles, UUIDs and Permissions of the Attributes to </w:t>
+      </w:r>
+      <w:r>
+        <w:t xml:space="preserve">process some of the Bluetooth Events.  Mainly the </w:t>
+      </w:r>
+      <w:del w:id="619" w:author="Greg Landry" w:date="2018-05-30T11:54:00Z">
+        <w:r>
           <w:delText xml:space="preserve">WICED BT </w:delText>
         </w:r>
       </w:del>
       <w:r>
-        <w:t xml:space="preserve">Stack by calling wiced_bt_stack_init one of the parameters is a pointer to the GATT DB, meaning that the </w:t>
-      </w:r>
-      <w:del w:id="619" w:author="Greg Landry" w:date="2018-05-30T11:53:00Z">
-        <w:r>
-          <w:delText xml:space="preserve">WICED BT </w:delText>
+        <w:t>Stack will verify that a Handle exists and that the Client has Permission to Access it before it gives your application a callback.</w:t>
+      </w:r>
+    </w:p>
+    <w:p>
+      <w:del w:id="620" w:author="Greg Landry" w:date="2018-05-29T12:46:00Z">
+        <w:r>
+          <w:delText xml:space="preserve">And </w:delText>
         </w:r>
       </w:del>
-      <w:r>
-        <w:t>Stack will directly access your GATT DB for some purposes.</w:t>
-      </w:r>
-    </w:p>
-    <w:p>
-      <w:r>
-        <w:t xml:space="preserve">The GATT DB is used by both the </w:t>
-      </w:r>
-      <w:del w:id="620" w:author="Greg Landry" w:date="2018-05-30T11:53:00Z">
-        <w:r>
-          <w:delText xml:space="preserve">WICED Bluetooth </w:delText>
+      <w:ins w:id="621" w:author="Greg Landry" w:date="2018-05-29T12:46:00Z">
+        <w:r>
+          <w:t>Y</w:t>
+        </w:r>
+      </w:ins>
+      <w:del w:id="622" w:author="Greg Landry" w:date="2018-05-29T12:46:00Z">
+        <w:r>
+          <w:delText>y</w:delText>
         </w:r>
       </w:del>
       <w:r>
-        <w:t xml:space="preserve">Stack and by your Application firmware.  The </w:t>
-      </w:r>
-      <w:del w:id="621" w:author="Greg Landry" w:date="2018-05-30T11:53:00Z">
-        <w:r>
-          <w:delText xml:space="preserve">WICED Bluetooth </w:delText>
-        </w:r>
-      </w:del>
-      <w:r>
-        <w:t xml:space="preserve">Stack will directly access the Handles, UUIDs and Permissions of the Attributes to </w:t>
-      </w:r>
-      <w:r>
-        <w:t xml:space="preserve">process some of the Bluetooth Events.  Mainly the </w:t>
-      </w:r>
-      <w:del w:id="622" w:author="Greg Landry" w:date="2018-05-30T11:54:00Z">
-        <w:r>
-          <w:delText xml:space="preserve">WICED BT </w:delText>
-        </w:r>
-      </w:del>
-      <w:r>
-        <w:t>Stack will verify that a Handle exists and that the Client has Permission to Access it before it gives your application a callback.</w:t>
-      </w:r>
-    </w:p>
-    <w:p>
-      <w:del w:id="623" w:author="Greg Landry" w:date="2018-05-29T12:46:00Z">
-        <w:r>
-          <w:delText xml:space="preserve">And </w:delText>
-        </w:r>
-      </w:del>
-      <w:ins w:id="624" w:author="Greg Landry" w:date="2018-05-29T12:46:00Z">
-        <w:r>
-          <w:t>Y</w:t>
-        </w:r>
-      </w:ins>
-      <w:del w:id="625" w:author="Greg Landry" w:date="2018-05-29T12:46:00Z">
-        <w:r>
-          <w:delText>y</w:delText>
-        </w:r>
-      </w:del>
-      <w:r>
         <w:t xml:space="preserve">our Application Firmware will use the GATT DB to read and write data </w:t>
       </w:r>
       <w:r>
@@ -10561,7 +10548,7 @@
       <w:r>
         <w:t>omposed logically of four parts</w:t>
       </w:r>
-      <w:ins w:id="626" w:author="Greg Landry" w:date="2018-05-29T12:46:00Z">
+      <w:ins w:id="623" w:author="Greg Landry" w:date="2018-05-29T12:46:00Z">
         <w:r>
           <w:t>:</w:t>
         </w:r>
@@ -10575,7 +10562,7 @@
           <w:numId w:val="11"/>
         </w:numPr>
         <w:rPr>
-          <w:ins w:id="627" w:author="Greg Landry" w:date="2018-05-30T12:21:00Z"/>
+          <w:ins w:id="624" w:author="Greg Landry" w:date="2018-05-30T12:21:00Z"/>
         </w:rPr>
       </w:pPr>
       <w:r>
@@ -10590,12 +10577,12 @@
       <w:r>
         <w:t xml:space="preserve">of uint8_t bytes that holds the </w:t>
       </w:r>
-      <w:ins w:id="628" w:author="Greg Landry" w:date="2018-05-29T12:47:00Z">
+      <w:ins w:id="625" w:author="Greg Landry" w:date="2018-05-29T12:47:00Z">
         <w:r>
           <w:t>H</w:t>
         </w:r>
       </w:ins>
-      <w:del w:id="629" w:author="Greg Landry" w:date="2018-05-29T12:47:00Z">
+      <w:del w:id="626" w:author="Greg Landry" w:date="2018-05-29T12:47:00Z">
         <w:r>
           <w:delText>h</w:delText>
         </w:r>
@@ -10603,12 +10590,12 @@
       <w:r>
         <w:t>andles, Types and Permissions</w:t>
       </w:r>
-      <w:ins w:id="630" w:author="Greg Landry" w:date="2018-05-29T12:52:00Z">
+      <w:ins w:id="627" w:author="Greg Landry" w:date="2018-05-29T12:52:00Z">
         <w:r>
           <w:t>.</w:t>
         </w:r>
       </w:ins>
-      <w:ins w:id="631" w:author="Greg Landry" w:date="2018-05-30T12:21:00Z">
+      <w:ins w:id="628" w:author="Greg Landry" w:date="2018-05-30T12:21:00Z">
         <w:r>
           <w:t xml:space="preserve"> </w:t>
         </w:r>
@@ -10622,12 +10609,12 @@
           <w:numId w:val="11"/>
         </w:numPr>
       </w:pPr>
-      <w:del w:id="632" w:author="Greg Landry" w:date="2018-05-29T12:52:00Z">
+      <w:del w:id="629" w:author="Greg Landry" w:date="2018-05-29T12:52:00Z">
         <w:r>
           <w:delText>.</w:delText>
         </w:r>
       </w:del>
-      <w:ins w:id="633" w:author="Greg Landry" w:date="2018-05-29T12:52:00Z">
+      <w:ins w:id="630" w:author="Greg Landry" w:date="2018-05-29T12:52:00Z">
         <w:r>
           <w:t>In &lt;appname&gt;_db.c</w:t>
         </w:r>
@@ -10641,7 +10628,7 @@
           <w:numId w:val="11"/>
         </w:numPr>
         <w:rPr>
-          <w:ins w:id="634" w:author="Greg Landry" w:date="2018-05-30T12:21:00Z"/>
+          <w:ins w:id="631" w:author="Greg Landry" w:date="2018-05-30T12:21:00Z"/>
         </w:rPr>
       </w:pPr>
       <w:r>
@@ -10662,12 +10649,12 @@
       <w:r>
         <w:t xml:space="preserve">, </w:t>
       </w:r>
-      <w:del w:id="635" w:author="Greg Landry" w:date="2018-05-29T12:47:00Z">
+      <w:del w:id="632" w:author="Greg Landry" w:date="2018-05-29T12:47:00Z">
         <w:r>
           <w:delText xml:space="preserve">A </w:delText>
         </w:r>
       </w:del>
-      <w:ins w:id="636" w:author="Greg Landry" w:date="2018-05-29T12:47:00Z">
+      <w:ins w:id="633" w:author="Greg Landry" w:date="2018-05-29T12:47:00Z">
         <w:r>
           <w:t xml:space="preserve">a </w:t>
         </w:r>
@@ -10678,7 +10665,7 @@
       <w:r>
         <w:t>ength and a Pointer to the actual Value</w:t>
       </w:r>
-      <w:ins w:id="637" w:author="Greg Landry" w:date="2018-05-30T12:21:00Z">
+      <w:ins w:id="634" w:author="Greg Landry" w:date="2018-05-30T12:21:00Z">
         <w:r>
           <w:t>.</w:t>
         </w:r>
@@ -10692,7 +10679,7 @@
           <w:numId w:val="11"/>
         </w:numPr>
       </w:pPr>
-      <w:ins w:id="638" w:author="Greg Landry" w:date="2018-05-29T12:52:00Z">
+      <w:ins w:id="635" w:author="Greg Landry" w:date="2018-05-29T12:52:00Z">
         <w:r>
           <w:t xml:space="preserve"> I</w:t>
         </w:r>
@@ -10700,12 +10687,12 @@
           <w:t xml:space="preserve">n </w:t>
         </w:r>
       </w:ins>
-      <w:ins w:id="639" w:author="Greg Landry" w:date="2018-05-29T12:53:00Z">
+      <w:ins w:id="636" w:author="Greg Landry" w:date="2018-05-29T12:53:00Z">
         <w:r>
           <w:t xml:space="preserve">&lt;appname&gt;_db.h and </w:t>
         </w:r>
       </w:ins>
-      <w:ins w:id="640" w:author="Greg Landry" w:date="2018-05-29T12:52:00Z">
+      <w:ins w:id="637" w:author="Greg Landry" w:date="2018-05-29T12:52:00Z">
         <w:r>
           <w:t>&lt;appname&gt;.c</w:t>
         </w:r>
@@ -10719,23 +10706,23 @@
           <w:numId w:val="11"/>
         </w:numPr>
         <w:rPr>
-          <w:ins w:id="641" w:author="Greg Landry" w:date="2018-05-29T12:47:00Z"/>
+          <w:ins w:id="638" w:author="Greg Landry" w:date="2018-05-29T12:47:00Z"/>
         </w:rPr>
       </w:pPr>
       <w:r>
         <w:t xml:space="preserve">The </w:t>
       </w:r>
-      <w:del w:id="642" w:author="Greg Landry" w:date="2018-05-29T12:47:00Z">
+      <w:del w:id="639" w:author="Greg Landry" w:date="2018-05-29T12:47:00Z">
         <w:r>
           <w:delText xml:space="preserve">Actual </w:delText>
         </w:r>
       </w:del>
-      <w:ins w:id="643" w:author="Greg Landry" w:date="2018-05-29T12:47:00Z">
+      <w:ins w:id="640" w:author="Greg Landry" w:date="2018-05-29T12:47:00Z">
         <w:r>
           <w:t>V</w:t>
         </w:r>
       </w:ins>
-      <w:del w:id="644" w:author="Greg Landry" w:date="2018-05-29T12:47:00Z">
+      <w:del w:id="641" w:author="Greg Landry" w:date="2018-05-29T12:47:00Z">
         <w:r>
           <w:delText>v</w:delText>
         </w:r>
@@ -10746,7 +10733,7 @@
       <w:r>
         <w:t xml:space="preserve"> as arrays of unint8_t bytes</w:t>
       </w:r>
-      <w:ins w:id="645" w:author="Greg Landry" w:date="2018-05-29T12:47:00Z">
+      <w:ins w:id="642" w:author="Greg Landry" w:date="2018-05-29T12:47:00Z">
         <w:r>
           <w:t>.</w:t>
         </w:r>
@@ -10760,7 +10747,7 @@
           <w:numId w:val="11"/>
         </w:numPr>
       </w:pPr>
-      <w:ins w:id="646" w:author="Greg Landry" w:date="2018-05-29T12:53:00Z">
+      <w:ins w:id="643" w:author="Greg Landry" w:date="2018-05-29T12:53:00Z">
         <w:r>
           <w:t>I</w:t>
         </w:r>
@@ -10777,7 +10764,7 @@
           <w:numId w:val="11"/>
         </w:numPr>
         <w:rPr>
-          <w:ins w:id="647" w:author="Greg Landry" w:date="2018-05-30T12:22:00Z"/>
+          <w:ins w:id="644" w:author="Greg Landry" w:date="2018-05-30T12:22:00Z"/>
         </w:rPr>
       </w:pPr>
       <w:r>
@@ -10801,7 +10788,7 @@
           <w:numId w:val="11"/>
         </w:numPr>
       </w:pPr>
-      <w:ins w:id="648" w:author="Greg Landry" w:date="2018-05-29T12:53:00Z">
+      <w:ins w:id="645" w:author="Greg Landry" w:date="2018-05-29T12:53:00Z">
         <w:r>
           <w:t xml:space="preserve"> In &lt;appname&gt;.c</w:t>
         </w:r>
@@ -10811,14 +10798,14 @@
       <w:pPr>
         <w:pStyle w:val="Heading2"/>
       </w:pPr>
-      <w:bookmarkStart w:id="649" w:name="_Toc515352458"/>
+      <w:bookmarkStart w:id="646" w:name="_Toc515352458"/>
       <w:r>
         <w:t>g</w:t>
       </w:r>
       <w:r>
         <w:t>att_database[]</w:t>
       </w:r>
-      <w:bookmarkEnd w:id="649"/>
+      <w:bookmarkEnd w:id="646"/>
     </w:p>
     <w:p>
       <w:r>
@@ -10830,43 +10817,43 @@
       <w:r>
         <w:t xml:space="preserve"> a set of </w:t>
       </w:r>
+      <w:ins w:id="647" w:author="Greg Landry" w:date="2018-05-29T12:55:00Z">
+        <w:r>
+          <w:t>C</w:t>
+        </w:r>
+      </w:ins>
+      <w:del w:id="648" w:author="Greg Landry" w:date="2018-05-29T12:55:00Z">
+        <w:r>
+          <w:delText>c</w:delText>
+        </w:r>
+      </w:del>
+      <w:r>
+        <w:t>-</w:t>
+      </w:r>
+      <w:r>
+        <w:t>p</w:t>
+      </w:r>
+      <w:r>
+        <w:t>re</w:t>
+      </w:r>
+      <w:r>
+        <w:t>p</w:t>
+      </w:r>
+      <w:r>
+        <w:t>rocessor</w:t>
+      </w:r>
+      <w:r>
+        <w:t xml:space="preserve"> macros that </w:t>
+      </w:r>
+      <w:ins w:id="649" w:author="Greg Landry" w:date="2018-05-29T12:55:00Z">
+        <w:r>
+          <w:t>"</w:t>
+        </w:r>
+      </w:ins>
+      <w:r>
+        <w:t>do the right thing</w:t>
+      </w:r>
       <w:ins w:id="650" w:author="Greg Landry" w:date="2018-05-29T12:55:00Z">
-        <w:r>
-          <w:t>C</w:t>
-        </w:r>
-      </w:ins>
-      <w:del w:id="651" w:author="Greg Landry" w:date="2018-05-29T12:55:00Z">
-        <w:r>
-          <w:delText>c</w:delText>
-        </w:r>
-      </w:del>
-      <w:r>
-        <w:t>-</w:t>
-      </w:r>
-      <w:r>
-        <w:t>p</w:t>
-      </w:r>
-      <w:r>
-        <w:t>re</w:t>
-      </w:r>
-      <w:r>
-        <w:t>p</w:t>
-      </w:r>
-      <w:r>
-        <w:t>rocessor</w:t>
-      </w:r>
-      <w:r>
-        <w:t xml:space="preserve"> macros that </w:t>
-      </w:r>
-      <w:ins w:id="652" w:author="Greg Landry" w:date="2018-05-29T12:55:00Z">
-        <w:r>
-          <w:t>"</w:t>
-        </w:r>
-      </w:ins>
-      <w:r>
-        <w:t>do the right thing</w:t>
-      </w:r>
-      <w:ins w:id="653" w:author="Greg Landry" w:date="2018-05-29T12:55:00Z">
         <w:r>
           <w:t>"</w:t>
         </w:r>
@@ -10966,7 +10953,7 @@
       <w:r>
         <w:t xml:space="preserve">The handle parameter is just the actual Attribute Handle, a 16-bit number.  </w:t>
       </w:r>
-      <w:del w:id="654" w:author="Greg Landry" w:date="2018-05-29T12:56:00Z">
+      <w:del w:id="651" w:author="Greg Landry" w:date="2018-05-29T12:56:00Z">
         <w:r>
           <w:delText xml:space="preserve">The </w:delText>
         </w:r>
@@ -10974,7 +10961,7 @@
       <w:r>
         <w:t xml:space="preserve">WICED Bluetooth Designer will automatically create Handles for you that will end up in the </w:t>
       </w:r>
-      <w:ins w:id="655" w:author="Greg Landry" w:date="2018-05-29T12:56:00Z">
+      <w:ins w:id="652" w:author="Greg Landry" w:date="2018-05-29T12:56:00Z">
         <w:r>
           <w:t>&lt;appname&gt;</w:t>
         </w:r>
@@ -11033,7 +11020,7 @@
       <w:r>
         <w:t xml:space="preserve">The Service parameter is the UUID of the service, just an array of bytes.  </w:t>
       </w:r>
-      <w:del w:id="656" w:author="Greg Landry" w:date="2018-05-29T12:56:00Z">
+      <w:del w:id="653" w:author="Greg Landry" w:date="2018-05-29T12:56:00Z">
         <w:r>
           <w:delText xml:space="preserve">The </w:delText>
         </w:r>
@@ -11089,49 +11076,49 @@
       <w:r>
         <w:t>In addition, there are a bunch of predefined UUIDs in wiced_bt_uuid.h</w:t>
       </w:r>
+      <w:ins w:id="654" w:author="Greg Landry" w:date="2018-05-29T12:56:00Z">
+        <w:r>
+          <w:t>.</w:t>
+        </w:r>
+      </w:ins>
+    </w:p>
+    <w:p>
+      <w:r>
+        <w:t xml:space="preserve">To create </w:t>
+      </w:r>
+      <w:r>
+        <w:t>Characteristics,</w:t>
+      </w:r>
+      <w:r>
+        <w:t xml:space="preserve"> use the following </w:t>
+      </w:r>
+      <w:ins w:id="655" w:author="Greg Landry" w:date="2018-05-29T12:56:00Z">
+        <w:r>
+          <w:t>C</w:t>
+        </w:r>
+      </w:ins>
+      <w:del w:id="656" w:author="Greg Landry" w:date="2018-05-29T12:56:00Z">
+        <w:r>
+          <w:delText>c</w:delText>
+        </w:r>
+      </w:del>
       <w:ins w:id="657" w:author="Greg Landry" w:date="2018-05-29T12:56:00Z">
         <w:r>
-          <w:t>.</w:t>
-        </w:r>
-      </w:ins>
-    </w:p>
-    <w:p>
-      <w:r>
-        <w:t xml:space="preserve">To create </w:t>
-      </w:r>
-      <w:r>
-        <w:t>Characteristics,</w:t>
-      </w:r>
-      <w:r>
-        <w:t xml:space="preserve"> use the following </w:t>
-      </w:r>
-      <w:ins w:id="658" w:author="Greg Landry" w:date="2018-05-29T12:56:00Z">
-        <w:r>
-          <w:t>C</w:t>
-        </w:r>
-      </w:ins>
-      <w:del w:id="659" w:author="Greg Landry" w:date="2018-05-29T12:56:00Z">
-        <w:r>
-          <w:delText>c</w:delText>
+          <w:t>-</w:t>
+        </w:r>
+      </w:ins>
+      <w:del w:id="658" w:author="Greg Landry" w:date="2018-05-29T12:56:00Z">
+        <w:r>
+          <w:delText xml:space="preserve"> </w:delText>
         </w:r>
       </w:del>
-      <w:ins w:id="660" w:author="Greg Landry" w:date="2018-05-29T12:56:00Z">
-        <w:r>
-          <w:t>-</w:t>
-        </w:r>
-      </w:ins>
-      <w:del w:id="661" w:author="Greg Landry" w:date="2018-05-29T12:56:00Z">
-        <w:r>
-          <w:delText xml:space="preserve"> </w:delText>
-        </w:r>
-      </w:del>
       <w:r>
         <w:t>preprocessor</w:t>
       </w:r>
       <w:r>
         <w:t xml:space="preserve"> macros which are defined in wiced_bt_gatt.h</w:t>
       </w:r>
-      <w:ins w:id="662" w:author="Greg Landry" w:date="2018-05-29T12:56:00Z">
+      <w:ins w:id="659" w:author="Greg Landry" w:date="2018-05-29T12:56:00Z">
         <w:r>
           <w:t>:</w:t>
         </w:r>
@@ -11201,12 +11188,12 @@
       <w:r>
         <w:t>As before the handle parameter is just the 16-bit number</w:t>
       </w:r>
-      <w:del w:id="663" w:author="Greg Landry" w:date="2018-05-29T12:57:00Z">
+      <w:del w:id="660" w:author="Greg Landry" w:date="2018-05-29T12:57:00Z">
         <w:r>
           <w:delText>.  And as before the</w:delText>
         </w:r>
       </w:del>
-      <w:ins w:id="664" w:author="Greg Landry" w:date="2018-05-29T12:57:00Z">
+      <w:ins w:id="661" w:author="Greg Landry" w:date="2018-05-29T12:57:00Z">
         <w:r>
           <w:t xml:space="preserve"> that</w:t>
         </w:r>
@@ -11214,7 +11201,7 @@
       <w:r>
         <w:t xml:space="preserve"> WICED Bluetooth Designer creates </w:t>
       </w:r>
-      <w:del w:id="665" w:author="Greg Landry" w:date="2018-05-29T12:57:00Z">
+      <w:del w:id="662" w:author="Greg Landry" w:date="2018-05-29T12:57:00Z">
         <w:r>
           <w:delText xml:space="preserve">handles </w:delText>
         </w:r>
@@ -11269,103 +11256,103 @@
       <w:r>
         <w:t xml:space="preserve">The handle_value parameter is the </w:t>
       </w:r>
+      <w:del w:id="663" w:author="Greg Landry" w:date="2018-05-29T12:58:00Z">
+        <w:r>
+          <w:delText xml:space="preserve">Attribute </w:delText>
+        </w:r>
+      </w:del>
+      <w:ins w:id="664" w:author="Greg Landry" w:date="2018-05-29T12:58:00Z">
+        <w:r>
+          <w:t>H</w:t>
+        </w:r>
+      </w:ins>
+      <w:del w:id="665" w:author="Greg Landry" w:date="2018-05-29T12:58:00Z">
+        <w:r>
+          <w:delText>h</w:delText>
+        </w:r>
+      </w:del>
+      <w:r>
+        <w:t xml:space="preserve">andle of the </w:t>
+      </w:r>
       <w:del w:id="666" w:author="Greg Landry" w:date="2018-05-29T12:58:00Z">
         <w:r>
-          <w:delText xml:space="preserve">Attribute </w:delText>
+          <w:delText>value Characteristic</w:delText>
         </w:r>
       </w:del>
+      <w:r>
+        <w:t xml:space="preserve"> Attribute</w:t>
+      </w:r>
       <w:ins w:id="667" w:author="Greg Landry" w:date="2018-05-29T12:58:00Z">
         <w:r>
-          <w:t>H</w:t>
-        </w:r>
-      </w:ins>
-      <w:del w:id="668" w:author="Greg Landry" w:date="2018-05-29T12:58:00Z">
-        <w:r>
-          <w:delText>h</w:delText>
+          <w:t xml:space="preserve"> that will hold the Characteristic's Value</w:t>
+        </w:r>
+      </w:ins>
+      <w:r>
+        <w:t>.</w:t>
+      </w:r>
+    </w:p>
+    <w:p>
+      <w:r>
+        <w:t>The UUID is a 16 or 128 bit UUID in an array of bytes.</w:t>
+      </w:r>
+      <w:r>
+        <w:t xml:space="preserve">  WICED BT Designer will create #defines for the UUIDs</w:t>
+      </w:r>
+      <w:ins w:id="668" w:author="Greg Landry" w:date="2018-05-29T12:58:00Z">
+        <w:r>
+          <w:t xml:space="preserve"> in the file &lt;appname&gt;_db.h</w:t>
+        </w:r>
+      </w:ins>
+      <w:ins w:id="669" w:author="Greg Landry" w:date="2018-05-29T12:59:00Z">
+        <w:r>
+          <w:t>.</w:t>
+        </w:r>
+      </w:ins>
+      <w:del w:id="670" w:author="Greg Landry" w:date="2018-05-29T12:58:00Z">
+        <w:r>
+          <w:delText>.</w:delText>
         </w:r>
       </w:del>
-      <w:r>
-        <w:t xml:space="preserve">andle of the </w:t>
-      </w:r>
-      <w:del w:id="669" w:author="Greg Landry" w:date="2018-05-29T12:58:00Z">
-        <w:r>
-          <w:delText>value Characteristic</w:delText>
+    </w:p>
+    <w:p>
+      <w:r>
+        <w:t xml:space="preserve">Properties is a bit mask which sets the properties (i.e. </w:t>
+      </w:r>
+      <w:ins w:id="671" w:author="Greg Landry" w:date="2018-05-29T12:59:00Z">
+        <w:r>
+          <w:t>R</w:t>
+        </w:r>
+      </w:ins>
+      <w:del w:id="672" w:author="Greg Landry" w:date="2018-05-29T12:59:00Z">
+        <w:r>
+          <w:delText>r</w:delText>
         </w:r>
       </w:del>
       <w:r>
-        <w:t xml:space="preserve"> Attribute</w:t>
-      </w:r>
-      <w:ins w:id="670" w:author="Greg Landry" w:date="2018-05-29T12:58:00Z">
-        <w:r>
-          <w:t xml:space="preserve"> that will hold the Characteristic's Value</w:t>
-        </w:r>
-      </w:ins>
-      <w:r>
-        <w:t>.</w:t>
-      </w:r>
-    </w:p>
-    <w:p>
-      <w:r>
-        <w:t>The UUID is a 16 or 128 bit UUID in an array of bytes.</w:t>
-      </w:r>
-      <w:r>
-        <w:t xml:space="preserve">  WICED BT Designer will create #defines for the UUIDs</w:t>
-      </w:r>
-      <w:ins w:id="671" w:author="Greg Landry" w:date="2018-05-29T12:58:00Z">
-        <w:r>
-          <w:t xml:space="preserve"> in the file &lt;appname&gt;_db.h</w:t>
-        </w:r>
-      </w:ins>
-      <w:ins w:id="672" w:author="Greg Landry" w:date="2018-05-29T12:59:00Z">
-        <w:r>
-          <w:t>.</w:t>
-        </w:r>
-      </w:ins>
-      <w:del w:id="673" w:author="Greg Landry" w:date="2018-05-29T12:58:00Z">
-        <w:r>
-          <w:delText>.</w:delText>
+        <w:t>ead</w:t>
+      </w:r>
+      <w:ins w:id="673" w:author="Greg Landry" w:date="2018-05-29T12:59:00Z">
+        <w:r>
+          <w:t>,</w:t>
+        </w:r>
+      </w:ins>
+      <w:r>
+        <w:t xml:space="preserve"> </w:t>
+      </w:r>
+      <w:ins w:id="674" w:author="Greg Landry" w:date="2018-05-29T12:59:00Z">
+        <w:r>
+          <w:t>W</w:t>
+        </w:r>
+      </w:ins>
+      <w:del w:id="675" w:author="Greg Landry" w:date="2018-05-29T12:59:00Z">
+        <w:r>
+          <w:delText>w</w:delText>
         </w:r>
       </w:del>
-    </w:p>
-    <w:p>
-      <w:r>
-        <w:t xml:space="preserve">Properties is a bit mask which sets the properties (i.e. </w:t>
-      </w:r>
-      <w:ins w:id="674" w:author="Greg Landry" w:date="2018-05-29T12:59:00Z">
-        <w:r>
-          <w:t>R</w:t>
-        </w:r>
-      </w:ins>
-      <w:del w:id="675" w:author="Greg Landry" w:date="2018-05-29T12:59:00Z">
-        <w:r>
-          <w:delText>r</w:delText>
-        </w:r>
-      </w:del>
-      <w:r>
-        <w:t>ead</w:t>
+      <w:r>
+        <w:t>rite etc.)  The bit mask is defined in wiced_bt_gatt.h</w:t>
       </w:r>
       <w:ins w:id="676" w:author="Greg Landry" w:date="2018-05-29T12:59:00Z">
-        <w:r>
-          <w:t>,</w:t>
-        </w:r>
-      </w:ins>
-      <w:r>
-        <w:t xml:space="preserve"> </w:t>
-      </w:r>
-      <w:ins w:id="677" w:author="Greg Landry" w:date="2018-05-29T12:59:00Z">
-        <w:r>
-          <w:t>W</w:t>
-        </w:r>
-      </w:ins>
-      <w:del w:id="678" w:author="Greg Landry" w:date="2018-05-29T12:59:00Z">
-        <w:r>
-          <w:delText>w</w:delText>
-        </w:r>
-      </w:del>
-      <w:r>
-        <w:t>rite etc.)  The bit mask is defined in wiced_bt_gatt.h</w:t>
-      </w:r>
-      <w:ins w:id="679" w:author="Greg Landry" w:date="2018-05-29T12:59:00Z">
         <w:r>
           <w:t>.</w:t>
         </w:r>
@@ -11418,12 +11405,12 @@
         <w:lastRenderedPageBreak/>
         <w:t xml:space="preserve">The Permission </w:t>
       </w:r>
-      <w:del w:id="680" w:author="Greg Landry" w:date="2018-05-29T12:59:00Z">
+      <w:del w:id="677" w:author="Greg Landry" w:date="2018-05-29T12:59:00Z">
         <w:r>
           <w:delText xml:space="preserve">are </w:delText>
         </w:r>
       </w:del>
-      <w:ins w:id="681" w:author="Greg Landry" w:date="2018-05-29T12:59:00Z">
+      <w:ins w:id="678" w:author="Greg Landry" w:date="2018-05-29T12:59:00Z">
         <w:r>
           <w:t xml:space="preserve">field is </w:t>
         </w:r>
@@ -11431,7 +11418,7 @@
       <w:r>
         <w:t>just a bit mask that sets the Permission of an Attribute (remember Permission</w:t>
       </w:r>
-      <w:ins w:id="682" w:author="Greg Landry" w:date="2018-05-29T13:00:00Z">
+      <w:ins w:id="679" w:author="Greg Landry" w:date="2018-05-29T13:00:00Z">
         <w:r>
           <w:t>s</w:t>
         </w:r>
@@ -11439,7 +11426,7 @@
       <w:r>
         <w:t xml:space="preserve"> are on a per Attribute basis and Properties are on a per Characteristic basis).  They are also defined in wiced_bt_gatt.h</w:t>
       </w:r>
-      <w:ins w:id="683" w:author="Greg Landry" w:date="2018-05-29T13:00:00Z">
+      <w:ins w:id="680" w:author="Greg Landry" w:date="2018-05-29T13:00:00Z">
         <w:r>
           <w:t>.</w:t>
         </w:r>
@@ -11448,7 +11435,7 @@
     <w:p>
       <w:pPr>
         <w:rPr>
-          <w:del w:id="684" w:author="Greg Landry" w:date="2018-05-29T13:00:00Z"/>
+          <w:del w:id="681" w:author="Greg Landry" w:date="2018-05-29T13:00:00Z"/>
         </w:rPr>
       </w:pPr>
       <w:r>
@@ -11497,17 +11484,17 @@
       <w:pPr>
         <w:pStyle w:val="Heading2"/>
       </w:pPr>
-      <w:bookmarkStart w:id="685" w:name="_Toc515352459"/>
+      <w:bookmarkStart w:id="682" w:name="_Toc515352459"/>
       <w:r>
         <w:t>gatt_db_ext_attr_tbl</w:t>
       </w:r>
-      <w:bookmarkEnd w:id="685"/>
+      <w:bookmarkEnd w:id="682"/>
     </w:p>
     <w:p>
       <w:r>
         <w:t>The gatt_database array does not contain the actual value</w:t>
       </w:r>
-      <w:ins w:id="686" w:author="Greg Landry" w:date="2018-05-29T13:02:00Z">
+      <w:ins w:id="683" w:author="Greg Landry" w:date="2018-05-29T13:02:00Z">
         <w:r>
           <w:t>s</w:t>
         </w:r>
@@ -11515,7 +11502,7 @@
       <w:r>
         <w:t xml:space="preserve"> of Attributes.  To find the </w:t>
       </w:r>
-      <w:del w:id="687" w:author="Greg Landry" w:date="2018-05-29T13:02:00Z">
+      <w:del w:id="684" w:author="Greg Landry" w:date="2018-05-29T13:02:00Z">
         <w:r>
           <w:delText xml:space="preserve">actual </w:delText>
         </w:r>
@@ -11529,12 +11516,12 @@
       <w:r>
         <w:t xml:space="preserve">.  Each structure contains a handle, a max </w:t>
       </w:r>
-      <w:ins w:id="688" w:author="Greg Landry" w:date="2018-05-29T13:03:00Z">
+      <w:ins w:id="685" w:author="Greg Landry" w:date="2018-05-29T13:03:00Z">
         <w:r>
           <w:t xml:space="preserve">length, </w:t>
         </w:r>
       </w:ins>
-      <w:del w:id="689" w:author="Greg Landry" w:date="2018-05-29T13:03:00Z">
+      <w:del w:id="686" w:author="Greg Landry" w:date="2018-05-29T13:03:00Z">
         <w:r>
           <w:delText xml:space="preserve">and </w:delText>
         </w:r>
@@ -11542,7 +11529,7 @@
       <w:r>
         <w:t>actual length and a pointer to the</w:t>
       </w:r>
-      <w:del w:id="690" w:author="Greg Landry" w:date="2018-05-29T13:03:00Z">
+      <w:del w:id="687" w:author="Greg Landry" w:date="2018-05-29T13:03:00Z">
         <w:r>
           <w:delText xml:space="preserve"> actual</w:delText>
         </w:r>
@@ -11594,7 +11581,7 @@
       </w:r>
     </w:p>
     <w:p>
-      <w:del w:id="691" w:author="Greg Landry" w:date="2018-05-29T13:03:00Z">
+      <w:del w:id="688" w:author="Greg Landry" w:date="2018-05-29T13:03:00Z">
         <w:r>
           <w:delText xml:space="preserve">The </w:delText>
         </w:r>
@@ -11602,7 +11589,7 @@
       <w:r>
         <w:t>WICED Bluetooth Designer will create this array for you automatically</w:t>
       </w:r>
-      <w:ins w:id="692" w:author="Greg Landry" w:date="2018-05-29T13:03:00Z">
+      <w:ins w:id="689" w:author="Greg Landry" w:date="2018-05-29T13:03:00Z">
         <w:r>
           <w:t xml:space="preserve"> in &lt;apname&gt;.c</w:t>
         </w:r>
@@ -11657,41 +11644,41 @@
       </w:r>
     </w:p>
     <w:p>
+      <w:del w:id="690" w:author="Greg Landry" w:date="2018-05-29T13:03:00Z">
+        <w:r>
+          <w:delText xml:space="preserve">The </w:delText>
+        </w:r>
+      </w:del>
+      <w:r>
+        <w:t xml:space="preserve">API functions will </w:t>
+      </w:r>
+      <w:ins w:id="691" w:author="Greg Landry" w:date="2018-05-29T13:03:00Z">
+        <w:r>
+          <w:t xml:space="preserve">be created by WICED Bluetooth Designer to </w:t>
+        </w:r>
+      </w:ins>
+      <w:r>
+        <w:t xml:space="preserve">help you search through this array to find </w:t>
+      </w:r>
+      <w:ins w:id="692" w:author="Greg Landry" w:date="2018-05-29T13:03:00Z">
+        <w:r>
+          <w:t>the</w:t>
+        </w:r>
+      </w:ins>
       <w:del w:id="693" w:author="Greg Landry" w:date="2018-05-29T13:03:00Z">
         <w:r>
-          <w:delText xml:space="preserve">The </w:delText>
+          <w:delText>a</w:delText>
         </w:r>
       </w:del>
       <w:r>
-        <w:t xml:space="preserve">API functions will </w:t>
-      </w:r>
-      <w:ins w:id="694" w:author="Greg Landry" w:date="2018-05-29T13:03:00Z">
-        <w:r>
-          <w:t xml:space="preserve">be created by WICED Bluetooth Designer to </w:t>
-        </w:r>
-      </w:ins>
-      <w:r>
-        <w:t xml:space="preserve">help you search through this array to find </w:t>
-      </w:r>
-      <w:ins w:id="695" w:author="Greg Landry" w:date="2018-05-29T13:03:00Z">
-        <w:r>
-          <w:t>the</w:t>
-        </w:r>
-      </w:ins>
-      <w:del w:id="696" w:author="Greg Landry" w:date="2018-05-29T13:03:00Z">
-        <w:r>
-          <w:delText>a</w:delText>
+        <w:t xml:space="preserve"> pointer to the </w:t>
+      </w:r>
+      <w:del w:id="694" w:author="Greg Landry" w:date="2018-05-29T13:03:00Z">
+        <w:r>
+          <w:delText xml:space="preserve">actual </w:delText>
         </w:r>
       </w:del>
       <w:r>
-        <w:t xml:space="preserve"> pointer to the </w:t>
-      </w:r>
-      <w:del w:id="697" w:author="Greg Landry" w:date="2018-05-29T13:03:00Z">
-        <w:r>
-          <w:delText xml:space="preserve">actual </w:delText>
-        </w:r>
-      </w:del>
-      <w:r>
         <w:t>value.</w:t>
       </w:r>
     </w:p>
@@ -11699,7 +11686,7 @@
       <w:pPr>
         <w:pStyle w:val="Heading2"/>
       </w:pPr>
-      <w:bookmarkStart w:id="698" w:name="_Toc515352460"/>
+      <w:bookmarkStart w:id="695" w:name="_Toc515352460"/>
       <w:r>
         <w:lastRenderedPageBreak/>
         <w:t xml:space="preserve">uint8_t </w:t>
@@ -11716,10 +11703,10 @@
       <w:r>
         <w:t>alues</w:t>
       </w:r>
-      <w:bookmarkEnd w:id="698"/>
-    </w:p>
-    <w:p>
-      <w:del w:id="699" w:author="Greg Landry" w:date="2018-05-29T13:04:00Z">
+      <w:bookmarkEnd w:id="695"/>
+    </w:p>
+    <w:p>
+      <w:del w:id="696" w:author="Greg Landry" w:date="2018-05-29T13:04:00Z">
         <w:r>
           <w:delText xml:space="preserve">The </w:delText>
         </w:r>
@@ -11733,7 +11720,7 @@
       <w:r>
         <w:t xml:space="preserve"> array of uint8_t to hold the value of writable/readable Attributes.  You will find these values in a section of the code </w:t>
       </w:r>
-      <w:ins w:id="700" w:author="Greg Landry" w:date="2018-05-29T13:04:00Z">
+      <w:ins w:id="697" w:author="Greg Landry" w:date="2018-05-29T13:04:00Z">
         <w:r>
           <w:t xml:space="preserve">in &lt;appname&gt;.c </w:t>
         </w:r>
@@ -11771,7 +11758,7 @@
         <w:rPr>
           <w:rStyle w:val="CommentReference"/>
         </w:rPr>
-        <w:commentReference w:id="701"/>
+        <w:commentReference w:id="698"/>
       </w:r>
       <w:r>
         <w:rPr>
@@ -12090,25 +12077,25 @@
       <w:pPr>
         <w:pStyle w:val="Heading2"/>
       </w:pPr>
-      <w:bookmarkStart w:id="702" w:name="_Toc515352461"/>
+      <w:bookmarkStart w:id="699" w:name="_Toc515352461"/>
       <w:r>
         <w:t xml:space="preserve">The </w:t>
       </w:r>
       <w:r>
         <w:t>Application Programming Interface</w:t>
       </w:r>
-      <w:bookmarkEnd w:id="702"/>
+      <w:bookmarkEnd w:id="699"/>
     </w:p>
     <w:p>
       <w:r>
         <w:t xml:space="preserve">There are two functions which make up the interface to </w:t>
       </w:r>
-      <w:del w:id="703" w:author="Greg Landry" w:date="2018-05-29T13:05:00Z">
+      <w:del w:id="700" w:author="Greg Landry" w:date="2018-05-29T13:05:00Z">
         <w:r>
           <w:delText xml:space="preserve">your </w:delText>
         </w:r>
       </w:del>
-      <w:ins w:id="704" w:author="Greg Landry" w:date="2018-05-29T13:05:00Z">
+      <w:ins w:id="701" w:author="Greg Landry" w:date="2018-05-29T13:05:00Z">
         <w:r>
           <w:t xml:space="preserve">the </w:t>
         </w:r>
@@ -12116,7 +12103,7 @@
       <w:r>
         <w:t xml:space="preserve">GATT Database, </w:t>
       </w:r>
-      <w:ins w:id="705" w:author="Greg Landry" w:date="2018-05-29T13:05:00Z">
+      <w:ins w:id="702" w:author="Greg Landry" w:date="2018-05-29T13:05:00Z">
         <w:r>
           <w:t>&lt;appname&gt;</w:t>
         </w:r>
@@ -12127,131 +12114,131 @@
       <w:r>
         <w:t xml:space="preserve">get_value and </w:t>
       </w:r>
+      <w:ins w:id="703" w:author="Greg Landry" w:date="2018-05-29T13:05:00Z">
+        <w:r>
+          <w:t>&lt;appname&gt;</w:t>
+        </w:r>
+      </w:ins>
+      <w:r>
+        <w:t>_</w:t>
+      </w:r>
+      <w:r>
+        <w:t>set_val</w:t>
+      </w:r>
+      <w:r>
+        <w:t>ue</w:t>
+      </w:r>
+      <w:del w:id="704" w:author="Greg Landry" w:date="2018-05-29T13:05:00Z">
+        <w:r>
+          <w:delText xml:space="preserve"> (the function names</w:delText>
+        </w:r>
+        <w:r>
+          <w:delText xml:space="preserve"> are </w:delText>
+        </w:r>
+        <w:r>
+          <w:delText xml:space="preserve">both </w:delText>
+        </w:r>
+        <w:r>
+          <w:delText xml:space="preserve">prepended with the name of your app as defined </w:delText>
+        </w:r>
+        <w:r>
+          <w:delText>in the WICED Bluetooth Designer</w:delText>
+        </w:r>
+        <w:r>
+          <w:delText>)</w:delText>
+        </w:r>
+      </w:del>
+      <w:r>
+        <w:t>.</w:t>
+      </w:r>
+      <w:r>
+        <w:t xml:space="preserve">  Here are the function prototypes from </w:t>
+      </w:r>
+      <w:del w:id="705" w:author="Greg Landry" w:date="2018-05-29T13:05:00Z">
+        <w:r>
+          <w:delText xml:space="preserve">my </w:delText>
+        </w:r>
+      </w:del>
       <w:ins w:id="706" w:author="Greg Landry" w:date="2018-05-29T13:05:00Z">
         <w:r>
-          <w:t>&lt;appname&gt;</w:t>
-        </w:r>
-      </w:ins>
-      <w:r>
-        <w:t>_</w:t>
-      </w:r>
-      <w:r>
-        <w:t>set_val</w:t>
-      </w:r>
-      <w:r>
-        <w:t>ue</w:t>
+          <w:t xml:space="preserve">the </w:t>
+        </w:r>
+      </w:ins>
+      <w:r>
+        <w:t>“</w:t>
       </w:r>
       <w:del w:id="707" w:author="Greg Landry" w:date="2018-05-29T13:05:00Z">
         <w:r>
-          <w:delText xml:space="preserve"> (the function names</w:delText>
-        </w:r>
-        <w:r>
-          <w:delText xml:space="preserve"> are </w:delText>
-        </w:r>
-        <w:r>
-          <w:delText xml:space="preserve">both </w:delText>
-        </w:r>
-        <w:r>
-          <w:delText xml:space="preserve">prepended with the name of your app as defined </w:delText>
-        </w:r>
-        <w:r>
-          <w:delText>in the WICED Bluetooth Designer</w:delText>
-        </w:r>
-        <w:r>
-          <w:delText>)</w:delText>
+          <w:delText>testwbt</w:delText>
         </w:r>
       </w:del>
-      <w:r>
-        <w:t>.</w:t>
-      </w:r>
-      <w:r>
-        <w:t xml:space="preserve">  Here are the function prototypes from </w:t>
-      </w:r>
-      <w:del w:id="708" w:author="Greg Landry" w:date="2018-05-29T13:05:00Z">
-        <w:r>
-          <w:delText xml:space="preserve">my </w:delText>
+      <w:ins w:id="708" w:author="Greg Landry" w:date="2018-05-29T13:05:00Z">
+        <w:r>
+          <w:t>WicedLED</w:t>
+        </w:r>
+      </w:ins>
+      <w:r>
+        <w:t>” application:</w:t>
+      </w:r>
+    </w:p>
+    <w:p>
+      <w:r>
+        <w:t xml:space="preserve">wiced_bt_gatt_status_t </w:t>
+      </w:r>
+      <w:del w:id="709" w:author="Greg Landry" w:date="2018-05-29T13:06:00Z">
+        <w:r>
+          <w:delText>testwbt</w:delText>
         </w:r>
       </w:del>
-      <w:ins w:id="709" w:author="Greg Landry" w:date="2018-05-29T13:05:00Z">
-        <w:r>
-          <w:t xml:space="preserve">the </w:t>
-        </w:r>
-      </w:ins>
-      <w:r>
-        <w:t>“</w:t>
-      </w:r>
-      <w:del w:id="710" w:author="Greg Landry" w:date="2018-05-29T13:05:00Z">
+      <w:ins w:id="710" w:author="Greg Landry" w:date="2018-05-29T13:06:00Z">
+        <w:r>
+          <w:t>wicedled</w:t>
+        </w:r>
+      </w:ins>
+      <w:r>
+        <w:t>_get_value( uint16_t attr_handle, uint16_t conn_id, uint8_t *p_val, uint16_t max_len, uint16_t *p_len )</w:t>
+      </w:r>
+    </w:p>
+    <w:p>
+      <w:r>
+        <w:t xml:space="preserve">wiced_bt_gatt_status_t </w:t>
+      </w:r>
+      <w:ins w:id="711" w:author="Greg Landry" w:date="2018-05-29T13:06:00Z">
+        <w:r>
+          <w:t>wicedled</w:t>
+        </w:r>
+      </w:ins>
+      <w:del w:id="712" w:author="Greg Landry" w:date="2018-05-29T13:06:00Z">
         <w:r>
           <w:delText>testwbt</w:delText>
         </w:r>
       </w:del>
-      <w:ins w:id="711" w:author="Greg Landry" w:date="2018-05-29T13:05:00Z">
-        <w:r>
-          <w:t>WicedLED</w:t>
-        </w:r>
-      </w:ins>
-      <w:r>
-        <w:t>” application:</w:t>
-      </w:r>
-    </w:p>
-    <w:p>
-      <w:r>
-        <w:t xml:space="preserve">wiced_bt_gatt_status_t </w:t>
-      </w:r>
-      <w:del w:id="712" w:author="Greg Landry" w:date="2018-05-29T13:06:00Z">
-        <w:r>
-          <w:delText>testwbt</w:delText>
+      <w:r>
+        <w:t>_set_value( uint16_t attr_handle, uint16_t conn_id, uint8_t *p_val, uint16_t len )</w:t>
+      </w:r>
+    </w:p>
+    <w:p>
+      <w:r>
+        <w:t xml:space="preserve">These </w:t>
+      </w:r>
+      <w:del w:id="713" w:author="Greg Landry" w:date="2018-05-29T13:06:00Z">
+        <w:r>
+          <w:delText xml:space="preserve">two </w:delText>
         </w:r>
       </w:del>
-      <w:ins w:id="713" w:author="Greg Landry" w:date="2018-05-29T13:06:00Z">
-        <w:r>
-          <w:t>wicedled</w:t>
-        </w:r>
-      </w:ins>
-      <w:r>
-        <w:t>_get_value( uint16_t attr_handle, uint16_t conn_id, uint8_t *p_val, uint16_t max_len, uint16_t *p_len )</w:t>
-      </w:r>
-    </w:p>
-    <w:p>
-      <w:r>
-        <w:t xml:space="preserve">wiced_bt_gatt_status_t </w:t>
+      <w:r>
+        <w:t xml:space="preserve">functions </w:t>
+      </w:r>
+      <w:r>
+        <w:t xml:space="preserve">have the following </w:t>
+      </w:r>
+      <w:r>
+        <w:t xml:space="preserve">input </w:t>
+      </w:r>
+      <w:r>
+        <w:t>parameters</w:t>
       </w:r>
       <w:ins w:id="714" w:author="Greg Landry" w:date="2018-05-29T13:06:00Z">
-        <w:r>
-          <w:t>wicedled</w:t>
-        </w:r>
-      </w:ins>
-      <w:del w:id="715" w:author="Greg Landry" w:date="2018-05-29T13:06:00Z">
-        <w:r>
-          <w:delText>testwbt</w:delText>
-        </w:r>
-      </w:del>
-      <w:r>
-        <w:t>_set_value( uint16_t attr_handle, uint16_t conn_id, uint8_t *p_val, uint16_t len )</w:t>
-      </w:r>
-    </w:p>
-    <w:p>
-      <w:r>
-        <w:t xml:space="preserve">These </w:t>
-      </w:r>
-      <w:del w:id="716" w:author="Greg Landry" w:date="2018-05-29T13:06:00Z">
-        <w:r>
-          <w:delText xml:space="preserve">two </w:delText>
-        </w:r>
-      </w:del>
-      <w:r>
-        <w:t xml:space="preserve">functions </w:t>
-      </w:r>
-      <w:r>
-        <w:t xml:space="preserve">have the following </w:t>
-      </w:r>
-      <w:r>
-        <w:t xml:space="preserve">input </w:t>
-      </w:r>
-      <w:r>
-        <w:t>parameters</w:t>
-      </w:r>
-      <w:ins w:id="717" w:author="Greg Landry" w:date="2018-05-29T13:06:00Z">
         <w:r>
           <w:t>:</w:t>
         </w:r>
@@ -12292,7 +12279,7 @@
       <w:r>
         <w:t xml:space="preserve"> – The device supports multiple connections, but </w:t>
       </w:r>
-      <w:del w:id="718" w:author="Greg Landry" w:date="2018-05-29T13:06:00Z">
+      <w:del w:id="715" w:author="Greg Landry" w:date="2018-05-29T13:06:00Z">
         <w:r>
           <w:delText xml:space="preserve">the </w:delText>
         </w:r>
@@ -12324,7 +12311,7 @@
       <w:r>
         <w:t xml:space="preserve"> pointer to the data.  For a write, </w:t>
       </w:r>
-      <w:del w:id="719" w:author="Greg Landry" w:date="2018-05-29T13:10:00Z">
+      <w:del w:id="716" w:author="Greg Landry" w:date="2018-05-29T13:10:00Z">
         <w:r>
           <w:delText xml:space="preserve">you should copy </w:delText>
         </w:r>
@@ -12332,69 +12319,69 @@
       <w:r>
         <w:t xml:space="preserve">this </w:t>
       </w:r>
+      <w:ins w:id="717" w:author="Greg Landry" w:date="2018-05-29T13:10:00Z">
+        <w:r>
+          <w:t xml:space="preserve">is </w:t>
+        </w:r>
+      </w:ins>
+      <w:ins w:id="718" w:author="Greg Landry" w:date="2018-05-29T13:11:00Z">
+        <w:r>
+          <w:t xml:space="preserve">a pointer to </w:t>
+        </w:r>
+      </w:ins>
+      <w:ins w:id="719" w:author="Greg Landry" w:date="2018-05-29T13:10:00Z">
+        <w:r>
+          <w:t xml:space="preserve">the </w:t>
+        </w:r>
+      </w:ins>
+      <w:r>
+        <w:t xml:space="preserve">data </w:t>
+      </w:r>
       <w:ins w:id="720" w:author="Greg Landry" w:date="2018-05-29T13:10:00Z">
         <w:r>
-          <w:t xml:space="preserve">is </w:t>
-        </w:r>
-      </w:ins>
-      <w:ins w:id="721" w:author="Greg Landry" w:date="2018-05-29T13:11:00Z">
-        <w:r>
-          <w:t xml:space="preserve">a pointer to </w:t>
-        </w:r>
-      </w:ins>
+          <w:t xml:space="preserve">that is copied </w:t>
+        </w:r>
+      </w:ins>
+      <w:r>
+        <w:t xml:space="preserve">into </w:t>
+      </w:r>
+      <w:del w:id="721" w:author="Greg Landry" w:date="2018-05-29T13:10:00Z">
+        <w:r>
+          <w:delText>your value</w:delText>
+        </w:r>
+      </w:del>
       <w:ins w:id="722" w:author="Greg Landry" w:date="2018-05-29T13:10:00Z">
         <w:r>
-          <w:t xml:space="preserve">the </w:t>
-        </w:r>
-      </w:ins>
-      <w:r>
-        <w:t xml:space="preserve">data </w:t>
-      </w:r>
-      <w:ins w:id="723" w:author="Greg Landry" w:date="2018-05-29T13:10:00Z">
-        <w:r>
-          <w:t xml:space="preserve">that is copied </w:t>
-        </w:r>
-      </w:ins>
-      <w:r>
-        <w:t xml:space="preserve">into </w:t>
-      </w:r>
-      <w:del w:id="724" w:author="Greg Landry" w:date="2018-05-29T13:10:00Z">
-        <w:r>
-          <w:delText>your value</w:delText>
+          <w:t>the database</w:t>
+        </w:r>
+      </w:ins>
+      <w:r>
+        <w:t xml:space="preserve">, for a read </w:t>
+      </w:r>
+      <w:del w:id="723" w:author="Greg Landry" w:date="2018-05-29T13:10:00Z">
+        <w:r>
+          <w:delText>you should copy y</w:delText>
         </w:r>
       </w:del>
-      <w:ins w:id="725" w:author="Greg Landry" w:date="2018-05-29T13:10:00Z">
-        <w:r>
-          <w:t>the database</w:t>
-        </w:r>
-      </w:ins>
-      <w:r>
-        <w:t xml:space="preserve">, for a read </w:t>
-      </w:r>
-      <w:del w:id="726" w:author="Greg Landry" w:date="2018-05-29T13:10:00Z">
-        <w:r>
-          <w:delText>you should copy y</w:delText>
+      <w:ins w:id="724" w:author="Greg Landry" w:date="2018-05-29T13:10:00Z">
+        <w:r>
+          <w:t xml:space="preserve">this is a pointer to a location where </w:t>
+        </w:r>
+      </w:ins>
+      <w:del w:id="725" w:author="Greg Landry" w:date="2018-05-29T13:10:00Z">
+        <w:r>
+          <w:delText xml:space="preserve">our </w:delText>
         </w:r>
       </w:del>
-      <w:ins w:id="727" w:author="Greg Landry" w:date="2018-05-29T13:10:00Z">
-        <w:r>
-          <w:t xml:space="preserve">this is a pointer to a location where </w:t>
-        </w:r>
-      </w:ins>
-      <w:del w:id="728" w:author="Greg Landry" w:date="2018-05-29T13:10:00Z">
-        <w:r>
-          <w:delText xml:space="preserve">our </w:delText>
-        </w:r>
-      </w:del>
       <w:r>
         <w:t>data</w:t>
       </w:r>
-      <w:ins w:id="729" w:author="Greg Landry" w:date="2018-05-29T13:10:00Z">
+      <w:ins w:id="726" w:author="Greg Landry" w:date="2018-05-29T13:10:00Z">
         <w:r>
           <w:t xml:space="preserve"> that will be sent to the Client is copied from the database.</w:t>
         </w:r>
       </w:ins>
-      <w:del w:id="730" w:author="Greg Landry" w:date="2018-05-29T13:10:00Z">
+      <w:del w:id="727" w:author="Greg Landry" w:date="2018-05-29T13:10:00Z">
         <w:r>
           <w:delText xml:space="preserve"> into the location pointed to by this pointer</w:delText>
         </w:r>
@@ -12432,12 +12419,12 @@
       <w:r>
         <w:t xml:space="preserve"> – When a read occurs you need to tell the calling function how many bytes you are returning.</w:t>
       </w:r>
-      <w:ins w:id="731" w:author="Greg Landry" w:date="2018-05-29T13:09:00Z">
+      <w:ins w:id="728" w:author="Greg Landry" w:date="2018-05-29T13:09:00Z">
         <w:r>
           <w:t xml:space="preserve"> For example,</w:t>
         </w:r>
       </w:ins>
-      <w:del w:id="732" w:author="Greg Landry" w:date="2018-05-29T13:09:00Z">
+      <w:del w:id="729" w:author="Greg Landry" w:date="2018-05-29T13:09:00Z">
         <w:r>
           <w:delText>.. e.g</w:delText>
         </w:r>
@@ -12445,7 +12432,7 @@
       <w:r>
         <w:t xml:space="preserve"> *p_len = 23; // returning 23 bytes</w:t>
       </w:r>
-      <w:ins w:id="733" w:author="Greg Landry" w:date="2018-05-29T13:09:00Z">
+      <w:ins w:id="730" w:author="Greg Landry" w:date="2018-05-29T13:09:00Z">
         <w:r>
           <w:t>.</w:t>
         </w:r>
@@ -12462,7 +12449,7 @@
       <w:r>
         <w:t xml:space="preserve">(write) uint16_t len – For </w:t>
       </w:r>
-      <w:ins w:id="734" w:author="Greg Landry" w:date="2018-05-29T13:09:00Z">
+      <w:ins w:id="731" w:author="Greg Landry" w:date="2018-05-29T13:09:00Z">
         <w:r>
           <w:t xml:space="preserve">a </w:t>
         </w:r>
@@ -12470,7 +12457,7 @@
       <w:r>
         <w:t>write, you will be told how many bytes got written to you</w:t>
       </w:r>
-      <w:ins w:id="735" w:author="Greg Landry" w:date="2018-05-29T13:09:00Z">
+      <w:ins w:id="732" w:author="Greg Landry" w:date="2018-05-29T13:09:00Z">
         <w:r>
           <w:t>.</w:t>
         </w:r>
@@ -12486,65 +12473,65 @@
       <w:r>
         <w:t xml:space="preserve">functions loop through the GATT Database and look for an attribute handle that matches the input parameter.  It then memcpy’s the data into the right place, either saving it in the </w:t>
       </w:r>
+      <w:del w:id="733" w:author="Greg Landry" w:date="2018-05-29T13:12:00Z">
+        <w:r>
+          <w:delText>value</w:delText>
+        </w:r>
+      </w:del>
+      <w:ins w:id="734" w:author="Greg Landry" w:date="2018-05-29T13:12:00Z">
+        <w:r>
+          <w:t>database</w:t>
+        </w:r>
+      </w:ins>
+      <w:r>
+        <w:t xml:space="preserve">, or writing into the buffer for the </w:t>
+      </w:r>
+      <w:del w:id="735" w:author="Greg Landry" w:date="2018-05-30T11:55:00Z">
+        <w:r>
+          <w:delText xml:space="preserve">WICED BT </w:delText>
+        </w:r>
+      </w:del>
+      <w:r>
+        <w:t>Stack to send back to the Client.</w:t>
+      </w:r>
+    </w:p>
+    <w:p>
+      <w:r>
+        <w:lastRenderedPageBreak/>
+        <w:t xml:space="preserve">Both functions have a switch where you might put in custom code to do something based on </w:t>
+      </w:r>
       <w:del w:id="736" w:author="Greg Landry" w:date="2018-05-29T13:12:00Z">
         <w:r>
-          <w:delText>value</w:delText>
+          <w:delText xml:space="preserve">which </w:delText>
         </w:r>
       </w:del>
       <w:ins w:id="737" w:author="Greg Landry" w:date="2018-05-29T13:12:00Z">
         <w:r>
-          <w:t>database</w:t>
-        </w:r>
-      </w:ins>
-      <w:r>
-        <w:t xml:space="preserve">, or writing into the buffer for the </w:t>
-      </w:r>
-      <w:del w:id="738" w:author="Greg Landry" w:date="2018-05-30T11:55:00Z">
-        <w:r>
-          <w:delText xml:space="preserve">WICED BT </w:delText>
+          <w:t xml:space="preserve">the </w:t>
+        </w:r>
+      </w:ins>
+      <w:r>
+        <w:t xml:space="preserve">handle.  This place is marked with //TODO: </w:t>
+      </w:r>
+      <w:r>
+        <w:t>in the two functions.</w:t>
+      </w:r>
+    </w:p>
+    <w:p>
+      <w:pPr>
+        <w:rPr>
+          <w:del w:id="738" w:author="Greg Landry" w:date="2018-05-29T13:12:00Z"/>
+        </w:rPr>
+      </w:pPr>
+      <w:r>
+        <w:t xml:space="preserve">You are supposed to return a wiced_bt_gatt_status_t which will tell the </w:t>
+      </w:r>
+      <w:del w:id="739" w:author="Greg Landry" w:date="2018-05-30T11:55:00Z">
+        <w:r>
+          <w:delText xml:space="preserve">BT </w:delText>
         </w:r>
       </w:del>
       <w:r>
-        <w:t>Stack to send back to the Client.</w:t>
-      </w:r>
-    </w:p>
-    <w:p>
-      <w:r>
-        <w:lastRenderedPageBreak/>
-        <w:t xml:space="preserve">Both functions have a switch where you might put in custom code to do something based on </w:t>
-      </w:r>
-      <w:del w:id="739" w:author="Greg Landry" w:date="2018-05-29T13:12:00Z">
-        <w:r>
-          <w:delText xml:space="preserve">which </w:delText>
-        </w:r>
-      </w:del>
-      <w:ins w:id="740" w:author="Greg Landry" w:date="2018-05-29T13:12:00Z">
-        <w:r>
-          <w:t xml:space="preserve">the </w:t>
-        </w:r>
-      </w:ins>
-      <w:r>
-        <w:t xml:space="preserve">handle.  This place is marked with //TODO: </w:t>
-      </w:r>
-      <w:r>
-        <w:t>in the two functions.</w:t>
-      </w:r>
-    </w:p>
-    <w:p>
-      <w:pPr>
-        <w:rPr>
-          <w:del w:id="741" w:author="Greg Landry" w:date="2018-05-29T13:12:00Z"/>
-        </w:rPr>
-      </w:pPr>
-      <w:r>
-        <w:t xml:space="preserve">You are supposed to return a wiced_bt_gatt_status_t which will tell the </w:t>
-      </w:r>
-      <w:del w:id="742" w:author="Greg Landry" w:date="2018-05-30T11:55:00Z">
-        <w:r>
-          <w:delText xml:space="preserve">BT </w:delText>
-        </w:r>
-      </w:del>
-      <w:r>
         <w:t>Stack what to do next.</w:t>
       </w:r>
       <w:r>
@@ -12563,7 +12550,7 @@
     <w:p>
       <w:pPr>
         <w:rPr>
-          <w:ins w:id="743" w:author="Greg Landry" w:date="2018-05-29T12:45:00Z"/>
+          <w:ins w:id="740" w:author="Greg Landry" w:date="2018-05-29T12:45:00Z"/>
           <w:rFonts w:eastAsia="Times New Roman"/>
           <w:b/>
           <w:bCs/>
@@ -12572,12 +12559,12 @@
           <w:szCs w:val="28"/>
         </w:rPr>
       </w:pPr>
-      <w:bookmarkStart w:id="744" w:name="_Toc515352462"/>
-    </w:p>
-    <w:p>
-      <w:pPr>
-        <w:rPr>
-          <w:del w:id="745" w:author="Greg Landry" w:date="2018-05-30T12:06:00Z"/>
+      <w:bookmarkStart w:id="741" w:name="_Toc515352462"/>
+    </w:p>
+    <w:p>
+      <w:pPr>
+        <w:rPr>
+          <w:del w:id="742" w:author="Greg Landry" w:date="2018-05-30T12:06:00Z"/>
           <w:rFonts w:eastAsia="Times New Roman"/>
           <w:b/>
           <w:bCs/>
@@ -12586,12 +12573,12 @@
           <w:szCs w:val="28"/>
         </w:rPr>
       </w:pPr>
-      <w:ins w:id="746" w:author="Greg Landry" w:date="2018-05-29T13:12:00Z">
+      <w:ins w:id="743" w:author="Greg Landry" w:date="2018-05-29T13:12:00Z">
         <w:r>
           <w:br w:type="page"/>
         </w:r>
       </w:ins>
-      <w:bookmarkEnd w:id="744"/>
+      <w:bookmarkEnd w:id="741"/>
     </w:p>
     <w:p>
       <w:pPr>
@@ -13131,10 +13118,32 @@
         <w:rPr>
           <w:i/>
         </w:rPr>
-        <w:t>&lt;inits&gt;_le01</w:t>
-      </w:r>
-      <w:r>
-        <w:t xml:space="preserve"> where </w:t>
+        <w:t>&lt;inits&gt;_</w:t>
+      </w:r>
+      <w:del w:id="744" w:author="Greg Landry" w:date="2018-05-30T15:20:00Z">
+        <w:r>
+          <w:rPr>
+            <w:i/>
+          </w:rPr>
+          <w:delText>le01</w:delText>
+        </w:r>
+        <w:r>
+          <w:delText xml:space="preserve"> </w:delText>
+        </w:r>
+      </w:del>
+      <w:ins w:id="745" w:author="Greg Landry" w:date="2018-05-30T15:20:00Z">
+        <w:r>
+          <w:rPr>
+            <w:i/>
+          </w:rPr>
+          <w:t>adv</w:t>
+        </w:r>
+        <w:r>
+          <w:t xml:space="preserve"> </w:t>
+        </w:r>
+      </w:ins>
+      <w:r>
+        <w:t xml:space="preserve">where </w:t>
       </w:r>
       <w:r>
         <w:rPr>
@@ -13469,7 +13478,7 @@
           <w:highlight w:val="lightGray"/>
         </w:rPr>
       </w:pPr>
-      <w:bookmarkStart w:id="747" w:name="_Toc514769084"/>
+      <w:bookmarkStart w:id="746" w:name="_Toc514769084"/>
       <w:r>
         <w:rPr>
           <w:highlight w:val="lightGray"/>
@@ -13485,7 +13494,7 @@
         <w:lastRenderedPageBreak/>
         <w:t>Connect using BLE</w:t>
       </w:r>
-      <w:bookmarkEnd w:id="747"/>
+      <w:bookmarkEnd w:id="746"/>
     </w:p>
     <w:p>
       <w:r>
@@ -14449,10 +14458,32 @@
         <w:rPr>
           <w:i/>
         </w:rPr>
-        <w:t>&lt;inits&gt;_le02</w:t>
-      </w:r>
-      <w:r>
-        <w:t xml:space="preserve"> where </w:t>
+        <w:t>&lt;inits&gt;_</w:t>
+      </w:r>
+      <w:del w:id="747" w:author="Greg Landry" w:date="2018-05-30T15:20:00Z">
+        <w:r>
+          <w:rPr>
+            <w:i/>
+          </w:rPr>
+          <w:delText>le02</w:delText>
+        </w:r>
+        <w:r>
+          <w:delText xml:space="preserve"> </w:delText>
+        </w:r>
+      </w:del>
+      <w:ins w:id="748" w:author="Greg Landry" w:date="2018-05-30T15:20:00Z">
+        <w:r>
+          <w:rPr>
+            <w:i/>
+          </w:rPr>
+          <w:t>con</w:t>
+        </w:r>
+        <w:r>
+          <w:t xml:space="preserve"> </w:t>
+        </w:r>
+      </w:ins>
+      <w:r>
+        <w:t xml:space="preserve">where </w:t>
       </w:r>
       <w:r>
         <w:rPr>
@@ -14491,8 +14522,32 @@
         <w:rPr>
           <w:i/>
         </w:rPr>
-        <w:t xml:space="preserve">&lt;inits&gt;_le02 </w:t>
-      </w:r>
+        <w:t>&lt;inits&gt;_</w:t>
+      </w:r>
+      <w:del w:id="749" w:author="Greg Landry" w:date="2018-05-30T15:20:00Z">
+        <w:r>
+          <w:rPr>
+            <w:i/>
+          </w:rPr>
+          <w:delText xml:space="preserve">le02 </w:delText>
+        </w:r>
+      </w:del>
+      <w:ins w:id="750" w:author="Greg Landry" w:date="2018-05-30T15:20:00Z">
+        <w:r>
+          <w:rPr>
+            <w:i/>
+          </w:rPr>
+          <w:t>con</w:t>
+        </w:r>
+        <w:bookmarkStart w:id="751" w:name="_GoBack"/>
+        <w:bookmarkEnd w:id="751"/>
+        <w:r>
+          <w:rPr>
+            <w:i/>
+          </w:rPr>
+          <w:t xml:space="preserve"> </w:t>
+        </w:r>
+      </w:ins>
       <w:r>
         <w:t xml:space="preserve">where </w:t>
       </w:r>
@@ -14562,7 +14617,7 @@
           <w:color w:val="FF0000"/>
         </w:rPr>
       </w:pPr>
-      <w:commentRangeStart w:id="748"/>
+      <w:commentRangeStart w:id="752"/>
       <w:r>
         <w:rPr>
           <w:color w:val="FF0000"/>
@@ -14647,12 +14702,12 @@
         </w:rPr>
         <w:t xml:space="preserve"> to find where to re-start advertisements.</w:t>
       </w:r>
-      <w:commentRangeEnd w:id="748"/>
+      <w:commentRangeEnd w:id="752"/>
       <w:r>
         <w:rPr>
           <w:rStyle w:val="CommentReference"/>
         </w:rPr>
-        <w:commentReference w:id="748"/>
+        <w:commentReference w:id="752"/>
       </w:r>
     </w:p>
     <w:p>
@@ -14948,19 +15003,19 @@
       <w:r>
         <w:t xml:space="preserve">In the makefile, </w:t>
       </w:r>
-      <w:commentRangeStart w:id="749"/>
+      <w:commentRangeStart w:id="753"/>
       <w:r>
         <w:rPr>
           <w:color w:val="FF0000"/>
         </w:rPr>
         <w:t xml:space="preserve">comment out the HCI_TRACE_OVER_TRANSPORT </w:t>
       </w:r>
-      <w:commentRangeEnd w:id="749"/>
+      <w:commentRangeEnd w:id="753"/>
       <w:r>
         <w:rPr>
           <w:rStyle w:val="CommentReference"/>
         </w:rPr>
-        <w:commentReference w:id="749"/>
+        <w:commentReference w:id="753"/>
       </w:r>
       <w:r>
         <w:t xml:space="preserve">and in the main C file change the debug UART to </w:t>
@@ -15335,7 +15390,7 @@
 
 <file path=word/comments.xml><?xml version="1.0" encoding="utf-8"?>
 <w:comments xmlns:wpc="http://schemas.microsoft.com/office/word/2010/wordprocessingCanvas" xmlns:cx="http://schemas.microsoft.com/office/drawing/2014/chartex" xmlns:cx1="http://schemas.microsoft.com/office/drawing/2015/9/8/chartex" xmlns:cx2="http://schemas.microsoft.com/office/drawing/2015/10/21/chartex" xmlns:cx3="http://schemas.microsoft.com/office/drawing/2016/5/9/chartex" xmlns:cx4="http://schemas.microsoft.com/office/drawing/2016/5/10/chartex" xmlns:cx5="http://schemas.microsoft.com/office/drawing/2016/5/11/chartex" xmlns:cx6="http://schemas.microsoft.com/office/drawing/2016/5/12/chartex" xmlns:cx7="http://schemas.microsoft.com/office/drawing/2016/5/13/chartex" xmlns:cx8="http://schemas.microsoft.com/office/drawing/2016/5/14/chartex" xmlns:mc="http://schemas.openxmlformats.org/markup-compatibility/2006" xmlns:aink="http://schemas.microsoft.com/office/drawing/2016/ink" xmlns:am3d="http://schemas.microsoft.com/office/drawing/2017/model3d" xmlns:o="urn:schemas-microsoft-com:office:office" xmlns:r="http://schemas.openxmlformats.org/officeDocument/2006/relationships" xmlns:m="http://schemas.openxmlformats.org/officeDocument/2006/math" xmlns:v="urn:schemas-microsoft-com:vml" xmlns:wp14="http://schemas.microsoft.com/office/word/2010/wordprocessingDrawing" xmlns:wp="http://schemas.openxmlformats.org/drawingml/2006/wordprocessingDrawing" xmlns:w10="urn:schemas-microsoft-com:office:word" xmlns:w="http://schemas.openxmlformats.org/wordprocessingml/2006/main" xmlns:w14="http://schemas.microsoft.com/office/word/2010/wordml" xmlns:w15="http://schemas.microsoft.com/office/word/2012/wordml" xmlns:w16cid="http://schemas.microsoft.com/office/word/2016/wordml/cid" xmlns:w16se="http://schemas.microsoft.com/office/word/2015/wordml/symex" xmlns:wpg="http://schemas.microsoft.com/office/word/2010/wordprocessingGroup" xmlns:wpi="http://schemas.microsoft.com/office/word/2010/wordprocessingInk" xmlns:wne="http://schemas.microsoft.com/office/word/2006/wordml" xmlns:wps="http://schemas.microsoft.com/office/word/2010/wordprocessingShape" mc:Ignorable="w14 w15 w16se w16cid wp14">
-  <w:comment w:id="701" w:author="Greg Landry" w:date="2018-05-29T13:05:00Z" w:initials="GL">
+  <w:comment w:id="698" w:author="Greg Landry" w:date="2018-05-29T13:05:00Z" w:initials="GL">
     <w:p>
       <w:pPr>
         <w:pStyle w:val="CommentText"/>
@@ -15351,7 +15406,7 @@
       </w:r>
     </w:p>
   </w:comment>
-  <w:comment w:id="748" w:author="Greg Landry" w:date="2018-05-30T13:56:00Z" w:initials="GL">
+  <w:comment w:id="752" w:author="Greg Landry" w:date="2018-05-30T13:56:00Z" w:initials="GL">
     <w:p>
       <w:pPr>
         <w:pStyle w:val="CommentText"/>
@@ -15367,7 +15422,7 @@
       </w:r>
     </w:p>
   </w:comment>
-  <w:comment w:id="749" w:author="Greg Landry" w:date="2018-05-30T13:44:00Z" w:initials="GL">
+  <w:comment w:id="753" w:author="Greg Landry" w:date="2018-05-30T13:44:00Z" w:initials="GL">
     <w:p>
       <w:pPr>
         <w:pStyle w:val="CommentText"/>
@@ -15484,27 +15539,14 @@
             <w:r>
               <w:t xml:space="preserve"> of </w:t>
             </w:r>
-            <w:r>
-              <w:fldChar w:fldCharType="begin"/>
-            </w:r>
-            <w:r>
-              <w:instrText xml:space="preserve"> NUMPAGES  </w:instrText>
-            </w:r>
-            <w:r>
-              <w:fldChar w:fldCharType="separate"/>
-            </w:r>
-            <w:r>
-              <w:rPr>
-                <w:noProof/>
-              </w:rPr>
-              <w:t>28</w:t>
-            </w:r>
-            <w:r>
-              <w:rPr>
-                <w:noProof/>
-              </w:rPr>
-              <w:fldChar w:fldCharType="end"/>
-            </w:r>
+            <w:fldSimple w:instr=" NUMPAGES  ">
+              <w:r>
+                <w:rPr>
+                  <w:noProof/>
+                </w:rPr>
+                <w:t>28</w:t>
+              </w:r>
+            </w:fldSimple>
           </w:p>
         </w:sdtContent>
       </w:sdt>
@@ -18975,7 +19017,7 @@
   <w:style w:type="paragraph" w:default="1" w:styleId="Normal">
     <w:name w:val="Normal"/>
     <w:qFormat/>
-    <w:rsid w:val="0094390B"/>
+    <w:rsid w:val="001E2E34"/>
   </w:style>
   <w:style w:type="paragraph" w:styleId="Heading1">
     <w:name w:val="heading 1"/>
@@ -19097,7 +19139,7 @@
     <w:uiPriority w:val="1"/>
     <w:semiHidden/>
     <w:unhideWhenUsed/>
-    <w:rsid w:val="0094390B"/>
+    <w:rsid w:val="001E2E34"/>
   </w:style>
   <w:style w:type="table" w:default="1" w:styleId="TableNormal">
     <w:name w:val="Normal Table"/>
@@ -19119,7 +19161,7 @@
     <w:uiPriority w:val="99"/>
     <w:semiHidden/>
     <w:unhideWhenUsed/>
-    <w:rsid w:val="0094390B"/>
+    <w:rsid w:val="001E2E34"/>
   </w:style>
   <w:style w:type="character" w:customStyle="1" w:styleId="Heading1Char">
     <w:name w:val="Heading 1 Char"/>
@@ -20003,7 +20045,7 @@
 </file>
 
 <file path=customXml/itemProps1.xml><?xml version="1.0" encoding="utf-8"?>
-<ds:datastoreItem xmlns:ds="http://schemas.openxmlformats.org/officeDocument/2006/customXml" ds:itemID="{2AD02BF7-2145-4744-B308-0EC818854310}">
+<ds:datastoreItem xmlns:ds="http://schemas.openxmlformats.org/officeDocument/2006/customXml" ds:itemID="{8E2967EA-02A1-4B29-8E65-668482608D68}">
   <ds:schemaRefs>
     <ds:schemaRef ds:uri="http://schemas.openxmlformats.org/officeDocument/2006/bibliography"/>
   </ds:schemaRefs>

--- a/labmanual/English/WBT101-04a-BLE.docx
+++ b/labmanual/English/WBT101-04a-BLE.docx
@@ -12595,6 +12595,22 @@
       <w:r>
         <w:t>Create a BLE Advertiser</w:t>
       </w:r>
+    </w:p>
+    <w:p>
+      <w:pPr>
+        <w:pStyle w:val="Heading3"/>
+        <w:rPr>
+          <w:ins w:id="744" w:author="Greg Landry" w:date="2018-05-31T13:44:00Z"/>
+        </w:rPr>
+        <w:pPrChange w:id="745" w:author="Greg Landry" w:date="2018-05-31T13:44:00Z">
+          <w:pPr/>
+        </w:pPrChange>
+      </w:pPr>
+      <w:ins w:id="746" w:author="Greg Landry" w:date="2018-05-31T13:44:00Z">
+        <w:r>
+          <w:t>Introduction</w:t>
+        </w:r>
+      </w:ins>
     </w:p>
     <w:p>
       <w:r>
@@ -12967,7 +12983,26 @@
         </w:tc>
       </w:tr>
     </w:tbl>
-    <w:p/>
+    <w:p>
+      <w:pPr>
+        <w:rPr>
+          <w:ins w:id="747" w:author="Greg Landry" w:date="2018-05-31T13:44:00Z"/>
+        </w:rPr>
+      </w:pPr>
+    </w:p>
+    <w:p>
+      <w:pPr>
+        <w:pStyle w:val="Heading3"/>
+        <w:pPrChange w:id="748" w:author="Greg Landry" w:date="2018-05-31T13:45:00Z">
+          <w:pPr/>
+        </w:pPrChange>
+      </w:pPr>
+      <w:ins w:id="749" w:author="Greg Landry" w:date="2018-05-31T13:44:00Z">
+        <w:r>
+          <w:t>Project Creation</w:t>
+        </w:r>
+      </w:ins>
+    </w:p>
     <w:p>
       <w:pPr>
         <w:pStyle w:val="ListParagraph"/>
@@ -13120,7 +13155,7 @@
         </w:rPr>
         <w:t>&lt;inits&gt;_</w:t>
       </w:r>
-      <w:del w:id="744" w:author="Greg Landry" w:date="2018-05-30T15:20:00Z">
+      <w:del w:id="750" w:author="Greg Landry" w:date="2018-05-30T15:20:00Z">
         <w:r>
           <w:rPr>
             <w:i/>
@@ -13131,7 +13166,7 @@
           <w:delText xml:space="preserve"> </w:delText>
         </w:r>
       </w:del>
-      <w:ins w:id="745" w:author="Greg Landry" w:date="2018-05-30T15:20:00Z">
+      <w:ins w:id="751" w:author="Greg Landry" w:date="2018-05-30T15:20:00Z">
         <w:r>
           <w:rPr>
             <w:i/>
@@ -13164,6 +13199,7 @@
         </w:numPr>
       </w:pPr>
       <w:r>
+        <w:lastRenderedPageBreak/>
         <w:t>Hint: Don't forget to leave the trailing '\0' null termination at the end.</w:t>
       </w:r>
     </w:p>
@@ -13203,7 +13239,6 @@
         </w:numPr>
       </w:pPr>
       <w:r>
-        <w:lastRenderedPageBreak/>
         <w:t xml:space="preserve">Hint: Right click on the existing advertisement type and select </w:t>
       </w:r>
       <w:r>
@@ -13394,9 +13429,31 @@
           <w:ilvl w:val="0"/>
           <w:numId w:val="21"/>
         </w:numPr>
-      </w:pPr>
-      <w:r>
-        <w:t xml:space="preserve">In the makefile, comment out the HCI_TRACE_OVER_TRANSPORT and in the main C file change the debug UART to </w:t>
+        <w:rPr>
+          <w:ins w:id="752" w:author="Greg Landry" w:date="2018-05-31T13:45:00Z"/>
+        </w:rPr>
+        <w:pPrChange w:id="753" w:author="Greg Landry" w:date="2018-05-31T13:45:00Z">
+          <w:pPr>
+            <w:pStyle w:val="ListParagraph"/>
+            <w:numPr>
+              <w:numId w:val="21"/>
+            </w:numPr>
+            <w:ind w:hanging="360"/>
+          </w:pPr>
+        </w:pPrChange>
+      </w:pPr>
+      <w:del w:id="754" w:author="Greg Landry" w:date="2018-05-31T13:45:00Z">
+        <w:r>
+          <w:delText>In the makefile, comment out the HCI_TRACE_OVER_TRANSPORT and in</w:delText>
+        </w:r>
+      </w:del>
+      <w:ins w:id="755" w:author="Greg Landry" w:date="2018-05-31T13:45:00Z">
+        <w:r>
+          <w:t>In</w:t>
+        </w:r>
+      </w:ins>
+      <w:r>
+        <w:t xml:space="preserve"> the main C file change the debug UART to </w:t>
       </w:r>
       <w:r>
         <w:t>WICED_ROUTE_DEBUG_TO_PUART</w:t>
@@ -13407,14 +13464,42 @@
       <w:r>
         <w:t>so that debug messages will show up on a terminal window. We will discuss using the HCI UART in the debugging chapter.</w:t>
       </w:r>
+    </w:p>
+    <w:p>
+      <w:pPr>
+        <w:pStyle w:val="Heading3"/>
+        <w:pPrChange w:id="756" w:author="Greg Landry" w:date="2018-05-31T13:45:00Z">
+          <w:pPr>
+            <w:pStyle w:val="ListParagraph"/>
+            <w:numPr>
+              <w:numId w:val="21"/>
+            </w:numPr>
+            <w:ind w:hanging="360"/>
+          </w:pPr>
+        </w:pPrChange>
+      </w:pPr>
+      <w:ins w:id="757" w:author="Greg Landry" w:date="2018-05-31T13:45:00Z">
+        <w:r>
+          <w:t>Testing</w:t>
+        </w:r>
+      </w:ins>
     </w:p>
     <w:p>
       <w:pPr>
         <w:pStyle w:val="ListParagraph"/>
         <w:numPr>
           <w:ilvl w:val="0"/>
-          <w:numId w:val="21"/>
+          <w:numId w:val="29"/>
         </w:numPr>
+        <w:pPrChange w:id="758" w:author="Greg Landry" w:date="2018-05-31T13:47:00Z">
+          <w:pPr>
+            <w:pStyle w:val="ListParagraph"/>
+            <w:numPr>
+              <w:numId w:val="21"/>
+            </w:numPr>
+            <w:ind w:hanging="360"/>
+          </w:pPr>
+        </w:pPrChange>
       </w:pPr>
       <w:r>
         <w:t>Program the project to the board and use the PC version of CySmart to examine the advertisement packets. Press the button and then stop / re-start the scan to see that the value has incremented.</w:t>
@@ -13425,17 +13510,38 @@
         <w:pStyle w:val="ListParagraph"/>
         <w:numPr>
           <w:ilvl w:val="1"/>
-          <w:numId w:val="21"/>
+          <w:numId w:val="29"/>
         </w:numPr>
+        <w:pPrChange w:id="759" w:author="Greg Landry" w:date="2018-05-31T13:47:00Z">
+          <w:pPr>
+            <w:pStyle w:val="ListParagraph"/>
+            <w:numPr>
+              <w:ilvl w:val="1"/>
+              <w:numId w:val="21"/>
+            </w:numPr>
+            <w:ind w:left="1440" w:hanging="360"/>
+          </w:pPr>
+        </w:pPrChange>
       </w:pPr>
       <w:r>
         <w:t>Hint: you must have a CY5577 CySmart BLE USB dongle connected to your PC to run CySmart.</w:t>
       </w:r>
     </w:p>
     <w:p>
-      <w:r>
-        <w:t>Questions:</w:t>
-      </w:r>
+      <w:pPr>
+        <w:pStyle w:val="Heading3"/>
+        <w:pPrChange w:id="760" w:author="Greg Landry" w:date="2018-05-31T13:48:00Z">
+          <w:pPr/>
+        </w:pPrChange>
+      </w:pPr>
+      <w:r>
+        <w:t>Questions</w:t>
+      </w:r>
+      <w:del w:id="761" w:author="Greg Landry" w:date="2018-05-31T13:48:00Z">
+        <w:r>
+          <w:delText>:</w:delText>
+        </w:r>
+      </w:del>
     </w:p>
     <w:p>
       <w:pPr>
@@ -13478,7 +13584,7 @@
           <w:highlight w:val="lightGray"/>
         </w:rPr>
       </w:pPr>
-      <w:bookmarkStart w:id="746" w:name="_Toc514769084"/>
+      <w:bookmarkStart w:id="762" w:name="_Toc514769084"/>
       <w:r>
         <w:rPr>
           <w:highlight w:val="lightGray"/>
@@ -13494,7 +13600,20 @@
         <w:lastRenderedPageBreak/>
         <w:t>Connect using BLE</w:t>
       </w:r>
-      <w:bookmarkEnd w:id="746"/>
+      <w:bookmarkEnd w:id="762"/>
+    </w:p>
+    <w:p>
+      <w:pPr>
+        <w:pStyle w:val="Heading3"/>
+        <w:rPr>
+          <w:ins w:id="763" w:author="Greg Landry" w:date="2018-05-31T13:46:00Z"/>
+        </w:rPr>
+      </w:pPr>
+      <w:ins w:id="764" w:author="Greg Landry" w:date="2018-05-31T13:46:00Z">
+        <w:r>
+          <w:t>Introduction</w:t>
+        </w:r>
+      </w:ins>
     </w:p>
     <w:p>
       <w:r>
@@ -13508,6 +13627,11 @@
       <w:r>
         <w:t>Below is a table showing the events that occur during this exercise. Arrows indicate the cause/effect of the stack events.</w:t>
       </w:r>
+      <w:ins w:id="765" w:author="Greg Landry" w:date="2018-05-31T11:34:00Z">
+        <w:r>
+          <w:t xml:space="preserve"> New events introduced in this exercise are highlighted.</w:t>
+        </w:r>
+      </w:ins>
     </w:p>
     <w:tbl>
       <w:tblPr>
@@ -13521,6 +13645,17 @@
         <w:gridCol w:w="2184"/>
         <w:gridCol w:w="5376"/>
         <w:gridCol w:w="2065"/>
+        <w:tblGridChange w:id="766">
+          <w:tblGrid>
+            <w:gridCol w:w="275"/>
+            <w:gridCol w:w="1909"/>
+            <w:gridCol w:w="275"/>
+            <w:gridCol w:w="5101"/>
+            <w:gridCol w:w="275"/>
+            <w:gridCol w:w="1790"/>
+            <w:gridCol w:w="275"/>
+          </w:tblGrid>
+        </w:tblGridChange>
       </w:tblGrid>
       <w:tr>
         <w:tc>
@@ -13769,11 +13904,38 @@
         </w:tc>
       </w:tr>
       <w:tr>
+        <w:tblPrEx>
+          <w:tblW w:w="0" w:type="auto"/>
+          <w:tblInd w:w="-275" w:type="dxa"/>
+          <w:shd w:val="clear" w:color="auto" w:fill="000000" w:themeFill="text1"/>
+          <w:tblPrExChange w:id="767" w:author="Greg Landry" w:date="2018-05-31T11:35:00Z">
+            <w:tblPrEx>
+              <w:tblW w:w="0" w:type="auto"/>
+              <w:tblInd w:w="-275" w:type="dxa"/>
+              <w:shd w:val="clear" w:color="auto" w:fill="000000" w:themeFill="text1"/>
+            </w:tblPrEx>
+          </w:tblPrExChange>
+        </w:tblPrEx>
+        <w:trPr>
+          <w:trPrChange w:id="768" w:author="Greg Landry" w:date="2018-05-31T11:35:00Z">
+            <w:trPr>
+              <w:gridBefore w:val="1"/>
+            </w:trPr>
+          </w:trPrChange>
+        </w:trPr>
         <w:tc>
           <w:tcPr>
             <w:tcW w:w="2184" w:type="dxa"/>
             <w:vMerge w:val="restart"/>
-            <w:shd w:val="clear" w:color="auto" w:fill="FFFFFF" w:themeFill="background1"/>
+            <w:shd w:val="clear" w:color="auto" w:fill="E2EFD9" w:themeFill="accent6" w:themeFillTint="33"/>
+            <w:tcPrChange w:id="769" w:author="Greg Landry" w:date="2018-05-31T11:35:00Z">
+              <w:tcPr>
+                <w:tcW w:w="2184" w:type="dxa"/>
+                <w:gridSpan w:val="2"/>
+                <w:vMerge w:val="restart"/>
+                <w:shd w:val="clear" w:color="auto" w:fill="FFFFFF" w:themeFill="background1"/>
+              </w:tcPr>
+            </w:tcPrChange>
           </w:tcPr>
           <w:p>
             <w:r>
@@ -13787,7 +13949,14 @@
         <w:tc>
           <w:tcPr>
             <w:tcW w:w="5376" w:type="dxa"/>
-            <w:shd w:val="clear" w:color="auto" w:fill="FFFFFF" w:themeFill="background1"/>
+            <w:shd w:val="clear" w:color="auto" w:fill="E2EFD9" w:themeFill="accent6" w:themeFillTint="33"/>
+            <w:tcPrChange w:id="770" w:author="Greg Landry" w:date="2018-05-31T11:35:00Z">
+              <w:tcPr>
+                <w:tcW w:w="5376" w:type="dxa"/>
+                <w:gridSpan w:val="2"/>
+                <w:shd w:val="clear" w:color="auto" w:fill="FFFFFF" w:themeFill="background1"/>
+              </w:tcPr>
+            </w:tcPrChange>
           </w:tcPr>
           <w:p>
             <w:r>
@@ -13801,7 +13970,14 @@
         <w:tc>
           <w:tcPr>
             <w:tcW w:w="2065" w:type="dxa"/>
-            <w:shd w:val="clear" w:color="auto" w:fill="FFFFFF" w:themeFill="background1"/>
+            <w:shd w:val="clear" w:color="auto" w:fill="E2EFD9" w:themeFill="accent6" w:themeFillTint="33"/>
+            <w:tcPrChange w:id="771" w:author="Greg Landry" w:date="2018-05-31T11:35:00Z">
+              <w:tcPr>
+                <w:tcW w:w="2065" w:type="dxa"/>
+                <w:gridSpan w:val="2"/>
+                <w:shd w:val="clear" w:color="auto" w:fill="FFFFFF" w:themeFill="background1"/>
+              </w:tcPr>
+            </w:tcPrChange>
           </w:tcPr>
           <w:p>
             <w:r>
@@ -13811,18 +13987,52 @@
         </w:tc>
       </w:tr>
       <w:tr>
+        <w:tblPrEx>
+          <w:tblW w:w="0" w:type="auto"/>
+          <w:tblInd w:w="-275" w:type="dxa"/>
+          <w:shd w:val="clear" w:color="auto" w:fill="000000" w:themeFill="text1"/>
+          <w:tblPrExChange w:id="772" w:author="Greg Landry" w:date="2018-05-31T11:35:00Z">
+            <w:tblPrEx>
+              <w:tblW w:w="0" w:type="auto"/>
+              <w:tblInd w:w="-275" w:type="dxa"/>
+              <w:shd w:val="clear" w:color="auto" w:fill="000000" w:themeFill="text1"/>
+            </w:tblPrEx>
+          </w:tblPrExChange>
+        </w:tblPrEx>
+        <w:trPr>
+          <w:trPrChange w:id="773" w:author="Greg Landry" w:date="2018-05-31T11:35:00Z">
+            <w:trPr>
+              <w:gridBefore w:val="1"/>
+            </w:trPr>
+          </w:trPrChange>
+        </w:trPr>
         <w:tc>
           <w:tcPr>
             <w:tcW w:w="2184" w:type="dxa"/>
             <w:vMerge/>
-            <w:shd w:val="clear" w:color="auto" w:fill="FFFFFF" w:themeFill="background1"/>
+            <w:shd w:val="clear" w:color="auto" w:fill="E2EFD9" w:themeFill="accent6" w:themeFillTint="33"/>
+            <w:tcPrChange w:id="774" w:author="Greg Landry" w:date="2018-05-31T11:35:00Z">
+              <w:tcPr>
+                <w:tcW w:w="2184" w:type="dxa"/>
+                <w:gridSpan w:val="2"/>
+                <w:vMerge/>
+                <w:shd w:val="clear" w:color="auto" w:fill="FFFFFF" w:themeFill="background1"/>
+              </w:tcPr>
+            </w:tcPrChange>
           </w:tcPr>
           <w:p/>
         </w:tc>
         <w:tc>
           <w:tcPr>
             <w:tcW w:w="5376" w:type="dxa"/>
-            <w:shd w:val="clear" w:color="auto" w:fill="FFFFFF" w:themeFill="background1"/>
+            <w:shd w:val="clear" w:color="auto" w:fill="E2EFD9" w:themeFill="accent6" w:themeFillTint="33"/>
+            <w:tcPrChange w:id="775" w:author="Greg Landry" w:date="2018-05-31T11:35:00Z">
+              <w:tcPr>
+                <w:tcW w:w="5376" w:type="dxa"/>
+                <w:gridSpan w:val="2"/>
+                <w:shd w:val="clear" w:color="auto" w:fill="FFFFFF" w:themeFill="background1"/>
+              </w:tcPr>
+            </w:tcPrChange>
           </w:tcPr>
           <w:p>
             <w:r>
@@ -13833,16 +14043,49 @@
         <w:tc>
           <w:tcPr>
             <w:tcW w:w="2065" w:type="dxa"/>
-            <w:shd w:val="clear" w:color="auto" w:fill="FFFFFF" w:themeFill="background1"/>
+            <w:shd w:val="clear" w:color="auto" w:fill="E2EFD9" w:themeFill="accent6" w:themeFillTint="33"/>
+            <w:tcPrChange w:id="776" w:author="Greg Landry" w:date="2018-05-31T11:35:00Z">
+              <w:tcPr>
+                <w:tcW w:w="2065" w:type="dxa"/>
+                <w:gridSpan w:val="2"/>
+                <w:shd w:val="clear" w:color="auto" w:fill="FFFFFF" w:themeFill="background1"/>
+              </w:tcPr>
+            </w:tcPrChange>
           </w:tcPr>
           <w:p/>
         </w:tc>
       </w:tr>
       <w:tr>
+        <w:tblPrEx>
+          <w:tblW w:w="0" w:type="auto"/>
+          <w:tblInd w:w="-275" w:type="dxa"/>
+          <w:shd w:val="clear" w:color="auto" w:fill="000000" w:themeFill="text1"/>
+          <w:tblPrExChange w:id="777" w:author="Greg Landry" w:date="2018-05-31T11:35:00Z">
+            <w:tblPrEx>
+              <w:tblW w:w="0" w:type="auto"/>
+              <w:tblInd w:w="-275" w:type="dxa"/>
+              <w:shd w:val="clear" w:color="auto" w:fill="000000" w:themeFill="text1"/>
+            </w:tblPrEx>
+          </w:tblPrExChange>
+        </w:tblPrEx>
+        <w:trPr>
+          <w:trPrChange w:id="778" w:author="Greg Landry" w:date="2018-05-31T11:35:00Z">
+            <w:trPr>
+              <w:gridBefore w:val="1"/>
+            </w:trPr>
+          </w:trPrChange>
+        </w:trPr>
         <w:tc>
           <w:tcPr>
             <w:tcW w:w="2184" w:type="dxa"/>
-            <w:shd w:val="clear" w:color="auto" w:fill="FFFFFF" w:themeFill="background1"/>
+            <w:shd w:val="clear" w:color="auto" w:fill="E2EFD9" w:themeFill="accent6" w:themeFillTint="33"/>
+            <w:tcPrChange w:id="779" w:author="Greg Landry" w:date="2018-05-31T11:35:00Z">
+              <w:tcPr>
+                <w:tcW w:w="2184" w:type="dxa"/>
+                <w:gridSpan w:val="2"/>
+                <w:shd w:val="clear" w:color="auto" w:fill="FFFFFF" w:themeFill="background1"/>
+              </w:tcPr>
+            </w:tcPrChange>
           </w:tcPr>
           <w:p>
             <w:r>
@@ -13856,7 +14099,14 @@
         <w:tc>
           <w:tcPr>
             <w:tcW w:w="5376" w:type="dxa"/>
-            <w:shd w:val="clear" w:color="auto" w:fill="FFFFFF" w:themeFill="background1"/>
+            <w:shd w:val="clear" w:color="auto" w:fill="E2EFD9" w:themeFill="accent6" w:themeFillTint="33"/>
+            <w:tcPrChange w:id="780" w:author="Greg Landry" w:date="2018-05-31T11:35:00Z">
+              <w:tcPr>
+                <w:tcW w:w="5376" w:type="dxa"/>
+                <w:gridSpan w:val="2"/>
+                <w:shd w:val="clear" w:color="auto" w:fill="FFFFFF" w:themeFill="background1"/>
+              </w:tcPr>
+            </w:tcPrChange>
           </w:tcPr>
           <w:p>
             <w:r>
@@ -13871,7 +14121,14 @@
         <w:tc>
           <w:tcPr>
             <w:tcW w:w="2065" w:type="dxa"/>
-            <w:shd w:val="clear" w:color="auto" w:fill="FFFFFF" w:themeFill="background1"/>
+            <w:shd w:val="clear" w:color="auto" w:fill="E2EFD9" w:themeFill="accent6" w:themeFillTint="33"/>
+            <w:tcPrChange w:id="781" w:author="Greg Landry" w:date="2018-05-31T11:35:00Z">
+              <w:tcPr>
+                <w:tcW w:w="2065" w:type="dxa"/>
+                <w:gridSpan w:val="2"/>
+                <w:shd w:val="clear" w:color="auto" w:fill="FFFFFF" w:themeFill="background1"/>
+              </w:tcPr>
+            </w:tcPrChange>
           </w:tcPr>
           <w:p>
             <w:r>
@@ -14055,6 +14312,30 @@
     <w:p/>
     <w:p>
       <w:pPr>
+        <w:pStyle w:val="Heading3"/>
+        <w:rPr>
+          <w:ins w:id="782" w:author="Greg Landry" w:date="2018-05-31T13:46:00Z"/>
+        </w:rPr>
+        <w:pPrChange w:id="783" w:author="Greg Landry" w:date="2018-05-31T13:46:00Z">
+          <w:pPr>
+            <w:pStyle w:val="ListParagraph"/>
+            <w:keepNext/>
+            <w:numPr>
+              <w:numId w:val="23"/>
+            </w:numPr>
+            <w:ind w:hanging="360"/>
+          </w:pPr>
+        </w:pPrChange>
+      </w:pPr>
+      <w:ins w:id="784" w:author="Greg Landry" w:date="2018-05-31T13:46:00Z">
+        <w:r>
+          <w:lastRenderedPageBreak/>
+          <w:t>Project Creation</w:t>
+        </w:r>
+      </w:ins>
+    </w:p>
+    <w:p>
+      <w:pPr>
         <w:pStyle w:val="ListParagraph"/>
         <w:keepNext/>
         <w:numPr>
@@ -14063,7 +14344,6 @@
         </w:numPr>
       </w:pPr>
       <w:r>
-        <w:lastRenderedPageBreak/>
         <w:t xml:space="preserve">Run WICED Bluetooth Designer and set up a project called </w:t>
       </w:r>
       <w:r>
@@ -14460,7 +14740,7 @@
         </w:rPr>
         <w:t>&lt;inits&gt;_</w:t>
       </w:r>
-      <w:del w:id="747" w:author="Greg Landry" w:date="2018-05-30T15:20:00Z">
+      <w:del w:id="785" w:author="Greg Landry" w:date="2018-05-30T15:20:00Z">
         <w:r>
           <w:rPr>
             <w:i/>
@@ -14471,7 +14751,7 @@
           <w:delText xml:space="preserve"> </w:delText>
         </w:r>
       </w:del>
-      <w:ins w:id="748" w:author="Greg Landry" w:date="2018-05-30T15:20:00Z">
+      <w:ins w:id="786" w:author="Greg Landry" w:date="2018-05-30T15:20:00Z">
         <w:r>
           <w:rPr>
             <w:i/>
@@ -14524,7 +14804,7 @@
         </w:rPr>
         <w:t>&lt;inits&gt;_</w:t>
       </w:r>
-      <w:del w:id="749" w:author="Greg Landry" w:date="2018-05-30T15:20:00Z">
+      <w:del w:id="787" w:author="Greg Landry" w:date="2018-05-30T15:20:00Z">
         <w:r>
           <w:rPr>
             <w:i/>
@@ -14532,20 +14812,12 @@
           <w:delText xml:space="preserve">le02 </w:delText>
         </w:r>
       </w:del>
-      <w:ins w:id="750" w:author="Greg Landry" w:date="2018-05-30T15:20:00Z">
+      <w:ins w:id="788" w:author="Greg Landry" w:date="2018-05-30T15:20:00Z">
         <w:r>
           <w:rPr>
             <w:i/>
           </w:rPr>
-          <w:t>con</w:t>
-        </w:r>
-        <w:bookmarkStart w:id="751" w:name="_GoBack"/>
-        <w:bookmarkEnd w:id="751"/>
-        <w:r>
-          <w:rPr>
-            <w:i/>
-          </w:rPr>
-          <w:t xml:space="preserve"> </w:t>
+          <w:t xml:space="preserve">con </w:t>
         </w:r>
       </w:ins>
       <w:r>
@@ -14614,13 +14886,20 @@
           <w:numId w:val="23"/>
         </w:numPr>
         <w:rPr>
-          <w:color w:val="FF0000"/>
-        </w:rPr>
-      </w:pPr>
-      <w:commentRangeStart w:id="752"/>
-      <w:r>
-        <w:rPr>
-          <w:color w:val="FF0000"/>
+          <w:rPrChange w:id="789" w:author="Greg Landry" w:date="2018-05-31T08:21:00Z">
+            <w:rPr>
+              <w:color w:val="FF0000"/>
+            </w:rPr>
+          </w:rPrChange>
+        </w:rPr>
+      </w:pPr>
+      <w:r>
+        <w:rPr>
+          <w:rPrChange w:id="790" w:author="Greg Landry" w:date="2018-05-31T08:21:00Z">
+            <w:rPr>
+              <w:color w:val="FF0000"/>
+            </w:rPr>
+          </w:rPrChange>
         </w:rPr>
         <w:t>In the GATT connect callback function:</w:t>
       </w:r>
@@ -14633,12 +14912,20 @@
           <w:numId w:val="23"/>
         </w:numPr>
         <w:rPr>
-          <w:color w:val="FF0000"/>
-        </w:rPr>
-      </w:pPr>
-      <w:r>
-        <w:rPr>
-          <w:color w:val="FF0000"/>
+          <w:rPrChange w:id="791" w:author="Greg Landry" w:date="2018-05-31T08:21:00Z">
+            <w:rPr>
+              <w:color w:val="FF0000"/>
+            </w:rPr>
+          </w:rPrChange>
+        </w:rPr>
+      </w:pPr>
+      <w:r>
+        <w:rPr>
+          <w:rPrChange w:id="792" w:author="Greg Landry" w:date="2018-05-31T08:21:00Z">
+            <w:rPr>
+              <w:color w:val="FF0000"/>
+            </w:rPr>
+          </w:rPrChange>
         </w:rPr>
         <w:t>On a disconnection:</w:t>
       </w:r>
@@ -14651,12 +14938,20 @@
           <w:numId w:val="23"/>
         </w:numPr>
         <w:rPr>
-          <w:color w:val="FF0000"/>
-        </w:rPr>
-      </w:pPr>
-      <w:r>
-        <w:rPr>
-          <w:color w:val="FF0000"/>
+          <w:rPrChange w:id="793" w:author="Greg Landry" w:date="2018-05-31T08:21:00Z">
+            <w:rPr>
+              <w:color w:val="FF0000"/>
+            </w:rPr>
+          </w:rPrChange>
+        </w:rPr>
+      </w:pPr>
+      <w:r>
+        <w:rPr>
+          <w:rPrChange w:id="794" w:author="Greg Landry" w:date="2018-05-31T08:21:00Z">
+            <w:rPr>
+              <w:color w:val="FF0000"/>
+            </w:rPr>
+          </w:rPrChange>
         </w:rPr>
         <w:t>Re-start advertisements using wiced_bt_start_advertisements().</w:t>
       </w:r>
@@ -14669,12 +14964,20 @@
           <w:numId w:val="23"/>
         </w:numPr>
         <w:rPr>
-          <w:color w:val="FF0000"/>
-        </w:rPr>
-      </w:pPr>
-      <w:r>
-        <w:rPr>
-          <w:color w:val="FF0000"/>
+          <w:rPrChange w:id="795" w:author="Greg Landry" w:date="2018-05-31T08:21:00Z">
+            <w:rPr>
+              <w:color w:val="FF0000"/>
+            </w:rPr>
+          </w:rPrChange>
+        </w:rPr>
+      </w:pPr>
+      <w:r>
+        <w:rPr>
+          <w:rPrChange w:id="796" w:author="Greg Landry" w:date="2018-05-31T08:21:00Z">
+            <w:rPr>
+              <w:color w:val="FF0000"/>
+            </w:rPr>
+          </w:rPrChange>
         </w:rPr>
         <w:t>Hint: Search for wiced_bt_start_advertisements to find the parameters required for the function.</w:t>
       </w:r>
@@ -14687,27 +14990,32 @@
           <w:numId w:val="23"/>
         </w:numPr>
         <w:rPr>
-          <w:color w:val="FF0000"/>
-        </w:rPr>
-      </w:pPr>
-      <w:r>
-        <w:rPr>
-          <w:color w:val="FF0000"/>
+          <w:rPrChange w:id="797" w:author="Greg Landry" w:date="2018-05-31T08:21:00Z">
+            <w:rPr>
+              <w:color w:val="FF0000"/>
+            </w:rPr>
+          </w:rPrChange>
+        </w:rPr>
+      </w:pPr>
+      <w:r>
+        <w:rPr>
+          <w:rPrChange w:id="798" w:author="Greg Landry" w:date="2018-05-31T08:21:00Z">
+            <w:rPr>
+              <w:color w:val="FF0000"/>
+            </w:rPr>
+          </w:rPrChange>
         </w:rPr>
         <w:t>Hint: Search for "TODO: Handle the disconnection"</w:t>
       </w:r>
       <w:r>
         <w:rPr>
-          <w:color w:val="FF0000"/>
+          <w:rPrChange w:id="799" w:author="Greg Landry" w:date="2018-05-31T08:21:00Z">
+            <w:rPr>
+              <w:color w:val="FF0000"/>
+            </w:rPr>
+          </w:rPrChange>
         </w:rPr>
         <w:t xml:space="preserve"> to find where to re-start advertisements.</w:t>
-      </w:r>
-      <w:commentRangeEnd w:id="752"/>
-      <w:r>
-        <w:rPr>
-          <w:rStyle w:val="CommentReference"/>
-        </w:rPr>
-        <w:commentReference w:id="752"/>
       </w:r>
     </w:p>
     <w:p>
@@ -14731,6 +15039,7 @@
         </w:numPr>
       </w:pPr>
       <w:r>
+        <w:lastRenderedPageBreak/>
         <w:t>Hint: Figure out the length of the advertisement packet. If it is greater than 31 bytes it will not work. You may need to either change the device name or send a short name instead of the complete name in the advertisement packet.</w:t>
       </w:r>
     </w:p>
@@ -14743,7 +15052,6 @@
         </w:numPr>
       </w:pPr>
       <w:r>
-        <w:lastRenderedPageBreak/>
         <w:t xml:space="preserve">Hint: The advertisement type for a complete service name is </w:t>
       </w:r>
       <w:r>
@@ -14929,7 +15237,7 @@
       <w:r>
         <w:t xml:space="preserve">Hint: The details of the CapSense Service and its Characteristics can be found at: </w:t>
       </w:r>
-      <w:hyperlink r:id="rId50" w:history="1">
+      <w:hyperlink r:id="rId49" w:history="1">
         <w:r>
           <w:rPr>
             <w:rStyle w:val="Hyperlink"/>
@@ -15001,39 +15309,83 @@
         </w:numPr>
       </w:pPr>
       <w:r>
-        <w:t xml:space="preserve">In the makefile, </w:t>
-      </w:r>
-      <w:commentRangeStart w:id="753"/>
-      <w:r>
-        <w:rPr>
-          <w:color w:val="FF0000"/>
-        </w:rPr>
-        <w:t xml:space="preserve">comment out the HCI_TRACE_OVER_TRANSPORT </w:t>
-      </w:r>
-      <w:commentRangeEnd w:id="753"/>
-      <w:r>
-        <w:rPr>
-          <w:rStyle w:val="CommentReference"/>
-        </w:rPr>
-        <w:commentReference w:id="753"/>
-      </w:r>
-      <w:r>
-        <w:t xml:space="preserve">and in the main C file change the debug UART to </w:t>
+        <w:t xml:space="preserve">In the </w:t>
+      </w:r>
+      <w:del w:id="800" w:author="Greg Landry" w:date="2018-05-31T08:22:00Z">
+        <w:r>
+          <w:delText xml:space="preserve">makefile, </w:delText>
+        </w:r>
+        <w:commentRangeStart w:id="801"/>
+        <w:r>
+          <w:rPr>
+            <w:color w:val="FF0000"/>
+          </w:rPr>
+          <w:delText xml:space="preserve">comment out the HCI_TRACE_OVER_TRANSPORT </w:delText>
+        </w:r>
+        <w:commentRangeEnd w:id="801"/>
+        <w:r>
+          <w:rPr>
+            <w:rStyle w:val="CommentReference"/>
+          </w:rPr>
+          <w:commentReference w:id="801"/>
+        </w:r>
+        <w:r>
+          <w:delText xml:space="preserve">and in the </w:delText>
+        </w:r>
+      </w:del>
+      <w:r>
+        <w:t xml:space="preserve">main C file change the debug UART to </w:t>
       </w:r>
       <w:r>
         <w:t>WICED_ROUTE_DEBUG_TO_PUART</w:t>
       </w:r>
       <w:r>
-        <w:t xml:space="preserve"> so that debug messages will show up on a terminal window. We will discuss using the HCI UART in the debugging chapter.</w:t>
-      </w:r>
+        <w:t xml:space="preserve"> so that debug messages will show up on a terminal window.</w:t>
+      </w:r>
+      <w:del w:id="802" w:author="Greg Landry" w:date="2018-05-31T13:46:00Z">
+        <w:r>
+          <w:delText xml:space="preserve"> We will discuss using the HCI UART in the debugging chapter.</w:delText>
+        </w:r>
+      </w:del>
+    </w:p>
+    <w:p>
+      <w:pPr>
+        <w:pStyle w:val="Heading3"/>
+        <w:rPr>
+          <w:ins w:id="803" w:author="Greg Landry" w:date="2018-05-31T13:47:00Z"/>
+        </w:rPr>
+        <w:pPrChange w:id="804" w:author="Greg Landry" w:date="2018-05-31T13:47:00Z">
+          <w:pPr>
+            <w:pStyle w:val="ListParagraph"/>
+            <w:numPr>
+              <w:numId w:val="23"/>
+            </w:numPr>
+            <w:ind w:hanging="360"/>
+          </w:pPr>
+        </w:pPrChange>
+      </w:pPr>
+      <w:ins w:id="805" w:author="Greg Landry" w:date="2018-05-31T13:47:00Z">
+        <w:r>
+          <w:t>Testing</w:t>
+        </w:r>
+      </w:ins>
     </w:p>
     <w:p>
       <w:pPr>
         <w:pStyle w:val="ListParagraph"/>
         <w:numPr>
           <w:ilvl w:val="0"/>
-          <w:numId w:val="23"/>
+          <w:numId w:val="28"/>
         </w:numPr>
+        <w:pPrChange w:id="806" w:author="Greg Landry" w:date="2018-05-31T13:47:00Z">
+          <w:pPr>
+            <w:pStyle w:val="ListParagraph"/>
+            <w:numPr>
+              <w:numId w:val="23"/>
+            </w:numPr>
+            <w:ind w:hanging="360"/>
+          </w:pPr>
+        </w:pPrChange>
       </w:pPr>
       <w:r>
         <w:t>Program the project to the board.</w:t>
@@ -15044,8 +15396,17 @@
         <w:pStyle w:val="ListParagraph"/>
         <w:numPr>
           <w:ilvl w:val="0"/>
-          <w:numId w:val="23"/>
+          <w:numId w:val="28"/>
         </w:numPr>
+        <w:pPrChange w:id="807" w:author="Greg Landry" w:date="2018-05-31T13:47:00Z">
+          <w:pPr>
+            <w:pStyle w:val="ListParagraph"/>
+            <w:numPr>
+              <w:numId w:val="23"/>
+            </w:numPr>
+            <w:ind w:hanging="360"/>
+          </w:pPr>
+        </w:pPrChange>
       </w:pPr>
       <w:r>
         <w:t>Open the mobile CySmart app.</w:t>
@@ -15056,8 +15417,18 @@
         <w:pStyle w:val="ListParagraph"/>
         <w:numPr>
           <w:ilvl w:val="1"/>
-          <w:numId w:val="23"/>
+          <w:numId w:val="28"/>
         </w:numPr>
+        <w:pPrChange w:id="808" w:author="Greg Landry" w:date="2018-05-31T13:47:00Z">
+          <w:pPr>
+            <w:pStyle w:val="ListParagraph"/>
+            <w:numPr>
+              <w:ilvl w:val="1"/>
+              <w:numId w:val="23"/>
+            </w:numPr>
+            <w:ind w:left="1440" w:hanging="360"/>
+          </w:pPr>
+        </w:pPrChange>
       </w:pPr>
       <w:r>
         <w:t>For Android, o</w:t>
@@ -15086,8 +15457,18 @@
         <w:pStyle w:val="ListParagraph"/>
         <w:numPr>
           <w:ilvl w:val="1"/>
-          <w:numId w:val="23"/>
+          <w:numId w:val="28"/>
         </w:numPr>
+        <w:pPrChange w:id="809" w:author="Greg Landry" w:date="2018-05-31T13:47:00Z">
+          <w:pPr>
+            <w:pStyle w:val="ListParagraph"/>
+            <w:numPr>
+              <w:ilvl w:val="1"/>
+              <w:numId w:val="23"/>
+            </w:numPr>
+            <w:ind w:left="1440" w:hanging="360"/>
+          </w:pPr>
+        </w:pPrChange>
       </w:pPr>
       <w:r>
         <w:t>For</w:t>
@@ -15122,8 +15503,17 @@
         <w:pStyle w:val="ListParagraph"/>
         <w:numPr>
           <w:ilvl w:val="0"/>
-          <w:numId w:val="23"/>
+          <w:numId w:val="28"/>
         </w:numPr>
+        <w:pPrChange w:id="810" w:author="Greg Landry" w:date="2018-05-31T13:47:00Z">
+          <w:pPr>
+            <w:pStyle w:val="ListParagraph"/>
+            <w:numPr>
+              <w:numId w:val="23"/>
+            </w:numPr>
+            <w:ind w:hanging="360"/>
+          </w:pPr>
+        </w:pPrChange>
       </w:pPr>
       <w:r>
         <w:t>Connect to the device.</w:t>
@@ -15134,10 +15524,20 @@
         <w:pStyle w:val="ListParagraph"/>
         <w:numPr>
           <w:ilvl w:val="0"/>
-          <w:numId w:val="23"/>
+          <w:numId w:val="28"/>
         </w:numPr>
-      </w:pPr>
-      <w:r>
+        <w:pPrChange w:id="811" w:author="Greg Landry" w:date="2018-05-31T13:47:00Z">
+          <w:pPr>
+            <w:pStyle w:val="ListParagraph"/>
+            <w:numPr>
+              <w:numId w:val="23"/>
+            </w:numPr>
+            <w:ind w:hanging="360"/>
+          </w:pPr>
+        </w:pPrChange>
+      </w:pPr>
+      <w:r>
+        <w:lastRenderedPageBreak/>
         <w:t>Open the GATT browser w</w:t>
       </w:r>
       <w:r>
@@ -15158,8 +15558,17 @@
         <w:pStyle w:val="ListParagraph"/>
         <w:numPr>
           <w:ilvl w:val="0"/>
-          <w:numId w:val="23"/>
+          <w:numId w:val="28"/>
         </w:numPr>
+        <w:pPrChange w:id="812" w:author="Greg Landry" w:date="2018-05-31T13:47:00Z">
+          <w:pPr>
+            <w:pStyle w:val="ListParagraph"/>
+            <w:numPr>
+              <w:numId w:val="23"/>
+            </w:numPr>
+            <w:ind w:hanging="360"/>
+          </w:pPr>
+        </w:pPrChange>
       </w:pPr>
       <w:r>
         <w:t>Read the value while touching different buttons and observe that the value changes.</w:t>
@@ -15170,8 +15579,17 @@
         <w:pStyle w:val="ListParagraph"/>
         <w:numPr>
           <w:ilvl w:val="0"/>
-          <w:numId w:val="23"/>
+          <w:numId w:val="28"/>
         </w:numPr>
+        <w:pPrChange w:id="813" w:author="Greg Landry" w:date="2018-05-31T13:47:00Z">
+          <w:pPr>
+            <w:pStyle w:val="ListParagraph"/>
+            <w:numPr>
+              <w:numId w:val="23"/>
+            </w:numPr>
+            <w:ind w:hanging="360"/>
+          </w:pPr>
+        </w:pPrChange>
       </w:pPr>
       <w:r>
         <w:t xml:space="preserve">Hint: There is a CapSense widget in CySmart but it won't work because it depends on Notifications which we have not covered yet. </w:t>
@@ -15186,7 +15604,23 @@
         <w:t xml:space="preserve">to the project </w:t>
       </w:r>
       <w:r>
-        <w:t>in the next chatper.</w:t>
+        <w:t>in the next cha</w:t>
+      </w:r>
+      <w:ins w:id="814" w:author="Greg Landry" w:date="2018-05-31T13:46:00Z">
+        <w:r>
+          <w:t>p</w:t>
+        </w:r>
+      </w:ins>
+      <w:r>
+        <w:t>t</w:t>
+      </w:r>
+      <w:del w:id="815" w:author="Greg Landry" w:date="2018-05-31T13:46:00Z">
+        <w:r>
+          <w:delText>p</w:delText>
+        </w:r>
+      </w:del>
+      <w:r>
+        <w:t>er.</w:t>
       </w:r>
     </w:p>
     <w:p>
@@ -15194,11 +15628,19 @@
         <w:pStyle w:val="ListParagraph"/>
         <w:numPr>
           <w:ilvl w:val="0"/>
-          <w:numId w:val="23"/>
+          <w:numId w:val="28"/>
         </w:numPr>
-      </w:pPr>
-      <w:r>
-        <w:lastRenderedPageBreak/>
+        <w:pPrChange w:id="816" w:author="Greg Landry" w:date="2018-05-31T13:47:00Z">
+          <w:pPr>
+            <w:pStyle w:val="ListParagraph"/>
+            <w:numPr>
+              <w:numId w:val="23"/>
+            </w:numPr>
+            <w:ind w:hanging="360"/>
+          </w:pPr>
+        </w:pPrChange>
+      </w:pPr>
+      <w:r>
         <w:t>Disconnect from the mobile CySmart app and start the PC CySmart app.</w:t>
       </w:r>
     </w:p>
@@ -15207,8 +15649,17 @@
         <w:pStyle w:val="ListParagraph"/>
         <w:numPr>
           <w:ilvl w:val="0"/>
-          <w:numId w:val="23"/>
+          <w:numId w:val="28"/>
         </w:numPr>
+        <w:pPrChange w:id="817" w:author="Greg Landry" w:date="2018-05-31T13:47:00Z">
+          <w:pPr>
+            <w:pStyle w:val="ListParagraph"/>
+            <w:numPr>
+              <w:numId w:val="23"/>
+            </w:numPr>
+            <w:ind w:hanging="360"/>
+          </w:pPr>
+        </w:pPrChange>
       </w:pPr>
       <w:r>
         <w:t>Start scanning and then connect to your device.</w:t>
@@ -15219,8 +15670,17 @@
         <w:pStyle w:val="ListParagraph"/>
         <w:numPr>
           <w:ilvl w:val="0"/>
-          <w:numId w:val="23"/>
+          <w:numId w:val="28"/>
         </w:numPr>
+        <w:pPrChange w:id="818" w:author="Greg Landry" w:date="2018-05-31T13:47:00Z">
+          <w:pPr>
+            <w:pStyle w:val="ListParagraph"/>
+            <w:numPr>
+              <w:numId w:val="23"/>
+            </w:numPr>
+            <w:ind w:hanging="360"/>
+          </w:pPr>
+        </w:pPrChange>
       </w:pPr>
       <w:r>
         <w:t>Cli</w:t>
@@ -15234,8 +15694,17 @@
         <w:pStyle w:val="ListParagraph"/>
         <w:numPr>
           <w:ilvl w:val="0"/>
-          <w:numId w:val="23"/>
+          <w:numId w:val="28"/>
         </w:numPr>
+        <w:pPrChange w:id="819" w:author="Greg Landry" w:date="2018-05-31T13:47:00Z">
+          <w:pPr>
+            <w:pStyle w:val="ListParagraph"/>
+            <w:numPr>
+              <w:numId w:val="23"/>
+            </w:numPr>
+            <w:ind w:hanging="360"/>
+          </w:pPr>
+        </w:pPrChange>
       </w:pPr>
       <w:r>
         <w:t>R</w:t>
@@ -15252,8 +15721,18 @@
         <w:pStyle w:val="ListParagraph"/>
         <w:numPr>
           <w:ilvl w:val="1"/>
-          <w:numId w:val="23"/>
+          <w:numId w:val="28"/>
         </w:numPr>
+        <w:pPrChange w:id="820" w:author="Greg Landry" w:date="2018-05-31T13:47:00Z">
+          <w:pPr>
+            <w:pStyle w:val="ListParagraph"/>
+            <w:numPr>
+              <w:ilvl w:val="1"/>
+              <w:numId w:val="23"/>
+            </w:numPr>
+            <w:ind w:left="1440" w:hanging="360"/>
+          </w:pPr>
+        </w:pPrChange>
       </w:pPr>
       <w:r>
         <w:t>Hint: The Button Characteristic will be listed with its 128-bit UUID.</w:t>
@@ -15264,17 +15743,37 @@
         <w:pStyle w:val="ListParagraph"/>
         <w:numPr>
           <w:ilvl w:val="0"/>
-          <w:numId w:val="23"/>
+          <w:numId w:val="28"/>
         </w:numPr>
+        <w:pPrChange w:id="821" w:author="Greg Landry" w:date="2018-05-31T13:47:00Z">
+          <w:pPr>
+            <w:pStyle w:val="ListParagraph"/>
+            <w:numPr>
+              <w:numId w:val="23"/>
+            </w:numPr>
+            <w:ind w:hanging="360"/>
+          </w:pPr>
+        </w:pPrChange>
       </w:pPr>
       <w:r>
         <w:t>Click "Disconnect".</w:t>
       </w:r>
     </w:p>
     <w:p>
-      <w:r>
-        <w:t>Questions:</w:t>
-      </w:r>
+      <w:pPr>
+        <w:pStyle w:val="Heading3"/>
+        <w:pPrChange w:id="822" w:author="Greg Landry" w:date="2018-05-31T13:47:00Z">
+          <w:pPr/>
+        </w:pPrChange>
+      </w:pPr>
+      <w:r>
+        <w:t>Questions</w:t>
+      </w:r>
+      <w:del w:id="823" w:author="Greg Landry" w:date="2018-05-31T13:47:00Z">
+        <w:r>
+          <w:delText>:</w:delText>
+        </w:r>
+      </w:del>
     </w:p>
     <w:p>
       <w:pPr>
@@ -15283,6 +15782,9 @@
           <w:ilvl w:val="0"/>
           <w:numId w:val="24"/>
         </w:numPr>
+        <w:rPr>
+          <w:del w:id="824" w:author="Greg Landry" w:date="2018-05-31T13:48:00Z"/>
+        </w:rPr>
       </w:pPr>
       <w:r>
         <w:t xml:space="preserve">What function is called when there is a </w:t>
@@ -15294,8 +15796,6 @@
         <w:t>tack event? Where is it registered?</w:t>
       </w:r>
     </w:p>
-    <w:p/>
-    <w:p/>
     <w:p>
       <w:pPr>
         <w:pStyle w:val="ListParagraph"/>
@@ -15303,12 +15803,11 @@
           <w:ilvl w:val="0"/>
           <w:numId w:val="24"/>
         </w:numPr>
-      </w:pPr>
-      <w:r>
-        <w:t>What function is called when there is a GATT database event? Where is it registered?</w:t>
-      </w:r>
-    </w:p>
-    <w:p/>
+        <w:pPrChange w:id="825" w:author="Greg Landry" w:date="2018-05-31T13:48:00Z">
+          <w:pPr/>
+        </w:pPrChange>
+      </w:pPr>
+    </w:p>
     <w:p/>
     <w:p>
       <w:pPr>
@@ -15317,26 +15816,14 @@
           <w:ilvl w:val="0"/>
           <w:numId w:val="24"/>
         </w:numPr>
-      </w:pPr>
-      <w:r>
-        <w:t>Which GATT events are implemented? What other GATT events exist? (Hint: right click and select Open Declaration on one of the implemented events).</w:t>
-      </w:r>
-    </w:p>
-    <w:p>
-      <w:pPr>
-        <w:pStyle w:val="ListParagraph"/>
-      </w:pPr>
-    </w:p>
-    <w:p>
-      <w:pPr>
-        <w:pStyle w:val="ListParagraph"/>
-      </w:pPr>
-    </w:p>
-    <w:p/>
-    <w:p/>
-    <w:p/>
-    <w:p/>
-    <w:p/>
+        <w:rPr>
+          <w:del w:id="826" w:author="Greg Landry" w:date="2018-05-31T13:48:00Z"/>
+        </w:rPr>
+      </w:pPr>
+      <w:r>
+        <w:t>What function is called when there is a GATT database event? Where is it registered?</w:t>
+      </w:r>
+    </w:p>
     <w:p>
       <w:pPr>
         <w:pStyle w:val="ListParagraph"/>
@@ -15344,19 +15831,127 @@
           <w:ilvl w:val="0"/>
           <w:numId w:val="24"/>
         </w:numPr>
-      </w:pPr>
-      <w:r>
-        <w:t>In the GATT "GATT_ATTRIBUTE_REQUEST_EVT", what request types are implemented? What other request types exist?</w:t>
-      </w:r>
-    </w:p>
+        <w:pPrChange w:id="827" w:author="Greg Landry" w:date="2018-05-31T13:48:00Z">
+          <w:pPr/>
+        </w:pPrChange>
+      </w:pPr>
+    </w:p>
+    <w:p/>
     <w:p>
       <w:pPr>
         <w:pStyle w:val="ListParagraph"/>
+        <w:numPr>
+          <w:ilvl w:val="0"/>
+          <w:numId w:val="24"/>
+        </w:numPr>
+        <w:rPr>
+          <w:del w:id="828" w:author="Greg Landry" w:date="2018-05-31T13:48:00Z"/>
+        </w:rPr>
+      </w:pPr>
+      <w:r>
+        <w:t>Which GATT events are implemented? What other GATT events exist? (Hint: right click and select Open Declaration on one of the implemented events)</w:t>
+      </w:r>
+      <w:del w:id="829" w:author="Greg Landry" w:date="2018-05-31T13:48:00Z">
+        <w:r>
+          <w:delText>.</w:delText>
+        </w:r>
+      </w:del>
+    </w:p>
+    <w:p>
+      <w:pPr>
+        <w:pStyle w:val="ListParagraph"/>
+        <w:numPr>
+          <w:ilvl w:val="0"/>
+          <w:numId w:val="24"/>
+        </w:numPr>
+        <w:rPr>
+          <w:del w:id="830" w:author="Greg Landry" w:date="2018-05-31T13:48:00Z"/>
+        </w:rPr>
+        <w:pPrChange w:id="831" w:author="Greg Landry" w:date="2018-05-31T13:48:00Z">
+          <w:pPr>
+            <w:pStyle w:val="ListParagraph"/>
+          </w:pPr>
+        </w:pPrChange>
+      </w:pPr>
+    </w:p>
+    <w:p>
+      <w:pPr>
+        <w:pStyle w:val="ListParagraph"/>
+        <w:rPr>
+          <w:del w:id="832" w:author="Greg Landry" w:date="2018-05-31T13:48:00Z"/>
+        </w:rPr>
+        <w:pPrChange w:id="833" w:author="Greg Landry" w:date="2018-05-31T13:48:00Z">
+          <w:pPr>
+            <w:pStyle w:val="ListParagraph"/>
+          </w:pPr>
+        </w:pPrChange>
+      </w:pPr>
+    </w:p>
+    <w:p>
+      <w:pPr>
+        <w:pStyle w:val="ListParagraph"/>
+        <w:numPr>
+          <w:ilvl w:val="0"/>
+          <w:numId w:val="24"/>
+        </w:numPr>
+        <w:pPrChange w:id="834" w:author="Greg Landry" w:date="2018-05-31T13:48:00Z">
+          <w:pPr/>
+        </w:pPrChange>
+      </w:pPr>
+    </w:p>
+    <w:p/>
+    <w:p>
+      <w:pPr>
+        <w:rPr>
+          <w:ins w:id="835" w:author="Greg Landry" w:date="2018-05-31T13:48:00Z"/>
+        </w:rPr>
       </w:pPr>
     </w:p>
     <w:p/>
     <w:p/>
     <w:p/>
+    <w:p>
+      <w:pPr>
+        <w:pStyle w:val="ListParagraph"/>
+        <w:numPr>
+          <w:ilvl w:val="0"/>
+          <w:numId w:val="24"/>
+        </w:numPr>
+      </w:pPr>
+      <w:r>
+        <w:t>In the GATT "GATT_ATTRIBUTE_REQUEST_EVT", what request types are implemented? What other request types exist?</w:t>
+      </w:r>
+    </w:p>
+    <w:p>
+      <w:pPr>
+        <w:pStyle w:val="ListParagraph"/>
+      </w:pPr>
+    </w:p>
+    <w:p>
+      <w:pPr>
+        <w:rPr>
+          <w:ins w:id="836" w:author="Greg Landry" w:date="2018-05-31T13:48:00Z"/>
+        </w:rPr>
+      </w:pPr>
+    </w:p>
+    <w:p>
+      <w:bookmarkStart w:id="837" w:name="_GoBack"/>
+      <w:bookmarkEnd w:id="837"/>
+    </w:p>
+    <w:p>
+      <w:pPr>
+        <w:rPr>
+          <w:del w:id="838" w:author="Greg Landry" w:date="2018-05-31T13:48:00Z"/>
+        </w:rPr>
+      </w:pPr>
+    </w:p>
+    <w:p>
+      <w:pPr>
+        <w:rPr>
+          <w:del w:id="839" w:author="Greg Landry" w:date="2018-05-31T13:48:00Z"/>
+        </w:rPr>
+      </w:pPr>
+    </w:p>
     <w:p/>
     <w:p>
       <w:r>
@@ -15406,23 +16001,7 @@
       </w:r>
     </w:p>
   </w:comment>
-  <w:comment w:id="752" w:author="Greg Landry" w:date="2018-05-30T13:56:00Z" w:initials="GL">
-    <w:p>
-      <w:pPr>
-        <w:pStyle w:val="CommentText"/>
-      </w:pPr>
-      <w:r>
-        <w:rPr>
-          <w:rStyle w:val="CommentReference"/>
-        </w:rPr>
-        <w:annotationRef/>
-      </w:r>
-      <w:r>
-        <w:t>Do we want to have them do this?</w:t>
-      </w:r>
-    </w:p>
-  </w:comment>
-  <w:comment w:id="753" w:author="Greg Landry" w:date="2018-05-30T13:44:00Z" w:initials="GL">
+  <w:comment w:id="801" w:author="Greg Landry" w:date="2018-05-30T13:44:00Z" w:initials="GL">
     <w:p>
       <w:pPr>
         <w:pStyle w:val="CommentText"/>
@@ -15444,14 +16023,12 @@
 <file path=word/commentsExtended.xml><?xml version="1.0" encoding="utf-8"?>
 <w15:commentsEx xmlns:wpc="http://schemas.microsoft.com/office/word/2010/wordprocessingCanvas" xmlns:cx="http://schemas.microsoft.com/office/drawing/2014/chartex" xmlns:cx1="http://schemas.microsoft.com/office/drawing/2015/9/8/chartex" xmlns:cx2="http://schemas.microsoft.com/office/drawing/2015/10/21/chartex" xmlns:cx3="http://schemas.microsoft.com/office/drawing/2016/5/9/chartex" xmlns:cx4="http://schemas.microsoft.com/office/drawing/2016/5/10/chartex" xmlns:cx5="http://schemas.microsoft.com/office/drawing/2016/5/11/chartex" xmlns:cx6="http://schemas.microsoft.com/office/drawing/2016/5/12/chartex" xmlns:cx7="http://schemas.microsoft.com/office/drawing/2016/5/13/chartex" xmlns:cx8="http://schemas.microsoft.com/office/drawing/2016/5/14/chartex" xmlns:mc="http://schemas.openxmlformats.org/markup-compatibility/2006" xmlns:aink="http://schemas.microsoft.com/office/drawing/2016/ink" xmlns:am3d="http://schemas.microsoft.com/office/drawing/2017/model3d" xmlns:o="urn:schemas-microsoft-com:office:office" xmlns:r="http://schemas.openxmlformats.org/officeDocument/2006/relationships" xmlns:m="http://schemas.openxmlformats.org/officeDocument/2006/math" xmlns:v="urn:schemas-microsoft-com:vml" xmlns:wp14="http://schemas.microsoft.com/office/word/2010/wordprocessingDrawing" xmlns:wp="http://schemas.openxmlformats.org/drawingml/2006/wordprocessingDrawing" xmlns:w10="urn:schemas-microsoft-com:office:word" xmlns:w="http://schemas.openxmlformats.org/wordprocessingml/2006/main" xmlns:w14="http://schemas.microsoft.com/office/word/2010/wordml" xmlns:w15="http://schemas.microsoft.com/office/word/2012/wordml" xmlns:w16cid="http://schemas.microsoft.com/office/word/2016/wordml/cid" xmlns:w16se="http://schemas.microsoft.com/office/word/2015/wordml/symex" xmlns:wpg="http://schemas.microsoft.com/office/word/2010/wordprocessingGroup" xmlns:wpi="http://schemas.microsoft.com/office/word/2010/wordprocessingInk" xmlns:wne="http://schemas.microsoft.com/office/word/2006/wordml" xmlns:wps="http://schemas.microsoft.com/office/word/2010/wordprocessingShape" mc:Ignorable="w14 w15 w16se w16cid wp14">
   <w15:commentEx w15:paraId="42C6B16E" w15:done="0"/>
-  <w15:commentEx w15:paraId="0E6FC9CC" w15:done="0"/>
   <w15:commentEx w15:paraId="3344634B" w15:done="0"/>
 </w15:commentsEx>
 </file>
 
 <file path=word/commentsIds.xml><?xml version="1.0" encoding="utf-8"?>
 <w16cid:commentsIds xmlns:wpc="http://schemas.microsoft.com/office/word/2010/wordprocessingCanvas" xmlns:cx="http://schemas.microsoft.com/office/drawing/2014/chartex" xmlns:cx1="http://schemas.microsoft.com/office/drawing/2015/9/8/chartex" xmlns:cx2="http://schemas.microsoft.com/office/drawing/2015/10/21/chartex" xmlns:cx3="http://schemas.microsoft.com/office/drawing/2016/5/9/chartex" xmlns:cx4="http://schemas.microsoft.com/office/drawing/2016/5/10/chartex" xmlns:cx5="http://schemas.microsoft.com/office/drawing/2016/5/11/chartex" xmlns:cx6="http://schemas.microsoft.com/office/drawing/2016/5/12/chartex" xmlns:cx7="http://schemas.microsoft.com/office/drawing/2016/5/13/chartex" xmlns:cx8="http://schemas.microsoft.com/office/drawing/2016/5/14/chartex" xmlns:mc="http://schemas.openxmlformats.org/markup-compatibility/2006" xmlns:aink="http://schemas.microsoft.com/office/drawing/2016/ink" xmlns:am3d="http://schemas.microsoft.com/office/drawing/2017/model3d" xmlns:o="urn:schemas-microsoft-com:office:office" xmlns:r="http://schemas.openxmlformats.org/officeDocument/2006/relationships" xmlns:m="http://schemas.openxmlformats.org/officeDocument/2006/math" xmlns:v="urn:schemas-microsoft-com:vml" xmlns:wp14="http://schemas.microsoft.com/office/word/2010/wordprocessingDrawing" xmlns:wp="http://schemas.openxmlformats.org/drawingml/2006/wordprocessingDrawing" xmlns:w10="urn:schemas-microsoft-com:office:word" xmlns:w="http://schemas.openxmlformats.org/wordprocessingml/2006/main" xmlns:w14="http://schemas.microsoft.com/office/word/2010/wordml" xmlns:w15="http://schemas.microsoft.com/office/word/2012/wordml" xmlns:w16cid="http://schemas.microsoft.com/office/word/2016/wordml/cid" xmlns:w16se="http://schemas.microsoft.com/office/word/2015/wordml/symex" xmlns:wpg="http://schemas.microsoft.com/office/word/2010/wordprocessingGroup" xmlns:wpi="http://schemas.microsoft.com/office/word/2010/wordprocessingInk" xmlns:wne="http://schemas.microsoft.com/office/word/2006/wordml" xmlns:wps="http://schemas.microsoft.com/office/word/2010/wordprocessingShape" mc:Ignorable="w14 w15 w16se w16cid wp14">
-  <w16cid:commentId w16cid:paraId="0E6FC9CC" w16cid:durableId="1EB92BF3"/>
   <w16cid:commentId w16cid:paraId="3344634B" w16cid:durableId="1EB92939"/>
 </w16cid:commentsIds>
 </file>
@@ -15539,14 +16116,27 @@
             <w:r>
               <w:t xml:space="preserve"> of </w:t>
             </w:r>
-            <w:fldSimple w:instr=" NUMPAGES  ">
-              <w:r>
-                <w:rPr>
-                  <w:noProof/>
-                </w:rPr>
-                <w:t>28</w:t>
-              </w:r>
-            </w:fldSimple>
+            <w:r>
+              <w:fldChar w:fldCharType="begin"/>
+            </w:r>
+            <w:r>
+              <w:instrText xml:space="preserve"> NUMPAGES  </w:instrText>
+            </w:r>
+            <w:r>
+              <w:fldChar w:fldCharType="separate"/>
+            </w:r>
+            <w:r>
+              <w:rPr>
+                <w:noProof/>
+              </w:rPr>
+              <w:t>28</w:t>
+            </w:r>
+            <w:r>
+              <w:rPr>
+                <w:noProof/>
+              </w:rPr>
+              <w:fldChar w:fldCharType="end"/>
+            </w:r>
           </w:p>
         </w:sdtContent>
       </w:sdt>
@@ -16612,6 +17202,95 @@
     </w:lvl>
   </w:abstractNum>
   <w:abstractNum w:abstractNumId="9" w15:restartNumberingAfterBreak="0">
+    <w:nsid w:val="1D835BE0"/>
+    <w:multiLevelType w:val="hybridMultilevel"/>
+    <w:tmpl w:val="C3B4534A"/>
+    <w:lvl w:ilvl="0" w:tplc="0409000F">
+      <w:start w:val="1"/>
+      <w:numFmt w:val="decimal"/>
+      <w:lvlText w:val="%1."/>
+      <w:lvlJc w:val="left"/>
+      <w:pPr>
+        <w:ind w:left="720" w:hanging="360"/>
+      </w:pPr>
+      <w:rPr>
+        <w:rFonts w:hint="default"/>
+      </w:rPr>
+    </w:lvl>
+    <w:lvl w:ilvl="1" w:tplc="04090019">
+      <w:start w:val="1"/>
+      <w:numFmt w:val="lowerLetter"/>
+      <w:lvlText w:val="%2."/>
+      <w:lvlJc w:val="left"/>
+      <w:pPr>
+        <w:ind w:left="1440" w:hanging="360"/>
+      </w:pPr>
+    </w:lvl>
+    <w:lvl w:ilvl="2" w:tplc="0409001B">
+      <w:start w:val="1"/>
+      <w:numFmt w:val="lowerRoman"/>
+      <w:lvlText w:val="%3."/>
+      <w:lvlJc w:val="right"/>
+      <w:pPr>
+        <w:ind w:left="2160" w:hanging="180"/>
+      </w:pPr>
+    </w:lvl>
+    <w:lvl w:ilvl="3" w:tplc="0409000F">
+      <w:start w:val="1"/>
+      <w:numFmt w:val="decimal"/>
+      <w:lvlText w:val="%4."/>
+      <w:lvlJc w:val="left"/>
+      <w:pPr>
+        <w:ind w:left="2880" w:hanging="360"/>
+      </w:pPr>
+    </w:lvl>
+    <w:lvl w:ilvl="4" w:tplc="04090019" w:tentative="1">
+      <w:start w:val="1"/>
+      <w:numFmt w:val="lowerLetter"/>
+      <w:lvlText w:val="%5."/>
+      <w:lvlJc w:val="left"/>
+      <w:pPr>
+        <w:ind w:left="3600" w:hanging="360"/>
+      </w:pPr>
+    </w:lvl>
+    <w:lvl w:ilvl="5" w:tplc="0409001B" w:tentative="1">
+      <w:start w:val="1"/>
+      <w:numFmt w:val="lowerRoman"/>
+      <w:lvlText w:val="%6."/>
+      <w:lvlJc w:val="right"/>
+      <w:pPr>
+        <w:ind w:left="4320" w:hanging="180"/>
+      </w:pPr>
+    </w:lvl>
+    <w:lvl w:ilvl="6" w:tplc="0409000F" w:tentative="1">
+      <w:start w:val="1"/>
+      <w:numFmt w:val="decimal"/>
+      <w:lvlText w:val="%7."/>
+      <w:lvlJc w:val="left"/>
+      <w:pPr>
+        <w:ind w:left="5040" w:hanging="360"/>
+      </w:pPr>
+    </w:lvl>
+    <w:lvl w:ilvl="7" w:tplc="04090019" w:tentative="1">
+      <w:start w:val="1"/>
+      <w:numFmt w:val="lowerLetter"/>
+      <w:lvlText w:val="%8."/>
+      <w:lvlJc w:val="left"/>
+      <w:pPr>
+        <w:ind w:left="5760" w:hanging="360"/>
+      </w:pPr>
+    </w:lvl>
+    <w:lvl w:ilvl="8" w:tplc="0409001B" w:tentative="1">
+      <w:start w:val="1"/>
+      <w:numFmt w:val="lowerRoman"/>
+      <w:lvlText w:val="%9."/>
+      <w:lvlJc w:val="right"/>
+      <w:pPr>
+        <w:ind w:left="6480" w:hanging="180"/>
+      </w:pPr>
+    </w:lvl>
+  </w:abstractNum>
+  <w:abstractNum w:abstractNumId="10" w15:restartNumberingAfterBreak="0">
     <w:nsid w:val="1E665EC1"/>
     <w:multiLevelType w:val="hybridMultilevel"/>
     <w:tmpl w:val="BBA05B94"/>
@@ -16700,7 +17379,7 @@
       </w:pPr>
     </w:lvl>
   </w:abstractNum>
-  <w:abstractNum w:abstractNumId="10" w15:restartNumberingAfterBreak="0">
+  <w:abstractNum w:abstractNumId="11" w15:restartNumberingAfterBreak="0">
     <w:nsid w:val="1E9F61C2"/>
     <w:multiLevelType w:val="multilevel"/>
     <w:tmpl w:val="1DE8CFC8"/>
@@ -16816,7 +17495,7 @@
       </w:rPr>
     </w:lvl>
   </w:abstractNum>
-  <w:abstractNum w:abstractNumId="11" w15:restartNumberingAfterBreak="0">
+  <w:abstractNum w:abstractNumId="12" w15:restartNumberingAfterBreak="0">
     <w:nsid w:val="22717D72"/>
     <w:multiLevelType w:val="hybridMultilevel"/>
     <w:tmpl w:val="C3B4534A"/>
@@ -16905,7 +17584,7 @@
       </w:pPr>
     </w:lvl>
   </w:abstractNum>
-  <w:abstractNum w:abstractNumId="12" w15:restartNumberingAfterBreak="0">
+  <w:abstractNum w:abstractNumId="13" w15:restartNumberingAfterBreak="0">
     <w:nsid w:val="263F0931"/>
     <w:multiLevelType w:val="hybridMultilevel"/>
     <w:tmpl w:val="16AE6ED0"/>
@@ -16994,7 +17673,7 @@
       </w:pPr>
     </w:lvl>
   </w:abstractNum>
-  <w:abstractNum w:abstractNumId="13" w15:restartNumberingAfterBreak="0">
+  <w:abstractNum w:abstractNumId="14" w15:restartNumberingAfterBreak="0">
     <w:nsid w:val="2A8A28B8"/>
     <w:multiLevelType w:val="hybridMultilevel"/>
     <w:tmpl w:val="B65ED84C"/>
@@ -17107,7 +17786,7 @@
       </w:rPr>
     </w:lvl>
   </w:abstractNum>
-  <w:abstractNum w:abstractNumId="14" w15:restartNumberingAfterBreak="0">
+  <w:abstractNum w:abstractNumId="15" w15:restartNumberingAfterBreak="0">
     <w:nsid w:val="2F7F48BF"/>
     <w:multiLevelType w:val="hybridMultilevel"/>
     <w:tmpl w:val="B186150E"/>
@@ -17221,7 +17900,7 @@
       </w:rPr>
     </w:lvl>
   </w:abstractNum>
-  <w:abstractNum w:abstractNumId="15" w15:restartNumberingAfterBreak="0">
+  <w:abstractNum w:abstractNumId="16" w15:restartNumberingAfterBreak="0">
     <w:nsid w:val="2F8A04D9"/>
     <w:multiLevelType w:val="hybridMultilevel"/>
     <w:tmpl w:val="C3B4534A"/>
@@ -17310,7 +17989,7 @@
       </w:pPr>
     </w:lvl>
   </w:abstractNum>
-  <w:abstractNum w:abstractNumId="16" w15:restartNumberingAfterBreak="0">
+  <w:abstractNum w:abstractNumId="17" w15:restartNumberingAfterBreak="0">
     <w:nsid w:val="33475CB4"/>
     <w:multiLevelType w:val="hybridMultilevel"/>
     <w:tmpl w:val="16AE6ED0"/>
@@ -17399,7 +18078,7 @@
       </w:pPr>
     </w:lvl>
   </w:abstractNum>
-  <w:abstractNum w:abstractNumId="17" w15:restartNumberingAfterBreak="0">
+  <w:abstractNum w:abstractNumId="18" w15:restartNumberingAfterBreak="0">
     <w:nsid w:val="3C596AAC"/>
     <w:multiLevelType w:val="hybridMultilevel"/>
     <w:tmpl w:val="08C838E4"/>
@@ -17512,7 +18191,7 @@
       </w:rPr>
     </w:lvl>
   </w:abstractNum>
-  <w:abstractNum w:abstractNumId="18" w15:restartNumberingAfterBreak="0">
+  <w:abstractNum w:abstractNumId="19" w15:restartNumberingAfterBreak="0">
     <w:nsid w:val="3C6233AB"/>
     <w:multiLevelType w:val="hybridMultilevel"/>
     <w:tmpl w:val="D38C2F40"/>
@@ -17625,7 +18304,7 @@
       </w:rPr>
     </w:lvl>
   </w:abstractNum>
-  <w:abstractNum w:abstractNumId="19" w15:restartNumberingAfterBreak="0">
+  <w:abstractNum w:abstractNumId="20" w15:restartNumberingAfterBreak="0">
     <w:nsid w:val="425B4E46"/>
     <w:multiLevelType w:val="hybridMultilevel"/>
     <w:tmpl w:val="51A6B85E"/>
@@ -17738,7 +18417,7 @@
       </w:rPr>
     </w:lvl>
   </w:abstractNum>
-  <w:abstractNum w:abstractNumId="20" w15:restartNumberingAfterBreak="0">
+  <w:abstractNum w:abstractNumId="21" w15:restartNumberingAfterBreak="0">
     <w:nsid w:val="44A941D3"/>
     <w:multiLevelType w:val="hybridMultilevel"/>
     <w:tmpl w:val="FECEB9C8"/>
@@ -17851,7 +18530,7 @@
       </w:rPr>
     </w:lvl>
   </w:abstractNum>
-  <w:abstractNum w:abstractNumId="21" w15:restartNumberingAfterBreak="0">
+  <w:abstractNum w:abstractNumId="22" w15:restartNumberingAfterBreak="0">
     <w:nsid w:val="53023E76"/>
     <w:multiLevelType w:val="hybridMultilevel"/>
     <w:tmpl w:val="D6041732"/>
@@ -17964,7 +18643,7 @@
       </w:rPr>
     </w:lvl>
   </w:abstractNum>
-  <w:abstractNum w:abstractNumId="22" w15:restartNumberingAfterBreak="0">
+  <w:abstractNum w:abstractNumId="23" w15:restartNumberingAfterBreak="0">
     <w:nsid w:val="54D24FDC"/>
     <w:multiLevelType w:val="hybridMultilevel"/>
     <w:tmpl w:val="D3D8C720"/>
@@ -18077,7 +18756,7 @@
       </w:rPr>
     </w:lvl>
   </w:abstractNum>
-  <w:abstractNum w:abstractNumId="23" w15:restartNumberingAfterBreak="0">
+  <w:abstractNum w:abstractNumId="24" w15:restartNumberingAfterBreak="0">
     <w:nsid w:val="54FD31F2"/>
     <w:multiLevelType w:val="hybridMultilevel"/>
     <w:tmpl w:val="B6E891DA"/>
@@ -18190,7 +18869,7 @@
       </w:rPr>
     </w:lvl>
   </w:abstractNum>
-  <w:abstractNum w:abstractNumId="24" w15:restartNumberingAfterBreak="0">
+  <w:abstractNum w:abstractNumId="25" w15:restartNumberingAfterBreak="0">
     <w:nsid w:val="56D8618E"/>
     <w:multiLevelType w:val="hybridMultilevel"/>
     <w:tmpl w:val="AC14F2EC"/>
@@ -18303,7 +18982,7 @@
       </w:rPr>
     </w:lvl>
   </w:abstractNum>
-  <w:abstractNum w:abstractNumId="25" w15:restartNumberingAfterBreak="0">
+  <w:abstractNum w:abstractNumId="26" w15:restartNumberingAfterBreak="0">
     <w:nsid w:val="650E1A1F"/>
     <w:multiLevelType w:val="hybridMultilevel"/>
     <w:tmpl w:val="AD9EF1D6"/>
@@ -18416,7 +19095,96 @@
       </w:rPr>
     </w:lvl>
   </w:abstractNum>
-  <w:abstractNum w:abstractNumId="26" w15:restartNumberingAfterBreak="0">
+  <w:abstractNum w:abstractNumId="27" w15:restartNumberingAfterBreak="0">
+    <w:nsid w:val="6DAC3D28"/>
+    <w:multiLevelType w:val="hybridMultilevel"/>
+    <w:tmpl w:val="C3B4534A"/>
+    <w:lvl w:ilvl="0" w:tplc="0409000F">
+      <w:start w:val="1"/>
+      <w:numFmt w:val="decimal"/>
+      <w:lvlText w:val="%1."/>
+      <w:lvlJc w:val="left"/>
+      <w:pPr>
+        <w:ind w:left="720" w:hanging="360"/>
+      </w:pPr>
+      <w:rPr>
+        <w:rFonts w:hint="default"/>
+      </w:rPr>
+    </w:lvl>
+    <w:lvl w:ilvl="1" w:tplc="04090019">
+      <w:start w:val="1"/>
+      <w:numFmt w:val="lowerLetter"/>
+      <w:lvlText w:val="%2."/>
+      <w:lvlJc w:val="left"/>
+      <w:pPr>
+        <w:ind w:left="1440" w:hanging="360"/>
+      </w:pPr>
+    </w:lvl>
+    <w:lvl w:ilvl="2" w:tplc="0409001B">
+      <w:start w:val="1"/>
+      <w:numFmt w:val="lowerRoman"/>
+      <w:lvlText w:val="%3."/>
+      <w:lvlJc w:val="right"/>
+      <w:pPr>
+        <w:ind w:left="2160" w:hanging="180"/>
+      </w:pPr>
+    </w:lvl>
+    <w:lvl w:ilvl="3" w:tplc="0409000F" w:tentative="1">
+      <w:start w:val="1"/>
+      <w:numFmt w:val="decimal"/>
+      <w:lvlText w:val="%4."/>
+      <w:lvlJc w:val="left"/>
+      <w:pPr>
+        <w:ind w:left="2880" w:hanging="360"/>
+      </w:pPr>
+    </w:lvl>
+    <w:lvl w:ilvl="4" w:tplc="04090019" w:tentative="1">
+      <w:start w:val="1"/>
+      <w:numFmt w:val="lowerLetter"/>
+      <w:lvlText w:val="%5."/>
+      <w:lvlJc w:val="left"/>
+      <w:pPr>
+        <w:ind w:left="3600" w:hanging="360"/>
+      </w:pPr>
+    </w:lvl>
+    <w:lvl w:ilvl="5" w:tplc="0409001B" w:tentative="1">
+      <w:start w:val="1"/>
+      <w:numFmt w:val="lowerRoman"/>
+      <w:lvlText w:val="%6."/>
+      <w:lvlJc w:val="right"/>
+      <w:pPr>
+        <w:ind w:left="4320" w:hanging="180"/>
+      </w:pPr>
+    </w:lvl>
+    <w:lvl w:ilvl="6" w:tplc="0409000F" w:tentative="1">
+      <w:start w:val="1"/>
+      <w:numFmt w:val="decimal"/>
+      <w:lvlText w:val="%7."/>
+      <w:lvlJc w:val="left"/>
+      <w:pPr>
+        <w:ind w:left="5040" w:hanging="360"/>
+      </w:pPr>
+    </w:lvl>
+    <w:lvl w:ilvl="7" w:tplc="04090019" w:tentative="1">
+      <w:start w:val="1"/>
+      <w:numFmt w:val="lowerLetter"/>
+      <w:lvlText w:val="%8."/>
+      <w:lvlJc w:val="left"/>
+      <w:pPr>
+        <w:ind w:left="5760" w:hanging="360"/>
+      </w:pPr>
+    </w:lvl>
+    <w:lvl w:ilvl="8" w:tplc="0409001B" w:tentative="1">
+      <w:start w:val="1"/>
+      <w:numFmt w:val="lowerRoman"/>
+      <w:lvlText w:val="%9."/>
+      <w:lvlJc w:val="right"/>
+      <w:pPr>
+        <w:ind w:left="6480" w:hanging="180"/>
+      </w:pPr>
+    </w:lvl>
+  </w:abstractNum>
+  <w:abstractNum w:abstractNumId="28" w15:restartNumberingAfterBreak="0">
     <w:nsid w:val="7F872787"/>
     <w:multiLevelType w:val="hybridMultilevel"/>
     <w:tmpl w:val="4802E53C"/>
@@ -18530,37 +19298,37 @@
     </w:lvl>
   </w:abstractNum>
   <w:num w:numId="1">
-    <w:abstractNumId w:val="14"/>
+    <w:abstractNumId w:val="15"/>
   </w:num>
   <w:num w:numId="2">
     <w:abstractNumId w:val="7"/>
   </w:num>
   <w:num w:numId="3">
-    <w:abstractNumId w:val="10"/>
+    <w:abstractNumId w:val="11"/>
   </w:num>
   <w:num w:numId="4">
-    <w:abstractNumId w:val="9"/>
+    <w:abstractNumId w:val="10"/>
   </w:num>
   <w:num w:numId="5">
     <w:abstractNumId w:val="3"/>
   </w:num>
   <w:num w:numId="6">
-    <w:abstractNumId w:val="23"/>
+    <w:abstractNumId w:val="24"/>
   </w:num>
   <w:num w:numId="7">
-    <w:abstractNumId w:val="24"/>
+    <w:abstractNumId w:val="25"/>
   </w:num>
   <w:num w:numId="8">
     <w:abstractNumId w:val="4"/>
   </w:num>
   <w:num w:numId="9">
-    <w:abstractNumId w:val="19"/>
+    <w:abstractNumId w:val="20"/>
   </w:num>
   <w:num w:numId="10">
-    <w:abstractNumId w:val="25"/>
+    <w:abstractNumId w:val="26"/>
   </w:num>
   <w:num w:numId="11">
-    <w:abstractNumId w:val="13"/>
+    <w:abstractNumId w:val="14"/>
   </w:num>
   <w:num w:numId="12">
     <w:abstractNumId w:val="2"/>
@@ -18569,19 +19337,19 @@
     <w:abstractNumId w:val="5"/>
   </w:num>
   <w:num w:numId="14">
+    <w:abstractNumId w:val="19"/>
+  </w:num>
+  <w:num w:numId="15">
     <w:abstractNumId w:val="18"/>
   </w:num>
-  <w:num w:numId="15">
-    <w:abstractNumId w:val="17"/>
-  </w:num>
   <w:num w:numId="16">
-    <w:abstractNumId w:val="22"/>
+    <w:abstractNumId w:val="23"/>
   </w:num>
   <w:num w:numId="17">
     <w:abstractNumId w:val="8"/>
   </w:num>
   <w:num w:numId="18">
-    <w:abstractNumId w:val="20"/>
+    <w:abstractNumId w:val="21"/>
   </w:num>
   <w:num w:numId="19">
     <w:abstractNumId w:val="0"/>
@@ -18590,25 +19358,31 @@
     <w:abstractNumId w:val="1"/>
   </w:num>
   <w:num w:numId="21">
-    <w:abstractNumId w:val="15"/>
+    <w:abstractNumId w:val="16"/>
   </w:num>
   <w:num w:numId="22">
-    <w:abstractNumId w:val="16"/>
+    <w:abstractNumId w:val="17"/>
   </w:num>
   <w:num w:numId="23">
-    <w:abstractNumId w:val="11"/>
+    <w:abstractNumId w:val="12"/>
   </w:num>
   <w:num w:numId="24">
-    <w:abstractNumId w:val="12"/>
+    <w:abstractNumId w:val="13"/>
   </w:num>
   <w:num w:numId="25">
     <w:abstractNumId w:val="6"/>
   </w:num>
   <w:num w:numId="26">
-    <w:abstractNumId w:val="21"/>
+    <w:abstractNumId w:val="22"/>
   </w:num>
   <w:num w:numId="27">
-    <w:abstractNumId w:val="26"/>
+    <w:abstractNumId w:val="28"/>
+  </w:num>
+  <w:num w:numId="28">
+    <w:abstractNumId w:val="9"/>
+  </w:num>
+  <w:num w:numId="29">
+    <w:abstractNumId w:val="27"/>
   </w:num>
   <w:numIdMacAtCleanup w:val="9"/>
 </w:numbering>
@@ -19017,7 +19791,7 @@
   <w:style w:type="paragraph" w:default="1" w:styleId="Normal">
     <w:name w:val="Normal"/>
     <w:qFormat/>
-    <w:rsid w:val="001E2E34"/>
+    <w:rsid w:val="006357A5"/>
   </w:style>
   <w:style w:type="paragraph" w:styleId="Heading1">
     <w:name w:val="heading 1"/>
@@ -19139,7 +19913,7 @@
     <w:uiPriority w:val="1"/>
     <w:semiHidden/>
     <w:unhideWhenUsed/>
-    <w:rsid w:val="001E2E34"/>
+    <w:rsid w:val="006357A5"/>
   </w:style>
   <w:style w:type="table" w:default="1" w:styleId="TableNormal">
     <w:name w:val="Normal Table"/>
@@ -19161,7 +19935,7 @@
     <w:uiPriority w:val="99"/>
     <w:semiHidden/>
     <w:unhideWhenUsed/>
-    <w:rsid w:val="001E2E34"/>
+    <w:rsid w:val="006357A5"/>
   </w:style>
   <w:style w:type="character" w:customStyle="1" w:styleId="Heading1Char">
     <w:name w:val="Heading 1 Char"/>
@@ -20045,7 +20819,7 @@
 </file>
 
 <file path=customXml/itemProps1.xml><?xml version="1.0" encoding="utf-8"?>
-<ds:datastoreItem xmlns:ds="http://schemas.openxmlformats.org/officeDocument/2006/customXml" ds:itemID="{8E2967EA-02A1-4B29-8E65-668482608D68}">
+<ds:datastoreItem xmlns:ds="http://schemas.openxmlformats.org/officeDocument/2006/customXml" ds:itemID="{05970864-7672-4E74-AEE6-8E8D52C0B2EB}">
   <ds:schemaRefs>
     <ds:schemaRef ds:uri="http://schemas.openxmlformats.org/officeDocument/2006/bibliography"/>
   </ds:schemaRefs>

--- a/labmanual/English/WBT101-04a-BLE.docx
+++ b/labmanual/English/WBT101-04a-BLE.docx
@@ -42,7 +42,21 @@
         <w:rPr>
           <w:rStyle w:val="BookTitle"/>
         </w:rPr>
-        <w:t>BLE Example</w:t>
+        <w:t xml:space="preserve">BLE </w:t>
+      </w:r>
+      <w:r>
+        <w:rPr>
+          <w:rStyle w:val="BookTitle"/>
+        </w:rPr>
+        <w:t xml:space="preserve">Peripheral </w:t>
+      </w:r>
+      <w:bookmarkStart w:id="0" w:name="_GoBack"/>
+      <w:bookmarkEnd w:id="0"/>
+      <w:r>
+        <w:rPr>
+          <w:rStyle w:val="BookTitle"/>
+        </w:rPr>
+        <w:t>Example</w:t>
       </w:r>
     </w:p>
     <w:p>
@@ -1995,7 +2009,7 @@
       <w:pPr>
         <w:pStyle w:val="Heading1"/>
       </w:pPr>
-      <w:bookmarkStart w:id="0" w:name="_Toc515887023"/>
+      <w:bookmarkStart w:id="1" w:name="_Toc515887023"/>
       <w:r>
         <w:lastRenderedPageBreak/>
         <w:t xml:space="preserve">WICED BLE </w:t>
@@ -2006,7 +2020,7 @@
       <w:r>
         <w:t xml:space="preserve"> Lifecycle</w:t>
       </w:r>
-      <w:bookmarkEnd w:id="0"/>
+      <w:bookmarkEnd w:id="1"/>
     </w:p>
     <w:p>
       <w:r>
@@ -2195,12 +2209,12 @@
       <w:pPr>
         <w:pStyle w:val="Heading2"/>
       </w:pPr>
-      <w:bookmarkStart w:id="1" w:name="_Toc515887024"/>
+      <w:bookmarkStart w:id="2" w:name="_Toc515887024"/>
       <w:r>
         <w:lastRenderedPageBreak/>
         <w:t>Turning on the WICED Bluetooth Stack</w:t>
       </w:r>
-      <w:bookmarkEnd w:id="1"/>
+      <w:bookmarkEnd w:id="2"/>
     </w:p>
     <w:p>
       <w:r>
@@ -2301,12 +2315,12 @@
       <w:pPr>
         <w:pStyle w:val="Heading2"/>
       </w:pPr>
-      <w:bookmarkStart w:id="2" w:name="_Toc515887025"/>
+      <w:bookmarkStart w:id="3" w:name="_Toc515887025"/>
       <w:r>
         <w:lastRenderedPageBreak/>
         <w:t>Start Advertising</w:t>
       </w:r>
-      <w:bookmarkEnd w:id="2"/>
+      <w:bookmarkEnd w:id="3"/>
     </w:p>
     <w:p>
       <w:pPr>
@@ -2424,7 +2438,7 @@
       <w:pPr>
         <w:pStyle w:val="Heading2"/>
       </w:pPr>
-      <w:bookmarkStart w:id="3" w:name="_Toc515887026"/>
+      <w:bookmarkStart w:id="4" w:name="_Toc515887026"/>
       <w:r>
         <w:lastRenderedPageBreak/>
         <w:t>Make a C</w:t>
@@ -2432,7 +2446,7 @@
       <w:r>
         <w:t>onnection</w:t>
       </w:r>
-      <w:bookmarkEnd w:id="3"/>
+      <w:bookmarkEnd w:id="4"/>
     </w:p>
     <w:p>
       <w:pPr>
@@ -2567,12 +2581,12 @@
       <w:pPr>
         <w:pStyle w:val="Heading2"/>
       </w:pPr>
-      <w:bookmarkStart w:id="4" w:name="_Toc515887027"/>
+      <w:bookmarkStart w:id="5" w:name="_Toc515887027"/>
       <w:r>
         <w:lastRenderedPageBreak/>
         <w:t>Exchange Data</w:t>
       </w:r>
-      <w:bookmarkEnd w:id="4"/>
+      <w:bookmarkEnd w:id="5"/>
     </w:p>
     <w:p>
       <w:pPr>
@@ -2884,7 +2898,7 @@
       <w:pPr>
         <w:pStyle w:val="Heading1"/>
       </w:pPr>
-      <w:bookmarkStart w:id="5" w:name="_Toc515887028"/>
+      <w:bookmarkStart w:id="6" w:name="_Toc515887028"/>
       <w:r>
         <w:lastRenderedPageBreak/>
         <w:t>Advertising</w:t>
@@ -2892,7 +2906,7 @@
       <w:r>
         <w:t xml:space="preserve"> Packets</w:t>
       </w:r>
-      <w:bookmarkEnd w:id="5"/>
+      <w:bookmarkEnd w:id="6"/>
     </w:p>
     <w:p>
       <w:r>
@@ -3328,7 +3342,7 @@
       <w:pPr>
         <w:pStyle w:val="Heading1"/>
       </w:pPr>
-      <w:bookmarkStart w:id="6" w:name="_Toc515887029"/>
+      <w:bookmarkStart w:id="7" w:name="_Toc515887029"/>
       <w:r>
         <w:t xml:space="preserve">Attributes, the </w:t>
       </w:r>
@@ -3338,21 +3352,21 @@
       <w:r>
         <w:t>GATT Database</w:t>
       </w:r>
-      <w:bookmarkEnd w:id="6"/>
+      <w:bookmarkEnd w:id="7"/>
     </w:p>
     <w:p>
       <w:pPr>
         <w:pStyle w:val="Heading2"/>
       </w:pPr>
-      <w:bookmarkStart w:id="7" w:name="_Toc515793373"/>
-      <w:bookmarkStart w:id="8" w:name="_Toc515795187"/>
-      <w:bookmarkStart w:id="9" w:name="_Toc515887030"/>
-      <w:bookmarkEnd w:id="7"/>
+      <w:bookmarkStart w:id="8" w:name="_Toc515793373"/>
+      <w:bookmarkStart w:id="9" w:name="_Toc515795187"/>
+      <w:bookmarkStart w:id="10" w:name="_Toc515887030"/>
       <w:bookmarkEnd w:id="8"/>
+      <w:bookmarkEnd w:id="9"/>
       <w:r>
         <w:t>Attributes</w:t>
       </w:r>
-      <w:bookmarkEnd w:id="9"/>
+      <w:bookmarkEnd w:id="10"/>
     </w:p>
     <w:p>
       <w:r>
@@ -3717,11 +3731,11 @@
       <w:pPr>
         <w:pStyle w:val="Heading2"/>
       </w:pPr>
-      <w:bookmarkStart w:id="10" w:name="_Toc515887031"/>
+      <w:bookmarkStart w:id="11" w:name="_Toc515887031"/>
       <w:r>
         <w:t>Profiles – Services - Characteristics</w:t>
       </w:r>
-      <w:bookmarkEnd w:id="10"/>
+      <w:bookmarkEnd w:id="11"/>
     </w:p>
     <w:p>
       <w:pPr>
@@ -3941,11 +3955,11 @@
       <w:pPr>
         <w:pStyle w:val="Heading2"/>
       </w:pPr>
-      <w:bookmarkStart w:id="11" w:name="_Toc515887032"/>
+      <w:bookmarkStart w:id="12" w:name="_Toc515887032"/>
       <w:r>
         <w:t>Service Declaration in the GATT DB</w:t>
       </w:r>
-      <w:bookmarkEnd w:id="11"/>
+      <w:bookmarkEnd w:id="12"/>
     </w:p>
     <w:p>
       <w:r>
@@ -4097,18 +4111,18 @@
       <w:pPr>
         <w:pStyle w:val="Heading2"/>
       </w:pPr>
-      <w:bookmarkStart w:id="12" w:name="_Toc515793377"/>
-      <w:bookmarkStart w:id="13" w:name="_Toc515795191"/>
-      <w:bookmarkStart w:id="14" w:name="_Toc515887033"/>
-      <w:bookmarkEnd w:id="12"/>
+      <w:bookmarkStart w:id="13" w:name="_Toc515793377"/>
+      <w:bookmarkStart w:id="14" w:name="_Toc515795191"/>
+      <w:bookmarkStart w:id="15" w:name="_Toc515887033"/>
       <w:bookmarkEnd w:id="13"/>
+      <w:bookmarkEnd w:id="14"/>
       <w:r>
         <w:t>Characteristic</w:t>
       </w:r>
       <w:r>
         <w:t xml:space="preserve"> Declaration in the GATT DB</w:t>
       </w:r>
-      <w:bookmarkEnd w:id="14"/>
+      <w:bookmarkEnd w:id="15"/>
     </w:p>
     <w:p>
       <w:r>
@@ -4594,12 +4608,11 @@
       <w:pPr>
         <w:pStyle w:val="Heading1"/>
       </w:pPr>
-      <w:bookmarkStart w:id="15" w:name="_Toc515887034"/>
-      <w:r>
-        <w:lastRenderedPageBreak/>
+      <w:bookmarkStart w:id="16" w:name="_Toc515887034"/>
+      <w:r>
         <w:t>WICED Bluetooth Designer</w:t>
       </w:r>
-      <w:bookmarkEnd w:id="15"/>
+      <w:bookmarkEnd w:id="16"/>
     </w:p>
     <w:p>
       <w:r>
@@ -4744,7 +4757,6 @@
         <w:keepNext/>
       </w:pPr>
       <w:r>
-        <w:lastRenderedPageBreak/>
         <w:t xml:space="preserve">This will ask you to name your Project (also called the Device Name) and select a chip.  In this case, I’ll </w:t>
       </w:r>
       <w:r>
@@ -4825,7 +4837,6 @@
         <w:keepNext/>
       </w:pPr>
       <w:r>
-        <w:lastRenderedPageBreak/>
         <w:t>After you click Finish, you get a window allowing you to</w:t>
       </w:r>
       <w:r>
@@ -4912,7 +4923,7 @@
               </wp:anchor>
             </w:drawing>
           </mc:Choice>
-          <mc:Fallback xmlns:mv="urn:schemas-microsoft-com:mac:vml" xmlns:mo="http://schemas.microsoft.com/office/mac/office/2008/main">
+          <mc:Fallback xmlns:mo="http://schemas.microsoft.com/office/mac/office/2008/main" xmlns:mv="urn:schemas-microsoft-com:mac:vml">
             <w:pict>
               <v:roundrect w14:anchorId="38E4C5C1" id="Rectangle: Rounded Corners 135" o:spid="_x0000_s1026" style="position:absolute;margin-left:9pt;margin-top:101.45pt;width:223.5pt;height:18.75pt;z-index:251661312;visibility:visible;mso-wrap-style:square;mso-wrap-distance-left:9pt;mso-wrap-distance-top:0;mso-wrap-distance-right:9pt;mso-wrap-distance-bottom:0;mso-position-horizontal:absolute;mso-position-horizontal-relative:text;mso-position-vertical:absolute;mso-position-vertical-relative:text;v-text-anchor:middle" arcsize="10923f" o:gfxdata="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" filled="f" strokecolor="red" strokeweight="2.25pt">
                 <v:stroke joinstyle="miter"/>
@@ -4988,7 +4999,7 @@
               </wp:anchor>
             </w:drawing>
           </mc:Choice>
-          <mc:Fallback xmlns:mv="urn:schemas-microsoft-com:mac:vml" xmlns:mo="http://schemas.microsoft.com/office/mac/office/2008/main">
+          <mc:Fallback xmlns:mo="http://schemas.microsoft.com/office/mac/office/2008/main" xmlns:mv="urn:schemas-microsoft-com:mac:vml">
             <w:pict>
               <v:roundrect w14:anchorId="7D92B234" id="Rectangle: Rounded Corners 134" o:spid="_x0000_s1026" style="position:absolute;margin-left:8.25pt;margin-top:66.2pt;width:223.5pt;height:18.75pt;z-index:251659264;visibility:visible;mso-wrap-style:square;mso-wrap-distance-left:9pt;mso-wrap-distance-top:0;mso-wrap-distance-right:9pt;mso-wrap-distance-bottom:0;mso-position-horizontal:absolute;mso-position-horizontal-relative:text;mso-position-vertical:absolute;mso-position-vertical-relative:text;v-text-anchor:middle" arcsize="10923f" o:gfxdata="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" filled="f" strokecolor="red" strokeweight="2.25pt">
                 <v:stroke joinstyle="miter"/>
@@ -5044,7 +5055,6 @@
         <w:keepLines/>
       </w:pPr>
       <w:r>
-        <w:lastRenderedPageBreak/>
         <w:t xml:space="preserve">The next step is to setup a Service.  To do this select the Characteristic tab.  Then pick “Vendor Specific Service” and press the “+” button.   After I do this I will see a new Service called “WicedLED” added to my Services.  Notice that I could change the name in the “Service Name” box.  I also let the tool </w:t>
       </w:r>
       <w:r>
@@ -5134,7 +5144,7 @@
               </wp:anchor>
             </w:drawing>
           </mc:Choice>
-          <mc:Fallback xmlns:mv="urn:schemas-microsoft-com:mac:vml" xmlns:mo="http://schemas.microsoft.com/office/mac/office/2008/main">
+          <mc:Fallback xmlns:mo="http://schemas.microsoft.com/office/mac/office/2008/main" xmlns:mv="urn:schemas-microsoft-com:mac:vml">
             <w:pict>
               <v:roundrect w14:anchorId="3C15DE89" id="Rectangle: Rounded Corners 140" o:spid="_x0000_s1026" style="position:absolute;margin-left:7.5pt;margin-top:265.45pt;width:164.25pt;height:18.75pt;z-index:251665408;visibility:visible;mso-wrap-style:square;mso-width-percent:0;mso-wrap-distance-left:9pt;mso-wrap-distance-top:0;mso-wrap-distance-right:9pt;mso-wrap-distance-bottom:0;mso-position-horizontal:absolute;mso-position-horizontal-relative:text;mso-position-vertical:absolute;mso-position-vertical-relative:text;mso-width-percent:0;mso-width-relative:margin;v-text-anchor:middle" arcsize="10923f" o:gfxdata="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" filled="f" strokecolor="red" strokeweight="2.25pt">
                 <v:stroke joinstyle="miter"/>
@@ -5213,7 +5223,7 @@
               </wp:anchor>
             </w:drawing>
           </mc:Choice>
-          <mc:Fallback xmlns:mv="urn:schemas-microsoft-com:mac:vml" xmlns:mo="http://schemas.microsoft.com/office/mac/office/2008/main">
+          <mc:Fallback xmlns:mo="http://schemas.microsoft.com/office/mac/office/2008/main" xmlns:mv="urn:schemas-microsoft-com:mac:vml">
             <w:pict>
               <v:roundrect w14:anchorId="6C46BEAF" id="Rectangle: Rounded Corners 137" o:spid="_x0000_s1026" style="position:absolute;margin-left:44.25pt;margin-top:329.95pt;width:53.25pt;height:18.75pt;z-index:251663360;visibility:visible;mso-wrap-style:square;mso-width-percent:0;mso-wrap-distance-left:9pt;mso-wrap-distance-top:0;mso-wrap-distance-right:9pt;mso-wrap-distance-bottom:0;mso-position-horizontal:absolute;mso-position-horizontal-relative:text;mso-position-vertical:absolute;mso-position-vertical-relative:text;mso-width-percent:0;mso-width-relative:margin;v-text-anchor:middle" arcsize="10923f" o:gfxdata="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" filled="f" strokecolor="red" strokeweight="2.25pt">
                 <v:stroke joinstyle="miter"/>
@@ -5269,7 +5279,6 @@
         <w:keepLines/>
       </w:pPr>
       <w:r>
-        <w:lastRenderedPageBreak/>
         <w:t xml:space="preserve">After the Service is configured I add one </w:t>
       </w:r>
       <w:r>
@@ -5356,7 +5365,7 @@
               </wp:anchor>
             </w:drawing>
           </mc:Choice>
-          <mc:Fallback xmlns:mv="urn:schemas-microsoft-com:mac:vml" xmlns:mo="http://schemas.microsoft.com/office/mac/office/2008/main">
+          <mc:Fallback xmlns:mo="http://schemas.microsoft.com/office/mac/office/2008/main" xmlns:mv="urn:schemas-microsoft-com:mac:vml">
             <w:pict>
               <v:roundrect w14:anchorId="70D4993F" id="Rectangle: Rounded Corners 143" o:spid="_x0000_s1026" style="position:absolute;margin-left:6pt;margin-top:292.2pt;width:164.25pt;height:18.75pt;z-index:251669504;visibility:visible;mso-wrap-style:square;mso-width-percent:0;mso-wrap-distance-left:9pt;mso-wrap-distance-top:0;mso-wrap-distance-right:9pt;mso-wrap-distance-bottom:0;mso-position-horizontal:absolute;mso-position-horizontal-relative:text;mso-position-vertical:absolute;mso-position-vertical-relative:text;mso-width-percent:0;mso-width-relative:margin;v-text-anchor:middle" arcsize="10923f" o:gfxdata="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" filled="f" strokecolor="red" strokeweight="2.25pt">
                 <v:stroke joinstyle="miter"/>
@@ -5435,7 +5444,7 @@
               </wp:anchor>
             </w:drawing>
           </mc:Choice>
-          <mc:Fallback xmlns:mv="urn:schemas-microsoft-com:mac:vml" xmlns:mo="http://schemas.microsoft.com/office/mac/office/2008/main">
+          <mc:Fallback xmlns:mo="http://schemas.microsoft.com/office/mac/office/2008/main" xmlns:mv="urn:schemas-microsoft-com:mac:vml">
             <w:pict>
               <v:roundrect w14:anchorId="2BA1A596" id="Rectangle: Rounded Corners 142" o:spid="_x0000_s1026" style="position:absolute;margin-left:15.75pt;margin-top:41.7pt;width:41.25pt;height:18.75pt;z-index:251667456;visibility:visible;mso-wrap-style:square;mso-width-percent:0;mso-wrap-distance-left:9pt;mso-wrap-distance-top:0;mso-wrap-distance-right:9pt;mso-wrap-distance-bottom:0;mso-position-horizontal:absolute;mso-position-horizontal-relative:text;mso-position-vertical:absolute;mso-position-vertical-relative:text;mso-width-percent:0;mso-width-relative:margin;v-text-anchor:middle" arcsize="10923f" o:gfxdata="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" filled="f" strokecolor="red" strokeweight="2.25pt">
                 <v:stroke joinstyle="miter"/>
@@ -5491,7 +5500,6 @@
         <w:keepLines/>
       </w:pPr>
       <w:r>
-        <w:lastRenderedPageBreak/>
         <w:t xml:space="preserve">I then </w:t>
       </w:r>
       <w:r>
@@ -5818,7 +5826,6 @@
         <w:keepLines/>
       </w:pPr>
       <w:r>
-        <w:lastRenderedPageBreak/>
         <w:t xml:space="preserve">I want </w:t>
       </w:r>
       <w:r>
@@ -6180,7 +6187,6 @@
     </w:p>
     <w:p>
       <w:r>
-        <w:lastRenderedPageBreak/>
         <w:t>In a few seconds you will notice that you now have a new project in your apps tab in the Project Explorer</w:t>
       </w:r>
       <w:r>
@@ -6309,7 +6315,6 @@
         <w:keepLines/>
       </w:pPr>
       <w:r>
-        <w:lastRenderedPageBreak/>
         <w:t>Then</w:t>
       </w:r>
       <w:r>
@@ -6875,7 +6880,6 @@
         <w:keepNext/>
       </w:pPr>
       <w:r>
-        <w:lastRenderedPageBreak/>
         <w:t>Now run the make target.  It will build and program the board.  When the application firmware starts up you see some messages</w:t>
       </w:r>
       <w:r>
@@ -7087,7 +7091,6 @@
     </w:p>
     <w:p>
       <w:r>
-        <w:lastRenderedPageBreak/>
         <w:t xml:space="preserve">On the terminal window, </w:t>
       </w:r>
       <w:r>
@@ -7282,7 +7285,6 @@
         <w:keepNext/>
       </w:pPr>
       <w:r>
-        <w:lastRenderedPageBreak/>
         <w:t xml:space="preserve">Tap on the Service to see details about it. </w:t>
       </w:r>
       <w:r>
@@ -7505,12 +7507,11 @@
       <w:pPr>
         <w:pStyle w:val="Heading1"/>
       </w:pPr>
-      <w:bookmarkStart w:id="16" w:name="_Toc515887035"/>
-      <w:r>
-        <w:lastRenderedPageBreak/>
+      <w:bookmarkStart w:id="17" w:name="_Toc515887035"/>
+      <w:r>
         <w:t>WICED Bluetooth Stack Events</w:t>
       </w:r>
-      <w:bookmarkEnd w:id="16"/>
+      <w:bookmarkEnd w:id="17"/>
     </w:p>
     <w:p>
       <w:r>
@@ -7531,11 +7532,11 @@
       <w:pPr>
         <w:pStyle w:val="Heading2"/>
       </w:pPr>
-      <w:bookmarkStart w:id="17" w:name="_Toc515887036"/>
+      <w:bookmarkStart w:id="18" w:name="_Toc515887036"/>
       <w:r>
         <w:t>Essential Bluetooth Management Events</w:t>
       </w:r>
-      <w:bookmarkEnd w:id="17"/>
+      <w:bookmarkEnd w:id="18"/>
     </w:p>
     <w:tbl>
       <w:tblPr>
@@ -7657,11 +7658,11 @@
       <w:pPr>
         <w:pStyle w:val="Heading2"/>
       </w:pPr>
-      <w:bookmarkStart w:id="18" w:name="_Toc515887037"/>
+      <w:bookmarkStart w:id="19" w:name="_Toc515887037"/>
       <w:r>
         <w:t>Essential GATT Events</w:t>
       </w:r>
-      <w:bookmarkEnd w:id="18"/>
+      <w:bookmarkEnd w:id="19"/>
     </w:p>
     <w:tbl>
       <w:tblPr>
@@ -7777,9 +7778,8 @@
       <w:pPr>
         <w:pStyle w:val="Heading2"/>
       </w:pPr>
-      <w:bookmarkStart w:id="19" w:name="_Toc515887038"/>
-      <w:r>
-        <w:lastRenderedPageBreak/>
+      <w:bookmarkStart w:id="20" w:name="_Toc515887038"/>
+      <w:r>
         <w:t xml:space="preserve">Essential GATT </w:t>
       </w:r>
       <w:r>
@@ -7788,7 +7788,7 @@
       <w:r>
         <w:t>Events</w:t>
       </w:r>
-      <w:bookmarkEnd w:id="19"/>
+      <w:bookmarkEnd w:id="20"/>
     </w:p>
     <w:p>
       <w:pPr>
@@ -8071,12 +8071,11 @@
       <w:pPr>
         <w:pStyle w:val="Heading1"/>
       </w:pPr>
-      <w:bookmarkStart w:id="20" w:name="_Toc515887039"/>
-      <w:r>
-        <w:lastRenderedPageBreak/>
+      <w:bookmarkStart w:id="21" w:name="_Toc515887039"/>
+      <w:r>
         <w:t>WICED Bluetooth Firmware Architecture</w:t>
       </w:r>
-      <w:bookmarkEnd w:id="20"/>
+      <w:bookmarkEnd w:id="21"/>
     </w:p>
     <w:p>
       <w:r>
@@ -8146,11 +8145,11 @@
       <w:pPr>
         <w:pStyle w:val="Heading2"/>
       </w:pPr>
-      <w:bookmarkStart w:id="21" w:name="_Toc515887040"/>
+      <w:bookmarkStart w:id="22" w:name="_Toc515887040"/>
       <w:r>
         <w:t>Turning on the Stack</w:t>
       </w:r>
-      <w:bookmarkEnd w:id="21"/>
+      <w:bookmarkEnd w:id="22"/>
     </w:p>
     <w:p>
       <w:r>
@@ -8250,11 +8249,11 @@
       <w:pPr>
         <w:pStyle w:val="Heading2"/>
       </w:pPr>
-      <w:bookmarkStart w:id="22" w:name="_Toc515887041"/>
+      <w:bookmarkStart w:id="23" w:name="_Toc515887041"/>
       <w:r>
         <w:t>Start Advertising</w:t>
       </w:r>
-      <w:bookmarkEnd w:id="22"/>
+      <w:bookmarkEnd w:id="23"/>
     </w:p>
     <w:p>
       <w:r>
@@ -8491,7 +8490,6 @@
           <w:sz w:val="16"/>
           <w:szCs w:val="20"/>
         </w:rPr>
-        <w:lastRenderedPageBreak/>
         <w:t>BTM_BLE_ADVERT_UNDIRECTED_LOW</w:t>
       </w:r>
       <w:r>
@@ -8846,11 +8844,11 @@
       <w:pPr>
         <w:pStyle w:val="Heading2"/>
       </w:pPr>
-      <w:bookmarkStart w:id="23" w:name="_Toc515887042"/>
+      <w:bookmarkStart w:id="24" w:name="_Toc515887042"/>
       <w:r>
         <w:t>Making a Connection</w:t>
       </w:r>
-      <w:bookmarkEnd w:id="23"/>
+      <w:bookmarkEnd w:id="24"/>
     </w:p>
     <w:p>
       <w:r>
@@ -8982,7 +8980,7 @@
       <w:pPr>
         <w:pStyle w:val="Heading2"/>
       </w:pPr>
-      <w:bookmarkStart w:id="24" w:name="_Toc515887043"/>
+      <w:bookmarkStart w:id="25" w:name="_Toc515887043"/>
       <w:r>
         <w:t xml:space="preserve">Exchange Data </w:t>
       </w:r>
@@ -8995,7 +8993,7 @@
       <w:r>
         <w:t xml:space="preserve"> (from the Central)</w:t>
       </w:r>
-      <w:bookmarkEnd w:id="24"/>
+      <w:bookmarkEnd w:id="25"/>
     </w:p>
     <w:p>
       <w:r>
@@ -9088,7 +9086,6 @@
     </w:p>
     <w:p>
       <w:r>
-        <w:lastRenderedPageBreak/>
         <w:t xml:space="preserve">The </w:t>
       </w:r>
       <w:r>
@@ -9266,7 +9263,7 @@
       <w:pPr>
         <w:pStyle w:val="Heading2"/>
       </w:pPr>
-      <w:bookmarkStart w:id="25" w:name="_Toc515887044"/>
+      <w:bookmarkStart w:id="26" w:name="_Toc515887044"/>
       <w:r>
         <w:t xml:space="preserve">Exchange Data </w:t>
       </w:r>
@@ -9279,7 +9276,7 @@
       <w:r>
         <w:t xml:space="preserve"> (from the Central)</w:t>
       </w:r>
-      <w:bookmarkEnd w:id="25"/>
+      <w:bookmarkEnd w:id="26"/>
     </w:p>
     <w:p>
       <w:r>
@@ -9458,7 +9455,6 @@
     </w:p>
     <w:p>
       <w:r>
-        <w:lastRenderedPageBreak/>
         <w:t>The function call hierarchy for a write is:</w:t>
       </w:r>
     </w:p>
@@ -9525,12 +9521,11 @@
       <w:pPr>
         <w:pStyle w:val="Heading1"/>
       </w:pPr>
-      <w:bookmarkStart w:id="26" w:name="_Toc515887045"/>
-      <w:r>
-        <w:lastRenderedPageBreak/>
+      <w:bookmarkStart w:id="27" w:name="_Toc515887045"/>
+      <w:r>
         <w:t>WICED GATT Database Implementation</w:t>
       </w:r>
-      <w:bookmarkEnd w:id="26"/>
+      <w:bookmarkEnd w:id="27"/>
     </w:p>
     <w:p>
       <w:r>
@@ -9792,14 +9787,14 @@
       <w:pPr>
         <w:pStyle w:val="Heading2"/>
       </w:pPr>
-      <w:bookmarkStart w:id="27" w:name="_Toc515887046"/>
+      <w:bookmarkStart w:id="28" w:name="_Toc515887046"/>
       <w:r>
         <w:t>g</w:t>
       </w:r>
       <w:r>
         <w:t>att_database[]</w:t>
       </w:r>
-      <w:bookmarkEnd w:id="27"/>
+      <w:bookmarkEnd w:id="28"/>
     </w:p>
     <w:p>
       <w:r>
@@ -9951,7 +9946,6 @@
         <w:rPr>
           <w:noProof/>
         </w:rPr>
-        <w:lastRenderedPageBreak/>
         <w:drawing>
           <wp:inline distT="0" distB="0" distL="0" distR="0" wp14:anchorId="0A55558C" wp14:editId="06BF9290">
             <wp:extent cx="5727700" cy="1041400"/>
@@ -10279,7 +10273,6 @@
     </w:p>
     <w:p>
       <w:r>
-        <w:lastRenderedPageBreak/>
         <w:t xml:space="preserve">The Permission </w:t>
       </w:r>
       <w:r>
@@ -10344,11 +10337,11 @@
       <w:pPr>
         <w:pStyle w:val="Heading2"/>
       </w:pPr>
-      <w:bookmarkStart w:id="28" w:name="_Toc515887047"/>
+      <w:bookmarkStart w:id="29" w:name="_Toc515887047"/>
       <w:r>
         <w:t>gatt_db_ext_attr_tbl</w:t>
       </w:r>
-      <w:bookmarkEnd w:id="28"/>
+      <w:bookmarkEnd w:id="29"/>
     </w:p>
     <w:p>
       <w:r>
@@ -10501,9 +10494,8 @@
       <w:pPr>
         <w:pStyle w:val="Heading2"/>
       </w:pPr>
-      <w:bookmarkStart w:id="29" w:name="_Toc515887048"/>
-      <w:r>
-        <w:lastRenderedPageBreak/>
+      <w:bookmarkStart w:id="30" w:name="_Toc515887048"/>
+      <w:r>
         <w:t xml:space="preserve">uint8_t </w:t>
       </w:r>
       <w:r>
@@ -10518,7 +10510,7 @@
       <w:r>
         <w:t>alues</w:t>
       </w:r>
-      <w:bookmarkEnd w:id="29"/>
+      <w:bookmarkEnd w:id="30"/>
     </w:p>
     <w:p>
       <w:r>
@@ -10879,14 +10871,14 @@
       <w:pPr>
         <w:pStyle w:val="Heading2"/>
       </w:pPr>
-      <w:bookmarkStart w:id="30" w:name="_Toc515887049"/>
+      <w:bookmarkStart w:id="31" w:name="_Toc515887049"/>
       <w:r>
         <w:t xml:space="preserve">The </w:t>
       </w:r>
       <w:r>
         <w:t>Application Programming Interface</w:t>
       </w:r>
-      <w:bookmarkEnd w:id="30"/>
+      <w:bookmarkEnd w:id="31"/>
     </w:p>
     <w:p>
       <w:r>
@@ -11146,7 +11138,6 @@
     </w:p>
     <w:p>
       <w:r>
-        <w:lastRenderedPageBreak/>
         <w:t xml:space="preserve">Both functions have a switch where you might put in custom code to do something based on </w:t>
       </w:r>
       <w:r>
@@ -11193,22 +11184,21 @@
       <w:r>
         <w:br w:type="page"/>
       </w:r>
-      <w:bookmarkStart w:id="31" w:name="_Toc515887050"/>
-      <w:r>
-        <w:lastRenderedPageBreak/>
+      <w:bookmarkStart w:id="32" w:name="_Toc515887050"/>
+      <w:r>
         <w:t>Exercises</w:t>
       </w:r>
-      <w:bookmarkEnd w:id="31"/>
+      <w:bookmarkEnd w:id="32"/>
     </w:p>
     <w:p>
       <w:pPr>
         <w:pStyle w:val="Exercise"/>
       </w:pPr>
-      <w:bookmarkStart w:id="32" w:name="_Toc515887051"/>
+      <w:bookmarkStart w:id="33" w:name="_Toc515887051"/>
       <w:r>
         <w:t>Create a BLE Advertiser</w:t>
       </w:r>
-      <w:bookmarkEnd w:id="32"/>
+      <w:bookmarkEnd w:id="33"/>
     </w:p>
     <w:p>
       <w:pPr>
@@ -11781,7 +11771,6 @@
         </w:numPr>
       </w:pPr>
       <w:r>
-        <w:lastRenderedPageBreak/>
         <w:t>Hint: Don't forget to leave the trailing '\0' null termination at the end.</w:t>
       </w:r>
     </w:p>
@@ -12084,10 +12073,7 @@
       </w:r>
     </w:p>
     <w:p/>
-    <w:p>
-      <w:bookmarkStart w:id="33" w:name="_GoBack"/>
-      <w:bookmarkEnd w:id="33"/>
-    </w:p>
+    <w:p/>
     <w:p>
       <w:pPr>
         <w:rPr>
@@ -12113,7 +12099,6 @@
       </w:pPr>
       <w:bookmarkStart w:id="35" w:name="_Toc515887052"/>
       <w:r>
-        <w:lastRenderedPageBreak/>
         <w:t>Connect using BLE</w:t>
       </w:r>
       <w:bookmarkEnd w:id="34"/>
@@ -12692,7 +12677,6 @@
         <w:pStyle w:val="Heading3"/>
       </w:pPr>
       <w:r>
-        <w:lastRenderedPageBreak/>
         <w:t>Project Creation</w:t>
       </w:r>
     </w:p>
@@ -13301,7 +13285,6 @@
         </w:numPr>
       </w:pPr>
       <w:r>
-        <w:lastRenderedPageBreak/>
         <w:t>Hint: Figure out the length of the advertisement packet. If it is greater than 31 bytes it will not work. You may need to either change the device name or send a short name instead of the complete name in the advertisement packet.</w:t>
       </w:r>
     </w:p>
@@ -13699,7 +13682,6 @@
         </w:numPr>
       </w:pPr>
       <w:r>
-        <w:lastRenderedPageBreak/>
         <w:t>Open the GATT browser w</w:t>
       </w:r>
       <w:r>
@@ -13957,6 +13939,7 @@
         <w:docPartUnique/>
       </w:docPartObj>
     </w:sdtPr>
+    <w:sdtEndPr/>
     <w:sdtContent>
       <w:sdt>
         <w:sdtPr>
@@ -13966,6 +13949,7 @@
             <w:docPartUnique/>
           </w:docPartObj>
         </w:sdtPr>
+        <w:sdtEndPr/>
         <w:sdtContent>
           <w:p>
             <w:pPr>
@@ -14009,14 +13993,27 @@
             <w:r>
               <w:t xml:space="preserve"> of </w:t>
             </w:r>
-            <w:fldSimple w:instr=" NUMPAGES  ">
-              <w:r>
-                <w:rPr>
-                  <w:noProof/>
-                </w:rPr>
-                <w:t>44</w:t>
-              </w:r>
-            </w:fldSimple>
+            <w:r>
+              <w:fldChar w:fldCharType="begin"/>
+            </w:r>
+            <w:r>
+              <w:instrText xml:space="preserve"> NUMPAGES  </w:instrText>
+            </w:r>
+            <w:r>
+              <w:fldChar w:fldCharType="separate"/>
+            </w:r>
+            <w:r>
+              <w:rPr>
+                <w:noProof/>
+              </w:rPr>
+              <w:t>44</w:t>
+            </w:r>
+            <w:r>
+              <w:rPr>
+                <w:noProof/>
+              </w:rPr>
+              <w:fldChar w:fldCharType="end"/>
+            </w:r>
           </w:p>
         </w:sdtContent>
       </w:sdt>
@@ -17895,7 +17892,7 @@
   <w:style w:type="paragraph" w:default="1" w:styleId="Normal">
     <w:name w:val="Normal"/>
     <w:qFormat/>
-    <w:rsid w:val="0090569A"/>
+    <w:rsid w:val="00F13747"/>
   </w:style>
   <w:style w:type="paragraph" w:styleId="Heading1">
     <w:name w:val="heading 1"/>
@@ -18017,7 +18014,7 @@
     <w:uiPriority w:val="1"/>
     <w:semiHidden/>
     <w:unhideWhenUsed/>
-    <w:rsid w:val="0090569A"/>
+    <w:rsid w:val="00F13747"/>
   </w:style>
   <w:style w:type="table" w:default="1" w:styleId="TableNormal">
     <w:name w:val="Normal Table"/>
@@ -18039,7 +18036,7 @@
     <w:uiPriority w:val="99"/>
     <w:semiHidden/>
     <w:unhideWhenUsed/>
-    <w:rsid w:val="0090569A"/>
+    <w:rsid w:val="00F13747"/>
   </w:style>
   <w:style w:type="character" w:customStyle="1" w:styleId="Heading1Char">
     <w:name w:val="Heading 1 Char"/>
@@ -18923,7 +18920,7 @@
 </file>
 
 <file path=customXml/itemProps1.xml><?xml version="1.0" encoding="utf-8"?>
-<ds:datastoreItem xmlns:ds="http://schemas.openxmlformats.org/officeDocument/2006/customXml" ds:itemID="{17C28A2D-C552-4F23-906E-B482FDB136F9}">
+<ds:datastoreItem xmlns:ds="http://schemas.openxmlformats.org/officeDocument/2006/customXml" ds:itemID="{D59CE95D-F920-4AEE-BD81-1072E22AF28A}">
   <ds:schemaRefs>
     <ds:schemaRef ds:uri="http://schemas.openxmlformats.org/officeDocument/2006/bibliography"/>
   </ds:schemaRefs>
